--- a/documentation/course project/Курсовой проект TikTalk.docx
+++ b/documentation/course project/Курсовой проект TikTalk.docx
@@ -2367,7 +2367,7 @@
             <w:noProof/>
             <w:webHidden/>
           </w:rPr>
-          <w:t>9</w:t>
+          <w:t>8</w:t>
         </w:r>
         <w:r>
           <w:rPr>
@@ -2438,7 +2438,7 @@
             <w:noProof/>
             <w:webHidden/>
           </w:rPr>
-          <w:t>9</w:t>
+          <w:t>8</w:t>
         </w:r>
         <w:r>
           <w:rPr>
@@ -2659,7 +2659,7 @@
             <w:noProof/>
             <w:webHidden/>
           </w:rPr>
-          <w:t>11</w:t>
+          <w:t>12</w:t>
         </w:r>
         <w:r>
           <w:rPr>
@@ -2753,7 +2753,7 @@
             <w:noProof/>
             <w:webHidden/>
           </w:rPr>
-          <w:t>11</w:t>
+          <w:t>12</w:t>
         </w:r>
         <w:r>
           <w:rPr>
@@ -2832,7 +2832,7 @@
             <w:noProof/>
             <w:webHidden/>
           </w:rPr>
-          <w:t>11</w:t>
+          <w:t>12</w:t>
         </w:r>
         <w:r>
           <w:rPr>
@@ -2911,7 +2911,7 @@
             <w:noProof/>
             <w:webHidden/>
           </w:rPr>
-          <w:t>11</w:t>
+          <w:t>12</w:t>
         </w:r>
         <w:r>
           <w:rPr>
@@ -2990,7 +2990,7 @@
             <w:noProof/>
             <w:webHidden/>
           </w:rPr>
-          <w:t>11</w:t>
+          <w:t>12</w:t>
         </w:r>
         <w:r>
           <w:rPr>
@@ -3069,7 +3069,7 @@
             <w:noProof/>
             <w:webHidden/>
           </w:rPr>
-          <w:t>12</w:t>
+          <w:t>13</w:t>
         </w:r>
         <w:r>
           <w:rPr>
@@ -3148,7 +3148,7 @@
             <w:noProof/>
             <w:webHidden/>
           </w:rPr>
-          <w:t>12</w:t>
+          <w:t>13</w:t>
         </w:r>
         <w:r>
           <w:rPr>
@@ -3227,7 +3227,7 @@
             <w:noProof/>
             <w:webHidden/>
           </w:rPr>
-          <w:t>13</w:t>
+          <w:t>14</w:t>
         </w:r>
         <w:r>
           <w:rPr>
@@ -3306,7 +3306,7 @@
             <w:noProof/>
             <w:webHidden/>
           </w:rPr>
-          <w:t>13</w:t>
+          <w:t>14</w:t>
         </w:r>
         <w:r>
           <w:rPr>
@@ -3385,7 +3385,7 @@
             <w:noProof/>
             <w:webHidden/>
           </w:rPr>
-          <w:t>14</w:t>
+          <w:t>15</w:t>
         </w:r>
         <w:r>
           <w:rPr>
@@ -3464,7 +3464,7 @@
             <w:noProof/>
             <w:webHidden/>
           </w:rPr>
-          <w:t>15</w:t>
+          <w:t>16</w:t>
         </w:r>
         <w:r>
           <w:rPr>
@@ -3543,7 +3543,7 @@
             <w:noProof/>
             <w:webHidden/>
           </w:rPr>
-          <w:t>15</w:t>
+          <w:t>16</w:t>
         </w:r>
         <w:r>
           <w:rPr>
@@ -3622,7 +3622,7 @@
             <w:noProof/>
             <w:webHidden/>
           </w:rPr>
-          <w:t>15</w:t>
+          <w:t>16</w:t>
         </w:r>
         <w:r>
           <w:rPr>
@@ -3701,7 +3701,7 @@
             <w:noProof/>
             <w:webHidden/>
           </w:rPr>
-          <w:t>15</w:t>
+          <w:t>16</w:t>
         </w:r>
         <w:r>
           <w:rPr>
@@ -3780,7 +3780,7 @@
             <w:noProof/>
             <w:webHidden/>
           </w:rPr>
-          <w:t>16</w:t>
+          <w:t>17</w:t>
         </w:r>
         <w:r>
           <w:rPr>
@@ -3859,7 +3859,7 @@
             <w:noProof/>
             <w:webHidden/>
           </w:rPr>
-          <w:t>16</w:t>
+          <w:t>17</w:t>
         </w:r>
         <w:r>
           <w:rPr>
@@ -3938,7 +3938,7 @@
             <w:noProof/>
             <w:webHidden/>
           </w:rPr>
-          <w:t>17</w:t>
+          <w:t>18</w:t>
         </w:r>
         <w:r>
           <w:rPr>
@@ -4017,7 +4017,7 @@
             <w:noProof/>
             <w:webHidden/>
           </w:rPr>
-          <w:t>17</w:t>
+          <w:t>18</w:t>
         </w:r>
         <w:r>
           <w:rPr>
@@ -4096,7 +4096,7 @@
             <w:noProof/>
             <w:webHidden/>
           </w:rPr>
-          <w:t>17</w:t>
+          <w:t>18</w:t>
         </w:r>
         <w:r>
           <w:rPr>
@@ -4175,7 +4175,7 @@
             <w:noProof/>
             <w:webHidden/>
           </w:rPr>
-          <w:t>18</w:t>
+          <w:t>19</w:t>
         </w:r>
         <w:r>
           <w:rPr>
@@ -4254,7 +4254,7 @@
             <w:noProof/>
             <w:webHidden/>
           </w:rPr>
-          <w:t>18</w:t>
+          <w:t>19</w:t>
         </w:r>
         <w:r>
           <w:rPr>
@@ -4333,7 +4333,7 @@
             <w:noProof/>
             <w:webHidden/>
           </w:rPr>
-          <w:t>18</w:t>
+          <w:t>20</w:t>
         </w:r>
         <w:r>
           <w:rPr>
@@ -4412,7 +4412,7 @@
             <w:noProof/>
             <w:webHidden/>
           </w:rPr>
-          <w:t>19</w:t>
+          <w:t>20</w:t>
         </w:r>
         <w:r>
           <w:rPr>
@@ -4491,7 +4491,7 @@
             <w:noProof/>
             <w:webHidden/>
           </w:rPr>
-          <w:t>19</w:t>
+          <w:t>21</w:t>
         </w:r>
         <w:r>
           <w:rPr>
@@ -4570,7 +4570,7 @@
             <w:noProof/>
             <w:webHidden/>
           </w:rPr>
-          <w:t>20</w:t>
+          <w:t>21</w:t>
         </w:r>
         <w:r>
           <w:rPr>
@@ -4649,7 +4649,7 @@
             <w:noProof/>
             <w:webHidden/>
           </w:rPr>
-          <w:t>20</w:t>
+          <w:t>22</w:t>
         </w:r>
         <w:r>
           <w:rPr>
@@ -4728,7 +4728,7 @@
             <w:noProof/>
             <w:webHidden/>
           </w:rPr>
-          <w:t>21</w:t>
+          <w:t>22</w:t>
         </w:r>
         <w:r>
           <w:rPr>
@@ -4807,7 +4807,7 @@
             <w:noProof/>
             <w:webHidden/>
           </w:rPr>
-          <w:t>22</w:t>
+          <w:t>23</w:t>
         </w:r>
         <w:r>
           <w:rPr>
@@ -4878,7 +4878,7 @@
             <w:noProof/>
             <w:webHidden/>
           </w:rPr>
-          <w:t>23</w:t>
+          <w:t>25</w:t>
         </w:r>
         <w:r>
           <w:rPr>
@@ -4964,7 +4964,7 @@
             <w:noProof/>
             <w:webHidden/>
           </w:rPr>
-          <w:t>23</w:t>
+          <w:t>25</w:t>
         </w:r>
         <w:r>
           <w:rPr>
@@ -5035,7 +5035,7 @@
             <w:noProof/>
             <w:webHidden/>
           </w:rPr>
-          <w:t>26</w:t>
+          <w:t>28</w:t>
         </w:r>
         <w:r>
           <w:rPr>
@@ -5106,7 +5106,7 @@
             <w:noProof/>
             <w:webHidden/>
           </w:rPr>
-          <w:t>35</w:t>
+          <w:t>36</w:t>
         </w:r>
         <w:r>
           <w:rPr>
@@ -5177,7 +5177,7 @@
             <w:noProof/>
             <w:webHidden/>
           </w:rPr>
-          <w:t>44</w:t>
+          <w:t>45</w:t>
         </w:r>
         <w:r>
           <w:rPr>
@@ -5248,7 +5248,7 @@
             <w:noProof/>
             <w:webHidden/>
           </w:rPr>
-          <w:t>44</w:t>
+          <w:t>45</w:t>
         </w:r>
         <w:r>
           <w:rPr>
@@ -5319,7 +5319,7 @@
             <w:noProof/>
             <w:webHidden/>
           </w:rPr>
-          <w:t>45</w:t>
+          <w:t>46</w:t>
         </w:r>
         <w:r>
           <w:rPr>
@@ -5390,7 +5390,7 @@
             <w:noProof/>
             <w:webHidden/>
           </w:rPr>
-          <w:t>45</w:t>
+          <w:t>46</w:t>
         </w:r>
         <w:r>
           <w:rPr>
@@ -5476,7 +5476,7 @@
             <w:noProof/>
             <w:webHidden/>
           </w:rPr>
-          <w:t>46</w:t>
+          <w:t>47</w:t>
         </w:r>
         <w:r>
           <w:rPr>
@@ -5547,7 +5547,7 @@
             <w:noProof/>
             <w:webHidden/>
           </w:rPr>
-          <w:t>47</w:t>
+          <w:t>48</w:t>
         </w:r>
         <w:r>
           <w:rPr>
@@ -5618,7 +5618,7 @@
             <w:noProof/>
             <w:webHidden/>
           </w:rPr>
-          <w:t>47</w:t>
+          <w:t>48</w:t>
         </w:r>
         <w:r>
           <w:rPr>
@@ -5712,7 +5712,7 @@
             <w:noProof/>
             <w:webHidden/>
           </w:rPr>
-          <w:t>47</w:t>
+          <w:t>48</w:t>
         </w:r>
         <w:r>
           <w:rPr>
@@ -5791,7 +5791,7 @@
             <w:noProof/>
             <w:webHidden/>
           </w:rPr>
-          <w:t>47</w:t>
+          <w:t>48</w:t>
         </w:r>
         <w:r>
           <w:rPr>
@@ -5885,7 +5885,7 @@
             <w:noProof/>
             <w:webHidden/>
           </w:rPr>
-          <w:t>47</w:t>
+          <w:t>48</w:t>
         </w:r>
         <w:r>
           <w:rPr>
@@ -5956,7 +5956,7 @@
             <w:noProof/>
             <w:webHidden/>
           </w:rPr>
-          <w:t>47</w:t>
+          <w:t>48</w:t>
         </w:r>
         <w:r>
           <w:rPr>
@@ -6027,7 +6027,7 @@
             <w:noProof/>
             <w:webHidden/>
           </w:rPr>
-          <w:t>47</w:t>
+          <w:t>48</w:t>
         </w:r>
         <w:r>
           <w:rPr>
@@ -6098,7 +6098,7 @@
             <w:noProof/>
             <w:webHidden/>
           </w:rPr>
-          <w:t>47</w:t>
+          <w:t>48</w:t>
         </w:r>
         <w:r>
           <w:rPr>
@@ -6184,7 +6184,7 @@
             <w:noProof/>
             <w:webHidden/>
           </w:rPr>
-          <w:t>47</w:t>
+          <w:t>48</w:t>
         </w:r>
         <w:r>
           <w:rPr>
@@ -6255,7 +6255,7 @@
             <w:noProof/>
             <w:webHidden/>
           </w:rPr>
-          <w:t>48</w:t>
+          <w:t>49</w:t>
         </w:r>
         <w:r>
           <w:rPr>
@@ -6358,7 +6358,7 @@
             <w:noProof/>
             <w:webHidden/>
           </w:rPr>
-          <w:t>49</w:t>
+          <w:t>50</w:t>
         </w:r>
         <w:r>
           <w:rPr>
@@ -6388,6 +6388,7 @@
       </w:pPr>
       <w:bookmarkStart w:id="0" w:name="_Toc165290371"/>
       <w:r>
+        <w:lastRenderedPageBreak/>
         <w:t>введение</w:t>
       </w:r>
       <w:bookmarkEnd w:id="0"/>
@@ -6408,7 +6409,13 @@
         <w:t xml:space="preserve">Целью нашего проекта является создание приложения TikTalk, которое поможет пользователям находить и слушать подкасты. Мы уверены, что </w:t>
       </w:r>
       <w:r>
-        <w:t>пересмотр подходя к формату в</w:t>
+        <w:t>пересмотр подход</w:t>
+      </w:r>
+      <w:r>
+        <w:t>а</w:t>
+      </w:r>
+      <w:r>
+        <w:t xml:space="preserve"> к формату в</w:t>
       </w:r>
       <w:r>
         <w:t xml:space="preserve"> этой области поможет сделать процесс поиска и прослушивания подкастов более эффективным и удовлетворяющим.</w:t>
@@ -6443,7 +6450,7 @@
         <w:pStyle w:val="aff3"/>
       </w:pPr>
       <w:r>
-        <w:t>На основе полученных данных мы разработаем удобный и интуитивно понятный интерфейс приложения TikTalk, который будет выгодно отличаться от конкурентов. Мы уверены, что наше приложение принесет реальную пользу пользователям, поможет им находить интересный контент и наслаждаться прослушиванием подкастов без лишних сложностей</w:t>
+        <w:t>На основе полученных данных мы разработаем интерфейс приложения TikTalk, который будет выгодно отличаться от конкурентов. Мы уверены, что наше приложение принесет реальную пользу пользователям, поможет им находить интересный контент и наслаждаться прослушиванием подкастов без лишних сложностей</w:t>
       </w:r>
       <w:r>
         <w:t>.</w:t>
@@ -6715,27 +6722,19 @@
         <w:rPr>
           <w:rStyle w:val="aff4"/>
         </w:rPr>
-        <w:t>веб-</w:t>
-      </w:r>
-      <w:proofErr w:type="spellStart"/>
+        <w:t>веб-страниц</w:t>
+      </w:r>
       <w:r>
         <w:rPr>
           <w:rStyle w:val="aff4"/>
         </w:rPr>
-        <w:t>страниц</w:t>
+        <w:t>е</w:t>
       </w:r>
       <w:r>
         <w:rPr>
           <w:rStyle w:val="aff4"/>
         </w:rPr>
-        <w:t>ой</w:t>
-      </w:r>
-      <w:proofErr w:type="spellEnd"/>
-      <w:r>
-        <w:rPr>
-          <w:rStyle w:val="aff4"/>
-        </w:rPr>
-        <w:t xml:space="preserve"> модерации и ответа на жалобы будет введена роль администратора</w:t>
+        <w:t>й модерации и ответа на жалобы будет введена роль администратора</w:t>
       </w:r>
       <w:r>
         <w:t>.</w:t>
@@ -6758,1067 +6757,521 @@
         <w:pStyle w:val="a2"/>
         <w:outlineLvl w:val="0"/>
       </w:pPr>
-      <w:bookmarkStart w:id="3" w:name="_Toc39720"/>
-      <w:bookmarkStart w:id="4" w:name="_Toc165290374"/>
+      <w:bookmarkStart w:id="3" w:name="_Toc165290374"/>
+      <w:bookmarkStart w:id="4" w:name="_Toc39720"/>
       <w:r>
         <w:lastRenderedPageBreak/>
         <w:t>Анализ предметной области</w:t>
       </w:r>
+      <w:bookmarkEnd w:id="3"/>
+      <w:r>
+        <w:t xml:space="preserve">  </w:t>
+      </w:r>
       <w:bookmarkEnd w:id="4"/>
-      <w:r>
-        <w:t xml:space="preserve">  </w:t>
-      </w:r>
-      <w:bookmarkEnd w:id="3"/>
     </w:p>
     <w:p>
       <w:pPr>
         <w:pStyle w:val="a3"/>
         <w:outlineLvl w:val="1"/>
       </w:pPr>
-      <w:bookmarkStart w:id="5" w:name="_Toc39721"/>
-      <w:bookmarkStart w:id="6" w:name="_Toc165290375"/>
+      <w:bookmarkStart w:id="5" w:name="_Toc165290375"/>
+      <w:bookmarkStart w:id="6" w:name="_Toc39721"/>
       <w:r>
         <w:t>Терминология</w:t>
       </w:r>
+      <w:bookmarkEnd w:id="5"/>
+      <w:r>
+        <w:t xml:space="preserve">  </w:t>
+      </w:r>
       <w:bookmarkEnd w:id="6"/>
-      <w:r>
-        <w:t xml:space="preserve">  </w:t>
-      </w:r>
-      <w:bookmarkEnd w:id="5"/>
-    </w:p>
-    <w:p>
-      <w:pPr>
-        <w:spacing w:after="0" w:line="360" w:lineRule="auto"/>
-        <w:ind w:firstLine="709"/>
-        <w:jc w:val="both"/>
-        <w:rPr>
-          <w:rFonts w:ascii="Times New Roman" w:eastAsia="Cambria" w:hAnsi="Times New Roman" w:cs="Times New Roman"/>
-          <w:kern w:val="0"/>
-          <w:sz w:val="28"/>
-          <w:szCs w:val="28"/>
-        </w:rPr>
-      </w:pPr>
-      <w:r>
-        <w:rPr>
-          <w:rFonts w:ascii="Times New Roman" w:eastAsia="Times New Roman" w:hAnsi="Times New Roman" w:cs="Times New Roman"/>
+    </w:p>
+    <w:p>
+      <w:pPr>
+        <w:pStyle w:val="aff3"/>
+      </w:pPr>
+      <w:r>
+        <w:rPr>
+          <w:rFonts w:eastAsia="Times New Roman"/>
           <w:b/>
           <w:color w:val="000000"/>
-          <w:kern w:val="0"/>
-          <w:sz w:val="28"/>
-          <w:szCs w:val="28"/>
         </w:rPr>
         <w:t xml:space="preserve">Подкаст – </w:t>
       </w:r>
       <w:r>
-        <w:rPr>
-          <w:rFonts w:ascii="Times New Roman" w:eastAsia="Cambria" w:hAnsi="Times New Roman" w:cs="Times New Roman"/>
-          <w:kern w:val="0"/>
-          <w:sz w:val="28"/>
-          <w:szCs w:val="28"/>
-        </w:rPr>
         <w:t>вид аудио- или видеоконтента, когда один или несколько ведущих обсуждают разные темы.</w:t>
       </w:r>
     </w:p>
     <w:p>
       <w:pPr>
-        <w:spacing w:after="0" w:line="360" w:lineRule="auto"/>
-        <w:ind w:firstLine="709"/>
-        <w:jc w:val="both"/>
-        <w:rPr>
-          <w:rFonts w:ascii="Times New Roman" w:eastAsia="Cambria" w:hAnsi="Times New Roman" w:cs="Times New Roman"/>
-          <w:kern w:val="0"/>
-          <w:sz w:val="28"/>
-          <w:szCs w:val="28"/>
-        </w:rPr>
-      </w:pPr>
-      <w:r>
-        <w:rPr>
-          <w:rFonts w:ascii="Times New Roman" w:eastAsia="Times New Roman" w:hAnsi="Times New Roman" w:cs="Times New Roman"/>
+        <w:pStyle w:val="aff3"/>
+      </w:pPr>
+      <w:r>
+        <w:rPr>
+          <w:rFonts w:eastAsia="Times New Roman"/>
           <w:b/>
           <w:color w:val="000000"/>
-          <w:kern w:val="0"/>
-          <w:sz w:val="28"/>
-          <w:szCs w:val="28"/>
-        </w:rPr>
-        <w:t xml:space="preserve">Фреймворк – </w:t>
-      </w:r>
-      <w:r>
-        <w:rPr>
-          <w:rFonts w:ascii="Times New Roman" w:eastAsia="Cambria" w:hAnsi="Times New Roman" w:cs="Times New Roman"/>
-          <w:kern w:val="0"/>
-          <w:sz w:val="28"/>
-          <w:szCs w:val="28"/>
-        </w:rPr>
-        <w:t>готовый набор инструментов, который помогает разработчику быстро создать продукт: сайт, приложение.</w:t>
-      </w:r>
-    </w:p>
-    <w:p>
-      <w:pPr>
-        <w:spacing w:after="0" w:line="360" w:lineRule="auto"/>
-        <w:ind w:firstLine="709"/>
-        <w:jc w:val="both"/>
-        <w:rPr>
-          <w:rFonts w:ascii="Times New Roman" w:eastAsia="Cambria" w:hAnsi="Times New Roman" w:cs="Times New Roman"/>
-          <w:kern w:val="0"/>
-          <w:sz w:val="28"/>
-          <w:szCs w:val="28"/>
-        </w:rPr>
-      </w:pPr>
-      <w:r>
-        <w:rPr>
-          <w:rFonts w:ascii="Times New Roman" w:eastAsia="Times New Roman" w:hAnsi="Times New Roman" w:cs="Times New Roman"/>
+        </w:rPr>
+        <w:t>Front-</w:t>
+      </w:r>
+      <w:proofErr w:type="spellStart"/>
+      <w:r>
+        <w:rPr>
+          <w:rFonts w:eastAsia="Times New Roman"/>
           <w:b/>
           <w:color w:val="000000"/>
-          <w:kern w:val="0"/>
-          <w:sz w:val="28"/>
-          <w:szCs w:val="28"/>
-        </w:rPr>
-        <w:t>Front-</w:t>
-      </w:r>
-      <w:proofErr w:type="spellStart"/>
-      <w:r>
-        <w:rPr>
-          <w:rFonts w:ascii="Times New Roman" w:eastAsia="Times New Roman" w:hAnsi="Times New Roman" w:cs="Times New Roman"/>
+        </w:rPr>
+        <w:t>end</w:t>
+      </w:r>
+      <w:proofErr w:type="spellEnd"/>
+      <w:r>
+        <w:rPr>
+          <w:rFonts w:eastAsia="Times New Roman"/>
           <w:b/>
           <w:color w:val="000000"/>
-          <w:kern w:val="0"/>
-          <w:sz w:val="28"/>
-          <w:szCs w:val="28"/>
-        </w:rPr>
-        <w:t>end</w:t>
-      </w:r>
-      <w:proofErr w:type="spellEnd"/>
-      <w:r>
-        <w:rPr>
-          <w:rFonts w:ascii="Times New Roman" w:eastAsia="Times New Roman" w:hAnsi="Times New Roman" w:cs="Times New Roman"/>
+        </w:rPr>
+        <w:t xml:space="preserve"> – </w:t>
+      </w:r>
+      <w:r>
+        <w:t>клиентская часть приложения. Отвечает за получение информации с программно-аппаратной части и отображение ее на устройстве пользователя.</w:t>
+      </w:r>
+    </w:p>
+    <w:p>
+      <w:pPr>
+        <w:pStyle w:val="aff3"/>
+      </w:pPr>
+      <w:r>
+        <w:rPr>
+          <w:rFonts w:eastAsia="Times New Roman"/>
           <w:b/>
           <w:color w:val="000000"/>
-          <w:kern w:val="0"/>
-          <w:sz w:val="28"/>
-          <w:szCs w:val="28"/>
-        </w:rPr>
-        <w:t xml:space="preserve"> – </w:t>
-      </w:r>
-      <w:r>
-        <w:rPr>
-          <w:rFonts w:ascii="Times New Roman" w:eastAsia="Cambria" w:hAnsi="Times New Roman" w:cs="Times New Roman"/>
-          <w:kern w:val="0"/>
-          <w:sz w:val="28"/>
-          <w:szCs w:val="28"/>
-        </w:rPr>
-        <w:t>клиентская часть приложения. Отвечает за получение информации с программно-аппаратной части и отображение ее на устройстве пользователя.</w:t>
-      </w:r>
-    </w:p>
-    <w:p>
-      <w:pPr>
-        <w:spacing w:after="0" w:line="360" w:lineRule="auto"/>
-        <w:ind w:firstLine="709"/>
-        <w:jc w:val="both"/>
-        <w:rPr>
-          <w:rFonts w:ascii="Times New Roman" w:eastAsia="Cambria" w:hAnsi="Times New Roman" w:cs="Times New Roman"/>
-          <w:kern w:val="0"/>
-          <w:sz w:val="28"/>
-          <w:szCs w:val="28"/>
-        </w:rPr>
-      </w:pPr>
-      <w:r>
-        <w:rPr>
-          <w:rFonts w:ascii="Times New Roman" w:eastAsia="Times New Roman" w:hAnsi="Times New Roman" w:cs="Times New Roman"/>
+        </w:rPr>
+        <w:t xml:space="preserve">Back-end – </w:t>
+      </w:r>
+      <w:r>
+        <w:t>программно-аппаратная часть приложения. Отвечает за функционирование внутренней части приложения.</w:t>
+      </w:r>
+    </w:p>
+    <w:p>
+      <w:pPr>
+        <w:pStyle w:val="aff3"/>
+      </w:pPr>
+      <w:r>
+        <w:rPr>
+          <w:b/>
+        </w:rPr>
+        <w:t>База данных</w:t>
+      </w:r>
+      <w:r>
+        <w:t xml:space="preserve"> – упорядоченный набор структурированной информации или данных, которые обычно хранятся в электронном виде в компьютерной системе.</w:t>
+      </w:r>
+    </w:p>
+    <w:p>
+      <w:pPr>
+        <w:pStyle w:val="aff3"/>
+      </w:pPr>
+      <w:proofErr w:type="spellStart"/>
+      <w:r>
+        <w:rPr>
+          <w:b/>
+        </w:rPr>
+        <w:t>Docker</w:t>
+      </w:r>
+      <w:proofErr w:type="spellEnd"/>
+      <w:r>
+        <w:rPr>
+          <w:b/>
+        </w:rPr>
+        <w:t xml:space="preserve"> </w:t>
+      </w:r>
+      <w:r>
+        <w:rPr>
+          <w:rFonts w:eastAsia="Times New Roman"/>
           <w:b/>
           <w:color w:val="000000"/>
-          <w:kern w:val="0"/>
-          <w:sz w:val="28"/>
-          <w:szCs w:val="28"/>
-        </w:rPr>
-        <w:t xml:space="preserve">Back-end – </w:t>
-      </w:r>
-      <w:r>
-        <w:rPr>
-          <w:rFonts w:ascii="Times New Roman" w:eastAsia="Cambria" w:hAnsi="Times New Roman" w:cs="Times New Roman"/>
-          <w:kern w:val="0"/>
-          <w:sz w:val="28"/>
-          <w:szCs w:val="28"/>
-        </w:rPr>
-        <w:t>программно-аппаратная часть приложения. Отвечает за функционирование внутренней части приложения.</w:t>
-      </w:r>
-    </w:p>
-    <w:p>
-      <w:pPr>
-        <w:spacing w:after="0" w:line="360" w:lineRule="auto"/>
-        <w:ind w:firstLine="709"/>
-        <w:jc w:val="both"/>
-        <w:rPr>
-          <w:rFonts w:ascii="Times New Roman" w:eastAsia="Cambria" w:hAnsi="Times New Roman" w:cs="Times New Roman"/>
-          <w:kern w:val="0"/>
-          <w:sz w:val="28"/>
-          <w:szCs w:val="28"/>
-        </w:rPr>
-      </w:pPr>
-      <w:r>
-        <w:rPr>
-          <w:rFonts w:ascii="Times New Roman" w:eastAsia="Cambria" w:hAnsi="Times New Roman" w:cs="Times New Roman"/>
+        </w:rPr>
+        <w:t>–</w:t>
+      </w:r>
+      <w:r>
+        <w:t xml:space="preserve"> это платформа для разработки, доставки и запуска приложений в контейнерах. Контейнеры </w:t>
+      </w:r>
+      <w:proofErr w:type="spellStart"/>
+      <w:r>
+        <w:t>Docker</w:t>
+      </w:r>
+      <w:proofErr w:type="spellEnd"/>
+      <w:r>
+        <w:t xml:space="preserve"> позволяют упаковывать приложения и все их зависимости в единый стандартизированный блок, который может быть легко перемещен между различными окружениями без изменения кода.</w:t>
+      </w:r>
+    </w:p>
+    <w:p>
+      <w:pPr>
+        <w:pStyle w:val="aff3"/>
+      </w:pPr>
+      <w:r>
+        <w:rPr>
           <w:b/>
-          <w:kern w:val="0"/>
-          <w:sz w:val="28"/>
-          <w:szCs w:val="28"/>
-        </w:rPr>
-        <w:t>СУБД</w:t>
-      </w:r>
-      <w:r>
-        <w:rPr>
-          <w:rFonts w:ascii="Times New Roman" w:eastAsia="Cambria" w:hAnsi="Times New Roman" w:cs="Times New Roman"/>
-          <w:kern w:val="0"/>
-          <w:sz w:val="28"/>
-          <w:szCs w:val="28"/>
-        </w:rPr>
-        <w:t xml:space="preserve"> (Система управления базами данных) – программное обеспечение, предназначенное для создания, управления, обновления и анализа баз данных.</w:t>
-      </w:r>
-    </w:p>
-    <w:p>
-      <w:pPr>
-        <w:spacing w:after="0" w:line="360" w:lineRule="auto"/>
-        <w:ind w:firstLine="709"/>
-        <w:jc w:val="both"/>
-        <w:rPr>
-          <w:rFonts w:ascii="Times New Roman" w:eastAsia="Cambria" w:hAnsi="Times New Roman" w:cs="Times New Roman"/>
-          <w:kern w:val="0"/>
-          <w:sz w:val="28"/>
-          <w:szCs w:val="28"/>
-        </w:rPr>
-      </w:pPr>
-      <w:r>
-        <w:rPr>
-          <w:rFonts w:ascii="Times New Roman" w:eastAsia="Cambria" w:hAnsi="Times New Roman" w:cs="Times New Roman"/>
+        </w:rPr>
+        <w:t>Авторизация</w:t>
+      </w:r>
+      <w:r>
+        <w:t xml:space="preserve"> – процесс проверки прав доступа пользователя к определенным ресурсам, функциям или данным в информационной системе.</w:t>
+      </w:r>
+    </w:p>
+    <w:p>
+      <w:pPr>
+        <w:pStyle w:val="aff3"/>
+      </w:pPr>
+      <w:r>
+        <w:rPr>
           <w:b/>
-          <w:kern w:val="0"/>
-          <w:sz w:val="28"/>
-          <w:szCs w:val="28"/>
-        </w:rPr>
-        <w:t>База данных</w:t>
-      </w:r>
-      <w:r>
-        <w:rPr>
-          <w:rFonts w:ascii="Times New Roman" w:eastAsia="Cambria" w:hAnsi="Times New Roman" w:cs="Times New Roman"/>
-          <w:kern w:val="0"/>
-          <w:sz w:val="28"/>
-          <w:szCs w:val="28"/>
-        </w:rPr>
-        <w:t xml:space="preserve"> – упорядоченный набор структурированной информации или данных, которые обычно хранятся в электронном виде в компьютерной системе.</w:t>
-      </w:r>
-    </w:p>
-    <w:p>
-      <w:pPr>
-        <w:spacing w:after="0" w:line="360" w:lineRule="auto"/>
-        <w:ind w:firstLine="709"/>
-        <w:jc w:val="both"/>
-        <w:rPr>
-          <w:rFonts w:ascii="Times New Roman" w:eastAsia="Cambria" w:hAnsi="Times New Roman" w:cs="Times New Roman"/>
-          <w:kern w:val="0"/>
-          <w:sz w:val="28"/>
-          <w:szCs w:val="28"/>
-        </w:rPr>
+        </w:rPr>
+        <w:t xml:space="preserve">Анонимный пользователь </w:t>
+      </w:r>
+      <w:r>
+        <w:t>(неавторизированный) – обобщенное понимание пользователя, незарегистрированного в системе, под которым можно получить ограниченный доступ к отдельным объектам системы.</w:t>
+      </w:r>
+    </w:p>
+    <w:p>
+      <w:pPr>
+        <w:pStyle w:val="aff3"/>
+      </w:pPr>
+      <w:r>
+        <w:rPr>
+          <w:b/>
+        </w:rPr>
+        <w:t>Авторизированный пользователь</w:t>
+      </w:r>
+      <w:r>
+        <w:t xml:space="preserve"> – посетитель приложения, который ранее проходил процесс регистрации и на данный момент зашел под своей учетной записью.</w:t>
+      </w:r>
+    </w:p>
+    <w:p>
+      <w:pPr>
+        <w:pStyle w:val="aff3"/>
+      </w:pPr>
+      <w:r>
+        <w:rPr>
+          <w:b/>
+        </w:rPr>
+        <w:t>Администратор</w:t>
+      </w:r>
+      <w:r>
+        <w:t xml:space="preserve"> – специалист, который отвечает за поддержку работоспособности приложения, а также управляет модерацией контента.</w:t>
+      </w:r>
+    </w:p>
+    <w:p>
+      <w:pPr>
+        <w:pStyle w:val="aff3"/>
+      </w:pPr>
+      <w:r>
+        <w:rPr>
+          <w:b/>
+        </w:rPr>
+        <w:t>Модерация</w:t>
+      </w:r>
+      <w:r>
+        <w:t xml:space="preserve"> – контроль выполнения требований, установленных владельцем приложения.</w:t>
+      </w:r>
+    </w:p>
+    <w:p>
+      <w:pPr>
+        <w:pStyle w:val="aff3"/>
       </w:pPr>
       <w:proofErr w:type="spellStart"/>
       <w:r>
         <w:rPr>
-          <w:rFonts w:ascii="Times New Roman" w:eastAsia="Times New Roman" w:hAnsi="Times New Roman" w:cs="Times New Roman"/>
+          <w:rFonts w:eastAsia="Times New Roman"/>
           <w:b/>
           <w:color w:val="000000"/>
-          <w:kern w:val="0"/>
-          <w:sz w:val="28"/>
-          <w:szCs w:val="28"/>
-        </w:rPr>
-        <w:t>Rest</w:t>
+        </w:rPr>
+        <w:lastRenderedPageBreak/>
+        <w:t>TabBar</w:t>
       </w:r>
       <w:proofErr w:type="spellEnd"/>
       <w:r>
         <w:rPr>
-          <w:rFonts w:ascii="Times New Roman" w:eastAsia="Times New Roman" w:hAnsi="Times New Roman" w:cs="Times New Roman"/>
+          <w:rFonts w:eastAsia="Times New Roman"/>
+          <w:color w:val="000000"/>
+        </w:rPr>
+        <w:t xml:space="preserve"> </w:t>
+      </w:r>
+      <w:r>
+        <w:rPr>
+          <w:rFonts w:eastAsia="Times New Roman"/>
           <w:b/>
           <w:color w:val="000000"/>
-          <w:kern w:val="0"/>
-          <w:sz w:val="28"/>
-          <w:szCs w:val="28"/>
-        </w:rPr>
-        <w:t xml:space="preserve"> API – </w:t>
-      </w:r>
-      <w:r>
-        <w:rPr>
-          <w:rFonts w:ascii="Times New Roman" w:eastAsia="Cambria" w:hAnsi="Times New Roman" w:cs="Times New Roman"/>
-          <w:kern w:val="0"/>
-          <w:sz w:val="28"/>
-          <w:szCs w:val="28"/>
-        </w:rPr>
-        <w:t>стиль архитектуры программного обеспечения для построения масштабируемых веб-приложений.</w:t>
-      </w:r>
-    </w:p>
-    <w:p>
-      <w:pPr>
-        <w:spacing w:after="0" w:line="360" w:lineRule="auto"/>
-        <w:ind w:firstLine="709"/>
-        <w:jc w:val="both"/>
-        <w:rPr>
-          <w:rFonts w:ascii="Times New Roman" w:eastAsia="Cambria" w:hAnsi="Times New Roman" w:cs="Times New Roman"/>
-          <w:kern w:val="0"/>
-          <w:sz w:val="28"/>
-          <w:szCs w:val="28"/>
-        </w:rPr>
-      </w:pPr>
-      <w:r>
-        <w:rPr>
-          <w:rFonts w:ascii="Times New Roman" w:eastAsia="Times New Roman" w:hAnsi="Times New Roman" w:cs="Times New Roman"/>
+        </w:rPr>
+        <w:t>–</w:t>
+      </w:r>
+      <w:r>
+        <w:rPr>
+          <w:rFonts w:eastAsia="Times New Roman"/>
+          <w:color w:val="000000"/>
+        </w:rPr>
+        <w:t xml:space="preserve"> </w:t>
+      </w:r>
+      <w:r>
+        <w:t>элемент для переключения между разделами приложения, расположенный внизу экрана.</w:t>
+      </w:r>
+    </w:p>
+    <w:p>
+      <w:pPr>
+        <w:pStyle w:val="aff3"/>
+      </w:pPr>
+      <w:proofErr w:type="spellStart"/>
+      <w:r>
+        <w:rPr>
+          <w:rFonts w:eastAsia="Times New Roman"/>
           <w:b/>
           <w:color w:val="000000"/>
-          <w:kern w:val="0"/>
-          <w:sz w:val="28"/>
-          <w:szCs w:val="28"/>
-        </w:rPr>
-        <w:t xml:space="preserve">API – </w:t>
-      </w:r>
-      <w:r>
-        <w:rPr>
-          <w:rFonts w:ascii="Times New Roman" w:eastAsia="Cambria" w:hAnsi="Times New Roman" w:cs="Times New Roman"/>
-          <w:kern w:val="0"/>
-          <w:sz w:val="28"/>
-          <w:szCs w:val="28"/>
-        </w:rPr>
-        <w:t>интерфейс для связи между разными программными продуктами.</w:t>
-      </w:r>
-    </w:p>
-    <w:p>
-      <w:pPr>
-        <w:spacing w:after="0" w:line="360" w:lineRule="auto"/>
-        <w:ind w:firstLine="709"/>
-        <w:jc w:val="both"/>
-        <w:rPr>
-          <w:rFonts w:ascii="Times New Roman" w:eastAsia="Cambria" w:hAnsi="Times New Roman" w:cs="Times New Roman"/>
-          <w:kern w:val="0"/>
-          <w:sz w:val="28"/>
-          <w:szCs w:val="28"/>
-        </w:rPr>
-      </w:pPr>
-      <w:proofErr w:type="spellStart"/>
-      <w:r>
-        <w:rPr>
-          <w:rFonts w:ascii="Times New Roman" w:eastAsia="Cambria" w:hAnsi="Times New Roman" w:cs="Times New Roman"/>
-          <w:b/>
-          <w:kern w:val="0"/>
-          <w:sz w:val="28"/>
-          <w:szCs w:val="28"/>
-        </w:rPr>
-        <w:t>Docker</w:t>
+        </w:rPr>
+        <w:t>SearchBar</w:t>
       </w:r>
       <w:proofErr w:type="spellEnd"/>
       <w:r>
         <w:rPr>
-          <w:rFonts w:ascii="Times New Roman" w:eastAsia="Cambria" w:hAnsi="Times New Roman" w:cs="Times New Roman"/>
-          <w:b/>
-          <w:kern w:val="0"/>
-          <w:sz w:val="28"/>
-          <w:szCs w:val="28"/>
+          <w:rFonts w:eastAsia="Times New Roman"/>
+          <w:color w:val="000000"/>
         </w:rPr>
         <w:t xml:space="preserve"> </w:t>
       </w:r>
       <w:r>
         <w:rPr>
-          <w:rFonts w:ascii="Times New Roman" w:eastAsia="Times New Roman" w:hAnsi="Times New Roman" w:cs="Times New Roman"/>
+          <w:rFonts w:eastAsia="Times New Roman"/>
           <w:b/>
           <w:color w:val="000000"/>
-          <w:kern w:val="0"/>
-          <w:sz w:val="28"/>
-          <w:szCs w:val="28"/>
         </w:rPr>
         <w:t>–</w:t>
       </w:r>
       <w:r>
         <w:rPr>
-          <w:rFonts w:ascii="Times New Roman" w:eastAsia="Cambria" w:hAnsi="Times New Roman" w:cs="Times New Roman"/>
-          <w:kern w:val="0"/>
-          <w:sz w:val="28"/>
-          <w:szCs w:val="28"/>
-        </w:rPr>
-        <w:t xml:space="preserve"> это платформа для разработки, доставки и запуска приложений в контейнерах. Контейнеры </w:t>
-      </w:r>
+          <w:rFonts w:eastAsia="Times New Roman"/>
+          <w:color w:val="000000"/>
+        </w:rPr>
+        <w:t xml:space="preserve"> </w:t>
+      </w:r>
+      <w:r>
+        <w:t>поле ввода текста для поиска данных.</w:t>
+      </w:r>
+    </w:p>
+    <w:p>
+      <w:pPr>
+        <w:pStyle w:val="aff3"/>
+        <w:rPr>
+          <w:highlight w:val="white"/>
+        </w:rPr>
+      </w:pPr>
       <w:proofErr w:type="spellStart"/>
       <w:r>
         <w:rPr>
-          <w:rFonts w:ascii="Times New Roman" w:eastAsia="Cambria" w:hAnsi="Times New Roman" w:cs="Times New Roman"/>
-          <w:kern w:val="0"/>
-          <w:sz w:val="28"/>
-          <w:szCs w:val="28"/>
-        </w:rPr>
-        <w:t>Docker</w:t>
-      </w:r>
-      <w:proofErr w:type="spellEnd"/>
-      <w:r>
-        <w:rPr>
-          <w:rFonts w:ascii="Times New Roman" w:eastAsia="Cambria" w:hAnsi="Times New Roman" w:cs="Times New Roman"/>
-          <w:kern w:val="0"/>
-          <w:sz w:val="28"/>
-          <w:szCs w:val="28"/>
-        </w:rPr>
-        <w:t xml:space="preserve"> позволяют упаковывать приложения и все их зависимости в единый стандартизированный блок, который может быть легко перемещен между различными окружениями без изменения кода.</w:t>
-      </w:r>
-    </w:p>
-    <w:p>
-      <w:pPr>
-        <w:spacing w:after="0" w:line="360" w:lineRule="auto"/>
-        <w:ind w:firstLine="709"/>
-        <w:jc w:val="both"/>
-        <w:rPr>
-          <w:rFonts w:ascii="Times New Roman" w:eastAsia="Cambria" w:hAnsi="Times New Roman" w:cs="Times New Roman"/>
-          <w:kern w:val="0"/>
-          <w:sz w:val="28"/>
-          <w:szCs w:val="28"/>
-        </w:rPr>
-      </w:pPr>
-      <w:r>
-        <w:rPr>
-          <w:rFonts w:ascii="Times New Roman" w:eastAsia="Cambria" w:hAnsi="Times New Roman" w:cs="Times New Roman"/>
-          <w:b/>
-          <w:kern w:val="0"/>
-          <w:sz w:val="28"/>
-          <w:szCs w:val="28"/>
-        </w:rPr>
-        <w:t>HTTPS</w:t>
-      </w:r>
-      <w:r>
-        <w:rPr>
-          <w:rFonts w:ascii="Times New Roman" w:eastAsia="Cambria" w:hAnsi="Times New Roman" w:cs="Times New Roman"/>
-          <w:kern w:val="0"/>
-          <w:sz w:val="28"/>
-          <w:szCs w:val="28"/>
-        </w:rPr>
-        <w:t xml:space="preserve"> (</w:t>
-      </w:r>
-      <w:proofErr w:type="spellStart"/>
-      <w:r>
-        <w:rPr>
-          <w:rFonts w:ascii="Times New Roman" w:eastAsia="Cambria" w:hAnsi="Times New Roman" w:cs="Times New Roman"/>
-          <w:kern w:val="0"/>
-          <w:sz w:val="28"/>
-          <w:szCs w:val="28"/>
-        </w:rPr>
-        <w:t>Hypertext</w:t>
-      </w:r>
-      <w:proofErr w:type="spellEnd"/>
-      <w:r>
-        <w:rPr>
-          <w:rFonts w:ascii="Times New Roman" w:eastAsia="Cambria" w:hAnsi="Times New Roman" w:cs="Times New Roman"/>
-          <w:kern w:val="0"/>
-          <w:sz w:val="28"/>
-          <w:szCs w:val="28"/>
-        </w:rPr>
-        <w:t xml:space="preserve"> Transport Protocol Secure) – протокол, который обеспечивает целостность и конфиденциальность данных при их передаче между сайтом и устройством пользователя.</w:t>
-      </w:r>
-    </w:p>
-    <w:p>
-      <w:pPr>
-        <w:spacing w:after="0" w:line="360" w:lineRule="auto"/>
-        <w:ind w:firstLine="709"/>
-        <w:jc w:val="both"/>
-        <w:rPr>
-          <w:rFonts w:ascii="Times New Roman" w:eastAsia="Cambria" w:hAnsi="Times New Roman" w:cs="Times New Roman"/>
-          <w:kern w:val="0"/>
-          <w:sz w:val="28"/>
-          <w:szCs w:val="28"/>
-        </w:rPr>
-      </w:pPr>
-      <w:r>
-        <w:rPr>
-          <w:rFonts w:ascii="Times New Roman" w:eastAsia="Cambria" w:hAnsi="Times New Roman" w:cs="Times New Roman"/>
-          <w:b/>
-          <w:kern w:val="0"/>
-          <w:sz w:val="28"/>
-          <w:szCs w:val="28"/>
-        </w:rPr>
-        <w:t>Авторизация</w:t>
-      </w:r>
-      <w:r>
-        <w:rPr>
-          <w:rFonts w:ascii="Times New Roman" w:eastAsia="Cambria" w:hAnsi="Times New Roman" w:cs="Times New Roman"/>
-          <w:kern w:val="0"/>
-          <w:sz w:val="28"/>
-          <w:szCs w:val="28"/>
-        </w:rPr>
-        <w:t xml:space="preserve"> – процесс проверки прав доступа пользователя к определенным ресурсам, функциям или данным в информационной системе.</w:t>
-      </w:r>
-    </w:p>
-    <w:p>
-      <w:pPr>
-        <w:spacing w:after="0" w:line="360" w:lineRule="auto"/>
-        <w:ind w:firstLine="709"/>
-        <w:jc w:val="both"/>
-        <w:rPr>
-          <w:rFonts w:ascii="Times New Roman" w:eastAsia="Cambria" w:hAnsi="Times New Roman" w:cs="Times New Roman"/>
-          <w:kern w:val="0"/>
-          <w:sz w:val="28"/>
-          <w:szCs w:val="28"/>
-        </w:rPr>
-      </w:pPr>
-      <w:r>
-        <w:rPr>
-          <w:rFonts w:ascii="Times New Roman" w:eastAsia="Cambria" w:hAnsi="Times New Roman" w:cs="Times New Roman"/>
-          <w:b/>
-          <w:kern w:val="0"/>
-          <w:sz w:val="28"/>
-          <w:szCs w:val="28"/>
-        </w:rPr>
-        <w:lastRenderedPageBreak/>
-        <w:t xml:space="preserve">Анонимный пользователь </w:t>
-      </w:r>
-      <w:r>
-        <w:rPr>
-          <w:rFonts w:ascii="Times New Roman" w:eastAsia="Cambria" w:hAnsi="Times New Roman" w:cs="Times New Roman"/>
-          <w:kern w:val="0"/>
-          <w:sz w:val="28"/>
-          <w:szCs w:val="28"/>
-        </w:rPr>
-        <w:t>(неавторизированный) – обобщенное понимание пользователя, незарегистрированного в системе, под которым можно получить ограниченный доступ к отдельным объектам системы.</w:t>
-      </w:r>
-    </w:p>
-    <w:p>
-      <w:pPr>
-        <w:spacing w:after="0" w:line="360" w:lineRule="auto"/>
-        <w:ind w:firstLine="709"/>
-        <w:jc w:val="both"/>
-        <w:rPr>
-          <w:rFonts w:ascii="Times New Roman" w:eastAsia="Cambria" w:hAnsi="Times New Roman" w:cs="Times New Roman"/>
-          <w:kern w:val="0"/>
-          <w:sz w:val="28"/>
-          <w:szCs w:val="28"/>
-        </w:rPr>
-      </w:pPr>
-      <w:r>
-        <w:rPr>
-          <w:rFonts w:ascii="Times New Roman" w:eastAsia="Cambria" w:hAnsi="Times New Roman" w:cs="Times New Roman"/>
-          <w:b/>
-          <w:kern w:val="0"/>
-          <w:sz w:val="28"/>
-          <w:szCs w:val="28"/>
-        </w:rPr>
-        <w:t>Авторизированный пользователь</w:t>
-      </w:r>
-      <w:r>
-        <w:rPr>
-          <w:rFonts w:ascii="Times New Roman" w:eastAsia="Cambria" w:hAnsi="Times New Roman" w:cs="Times New Roman"/>
-          <w:kern w:val="0"/>
-          <w:sz w:val="28"/>
-          <w:szCs w:val="28"/>
-        </w:rPr>
-        <w:t xml:space="preserve"> – посетитель приложения, который ранее проходил процесс регистрации и на данный момент зашел под своей учетной записью.</w:t>
-      </w:r>
-    </w:p>
-    <w:p>
-      <w:pPr>
-        <w:spacing w:after="0" w:line="360" w:lineRule="auto"/>
-        <w:ind w:firstLine="709"/>
-        <w:jc w:val="both"/>
-        <w:rPr>
-          <w:rFonts w:ascii="Times New Roman" w:eastAsia="Cambria" w:hAnsi="Times New Roman" w:cs="Times New Roman"/>
-          <w:kern w:val="0"/>
-          <w:sz w:val="28"/>
-          <w:szCs w:val="28"/>
-        </w:rPr>
-      </w:pPr>
-      <w:r>
-        <w:rPr>
-          <w:rFonts w:ascii="Times New Roman" w:eastAsia="Cambria" w:hAnsi="Times New Roman" w:cs="Times New Roman"/>
-          <w:b/>
-          <w:kern w:val="0"/>
-          <w:sz w:val="28"/>
-          <w:szCs w:val="28"/>
-        </w:rPr>
-        <w:t>Администратор</w:t>
-      </w:r>
-      <w:r>
-        <w:rPr>
-          <w:rFonts w:ascii="Times New Roman" w:eastAsia="Cambria" w:hAnsi="Times New Roman" w:cs="Times New Roman"/>
-          <w:kern w:val="0"/>
-          <w:sz w:val="28"/>
-          <w:szCs w:val="28"/>
-        </w:rPr>
-        <w:t xml:space="preserve"> – специалист, который отвечает за поддержку работоспособности приложения, а также управляет модерацией контента.</w:t>
-      </w:r>
-    </w:p>
-    <w:p>
-      <w:pPr>
-        <w:spacing w:after="0" w:line="360" w:lineRule="auto"/>
-        <w:ind w:firstLine="709"/>
-        <w:jc w:val="both"/>
-        <w:rPr>
-          <w:rFonts w:ascii="Times New Roman" w:eastAsia="Cambria" w:hAnsi="Times New Roman" w:cs="Times New Roman"/>
-          <w:kern w:val="0"/>
-          <w:sz w:val="28"/>
-          <w:szCs w:val="28"/>
-        </w:rPr>
-      </w:pPr>
-      <w:r>
-        <w:rPr>
-          <w:rFonts w:ascii="Times New Roman" w:eastAsia="Cambria" w:hAnsi="Times New Roman" w:cs="Times New Roman"/>
-          <w:b/>
-          <w:kern w:val="0"/>
-          <w:sz w:val="28"/>
-          <w:szCs w:val="28"/>
-        </w:rPr>
-        <w:t>Модерация</w:t>
-      </w:r>
-      <w:r>
-        <w:rPr>
-          <w:rFonts w:ascii="Times New Roman" w:eastAsia="Cambria" w:hAnsi="Times New Roman" w:cs="Times New Roman"/>
-          <w:kern w:val="0"/>
-          <w:sz w:val="28"/>
-          <w:szCs w:val="28"/>
-        </w:rPr>
-        <w:t xml:space="preserve"> – контроль выполнения требований, установленных владельцем приложения.</w:t>
-      </w:r>
-    </w:p>
-    <w:p>
-      <w:pPr>
-        <w:spacing w:after="0" w:line="360" w:lineRule="auto"/>
-        <w:ind w:firstLine="709"/>
-        <w:jc w:val="both"/>
-        <w:rPr>
-          <w:rFonts w:ascii="Times New Roman" w:eastAsia="Cambria" w:hAnsi="Times New Roman" w:cs="Times New Roman"/>
-          <w:kern w:val="0"/>
-          <w:sz w:val="28"/>
-          <w:szCs w:val="28"/>
-        </w:rPr>
-      </w:pPr>
-      <w:proofErr w:type="spellStart"/>
-      <w:r>
-        <w:rPr>
-          <w:rFonts w:ascii="Times New Roman" w:eastAsia="Times New Roman" w:hAnsi="Times New Roman" w:cs="Times New Roman"/>
+          <w:rFonts w:eastAsia="Times New Roman"/>
           <w:b/>
           <w:color w:val="000000"/>
-          <w:kern w:val="0"/>
-          <w:sz w:val="28"/>
-          <w:szCs w:val="28"/>
-        </w:rPr>
-        <w:t>TabBar</w:t>
+          <w:highlight w:val="white"/>
+        </w:rPr>
+        <w:t>Онбординг</w:t>
       </w:r>
       <w:proofErr w:type="spellEnd"/>
       <w:r>
         <w:rPr>
-          <w:rFonts w:ascii="Times New Roman" w:eastAsia="Times New Roman" w:hAnsi="Times New Roman" w:cs="Times New Roman"/>
+          <w:rFonts w:eastAsia="Times New Roman"/>
           <w:color w:val="000000"/>
-          <w:kern w:val="0"/>
-          <w:sz w:val="28"/>
-          <w:szCs w:val="28"/>
+          <w:highlight w:val="white"/>
         </w:rPr>
         <w:t xml:space="preserve"> </w:t>
       </w:r>
       <w:r>
         <w:rPr>
-          <w:rFonts w:ascii="Times New Roman" w:eastAsia="Times New Roman" w:hAnsi="Times New Roman" w:cs="Times New Roman"/>
+          <w:rFonts w:eastAsia="Times New Roman"/>
           <w:b/>
           <w:color w:val="000000"/>
-          <w:kern w:val="0"/>
-          <w:sz w:val="28"/>
-          <w:szCs w:val="28"/>
         </w:rPr>
         <w:t>–</w:t>
       </w:r>
       <w:r>
         <w:rPr>
-          <w:rFonts w:ascii="Times New Roman" w:eastAsia="Times New Roman" w:hAnsi="Times New Roman" w:cs="Times New Roman"/>
+          <w:rFonts w:eastAsia="Times New Roman"/>
           <w:color w:val="000000"/>
-          <w:kern w:val="0"/>
-          <w:sz w:val="28"/>
-          <w:szCs w:val="28"/>
+          <w:highlight w:val="white"/>
         </w:rPr>
         <w:t xml:space="preserve"> </w:t>
       </w:r>
       <w:r>
         <w:rPr>
-          <w:rFonts w:ascii="Times New Roman" w:eastAsia="Cambria" w:hAnsi="Times New Roman" w:cs="Times New Roman"/>
-          <w:kern w:val="0"/>
-          <w:sz w:val="28"/>
-          <w:szCs w:val="28"/>
-        </w:rPr>
-        <w:t>элемент для переключения между разделами приложения, расположенный внизу экрана.</w:t>
-      </w:r>
-    </w:p>
-    <w:p>
-      <w:pPr>
-        <w:spacing w:after="0" w:line="360" w:lineRule="auto"/>
-        <w:ind w:firstLine="709"/>
-        <w:jc w:val="both"/>
-        <w:rPr>
-          <w:rFonts w:ascii="Times New Roman" w:eastAsia="Cambria" w:hAnsi="Times New Roman" w:cs="Times New Roman"/>
-          <w:kern w:val="0"/>
-          <w:sz w:val="28"/>
-          <w:szCs w:val="28"/>
-        </w:rPr>
+          <w:highlight w:val="white"/>
+        </w:rPr>
+        <w:t>это процесс знакомства пользователя с приложением и его функциями.</w:t>
+      </w:r>
+    </w:p>
+    <w:p>
+      <w:pPr>
+        <w:pStyle w:val="aff3"/>
       </w:pPr>
       <w:proofErr w:type="spellStart"/>
       <w:r>
         <w:rPr>
-          <w:rFonts w:ascii="Times New Roman" w:eastAsia="Times New Roman" w:hAnsi="Times New Roman" w:cs="Times New Roman"/>
+          <w:rFonts w:eastAsia="Times New Roman"/>
           <w:b/>
           <w:color w:val="000000"/>
-          <w:kern w:val="0"/>
-          <w:sz w:val="28"/>
-          <w:szCs w:val="28"/>
-        </w:rPr>
-        <w:t>SearchBar</w:t>
+          <w:highlight w:val="white"/>
+        </w:rPr>
+        <w:t>Свайп</w:t>
       </w:r>
       <w:proofErr w:type="spellEnd"/>
       <w:r>
         <w:rPr>
-          <w:rFonts w:ascii="Times New Roman" w:eastAsia="Times New Roman" w:hAnsi="Times New Roman" w:cs="Times New Roman"/>
+          <w:rFonts w:eastAsia="Times New Roman"/>
           <w:color w:val="000000"/>
-          <w:kern w:val="0"/>
-          <w:sz w:val="28"/>
-          <w:szCs w:val="28"/>
-        </w:rPr>
-        <w:t xml:space="preserve"> </w:t>
-      </w:r>
-      <w:r>
-        <w:rPr>
-          <w:rFonts w:ascii="Times New Roman" w:eastAsia="Times New Roman" w:hAnsi="Times New Roman" w:cs="Times New Roman"/>
+          <w:highlight w:val="white"/>
+        </w:rPr>
+        <w:t xml:space="preserve"> – </w:t>
+      </w:r>
+      <w:r>
+        <w:rPr>
+          <w:highlight w:val="white"/>
+        </w:rPr>
+        <w:t xml:space="preserve">управляющий жест </w:t>
+      </w:r>
+      <w:r>
+        <w:t>при работе с сенсорным экраном.</w:t>
+      </w:r>
+    </w:p>
+    <w:p>
+      <w:pPr>
+        <w:pStyle w:val="aff3"/>
+      </w:pPr>
+      <w:r>
+        <w:rPr>
           <w:b/>
-          <w:color w:val="000000"/>
-          <w:kern w:val="0"/>
-          <w:sz w:val="28"/>
-          <w:szCs w:val="28"/>
-        </w:rPr>
-        <w:t>–</w:t>
-      </w:r>
-      <w:r>
-        <w:rPr>
-          <w:rFonts w:ascii="Times New Roman" w:eastAsia="Times New Roman" w:hAnsi="Times New Roman" w:cs="Times New Roman"/>
-          <w:color w:val="000000"/>
-          <w:kern w:val="0"/>
-          <w:sz w:val="28"/>
-          <w:szCs w:val="28"/>
-        </w:rPr>
-        <w:t xml:space="preserve"> </w:t>
-      </w:r>
-      <w:r>
-        <w:rPr>
-          <w:rFonts w:ascii="Times New Roman" w:eastAsia="Cambria" w:hAnsi="Times New Roman" w:cs="Times New Roman"/>
-          <w:kern w:val="0"/>
-          <w:sz w:val="28"/>
-          <w:szCs w:val="28"/>
-        </w:rPr>
-        <w:t>поле ввода текста для поиска данных.</w:t>
-      </w:r>
-    </w:p>
-    <w:p>
-      <w:pPr>
-        <w:spacing w:after="0" w:line="360" w:lineRule="auto"/>
-        <w:ind w:firstLine="709"/>
-        <w:jc w:val="both"/>
-        <w:rPr>
-          <w:rFonts w:ascii="Times New Roman" w:eastAsia="Cambria" w:hAnsi="Times New Roman" w:cs="Times New Roman"/>
-          <w:kern w:val="0"/>
-          <w:sz w:val="28"/>
-          <w:szCs w:val="28"/>
-          <w:highlight w:val="white"/>
-        </w:rPr>
-      </w:pPr>
+          <w:lang w:val="en-US"/>
+        </w:rPr>
+        <w:t>Header</w:t>
+      </w:r>
+      <w:r>
+        <w:t xml:space="preserve"> – верхняя часть сайта, расположенная выше блока с основным контентом и отображаемая на всех страницах.</w:t>
+      </w:r>
+    </w:p>
+    <w:p>
+      <w:pPr>
+        <w:pStyle w:val="aff3"/>
+      </w:pPr>
+      <w:r>
+        <w:rPr>
+          <w:b/>
+          <w:lang w:val="en-US"/>
+        </w:rPr>
+        <w:t>GitHub</w:t>
+      </w:r>
+      <w:r>
+        <w:t xml:space="preserve"> – это веб-сервис для хостинга проектов на базе системы контроля версий </w:t>
+      </w:r>
       <w:proofErr w:type="spellStart"/>
       <w:r>
-        <w:rPr>
-          <w:rFonts w:ascii="Times New Roman" w:eastAsia="Times New Roman" w:hAnsi="Times New Roman" w:cs="Times New Roman"/>
+        <w:t>Git</w:t>
+      </w:r>
+      <w:proofErr w:type="spellEnd"/>
+      <w:r>
+        <w:t>. Он предоставляет возможность разработчикам работать с кодом, совместно его редактировать, отслеживать изменения и управлять версиями проектов.</w:t>
+      </w:r>
+    </w:p>
+    <w:p>
+      <w:pPr>
+        <w:pStyle w:val="aff3"/>
+      </w:pPr>
+      <w:r>
+        <w:rPr>
           <w:b/>
-          <w:color w:val="000000"/>
-          <w:kern w:val="0"/>
-          <w:sz w:val="28"/>
-          <w:szCs w:val="28"/>
-          <w:highlight w:val="white"/>
-        </w:rPr>
-        <w:t>Онбординг</w:t>
+          <w:lang w:val="en-US"/>
+        </w:rPr>
+        <w:t>Alert</w:t>
+      </w:r>
+      <w:r>
+        <w:t xml:space="preserve"> – окно, показывающее пользователю важный выбор или важную информацию.</w:t>
+      </w:r>
+    </w:p>
+    <w:p>
+      <w:pPr>
+        <w:pStyle w:val="aff3"/>
+      </w:pPr>
+      <w:proofErr w:type="spellStart"/>
+      <w:r>
+        <w:rPr>
+          <w:b/>
+        </w:rPr>
+        <w:t>Miro</w:t>
       </w:r>
       <w:proofErr w:type="spellEnd"/>
       <w:r>
-        <w:rPr>
-          <w:rFonts w:ascii="Times New Roman" w:eastAsia="Times New Roman" w:hAnsi="Times New Roman" w:cs="Times New Roman"/>
-          <w:color w:val="000000"/>
-          <w:kern w:val="0"/>
-          <w:sz w:val="28"/>
-          <w:szCs w:val="28"/>
-          <w:highlight w:val="white"/>
-        </w:rPr>
-        <w:t xml:space="preserve"> </w:t>
-      </w:r>
-      <w:r>
-        <w:rPr>
-          <w:rFonts w:ascii="Times New Roman" w:eastAsia="Times New Roman" w:hAnsi="Times New Roman" w:cs="Times New Roman"/>
+        <w:t xml:space="preserve"> – интерактивная онлайн-доска, на которой можно рисовать, писать, размещать файлы, диаграммы и другие элементы.</w:t>
+      </w:r>
+    </w:p>
+    <w:p>
+      <w:pPr>
+        <w:pStyle w:val="aff3"/>
+      </w:pPr>
+      <w:proofErr w:type="spellStart"/>
+      <w:r>
+        <w:rPr>
           <w:b/>
-          <w:color w:val="000000"/>
-          <w:kern w:val="0"/>
-          <w:sz w:val="28"/>
-          <w:szCs w:val="28"/>
-        </w:rPr>
-        <w:t>–</w:t>
-      </w:r>
-      <w:r>
-        <w:rPr>
-          <w:rFonts w:ascii="Times New Roman" w:eastAsia="Times New Roman" w:hAnsi="Times New Roman" w:cs="Times New Roman"/>
-          <w:color w:val="000000"/>
-          <w:kern w:val="0"/>
-          <w:sz w:val="28"/>
-          <w:szCs w:val="28"/>
-          <w:highlight w:val="white"/>
-        </w:rPr>
-        <w:t xml:space="preserve"> </w:t>
-      </w:r>
-      <w:r>
-        <w:rPr>
-          <w:rFonts w:ascii="Times New Roman" w:eastAsia="Cambria" w:hAnsi="Times New Roman" w:cs="Times New Roman"/>
-          <w:kern w:val="0"/>
-          <w:sz w:val="28"/>
-          <w:szCs w:val="28"/>
-          <w:highlight w:val="white"/>
-        </w:rPr>
-        <w:t>это процесс знакомства пользователя с приложением и его функциями.</w:t>
-      </w:r>
-    </w:p>
-    <w:p>
-      <w:pPr>
-        <w:spacing w:after="0" w:line="360" w:lineRule="auto"/>
-        <w:ind w:firstLine="709"/>
-        <w:jc w:val="both"/>
-        <w:rPr>
-          <w:rFonts w:ascii="Times New Roman" w:eastAsia="Cambria" w:hAnsi="Times New Roman" w:cs="Times New Roman"/>
-          <w:kern w:val="0"/>
-          <w:sz w:val="28"/>
-          <w:szCs w:val="28"/>
-        </w:rPr>
-      </w:pPr>
-      <w:proofErr w:type="spellStart"/>
-      <w:r>
-        <w:rPr>
-          <w:rFonts w:ascii="Times New Roman" w:eastAsia="Times New Roman" w:hAnsi="Times New Roman" w:cs="Times New Roman"/>
+          <w:lang w:val="en-US"/>
+        </w:rPr>
+        <w:t>YouTrack</w:t>
+      </w:r>
+      <w:proofErr w:type="spellEnd"/>
+      <w:r>
+        <w:t xml:space="preserve"> – инструмент управления проектами, который позволяет команде упростить работу и повысить производительность при решении задач разработки программного обеспечения.</w:t>
+      </w:r>
+    </w:p>
+    <w:p>
+      <w:pPr>
+        <w:pStyle w:val="aff3"/>
+        <w:rPr>
           <w:b/>
-          <w:color w:val="000000"/>
-          <w:kern w:val="0"/>
-          <w:sz w:val="28"/>
-          <w:szCs w:val="28"/>
-          <w:highlight w:val="white"/>
-        </w:rPr>
-        <w:t>Свайп</w:t>
-      </w:r>
-      <w:proofErr w:type="spellEnd"/>
-      <w:r>
-        <w:rPr>
-          <w:rFonts w:ascii="Times New Roman" w:eastAsia="Times New Roman" w:hAnsi="Times New Roman" w:cs="Times New Roman"/>
-          <w:color w:val="000000"/>
-          <w:kern w:val="0"/>
-          <w:sz w:val="28"/>
-          <w:szCs w:val="28"/>
-          <w:highlight w:val="white"/>
-        </w:rPr>
-        <w:t xml:space="preserve"> – </w:t>
-      </w:r>
-      <w:r>
-        <w:rPr>
-          <w:rFonts w:ascii="Times New Roman" w:eastAsia="Cambria" w:hAnsi="Times New Roman" w:cs="Times New Roman"/>
-          <w:kern w:val="0"/>
-          <w:sz w:val="28"/>
-          <w:szCs w:val="28"/>
-          <w:highlight w:val="white"/>
-        </w:rPr>
-        <w:t xml:space="preserve">управляющий жест </w:t>
-      </w:r>
-      <w:r>
-        <w:rPr>
-          <w:rFonts w:ascii="Times New Roman" w:eastAsia="Cambria" w:hAnsi="Times New Roman" w:cs="Times New Roman"/>
-          <w:kern w:val="0"/>
-          <w:sz w:val="28"/>
-          <w:szCs w:val="28"/>
-        </w:rPr>
-        <w:t>при работе с сенсорным экраном.</w:t>
-      </w:r>
-    </w:p>
-    <w:p>
-      <w:pPr>
-        <w:spacing w:after="0" w:line="360" w:lineRule="auto"/>
-        <w:ind w:firstLine="709"/>
-        <w:jc w:val="both"/>
-        <w:rPr>
-          <w:rFonts w:ascii="Times New Roman" w:eastAsia="Cambria" w:hAnsi="Times New Roman" w:cs="Times New Roman"/>
-          <w:kern w:val="0"/>
-          <w:sz w:val="28"/>
-          <w:szCs w:val="28"/>
-        </w:rPr>
-      </w:pPr>
-      <w:r>
-        <w:rPr>
-          <w:rFonts w:ascii="Times New Roman" w:eastAsia="Cambria" w:hAnsi="Times New Roman" w:cs="Times New Roman"/>
+          <w:bCs/>
+        </w:rPr>
+      </w:pPr>
+      <w:r>
+        <w:rPr>
           <w:b/>
-          <w:kern w:val="0"/>
-          <w:sz w:val="28"/>
-          <w:szCs w:val="28"/>
-          <w:lang w:val="en-US"/>
-        </w:rPr>
-        <w:t>Header</w:t>
-      </w:r>
-      <w:r>
-        <w:rPr>
-          <w:rFonts w:ascii="Times New Roman" w:eastAsia="Cambria" w:hAnsi="Times New Roman" w:cs="Times New Roman"/>
-          <w:kern w:val="0"/>
-          <w:sz w:val="28"/>
-          <w:szCs w:val="28"/>
-        </w:rPr>
-        <w:t xml:space="preserve"> – верхняя часть сайта, расположенная выше блока с основным контентом и отображаемая на всех страницах.</w:t>
-      </w:r>
-    </w:p>
-    <w:p>
-      <w:pPr>
-        <w:spacing w:after="0" w:line="360" w:lineRule="auto"/>
-        <w:ind w:firstLine="709"/>
-        <w:jc w:val="both"/>
-        <w:rPr>
-          <w:rFonts w:ascii="Times New Roman" w:eastAsia="Cambria" w:hAnsi="Times New Roman" w:cs="Times New Roman"/>
-          <w:kern w:val="0"/>
-          <w:sz w:val="28"/>
-          <w:szCs w:val="28"/>
-        </w:rPr>
-      </w:pPr>
-      <w:r>
-        <w:rPr>
-          <w:rFonts w:ascii="Times New Roman" w:eastAsia="Cambria" w:hAnsi="Times New Roman" w:cs="Times New Roman"/>
+          <w:bCs/>
+        </w:rPr>
+        <w:t>Метрики</w:t>
+      </w:r>
+      <w:r>
+        <w:rPr>
           <w:b/>
-          <w:kern w:val="0"/>
-          <w:sz w:val="28"/>
-          <w:szCs w:val="28"/>
-          <w:lang w:val="en-US"/>
-        </w:rPr>
-        <w:t>GitHub</w:t>
-      </w:r>
-      <w:r>
-        <w:rPr>
-          <w:rFonts w:ascii="Times New Roman" w:eastAsia="Cambria" w:hAnsi="Times New Roman" w:cs="Times New Roman"/>
-          <w:kern w:val="0"/>
-          <w:sz w:val="28"/>
-          <w:szCs w:val="28"/>
-        </w:rPr>
-        <w:t xml:space="preserve"> – это веб-сервис для хостинга проектов на базе системы контроля версий </w:t>
-      </w:r>
-      <w:proofErr w:type="spellStart"/>
-      <w:r>
-        <w:rPr>
-          <w:rFonts w:ascii="Times New Roman" w:eastAsia="Cambria" w:hAnsi="Times New Roman" w:cs="Times New Roman"/>
-          <w:kern w:val="0"/>
-          <w:sz w:val="28"/>
-          <w:szCs w:val="28"/>
-        </w:rPr>
-        <w:t>Git</w:t>
-      </w:r>
-      <w:proofErr w:type="spellEnd"/>
-      <w:r>
-        <w:rPr>
-          <w:rFonts w:ascii="Times New Roman" w:eastAsia="Cambria" w:hAnsi="Times New Roman" w:cs="Times New Roman"/>
-          <w:kern w:val="0"/>
-          <w:sz w:val="28"/>
-          <w:szCs w:val="28"/>
-        </w:rPr>
-        <w:t>. Он предоставляет возможность разработчикам работать с кодом, совместно его редактировать, отслеживать изменения и управлять версиями проектов.</w:t>
-      </w:r>
-    </w:p>
-    <w:p>
-      <w:pPr>
-        <w:spacing w:after="0" w:line="360" w:lineRule="auto"/>
-        <w:ind w:firstLine="709"/>
-        <w:jc w:val="both"/>
-        <w:rPr>
-          <w:rFonts w:ascii="Times New Roman" w:eastAsia="Cambria" w:hAnsi="Times New Roman" w:cs="Times New Roman"/>
-          <w:kern w:val="0"/>
-          <w:sz w:val="28"/>
-          <w:szCs w:val="28"/>
-        </w:rPr>
-      </w:pPr>
-      <w:r>
-        <w:rPr>
-          <w:rFonts w:ascii="Times New Roman" w:eastAsia="Cambria" w:hAnsi="Times New Roman" w:cs="Times New Roman"/>
+          <w:bCs/>
+        </w:rPr>
+        <w:t xml:space="preserve"> - </w:t>
+      </w:r>
+      <w:r>
+        <w:t>показатель для оценки работы маркетинга, продаж и бизнеса в целом.</w:t>
+      </w:r>
+    </w:p>
+    <w:p>
+      <w:pPr>
+        <w:pStyle w:val="aff3"/>
+        <w:rPr>
           <w:b/>
-          <w:kern w:val="0"/>
-          <w:sz w:val="28"/>
-          <w:szCs w:val="28"/>
-          <w:lang w:val="en-US"/>
-        </w:rPr>
-        <w:t>Alert</w:t>
-      </w:r>
-      <w:r>
-        <w:rPr>
-          <w:rFonts w:ascii="Times New Roman" w:eastAsia="Cambria" w:hAnsi="Times New Roman" w:cs="Times New Roman"/>
-          <w:kern w:val="0"/>
-          <w:sz w:val="28"/>
-          <w:szCs w:val="28"/>
-        </w:rPr>
-        <w:t xml:space="preserve"> – окно, показывающее пользователю важный выбор или важную информацию.</w:t>
-      </w:r>
-    </w:p>
-    <w:p>
-      <w:pPr>
-        <w:spacing w:after="0" w:line="360" w:lineRule="auto"/>
-        <w:ind w:firstLine="709"/>
-        <w:jc w:val="both"/>
-        <w:rPr>
-          <w:rFonts w:ascii="Times New Roman" w:eastAsia="Cambria" w:hAnsi="Times New Roman" w:cs="Times New Roman"/>
-          <w:kern w:val="0"/>
-          <w:sz w:val="28"/>
-          <w:szCs w:val="28"/>
-        </w:rPr>
-      </w:pPr>
-      <w:proofErr w:type="spellStart"/>
-      <w:r>
-        <w:rPr>
-          <w:rFonts w:ascii="Times New Roman" w:eastAsia="Cambria" w:hAnsi="Times New Roman" w:cs="Times New Roman"/>
+          <w:bCs/>
+        </w:rPr>
+      </w:pPr>
+      <w:r>
+        <w:rPr>
           <w:b/>
-          <w:kern w:val="0"/>
-          <w:sz w:val="28"/>
-          <w:szCs w:val="28"/>
-        </w:rPr>
-        <w:t>Miro</w:t>
-      </w:r>
-      <w:proofErr w:type="spellEnd"/>
-      <w:r>
-        <w:rPr>
-          <w:rFonts w:ascii="Times New Roman" w:eastAsia="Cambria" w:hAnsi="Times New Roman" w:cs="Times New Roman"/>
-          <w:kern w:val="0"/>
-          <w:sz w:val="28"/>
-          <w:szCs w:val="28"/>
-        </w:rPr>
-        <w:t xml:space="preserve"> – интерактивная онлайн-доска, на которой можно рисовать, писать, размещать файлы, диаграммы и другие элементы.</w:t>
-      </w:r>
-    </w:p>
-    <w:p>
-      <w:pPr>
-        <w:spacing w:after="0" w:line="360" w:lineRule="auto"/>
-        <w:ind w:firstLine="709"/>
-        <w:jc w:val="both"/>
-        <w:rPr>
-          <w:rFonts w:ascii="Times New Roman" w:eastAsia="Cambria" w:hAnsi="Times New Roman" w:cs="Times New Roman"/>
-          <w:kern w:val="0"/>
-          <w:sz w:val="28"/>
-          <w:szCs w:val="28"/>
-        </w:rPr>
-      </w:pPr>
-      <w:proofErr w:type="spellStart"/>
-      <w:r>
-        <w:rPr>
-          <w:rFonts w:ascii="Times New Roman" w:eastAsia="Cambria" w:hAnsi="Times New Roman" w:cs="Times New Roman"/>
+          <w:bCs/>
+        </w:rPr>
+        <w:t>Пагинация</w:t>
+      </w:r>
+      <w:r>
+        <w:rPr>
           <w:b/>
-          <w:kern w:val="0"/>
-          <w:sz w:val="28"/>
-          <w:szCs w:val="28"/>
-          <w:lang w:val="en-US"/>
-        </w:rPr>
-        <w:t>YouTrack</w:t>
-      </w:r>
-      <w:proofErr w:type="spellEnd"/>
-      <w:r>
-        <w:rPr>
-          <w:rFonts w:ascii="Times New Roman" w:eastAsia="Cambria" w:hAnsi="Times New Roman" w:cs="Times New Roman"/>
-          <w:kern w:val="0"/>
-          <w:sz w:val="28"/>
-          <w:szCs w:val="28"/>
-        </w:rPr>
-        <w:t xml:space="preserve"> – инструмент управления проектами, который позволяет команде упростить работу и повысить производительность при решении задач разработки программного обеспечения.</w:t>
+          <w:bCs/>
+        </w:rPr>
+        <w:t xml:space="preserve"> - </w:t>
+      </w:r>
+      <w:r>
+        <w:t>в веб-дизайне и дизайне программного обеспечения («постраничный вывод» с показом ограниченной части информации на одном экране с «пролистыванием» между страницами).</w:t>
       </w:r>
     </w:p>
     <w:p>
@@ -7837,65 +7290,97 @@
         <w:pStyle w:val="a4"/>
         <w:outlineLvl w:val="2"/>
       </w:pPr>
-      <w:bookmarkStart w:id="8" w:name="_Toc161174969"/>
-      <w:bookmarkStart w:id="9" w:name="_Toc165290377"/>
+      <w:bookmarkStart w:id="8" w:name="_Toc165290377"/>
+      <w:bookmarkStart w:id="9" w:name="_Toc161174969"/>
       <w:proofErr w:type="spellStart"/>
       <w:r>
         <w:t>PocketCast</w:t>
       </w:r>
+      <w:bookmarkEnd w:id="8"/>
+      <w:proofErr w:type="spellEnd"/>
+    </w:p>
+    <w:p>
+      <w:pPr>
+        <w:pStyle w:val="aff3"/>
+      </w:pPr>
+      <w:proofErr w:type="spellStart"/>
+      <w:r>
+        <w:t>PocketCast</w:t>
+      </w:r>
+      <w:proofErr w:type="spellEnd"/>
+      <w:r>
+        <w:t xml:space="preserve"> </w:t>
+      </w:r>
+      <w:proofErr w:type="gramStart"/>
+      <w:r>
+        <w:t>- это</w:t>
+      </w:r>
+      <w:proofErr w:type="gramEnd"/>
+      <w:r>
+        <w:t xml:space="preserve"> приложение для прослушивания подкастов, которое позволяет пользователям легко находить, загружать и слушать подкасты на своих мобильных устройствах. Оно обеспечивает пользовательский </w:t>
+      </w:r>
+      <w:r>
+        <w:lastRenderedPageBreak/>
+        <w:t xml:space="preserve">интерфейс, который облегчает поиск и сортировку подкастов по категориям, а также настройку уведомлений о новых выпусках. Приложение также поддерживает функцию загрузки подкастов для прослушивания в офлайн-режиме. Кроме того, </w:t>
+      </w:r>
+      <w:proofErr w:type="spellStart"/>
+      <w:r>
+        <w:t>PocketCast</w:t>
+      </w:r>
+      <w:proofErr w:type="spellEnd"/>
+      <w:r>
+        <w:t xml:space="preserve"> предоставляет возможность автоматического удаления загруженных подкастов для освобождения места на устройстве. Однако отсутствует фильтр для настройки автоматического удаления подкастов, что не всегда удобно. </w:t>
+      </w:r>
+      <w:proofErr w:type="spellStart"/>
+      <w:r>
+        <w:t>PocketCast</w:t>
+      </w:r>
+      <w:proofErr w:type="spellEnd"/>
+      <w:r>
+        <w:t xml:space="preserve"> также не предлагает быструю загрузку и запись подкастов для людей с ограниченным временем.</w:t>
+      </w:r>
       <w:bookmarkEnd w:id="9"/>
-      <w:proofErr w:type="spellEnd"/>
-    </w:p>
-    <w:p>
-      <w:pPr>
-        <w:pStyle w:val="aff3"/>
-      </w:pPr>
-      <w:proofErr w:type="spellStart"/>
-      <w:r>
-        <w:t>PocketCast</w:t>
-      </w:r>
-      <w:proofErr w:type="spellEnd"/>
-      <w:r>
-        <w:t xml:space="preserve"> </w:t>
-      </w:r>
-      <w:proofErr w:type="gramStart"/>
-      <w:r>
-        <w:t>- это</w:t>
-      </w:r>
-      <w:proofErr w:type="gramEnd"/>
-      <w:r>
-        <w:t xml:space="preserve"> приложение для прослушивания подкастов, которое позволяет пользователям легко находить, загружать и слушать подкасты на своих мобильных устройствах. Оно обеспечивает пользовательский интерфейс, который облегчает поиск и сортировку подкастов по категориям, а также настройку уведомлений о новых выпусках. Приложение также поддерживает функцию загрузки подкастов для прослушивания в офлайн-режиме. Кроме того, </w:t>
-      </w:r>
-      <w:proofErr w:type="spellStart"/>
-      <w:r>
-        <w:t>PocketCast</w:t>
-      </w:r>
-      <w:proofErr w:type="spellEnd"/>
-      <w:r>
-        <w:t xml:space="preserve"> предоставляет возможность автоматического удаления загруженных подкастов для освобождения места на устройстве. Однако отсутствует фильтр для настройки автоматического удаления подкастов, что не всегда удобно. </w:t>
-      </w:r>
-      <w:proofErr w:type="spellStart"/>
-      <w:r>
-        <w:t>PocketCast</w:t>
-      </w:r>
-      <w:proofErr w:type="spellEnd"/>
-      <w:r>
-        <w:t xml:space="preserve"> также не предлагает быструю загрузку и запись подкастов для людей с ограниченным временем.</w:t>
-      </w:r>
-      <w:bookmarkEnd w:id="8"/>
+      <w:r>
+        <w:t xml:space="preserve"> Из основных недостатков приложения можем выделить</w:t>
+      </w:r>
+      <w:r>
+        <w:rPr>
+          <w:lang w:val="en-US"/>
+        </w:rPr>
+        <w:t>:</w:t>
+      </w:r>
+    </w:p>
+    <w:p>
+      <w:pPr>
+        <w:pStyle w:val="a9"/>
+      </w:pPr>
+      <w:r>
+        <w:t>Ограниченные возможности модерации контента, такие как отсутствие инструментов для фильтрации или блокировки подкастов с нежелательным или оскорбительным содержанием, что может привести к негативному пользовательскому опыту.</w:t>
+      </w:r>
+    </w:p>
+    <w:p>
+      <w:pPr>
+        <w:pStyle w:val="a9"/>
+      </w:pPr>
+      <w:r>
+        <w:t>Сложный</w:t>
+      </w:r>
+      <w:r>
+        <w:t xml:space="preserve"> интерфейс, например, неочевидные пути для выполнения определенных действий или запутанное расположение функциональных элементов, что может вызывать затруднения при использовании приложения.</w:t>
+      </w:r>
     </w:p>
     <w:p>
       <w:pPr>
         <w:pStyle w:val="a4"/>
         <w:outlineLvl w:val="2"/>
       </w:pPr>
-      <w:bookmarkStart w:id="10" w:name="_Toc161174971"/>
-      <w:bookmarkStart w:id="11" w:name="_Toc165290378"/>
+      <w:bookmarkStart w:id="10" w:name="_Toc165290378"/>
+      <w:bookmarkStart w:id="11" w:name="_Toc161174971"/>
       <w:proofErr w:type="spellStart"/>
       <w:r>
         <w:t>Яндекс.Музыка</w:t>
       </w:r>
-      <w:bookmarkEnd w:id="11"/>
+      <w:bookmarkEnd w:id="10"/>
       <w:proofErr w:type="spellEnd"/>
     </w:p>
     <w:p>
@@ -7930,7 +7415,7 @@
       <w:r>
         <w:t>. С помощью этого приложения пользователи могут находить и слушать музыку и подкасты на своих мобильных устройствах.</w:t>
       </w:r>
-      <w:bookmarkEnd w:id="10"/>
+      <w:bookmarkEnd w:id="11"/>
     </w:p>
     <w:p>
       <w:pPr>
@@ -7945,6 +7430,7 @@
         <w:pStyle w:val="aff3"/>
       </w:pPr>
       <w:r>
+        <w:lastRenderedPageBreak/>
         <w:t xml:space="preserve">Также стоит отметить, что приложение позволяет пользователям создавать свои собственные плейлисты и делиться ими с друзьями. Это делает </w:t>
       </w:r>
       <w:proofErr w:type="spellStart"/>
@@ -7967,7 +7453,6 @@
         <w:pStyle w:val="aff3"/>
       </w:pPr>
       <w:r>
-        <w:lastRenderedPageBreak/>
         <w:t xml:space="preserve">Но, функция подкастов в </w:t>
       </w:r>
       <w:proofErr w:type="spellStart"/>
@@ -8117,7 +7602,11 @@
         <w:t xml:space="preserve"> </w:t>
       </w:r>
       <w:r>
-        <w:t>Поэтому мы возьмем во внимание удобство</w:t>
+        <w:t xml:space="preserve">Поэтому мы возьмем во внимание </w:t>
+      </w:r>
+      <w:r>
+        <w:lastRenderedPageBreak/>
+        <w:t>удобство</w:t>
       </w:r>
       <w:r>
         <w:t xml:space="preserve"> загрузки контента в приложении</w:t>
@@ -8133,6 +7622,30 @@
       </w:r>
       <w:r>
         <w:t>а.</w:t>
+      </w:r>
+    </w:p>
+    <w:p>
+      <w:pPr>
+        <w:pStyle w:val="a9"/>
+      </w:pPr>
+      <w:r>
+        <w:t>Отсутствие специализированных инструментов для создания и редактирования аудио-контента, что делает приложение менее привлекательным для пользователей, желающих создавать и распространять аудио-контент, такой как подкасты.</w:t>
+      </w:r>
+    </w:p>
+    <w:p>
+      <w:pPr>
+        <w:pStyle w:val="a9"/>
+      </w:pPr>
+      <w:r>
+        <w:t xml:space="preserve">Недостаточное внимание к функциональности, связанной с прослушиванием подкастов, например, отсутствие функций управления подписками, настройки скорости воспроизведения или возможности скачивать эпизоды для прослушивания в офлайн-режиме, что делает </w:t>
+      </w:r>
+      <w:proofErr w:type="spellStart"/>
+      <w:r>
+        <w:t>YouTube.Shorts</w:t>
+      </w:r>
+      <w:proofErr w:type="spellEnd"/>
+      <w:r>
+        <w:t xml:space="preserve"> менее конкурентоспособным среди пользователей, ищущих приложение специально для прослушивания подкастов.</w:t>
       </w:r>
     </w:p>
     <w:p>
@@ -8289,7 +7802,27 @@
       </w:r>
       <w:proofErr w:type="spellEnd"/>
       <w:r>
-        <w:t xml:space="preserve"> влево и вправо. На последнем экране появляется кнопка «Завершить».</w:t>
+        <w:t xml:space="preserve"> влево и вправо. На последнем экране появляется</w:t>
+      </w:r>
+      <w:r>
+        <w:t xml:space="preserve"> текст «Подкасты закончились» </w:t>
+      </w:r>
+      <w:proofErr w:type="gramStart"/>
+      <w:r>
+        <w:t xml:space="preserve">и </w:t>
+      </w:r>
+      <w:r>
+        <w:t xml:space="preserve"> кнопка</w:t>
+      </w:r>
+      <w:proofErr w:type="gramEnd"/>
+      <w:r>
+        <w:t xml:space="preserve"> «</w:t>
+      </w:r>
+      <w:r>
+        <w:t>Закрыть</w:t>
+      </w:r>
+      <w:r>
+        <w:t>».</w:t>
       </w:r>
     </w:p>
     <w:p>
@@ -8390,6 +7923,7 @@
         <w:pStyle w:val="a9"/>
       </w:pPr>
       <w:r>
+        <w:lastRenderedPageBreak/>
         <w:t>кнопка «Пуск/Стоп» для остановки и продолжения воспроизведения подкаста;</w:t>
       </w:r>
     </w:p>
@@ -8398,7 +7932,13 @@
         <w:pStyle w:val="a9"/>
       </w:pPr>
       <w:r>
-        <w:t>переключатель типа ленты;</w:t>
+        <w:t xml:space="preserve">переключатель </w:t>
+      </w:r>
+      <w:r>
+        <w:t>между лентой подписок и общей лентой подкастов</w:t>
+      </w:r>
+      <w:r>
+        <w:t>;</w:t>
       </w:r>
     </w:p>
     <w:p>
@@ -8443,7 +7983,6 @@
         <w:pStyle w:val="a9"/>
       </w:pPr>
       <w:r>
-        <w:lastRenderedPageBreak/>
         <w:t>кнопка перехода в альбом;</w:t>
       </w:r>
     </w:p>
@@ -8610,6 +8149,7 @@
         <w:pStyle w:val="aff3"/>
       </w:pPr>
       <w:r>
+        <w:lastRenderedPageBreak/>
         <w:t xml:space="preserve">На данном экране пользователь может подписаться или отписаться от автора (если пользователь не авторизирован, будет открыт экран авторизации), просмотреть список его подкастов и альбомов, перейти на экран прослушивания подкаста и просмотра альбома, нажав на соответствующую ячейку. Экран можно закрыть </w:t>
       </w:r>
       <w:proofErr w:type="spellStart"/>
@@ -8696,7 +8236,6 @@
         <w:pStyle w:val="aff3"/>
       </w:pPr>
       <w:r>
-        <w:lastRenderedPageBreak/>
         <w:t>Если в результате поиска ничего не найдено, то отображается текст «Ничего не найдено». Пользователь может перейти на экран прослушивания подкаста, нажав на соответствующую ячейку.</w:t>
       </w:r>
     </w:p>
@@ -8798,6 +8337,7 @@
         <w:pStyle w:val="a9"/>
       </w:pPr>
       <w:r>
+        <w:lastRenderedPageBreak/>
         <w:t>кнопка «Пуск/Стоп» для остановки и продолжения воспроизведения подкаста;</w:t>
       </w:r>
     </w:p>
@@ -8949,6 +8489,7 @@
         <w:pStyle w:val="a9"/>
       </w:pPr>
       <w:r>
+        <w:lastRenderedPageBreak/>
         <w:t>кнопка «Понравившееся» для перехода на экран понравившихся</w:t>
       </w:r>
     </w:p>
@@ -9066,7 +8607,6 @@
       <w:bookmarkStart w:id="34" w:name="_Toc162778263"/>
       <w:bookmarkStart w:id="35" w:name="_Toc165290391"/>
       <w:r>
-        <w:lastRenderedPageBreak/>
         <w:t>Экран «Подписки»</w:t>
       </w:r>
       <w:bookmarkEnd w:id="34"/>
@@ -9183,6 +8723,7 @@
         <w:pStyle w:val="a9"/>
       </w:pPr>
       <w:r>
+        <w:lastRenderedPageBreak/>
         <w:t>кнопка выбора альбома;</w:t>
       </w:r>
     </w:p>
@@ -9280,7 +8821,6 @@
         <w:pStyle w:val="a9"/>
       </w:pPr>
       <w:r>
-        <w:lastRenderedPageBreak/>
         <w:t>кнопка «Пуск/Стоп» для остановки и продолжения;</w:t>
       </w:r>
     </w:p>
@@ -9354,6 +8894,7 @@
         <w:pStyle w:val="a9"/>
       </w:pPr>
       <w:r>
+        <w:lastRenderedPageBreak/>
         <w:t>кнопка «Назад» для перехода на предыдущий экран;</w:t>
       </w:r>
     </w:p>
@@ -9487,7 +9028,6 @@
       <w:bookmarkStart w:id="46" w:name="_Toc162778269"/>
       <w:bookmarkStart w:id="47" w:name="_Toc165290397"/>
       <w:r>
-        <w:lastRenderedPageBreak/>
         <w:t>Экран «Тип жалобы»</w:t>
       </w:r>
       <w:bookmarkEnd w:id="46"/>
@@ -9579,6 +9119,7 @@
         <w:pStyle w:val="a9"/>
       </w:pPr>
       <w:r>
+        <w:lastRenderedPageBreak/>
         <w:t>кнопка перехода на экран описания;</w:t>
       </w:r>
     </w:p>
@@ -9754,7 +9295,6 @@
         <w:pStyle w:val="a9"/>
       </w:pPr>
       <w:r>
-        <w:lastRenderedPageBreak/>
         <w:t>кнопка удаления;</w:t>
       </w:r>
     </w:p>
@@ -9824,6 +9364,7 @@
       <w:bookmarkStart w:id="54" w:name="_Toc162778273"/>
       <w:bookmarkStart w:id="55" w:name="_Toc165290401"/>
       <w:r>
+        <w:lastRenderedPageBreak/>
         <w:t>Экран «Мой подкаст»</w:t>
       </w:r>
       <w:bookmarkEnd w:id="54"/>
@@ -10001,7 +9542,6 @@
         <w:pStyle w:val="aff3"/>
       </w:pPr>
       <w:r>
-        <w:lastRenderedPageBreak/>
         <w:t xml:space="preserve">При нажатии на ячейку альбома, происходит его выбор и переход на экран создания подкаста. Экран можно закрыть </w:t>
       </w:r>
       <w:proofErr w:type="spellStart"/>
@@ -10025,6 +9565,7 @@
       <w:bookmarkStart w:id="58" w:name="_Toc162778275"/>
       <w:bookmarkStart w:id="59" w:name="_Toc165290403"/>
       <w:r>
+        <w:lastRenderedPageBreak/>
         <w:t>Экран «Создания/редактирования альбома»</w:t>
       </w:r>
       <w:bookmarkEnd w:id="58"/>
@@ -10181,36 +9722,30 @@
     <w:p>
       <w:pPr>
         <w:pStyle w:val="a"/>
-      </w:pPr>
+        <w:rPr>
+          <w:lang w:val="ru-RU"/>
+        </w:rPr>
+      </w:pPr>
+      <w:r>
+        <w:rPr>
+          <w:lang w:val="ru-RU"/>
+        </w:rPr>
+        <w:t xml:space="preserve">Страница входа в </w:t>
+      </w:r>
       <w:proofErr w:type="spellStart"/>
       <w:r>
-        <w:t>Страница</w:t>
+        <w:rPr>
+          <w:lang w:val="ru-RU"/>
+        </w:rPr>
+        <w:t>акканут</w:t>
       </w:r>
       <w:proofErr w:type="spellEnd"/>
       <w:r>
-        <w:t xml:space="preserve"> </w:t>
-      </w:r>
-      <w:proofErr w:type="spellStart"/>
-      <w:r>
-        <w:t>входа</w:t>
-      </w:r>
-      <w:proofErr w:type="spellEnd"/>
-      <w:r>
-        <w:t xml:space="preserve"> в </w:t>
-      </w:r>
-      <w:proofErr w:type="spellStart"/>
-      <w:r>
-        <w:t>акканут</w:t>
-      </w:r>
-      <w:proofErr w:type="spellEnd"/>
-      <w:r>
-        <w:t xml:space="preserve"> </w:t>
-      </w:r>
-      <w:proofErr w:type="spellStart"/>
-      <w:r>
-        <w:t>модерации</w:t>
-      </w:r>
-      <w:proofErr w:type="spellEnd"/>
+        <w:rPr>
+          <w:lang w:val="ru-RU"/>
+        </w:rPr>
+        <w:t xml:space="preserve"> модерации</w:t>
+      </w:r>
     </w:p>
     <w:p>
       <w:pPr>
@@ -10414,6 +9949,7 @@
         <w:pStyle w:val="a9"/>
       </w:pPr>
       <w:r>
+        <w:lastRenderedPageBreak/>
         <w:t>пагинация для списка жалоб в виде кнопок «Вперед» и «Назад»;</w:t>
       </w:r>
     </w:p>
@@ -10422,7 +9958,6 @@
         <w:pStyle w:val="a9"/>
       </w:pPr>
       <w:r>
-        <w:lastRenderedPageBreak/>
         <w:t>секция с содержанием конкретной жалобы;</w:t>
       </w:r>
     </w:p>
@@ -10603,6 +10138,7 @@
         <w:pStyle w:val="a9"/>
       </w:pPr>
       <w:r>
+        <w:lastRenderedPageBreak/>
         <w:t>вердикт по каждому подкасту в списке;</w:t>
       </w:r>
     </w:p>
@@ -10871,51 +10407,6 @@
     </w:p>
     <w:p>
       <w:pPr>
-        <w:pStyle w:val="af5"/>
-      </w:pPr>
-    </w:p>
-    <w:p>
-      <w:pPr>
-        <w:pStyle w:val="af5"/>
-      </w:pPr>
-    </w:p>
-    <w:p>
-      <w:pPr>
-        <w:pStyle w:val="af5"/>
-      </w:pPr>
-    </w:p>
-    <w:p>
-      <w:pPr>
-        <w:pStyle w:val="af5"/>
-      </w:pPr>
-    </w:p>
-    <w:p>
-      <w:pPr>
-        <w:pStyle w:val="af5"/>
-      </w:pPr>
-    </w:p>
-    <w:p>
-      <w:pPr>
-        <w:pStyle w:val="af5"/>
-      </w:pPr>
-    </w:p>
-    <w:p>
-      <w:pPr>
-        <w:pStyle w:val="af5"/>
-      </w:pPr>
-    </w:p>
-    <w:p>
-      <w:pPr>
-        <w:pStyle w:val="af5"/>
-      </w:pPr>
-    </w:p>
-    <w:p>
-      <w:pPr>
-        <w:pStyle w:val="af5"/>
-      </w:pPr>
-    </w:p>
-    <w:p>
-      <w:pPr>
         <w:pStyle w:val="a3"/>
         <w:outlineLvl w:val="1"/>
       </w:pPr>
@@ -11172,86 +10663,8 @@
         </w:rPr>
         <w:lastRenderedPageBreak/>
         <w:drawing>
-          <wp:inline distT="0" distB="0" distL="0" distR="0" wp14:anchorId="02DFEF39" wp14:editId="7424F685">
-            <wp:extent cx="3736340" cy="8591550"/>
-            <wp:effectExtent l="0" t="0" r="0" b="0"/>
-            <wp:docPr id="7" name="Рисунок 7"/>
-            <wp:cNvGraphicFramePr>
-              <a:graphicFrameLocks xmlns:a="http://schemas.openxmlformats.org/drawingml/2006/main" noChangeAspect="1"/>
-            </wp:cNvGraphicFramePr>
-            <a:graphic xmlns:a="http://schemas.openxmlformats.org/drawingml/2006/main">
-              <a:graphicData uri="http://schemas.openxmlformats.org/drawingml/2006/picture">
-                <pic:pic xmlns:pic="http://schemas.openxmlformats.org/drawingml/2006/picture">
-                  <pic:nvPicPr>
-                    <pic:cNvPr id="7" name="Рисунок 7"/>
-                    <pic:cNvPicPr/>
-                  </pic:nvPicPr>
-                  <pic:blipFill>
-                    <a:blip r:embed="rId17">
-                      <a:extLst>
-                        <a:ext uri="{28A0092B-C50C-407E-A947-70E740481C1C}">
-                          <a14:useLocalDpi xmlns:a14="http://schemas.microsoft.com/office/drawing/2010/main" val="0"/>
-                        </a:ext>
-                      </a:extLst>
-                    </a:blip>
-                    <a:stretch>
-                      <a:fillRect/>
-                    </a:stretch>
-                  </pic:blipFill>
-                  <pic:spPr>
-                    <a:xfrm>
-                      <a:off x="0" y="0"/>
-                      <a:ext cx="3736340" cy="8591550"/>
-                    </a:xfrm>
-                    <a:prstGeom prst="rect">
-                      <a:avLst/>
-                    </a:prstGeom>
-                  </pic:spPr>
-                </pic:pic>
-              </a:graphicData>
-            </a:graphic>
-          </wp:inline>
-        </w:drawing>
-      </w:r>
-    </w:p>
-    <w:p>
-      <w:pPr>
-        <w:pStyle w:val="a"/>
-      </w:pPr>
-      <w:proofErr w:type="spellStart"/>
-      <w:r>
-        <w:t>Диаграмма</w:t>
-      </w:r>
-      <w:proofErr w:type="spellEnd"/>
-      <w:r>
-        <w:t xml:space="preserve"> </w:t>
-      </w:r>
-      <w:proofErr w:type="spellStart"/>
-      <w:r>
-        <w:t>активности</w:t>
-      </w:r>
-      <w:proofErr w:type="spellEnd"/>
-      <w:r>
-        <w:t xml:space="preserve"> </w:t>
-      </w:r>
-      <w:proofErr w:type="spellStart"/>
-      <w:r>
-        <w:t>Лайк</w:t>
-      </w:r>
-      <w:proofErr w:type="spellEnd"/>
-    </w:p>
-    <w:p>
-      <w:pPr>
-        <w:pStyle w:val="af6"/>
-      </w:pPr>
-      <w:r>
-        <w:rPr>
-          <w:noProof/>
-        </w:rPr>
-        <w:lastRenderedPageBreak/>
-        <w:drawing>
-          <wp:inline distT="0" distB="0" distL="0" distR="0" wp14:anchorId="64158EFA" wp14:editId="18FD0F0E">
-            <wp:extent cx="3736340" cy="8505825"/>
+          <wp:inline distT="0" distB="0" distL="0" distR="0" wp14:anchorId="64158EFA" wp14:editId="2555038E">
+            <wp:extent cx="3736340" cy="8486775"/>
             <wp:effectExtent l="0" t="0" r="0" b="9525"/>
             <wp:docPr id="8" name="Рисунок 8"/>
             <wp:cNvGraphicFramePr>
@@ -11279,7 +10692,7 @@
                   <pic:spPr>
                     <a:xfrm>
                       <a:off x="0" y="0"/>
-                      <a:ext cx="3736340" cy="8505825"/>
+                      <a:ext cx="3736340" cy="8486775"/>
                     </a:xfrm>
                     <a:prstGeom prst="rect">
                       <a:avLst/>
@@ -11295,28 +10708,53 @@
     <w:p>
       <w:pPr>
         <w:pStyle w:val="a"/>
-      </w:pPr>
-      <w:proofErr w:type="spellStart"/>
-      <w:r>
-        <w:t>Диаграмма</w:t>
-      </w:r>
-      <w:proofErr w:type="spellEnd"/>
-      <w:r>
-        <w:t xml:space="preserve"> </w:t>
-      </w:r>
-      <w:proofErr w:type="spellStart"/>
-      <w:r>
-        <w:t>активности</w:t>
-      </w:r>
-      <w:proofErr w:type="spellEnd"/>
-      <w:r>
-        <w:t xml:space="preserve"> </w:t>
-      </w:r>
-      <w:proofErr w:type="spellStart"/>
-      <w:r>
-        <w:t>Подписка</w:t>
-      </w:r>
-      <w:proofErr w:type="spellEnd"/>
+        <w:numPr>
+          <w:ilvl w:val="0"/>
+          <w:numId w:val="0"/>
+        </w:numPr>
+        <w:rPr>
+          <w:lang w:val="ru-RU"/>
+        </w:rPr>
+      </w:pPr>
+      <w:r>
+        <w:rPr>
+          <w:lang w:val="ru-RU"/>
+        </w:rPr>
+        <w:t xml:space="preserve">Рисунок 10 </w:t>
+      </w:r>
+      <w:r>
+        <w:rPr>
+          <w:lang w:val="ru-RU"/>
+        </w:rPr>
+        <w:softHyphen/>
+      </w:r>
+      <w:r>
+        <w:rPr>
+          <w:lang w:val="ru-RU"/>
+        </w:rPr>
+        <w:softHyphen/>
+      </w:r>
+      <w:r>
+        <w:rPr>
+          <w:sz w:val="24"/>
+          <w:szCs w:val="20"/>
+          <w:lang w:val="ru-RU"/>
+        </w:rPr>
+        <w:softHyphen/>
+        <w:t>-</w:t>
+      </w:r>
+      <w:r>
+        <w:rPr>
+          <w:lang w:val="ru-RU"/>
+        </w:rPr>
+        <w:t xml:space="preserve"> Диаграмма активности П</w:t>
+      </w:r>
+      <w:r>
+        <w:rPr>
+          <w:lang w:val="ru-RU"/>
+        </w:rPr>
+        <w:t>одписка</w:t>
+      </w:r>
     </w:p>
     <w:p>
       <w:pPr>
@@ -11328,7 +10766,7 @@
         </w:rPr>
         <w:lastRenderedPageBreak/>
         <w:drawing>
-          <wp:inline distT="0" distB="0" distL="0" distR="0" wp14:anchorId="453F496A" wp14:editId="03F361AA">
+          <wp:inline distT="0" distB="0" distL="0" distR="0" wp14:anchorId="453F496A" wp14:editId="3365C38B">
             <wp:extent cx="3609975" cy="8515350"/>
             <wp:effectExtent l="0" t="0" r="9525" b="0"/>
             <wp:docPr id="9" name="Рисунок 9"/>
@@ -11373,28 +10811,53 @@
     <w:p>
       <w:pPr>
         <w:pStyle w:val="a"/>
-      </w:pPr>
-      <w:proofErr w:type="spellStart"/>
-      <w:r>
-        <w:t>Диаграмма</w:t>
-      </w:r>
-      <w:proofErr w:type="spellEnd"/>
-      <w:r>
-        <w:t xml:space="preserve"> </w:t>
-      </w:r>
-      <w:proofErr w:type="spellStart"/>
-      <w:r>
-        <w:t>активности</w:t>
-      </w:r>
-      <w:proofErr w:type="spellEnd"/>
-      <w:r>
-        <w:t xml:space="preserve"> </w:t>
-      </w:r>
-      <w:proofErr w:type="spellStart"/>
-      <w:r>
-        <w:t>Подписки</w:t>
-      </w:r>
-      <w:proofErr w:type="spellEnd"/>
+        <w:numPr>
+          <w:ilvl w:val="0"/>
+          <w:numId w:val="0"/>
+        </w:numPr>
+        <w:rPr>
+          <w:lang w:val="ru-RU"/>
+        </w:rPr>
+      </w:pPr>
+      <w:r>
+        <w:rPr>
+          <w:lang w:val="ru-RU"/>
+        </w:rPr>
+        <w:t xml:space="preserve">Рисунок 11 </w:t>
+      </w:r>
+      <w:r>
+        <w:rPr>
+          <w:lang w:val="ru-RU"/>
+        </w:rPr>
+        <w:softHyphen/>
+      </w:r>
+      <w:r>
+        <w:rPr>
+          <w:lang w:val="ru-RU"/>
+        </w:rPr>
+        <w:softHyphen/>
+      </w:r>
+      <w:r>
+        <w:rPr>
+          <w:sz w:val="24"/>
+          <w:szCs w:val="20"/>
+          <w:lang w:val="ru-RU"/>
+        </w:rPr>
+        <w:softHyphen/>
+        <w:t>-</w:t>
+      </w:r>
+      <w:r>
+        <w:rPr>
+          <w:lang w:val="ru-RU"/>
+        </w:rPr>
+        <w:t xml:space="preserve"> Диаграмма активности </w:t>
+      </w:r>
+      <w:r>
+        <w:rPr>
+          <w:lang w:val="ru-RU"/>
+        </w:rPr>
+        <w:t>Просмотр подписок</w:t>
+      </w:r>
     </w:p>
     <w:p>
       <w:pPr>
@@ -11406,8 +10869,8 @@
         </w:rPr>
         <w:lastRenderedPageBreak/>
         <w:drawing>
-          <wp:inline distT="0" distB="0" distL="0" distR="0" wp14:anchorId="340EAB50" wp14:editId="55460C8C">
-            <wp:extent cx="4018280" cy="8353425"/>
+          <wp:inline distT="0" distB="0" distL="0" distR="0" wp14:anchorId="340EAB50" wp14:editId="0E14CC90">
+            <wp:extent cx="4018280" cy="8505825"/>
             <wp:effectExtent l="0" t="0" r="1270" b="9525"/>
             <wp:docPr id="10" name="Рисунок 10"/>
             <wp:cNvGraphicFramePr>
@@ -11435,7 +10898,7 @@
                   <pic:spPr>
                     <a:xfrm>
                       <a:off x="0" y="0"/>
-                      <a:ext cx="4018280" cy="8353425"/>
+                      <a:ext cx="4018280" cy="8505825"/>
                     </a:xfrm>
                     <a:prstGeom prst="rect">
                       <a:avLst/>
@@ -11451,28 +10914,47 @@
     <w:p>
       <w:pPr>
         <w:pStyle w:val="a"/>
-      </w:pPr>
-      <w:proofErr w:type="spellStart"/>
-      <w:r>
-        <w:t>Диаграмма</w:t>
-      </w:r>
-      <w:proofErr w:type="spellEnd"/>
-      <w:r>
-        <w:t xml:space="preserve"> </w:t>
-      </w:r>
-      <w:proofErr w:type="spellStart"/>
-      <w:r>
-        <w:t>активности</w:t>
-      </w:r>
-      <w:proofErr w:type="spellEnd"/>
-      <w:r>
-        <w:t xml:space="preserve"> </w:t>
-      </w:r>
-      <w:proofErr w:type="spellStart"/>
-      <w:r>
-        <w:t>Поиск</w:t>
-      </w:r>
-      <w:proofErr w:type="spellEnd"/>
+        <w:numPr>
+          <w:ilvl w:val="0"/>
+          <w:numId w:val="0"/>
+        </w:numPr>
+        <w:rPr>
+          <w:lang w:val="ru-RU"/>
+        </w:rPr>
+      </w:pPr>
+      <w:r>
+        <w:rPr>
+          <w:lang w:val="ru-RU"/>
+        </w:rPr>
+        <w:t xml:space="preserve">Рисунок 12 </w:t>
+      </w:r>
+      <w:r>
+        <w:rPr>
+          <w:lang w:val="ru-RU"/>
+        </w:rPr>
+        <w:softHyphen/>
+      </w:r>
+      <w:r>
+        <w:rPr>
+          <w:lang w:val="ru-RU"/>
+        </w:rPr>
+        <w:softHyphen/>
+      </w:r>
+      <w:r>
+        <w:rPr>
+          <w:sz w:val="24"/>
+          <w:szCs w:val="20"/>
+          <w:lang w:val="ru-RU"/>
+        </w:rPr>
+        <w:softHyphen/>
+        <w:t>-</w:t>
+      </w:r>
+      <w:r>
+        <w:rPr>
+          <w:lang w:val="ru-RU"/>
+        </w:rPr>
+        <w:t xml:space="preserve"> Диаграмма активности Поиск</w:t>
+      </w:r>
     </w:p>
     <w:p>
       <w:pPr>
@@ -11530,28 +11012,47 @@
     <w:p>
       <w:pPr>
         <w:pStyle w:val="a"/>
-      </w:pPr>
-      <w:proofErr w:type="spellStart"/>
-      <w:r>
-        <w:t>Диаграмма</w:t>
-      </w:r>
-      <w:proofErr w:type="spellEnd"/>
-      <w:r>
-        <w:t xml:space="preserve"> </w:t>
-      </w:r>
-      <w:proofErr w:type="spellStart"/>
-      <w:r>
-        <w:t>активности</w:t>
-      </w:r>
-      <w:proofErr w:type="spellEnd"/>
-      <w:r>
-        <w:t xml:space="preserve"> </w:t>
-      </w:r>
-      <w:proofErr w:type="spellStart"/>
-      <w:r>
-        <w:t>Понравившиеся</w:t>
-      </w:r>
-      <w:proofErr w:type="spellEnd"/>
+        <w:numPr>
+          <w:ilvl w:val="0"/>
+          <w:numId w:val="0"/>
+        </w:numPr>
+        <w:rPr>
+          <w:lang w:val="ru-RU"/>
+        </w:rPr>
+      </w:pPr>
+      <w:r>
+        <w:rPr>
+          <w:lang w:val="ru-RU"/>
+        </w:rPr>
+        <w:t xml:space="preserve">Рисунок 13 </w:t>
+      </w:r>
+      <w:r>
+        <w:rPr>
+          <w:lang w:val="ru-RU"/>
+        </w:rPr>
+        <w:softHyphen/>
+      </w:r>
+      <w:r>
+        <w:rPr>
+          <w:lang w:val="ru-RU"/>
+        </w:rPr>
+        <w:softHyphen/>
+      </w:r>
+      <w:r>
+        <w:rPr>
+          <w:sz w:val="24"/>
+          <w:szCs w:val="20"/>
+          <w:lang w:val="ru-RU"/>
+        </w:rPr>
+        <w:softHyphen/>
+        <w:t>-</w:t>
+      </w:r>
+      <w:r>
+        <w:rPr>
+          <w:lang w:val="ru-RU"/>
+        </w:rPr>
+        <w:t xml:space="preserve"> Диаграмма активности Понравившиеся</w:t>
+      </w:r>
     </w:p>
     <w:p>
       <w:pPr>
@@ -11608,36 +11109,47 @@
     <w:p>
       <w:pPr>
         <w:pStyle w:val="a"/>
-      </w:pPr>
-      <w:proofErr w:type="spellStart"/>
-      <w:r>
-        <w:t>Диаграмма</w:t>
-      </w:r>
-      <w:proofErr w:type="spellEnd"/>
-      <w:r>
-        <w:t xml:space="preserve"> </w:t>
-      </w:r>
-      <w:proofErr w:type="spellStart"/>
-      <w:r>
-        <w:t>активности</w:t>
-      </w:r>
-      <w:proofErr w:type="spellEnd"/>
-      <w:r>
-        <w:t xml:space="preserve"> </w:t>
-      </w:r>
-      <w:proofErr w:type="spellStart"/>
-      <w:r>
-        <w:t>Редактирование</w:t>
-      </w:r>
-      <w:proofErr w:type="spellEnd"/>
-      <w:r>
-        <w:t xml:space="preserve"> </w:t>
-      </w:r>
-      <w:proofErr w:type="spellStart"/>
-      <w:r>
-        <w:t>профиля</w:t>
-      </w:r>
-      <w:proofErr w:type="spellEnd"/>
+        <w:numPr>
+          <w:ilvl w:val="0"/>
+          <w:numId w:val="0"/>
+        </w:numPr>
+        <w:rPr>
+          <w:lang w:val="ru-RU"/>
+        </w:rPr>
+      </w:pPr>
+      <w:r>
+        <w:rPr>
+          <w:lang w:val="ru-RU"/>
+        </w:rPr>
+        <w:t xml:space="preserve">Рисунок 13 </w:t>
+      </w:r>
+      <w:r>
+        <w:rPr>
+          <w:lang w:val="ru-RU"/>
+        </w:rPr>
+        <w:softHyphen/>
+      </w:r>
+      <w:r>
+        <w:rPr>
+          <w:lang w:val="ru-RU"/>
+        </w:rPr>
+        <w:softHyphen/>
+      </w:r>
+      <w:r>
+        <w:rPr>
+          <w:sz w:val="24"/>
+          <w:szCs w:val="20"/>
+          <w:lang w:val="ru-RU"/>
+        </w:rPr>
+        <w:softHyphen/>
+        <w:t>-</w:t>
+      </w:r>
+      <w:r>
+        <w:rPr>
+          <w:lang w:val="ru-RU"/>
+        </w:rPr>
+        <w:t xml:space="preserve"> Диаграмма активности Редактирование профиля</w:t>
+      </w:r>
     </w:p>
     <w:p>
       <w:pPr>
@@ -11705,36 +11217,47 @@
     <w:p>
       <w:pPr>
         <w:pStyle w:val="a"/>
-      </w:pPr>
-      <w:proofErr w:type="spellStart"/>
-      <w:r>
-        <w:t>Диаграмма</w:t>
-      </w:r>
-      <w:proofErr w:type="spellEnd"/>
-      <w:r>
-        <w:t xml:space="preserve"> </w:t>
-      </w:r>
-      <w:proofErr w:type="spellStart"/>
-      <w:r>
-        <w:t>последовательности</w:t>
-      </w:r>
-      <w:proofErr w:type="spellEnd"/>
-      <w:r>
-        <w:t xml:space="preserve"> </w:t>
-      </w:r>
-      <w:proofErr w:type="spellStart"/>
-      <w:r>
-        <w:t>Восстановление</w:t>
-      </w:r>
-      <w:proofErr w:type="spellEnd"/>
-      <w:r>
-        <w:t xml:space="preserve"> </w:t>
-      </w:r>
-      <w:proofErr w:type="spellStart"/>
-      <w:r>
-        <w:t>доступа</w:t>
-      </w:r>
-      <w:proofErr w:type="spellEnd"/>
+        <w:numPr>
+          <w:ilvl w:val="0"/>
+          <w:numId w:val="0"/>
+        </w:numPr>
+        <w:rPr>
+          <w:lang w:val="ru-RU"/>
+        </w:rPr>
+      </w:pPr>
+      <w:r>
+        <w:rPr>
+          <w:lang w:val="ru-RU"/>
+        </w:rPr>
+        <w:t xml:space="preserve">Рисунок 14 </w:t>
+      </w:r>
+      <w:r>
+        <w:rPr>
+          <w:lang w:val="ru-RU"/>
+        </w:rPr>
+        <w:softHyphen/>
+      </w:r>
+      <w:r>
+        <w:rPr>
+          <w:lang w:val="ru-RU"/>
+        </w:rPr>
+        <w:softHyphen/>
+      </w:r>
+      <w:r>
+        <w:rPr>
+          <w:sz w:val="24"/>
+          <w:szCs w:val="20"/>
+          <w:lang w:val="ru-RU"/>
+        </w:rPr>
+        <w:softHyphen/>
+        <w:t>-</w:t>
+      </w:r>
+      <w:r>
+        <w:rPr>
+          <w:lang w:val="ru-RU"/>
+        </w:rPr>
+        <w:t xml:space="preserve"> Диаграмма последовательности Восстановление доступа</w:t>
+      </w:r>
     </w:p>
     <w:p>
       <w:pPr>
@@ -11791,28 +11314,47 @@
     <w:p>
       <w:pPr>
         <w:pStyle w:val="a"/>
-      </w:pPr>
-      <w:proofErr w:type="spellStart"/>
-      <w:r>
-        <w:t>Диаграмма</w:t>
-      </w:r>
-      <w:proofErr w:type="spellEnd"/>
-      <w:r>
-        <w:t xml:space="preserve"> </w:t>
-      </w:r>
-      <w:proofErr w:type="spellStart"/>
-      <w:r>
-        <w:t>последовательностей</w:t>
-      </w:r>
-      <w:proofErr w:type="spellEnd"/>
-      <w:r>
-        <w:t xml:space="preserve"> </w:t>
-      </w:r>
-      <w:proofErr w:type="spellStart"/>
-      <w:r>
-        <w:t>Вход</w:t>
-      </w:r>
-      <w:proofErr w:type="spellEnd"/>
+        <w:numPr>
+          <w:ilvl w:val="0"/>
+          <w:numId w:val="0"/>
+        </w:numPr>
+        <w:rPr>
+          <w:lang w:val="ru-RU"/>
+        </w:rPr>
+      </w:pPr>
+      <w:r>
+        <w:rPr>
+          <w:lang w:val="ru-RU"/>
+        </w:rPr>
+        <w:t xml:space="preserve">Рисунок 15 </w:t>
+      </w:r>
+      <w:r>
+        <w:rPr>
+          <w:lang w:val="ru-RU"/>
+        </w:rPr>
+        <w:softHyphen/>
+      </w:r>
+      <w:r>
+        <w:rPr>
+          <w:lang w:val="ru-RU"/>
+        </w:rPr>
+        <w:softHyphen/>
+      </w:r>
+      <w:r>
+        <w:rPr>
+          <w:sz w:val="24"/>
+          <w:szCs w:val="20"/>
+          <w:lang w:val="ru-RU"/>
+        </w:rPr>
+        <w:softHyphen/>
+        <w:t>-</w:t>
+      </w:r>
+      <w:r>
+        <w:rPr>
+          <w:lang w:val="ru-RU"/>
+        </w:rPr>
+        <w:t xml:space="preserve"> Диаграмма последовательности Вход</w:t>
+      </w:r>
     </w:p>
     <w:p>
       <w:pPr>
@@ -11869,28 +11411,44 @@
     <w:p>
       <w:pPr>
         <w:pStyle w:val="a"/>
-      </w:pPr>
-      <w:proofErr w:type="spellStart"/>
-      <w:r>
-        <w:t>Диаграмма</w:t>
-      </w:r>
-      <w:proofErr w:type="spellEnd"/>
-      <w:r>
-        <w:t xml:space="preserve"> </w:t>
-      </w:r>
-      <w:proofErr w:type="spellStart"/>
-      <w:r>
-        <w:t>последовательностей</w:t>
-      </w:r>
-      <w:proofErr w:type="spellEnd"/>
-      <w:r>
-        <w:t xml:space="preserve"> </w:t>
-      </w:r>
-      <w:proofErr w:type="spellStart"/>
-      <w:r>
-        <w:t>Жалоба</w:t>
-      </w:r>
-      <w:proofErr w:type="spellEnd"/>
+        <w:numPr>
+          <w:ilvl w:val="0"/>
+          <w:numId w:val="0"/>
+        </w:numPr>
+      </w:pPr>
+      <w:r>
+        <w:rPr>
+          <w:lang w:val="ru-RU"/>
+        </w:rPr>
+        <w:t xml:space="preserve">Рисунок 16 </w:t>
+      </w:r>
+      <w:r>
+        <w:rPr>
+          <w:lang w:val="ru-RU"/>
+        </w:rPr>
+        <w:softHyphen/>
+      </w:r>
+      <w:r>
+        <w:rPr>
+          <w:lang w:val="ru-RU"/>
+        </w:rPr>
+        <w:softHyphen/>
+      </w:r>
+      <w:r>
+        <w:rPr>
+          <w:sz w:val="24"/>
+          <w:szCs w:val="20"/>
+          <w:lang w:val="ru-RU"/>
+        </w:rPr>
+        <w:softHyphen/>
+        <w:t>-</w:t>
+      </w:r>
+      <w:r>
+        <w:rPr>
+          <w:lang w:val="ru-RU"/>
+        </w:rPr>
+        <w:t xml:space="preserve"> Диаграмма последовательности Жалоба</w:t>
+      </w:r>
     </w:p>
     <w:p>
       <w:pPr>
@@ -11947,28 +11505,47 @@
     <w:p>
       <w:pPr>
         <w:pStyle w:val="a"/>
-      </w:pPr>
-      <w:proofErr w:type="spellStart"/>
-      <w:r>
-        <w:t>Диаграмма</w:t>
-      </w:r>
-      <w:proofErr w:type="spellEnd"/>
-      <w:r>
-        <w:t xml:space="preserve"> </w:t>
-      </w:r>
-      <w:proofErr w:type="spellStart"/>
-      <w:r>
-        <w:t>последовательностей</w:t>
-      </w:r>
-      <w:proofErr w:type="spellEnd"/>
-      <w:r>
-        <w:t xml:space="preserve"> </w:t>
-      </w:r>
-      <w:proofErr w:type="spellStart"/>
-      <w:r>
-        <w:t>Загрузка</w:t>
-      </w:r>
-      <w:proofErr w:type="spellEnd"/>
+        <w:numPr>
+          <w:ilvl w:val="0"/>
+          <w:numId w:val="0"/>
+        </w:numPr>
+        <w:rPr>
+          <w:lang w:val="ru-RU"/>
+        </w:rPr>
+      </w:pPr>
+      <w:r>
+        <w:rPr>
+          <w:lang w:val="ru-RU"/>
+        </w:rPr>
+        <w:t xml:space="preserve">Рисунок 17 </w:t>
+      </w:r>
+      <w:r>
+        <w:rPr>
+          <w:lang w:val="ru-RU"/>
+        </w:rPr>
+        <w:softHyphen/>
+      </w:r>
+      <w:r>
+        <w:rPr>
+          <w:lang w:val="ru-RU"/>
+        </w:rPr>
+        <w:softHyphen/>
+      </w:r>
+      <w:r>
+        <w:rPr>
+          <w:sz w:val="24"/>
+          <w:szCs w:val="20"/>
+          <w:lang w:val="ru-RU"/>
+        </w:rPr>
+        <w:softHyphen/>
+        <w:t>-</w:t>
+      </w:r>
+      <w:r>
+        <w:rPr>
+          <w:lang w:val="ru-RU"/>
+        </w:rPr>
+        <w:t xml:space="preserve"> Диаграмма последовательности Загрузка подкастов</w:t>
+      </w:r>
     </w:p>
     <w:p>
       <w:pPr>
@@ -12030,28 +11607,44 @@
     <w:p>
       <w:pPr>
         <w:pStyle w:val="a"/>
-      </w:pPr>
-      <w:proofErr w:type="spellStart"/>
-      <w:r>
-        <w:t>Диаграмма</w:t>
-      </w:r>
-      <w:proofErr w:type="spellEnd"/>
-      <w:r>
-        <w:t xml:space="preserve"> </w:t>
-      </w:r>
-      <w:proofErr w:type="spellStart"/>
-      <w:r>
-        <w:t>последовательностей</w:t>
-      </w:r>
-      <w:proofErr w:type="spellEnd"/>
-      <w:r>
-        <w:t xml:space="preserve"> </w:t>
-      </w:r>
-      <w:proofErr w:type="spellStart"/>
-      <w:r>
-        <w:t>Лайк</w:t>
-      </w:r>
-      <w:proofErr w:type="spellEnd"/>
+        <w:numPr>
+          <w:ilvl w:val="0"/>
+          <w:numId w:val="0"/>
+        </w:numPr>
+      </w:pPr>
+      <w:r>
+        <w:rPr>
+          <w:lang w:val="ru-RU"/>
+        </w:rPr>
+        <w:t xml:space="preserve">Рисунок 18 </w:t>
+      </w:r>
+      <w:r>
+        <w:rPr>
+          <w:lang w:val="ru-RU"/>
+        </w:rPr>
+        <w:softHyphen/>
+      </w:r>
+      <w:r>
+        <w:rPr>
+          <w:lang w:val="ru-RU"/>
+        </w:rPr>
+        <w:softHyphen/>
+      </w:r>
+      <w:r>
+        <w:rPr>
+          <w:sz w:val="24"/>
+          <w:szCs w:val="20"/>
+          <w:lang w:val="ru-RU"/>
+        </w:rPr>
+        <w:softHyphen/>
+        <w:t>-</w:t>
+      </w:r>
+      <w:r>
+        <w:rPr>
+          <w:lang w:val="ru-RU"/>
+        </w:rPr>
+        <w:t xml:space="preserve"> Диаграмма последовательности Лайк</w:t>
+      </w:r>
     </w:p>
     <w:p>
       <w:pPr>
@@ -12108,28 +11701,59 @@
     <w:p>
       <w:pPr>
         <w:pStyle w:val="a"/>
-      </w:pPr>
-      <w:proofErr w:type="spellStart"/>
-      <w:r>
-        <w:t>Диаграмма</w:t>
-      </w:r>
-      <w:proofErr w:type="spellEnd"/>
-      <w:r>
+        <w:numPr>
+          <w:ilvl w:val="0"/>
+          <w:numId w:val="0"/>
+        </w:numPr>
+        <w:rPr>
+          <w:lang w:val="ru-RU"/>
+        </w:rPr>
+      </w:pPr>
+      <w:r>
+        <w:rPr>
+          <w:lang w:val="ru-RU"/>
+        </w:rPr>
+        <w:t>Рисунок 1</w:t>
+      </w:r>
+      <w:r>
+        <w:rPr>
+          <w:lang w:val="ru-RU"/>
+        </w:rPr>
+        <w:t>9</w:t>
+      </w:r>
+      <w:r>
+        <w:rPr>
+          <w:lang w:val="ru-RU"/>
+        </w:rPr>
         <w:t xml:space="preserve"> </w:t>
       </w:r>
-      <w:proofErr w:type="spellStart"/>
-      <w:r>
-        <w:t>последовательностей</w:t>
-      </w:r>
-      <w:proofErr w:type="spellEnd"/>
-      <w:r>
-        <w:t xml:space="preserve"> </w:t>
-      </w:r>
-      <w:proofErr w:type="spellStart"/>
-      <w:r>
-        <w:t>Подписки</w:t>
-      </w:r>
-      <w:proofErr w:type="spellEnd"/>
+      <w:r>
+        <w:rPr>
+          <w:lang w:val="ru-RU"/>
+        </w:rPr>
+        <w:softHyphen/>
+      </w:r>
+      <w:r>
+        <w:rPr>
+          <w:lang w:val="ru-RU"/>
+        </w:rPr>
+        <w:softHyphen/>
+      </w:r>
+      <w:r>
+        <w:rPr>
+          <w:sz w:val="24"/>
+          <w:szCs w:val="20"/>
+          <w:lang w:val="ru-RU"/>
+        </w:rPr>
+        <w:softHyphen/>
+        <w:t>-</w:t>
+      </w:r>
+      <w:r>
+        <w:rPr>
+          <w:lang w:val="ru-RU"/>
+        </w:rPr>
+        <w:t xml:space="preserve"> Диаграмма последовательности Просмотр профиля</w:t>
+      </w:r>
     </w:p>
     <w:p>
       <w:pPr>
@@ -12186,28 +11810,44 @@
     <w:p>
       <w:pPr>
         <w:pStyle w:val="a"/>
-      </w:pPr>
-      <w:proofErr w:type="spellStart"/>
-      <w:r>
-        <w:t>Диаграмма</w:t>
-      </w:r>
-      <w:proofErr w:type="spellEnd"/>
-      <w:r>
-        <w:t xml:space="preserve"> </w:t>
-      </w:r>
-      <w:proofErr w:type="spellStart"/>
-      <w:r>
-        <w:t>последовательностей</w:t>
-      </w:r>
-      <w:proofErr w:type="spellEnd"/>
-      <w:r>
-        <w:t xml:space="preserve"> </w:t>
-      </w:r>
-      <w:proofErr w:type="spellStart"/>
-      <w:r>
-        <w:t>Поиск</w:t>
-      </w:r>
-      <w:proofErr w:type="spellEnd"/>
+        <w:numPr>
+          <w:ilvl w:val="0"/>
+          <w:numId w:val="0"/>
+        </w:numPr>
+      </w:pPr>
+      <w:r>
+        <w:rPr>
+          <w:lang w:val="ru-RU"/>
+        </w:rPr>
+        <w:t xml:space="preserve">Рисунок 20 </w:t>
+      </w:r>
+      <w:r>
+        <w:rPr>
+          <w:lang w:val="ru-RU"/>
+        </w:rPr>
+        <w:softHyphen/>
+      </w:r>
+      <w:r>
+        <w:rPr>
+          <w:lang w:val="ru-RU"/>
+        </w:rPr>
+        <w:softHyphen/>
+      </w:r>
+      <w:r>
+        <w:rPr>
+          <w:sz w:val="24"/>
+          <w:szCs w:val="20"/>
+          <w:lang w:val="ru-RU"/>
+        </w:rPr>
+        <w:softHyphen/>
+        <w:t>-</w:t>
+      </w:r>
+      <w:r>
+        <w:rPr>
+          <w:lang w:val="ru-RU"/>
+        </w:rPr>
+        <w:t xml:space="preserve"> Диаграмма последовательности Поиск</w:t>
+      </w:r>
     </w:p>
     <w:p>
       <w:pPr>
@@ -12264,28 +11904,56 @@
     <w:p>
       <w:pPr>
         <w:pStyle w:val="a"/>
-      </w:pPr>
-      <w:proofErr w:type="spellStart"/>
-      <w:r>
-        <w:t>Диаграмма</w:t>
-      </w:r>
-      <w:proofErr w:type="spellEnd"/>
-      <w:r>
+        <w:numPr>
+          <w:ilvl w:val="0"/>
+          <w:numId w:val="0"/>
+        </w:numPr>
+      </w:pPr>
+      <w:r>
+        <w:rPr>
+          <w:lang w:val="ru-RU"/>
+        </w:rPr>
+        <w:t>Рисунок 2</w:t>
+      </w:r>
+      <w:r>
+        <w:rPr>
+          <w:lang w:val="ru-RU"/>
+        </w:rPr>
+        <w:t>1</w:t>
+      </w:r>
+      <w:r>
+        <w:rPr>
+          <w:lang w:val="ru-RU"/>
+        </w:rPr>
         <w:t xml:space="preserve"> </w:t>
       </w:r>
-      <w:proofErr w:type="spellStart"/>
-      <w:r>
-        <w:t>последовательностей</w:t>
-      </w:r>
-      <w:proofErr w:type="spellEnd"/>
-      <w:r>
-        <w:t xml:space="preserve"> </w:t>
-      </w:r>
-      <w:proofErr w:type="spellStart"/>
-      <w:r>
-        <w:t>Регистрация</w:t>
-      </w:r>
-      <w:proofErr w:type="spellEnd"/>
+      <w:r>
+        <w:rPr>
+          <w:lang w:val="ru-RU"/>
+        </w:rPr>
+        <w:softHyphen/>
+      </w:r>
+      <w:r>
+        <w:rPr>
+          <w:lang w:val="ru-RU"/>
+        </w:rPr>
+        <w:softHyphen/>
+      </w:r>
+      <w:r>
+        <w:rPr>
+          <w:sz w:val="24"/>
+          <w:szCs w:val="20"/>
+          <w:lang w:val="ru-RU"/>
+        </w:rPr>
+        <w:softHyphen/>
+        <w:t>-</w:t>
+      </w:r>
+      <w:r>
+        <w:rPr>
+          <w:lang w:val="ru-RU"/>
+        </w:rPr>
+        <w:t xml:space="preserve"> Диаграмма последовательности Регистрация</w:t>
+      </w:r>
     </w:p>
     <w:p>
       <w:pPr>
@@ -12342,63 +12010,44 @@
     <w:p>
       <w:pPr>
         <w:pStyle w:val="a"/>
-      </w:pPr>
-      <w:proofErr w:type="spellStart"/>
-      <w:r>
-        <w:t>Диаграмма</w:t>
-      </w:r>
-      <w:proofErr w:type="spellEnd"/>
-      <w:r>
-        <w:t xml:space="preserve"> </w:t>
-      </w:r>
-      <w:proofErr w:type="spellStart"/>
-      <w:r>
-        <w:t>последовательностей</w:t>
-      </w:r>
-      <w:proofErr w:type="spellEnd"/>
-      <w:r>
-        <w:t xml:space="preserve"> </w:t>
-      </w:r>
-      <w:proofErr w:type="spellStart"/>
-      <w:r>
-        <w:t>Редактирование</w:t>
-      </w:r>
-      <w:proofErr w:type="spellEnd"/>
-    </w:p>
-    <w:p>
-      <w:pPr>
-        <w:pStyle w:val="af5"/>
-      </w:pPr>
-    </w:p>
-    <w:p>
-      <w:pPr>
-        <w:pStyle w:val="af5"/>
-      </w:pPr>
-    </w:p>
-    <w:p>
-      <w:pPr>
-        <w:pStyle w:val="af5"/>
-      </w:pPr>
-    </w:p>
-    <w:p>
-      <w:pPr>
-        <w:pStyle w:val="af5"/>
-      </w:pPr>
-    </w:p>
-    <w:p>
-      <w:pPr>
-        <w:pStyle w:val="af5"/>
-      </w:pPr>
-    </w:p>
-    <w:p>
-      <w:pPr>
-        <w:pStyle w:val="af5"/>
-      </w:pPr>
-    </w:p>
-    <w:p>
-      <w:pPr>
-        <w:pStyle w:val="af5"/>
-      </w:pPr>
+        <w:numPr>
+          <w:ilvl w:val="0"/>
+          <w:numId w:val="0"/>
+        </w:numPr>
+      </w:pPr>
+      <w:r>
+        <w:rPr>
+          <w:lang w:val="ru-RU"/>
+        </w:rPr>
+        <w:t xml:space="preserve">Рисунок 22 </w:t>
+      </w:r>
+      <w:r>
+        <w:rPr>
+          <w:lang w:val="ru-RU"/>
+        </w:rPr>
+        <w:softHyphen/>
+      </w:r>
+      <w:r>
+        <w:rPr>
+          <w:lang w:val="ru-RU"/>
+        </w:rPr>
+        <w:softHyphen/>
+      </w:r>
+      <w:r>
+        <w:rPr>
+          <w:sz w:val="24"/>
+          <w:szCs w:val="20"/>
+          <w:lang w:val="ru-RU"/>
+        </w:rPr>
+        <w:softHyphen/>
+        <w:t>-</w:t>
+      </w:r>
+      <w:r>
+        <w:rPr>
+          <w:lang w:val="ru-RU"/>
+        </w:rPr>
+        <w:t xml:space="preserve"> Диаграмма последовательности Редактирование</w:t>
+      </w:r>
     </w:p>
     <w:p>
       <w:pPr>
@@ -12466,20 +12115,47 @@
     <w:p>
       <w:pPr>
         <w:pStyle w:val="a"/>
-      </w:pPr>
-      <w:proofErr w:type="spellStart"/>
-      <w:r>
-        <w:t>Диаграмма</w:t>
-      </w:r>
-      <w:proofErr w:type="spellEnd"/>
-      <w:r>
-        <w:t xml:space="preserve"> </w:t>
-      </w:r>
-      <w:proofErr w:type="spellStart"/>
-      <w:r>
-        <w:t>состояния</w:t>
-      </w:r>
-      <w:proofErr w:type="spellEnd"/>
+        <w:numPr>
+          <w:ilvl w:val="0"/>
+          <w:numId w:val="0"/>
+        </w:numPr>
+        <w:rPr>
+          <w:lang w:val="ru-RU"/>
+        </w:rPr>
+      </w:pPr>
+      <w:r>
+        <w:rPr>
+          <w:lang w:val="ru-RU"/>
+        </w:rPr>
+        <w:t xml:space="preserve">Рисунок 23 </w:t>
+      </w:r>
+      <w:r>
+        <w:rPr>
+          <w:lang w:val="ru-RU"/>
+        </w:rPr>
+        <w:softHyphen/>
+      </w:r>
+      <w:r>
+        <w:rPr>
+          <w:lang w:val="ru-RU"/>
+        </w:rPr>
+        <w:softHyphen/>
+      </w:r>
+      <w:r>
+        <w:rPr>
+          <w:sz w:val="24"/>
+          <w:szCs w:val="20"/>
+          <w:lang w:val="ru-RU"/>
+        </w:rPr>
+        <w:softHyphen/>
+        <w:t>-</w:t>
+      </w:r>
+      <w:r>
+        <w:rPr>
+          <w:lang w:val="ru-RU"/>
+        </w:rPr>
+        <w:t xml:space="preserve"> Диаграмма состояния</w:t>
+      </w:r>
     </w:p>
     <w:p>
       <w:pPr>
@@ -12546,20 +12222,44 @@
     <w:p>
       <w:pPr>
         <w:pStyle w:val="a"/>
-      </w:pPr>
-      <w:proofErr w:type="spellStart"/>
-      <w:r>
-        <w:t>Диаграмма</w:t>
-      </w:r>
-      <w:proofErr w:type="spellEnd"/>
-      <w:r>
-        <w:t xml:space="preserve"> </w:t>
-      </w:r>
-      <w:proofErr w:type="spellStart"/>
-      <w:r>
-        <w:t>сотрудничества</w:t>
-      </w:r>
-      <w:proofErr w:type="spellEnd"/>
+        <w:numPr>
+          <w:ilvl w:val="0"/>
+          <w:numId w:val="0"/>
+        </w:numPr>
+      </w:pPr>
+      <w:r>
+        <w:rPr>
+          <w:lang w:val="ru-RU"/>
+        </w:rPr>
+        <w:t xml:space="preserve">Рисунок 24 </w:t>
+      </w:r>
+      <w:r>
+        <w:rPr>
+          <w:lang w:val="ru-RU"/>
+        </w:rPr>
+        <w:softHyphen/>
+      </w:r>
+      <w:r>
+        <w:rPr>
+          <w:lang w:val="ru-RU"/>
+        </w:rPr>
+        <w:softHyphen/>
+      </w:r>
+      <w:r>
+        <w:rPr>
+          <w:sz w:val="24"/>
+          <w:szCs w:val="20"/>
+          <w:lang w:val="ru-RU"/>
+        </w:rPr>
+        <w:softHyphen/>
+        <w:t>-</w:t>
+      </w:r>
+      <w:r>
+        <w:rPr>
+          <w:lang w:val="ru-RU"/>
+        </w:rPr>
+        <w:t xml:space="preserve"> Диаграмма сотрудничества</w:t>
+      </w:r>
     </w:p>
     <w:p>
       <w:pPr>
@@ -12637,20 +12337,56 @@
     <w:p>
       <w:pPr>
         <w:pStyle w:val="a"/>
-      </w:pPr>
-      <w:proofErr w:type="spellStart"/>
-      <w:r>
-        <w:t>Диаграмма</w:t>
-      </w:r>
-      <w:proofErr w:type="spellEnd"/>
-      <w:r>
+        <w:numPr>
+          <w:ilvl w:val="0"/>
+          <w:numId w:val="0"/>
+        </w:numPr>
+      </w:pPr>
+      <w:r>
+        <w:rPr>
+          <w:lang w:val="ru-RU"/>
+        </w:rPr>
+        <w:t>Рисунок 2</w:t>
+      </w:r>
+      <w:r>
+        <w:rPr>
+          <w:lang w:val="ru-RU"/>
+        </w:rPr>
+        <w:t>5</w:t>
+      </w:r>
+      <w:r>
+        <w:rPr>
+          <w:lang w:val="ru-RU"/>
+        </w:rPr>
         <w:t xml:space="preserve"> </w:t>
       </w:r>
-      <w:proofErr w:type="spellStart"/>
-      <w:r>
-        <w:t>компонентов</w:t>
-      </w:r>
-      <w:proofErr w:type="spellEnd"/>
+      <w:r>
+        <w:rPr>
+          <w:lang w:val="ru-RU"/>
+        </w:rPr>
+        <w:softHyphen/>
+      </w:r>
+      <w:r>
+        <w:rPr>
+          <w:lang w:val="ru-RU"/>
+        </w:rPr>
+        <w:softHyphen/>
+      </w:r>
+      <w:r>
+        <w:rPr>
+          <w:sz w:val="24"/>
+          <w:szCs w:val="20"/>
+          <w:lang w:val="ru-RU"/>
+        </w:rPr>
+        <w:softHyphen/>
+        <w:t>-</w:t>
+      </w:r>
+      <w:r>
+        <w:rPr>
+          <w:lang w:val="ru-RU"/>
+        </w:rPr>
+        <w:t xml:space="preserve"> Диаграмма компонентов</w:t>
+      </w:r>
     </w:p>
     <w:p>
       <w:pPr>
@@ -12717,20 +12453,56 @@
     <w:p>
       <w:pPr>
         <w:pStyle w:val="a"/>
-      </w:pPr>
-      <w:proofErr w:type="spellStart"/>
-      <w:r>
-        <w:t>Диаграмма</w:t>
-      </w:r>
-      <w:proofErr w:type="spellEnd"/>
-      <w:r>
+        <w:numPr>
+          <w:ilvl w:val="0"/>
+          <w:numId w:val="0"/>
+        </w:numPr>
+      </w:pPr>
+      <w:r>
+        <w:rPr>
+          <w:lang w:val="ru-RU"/>
+        </w:rPr>
+        <w:t>Рисунок 2</w:t>
+      </w:r>
+      <w:r>
+        <w:rPr>
+          <w:lang w:val="ru-RU"/>
+        </w:rPr>
+        <w:t>6</w:t>
+      </w:r>
+      <w:r>
+        <w:rPr>
+          <w:lang w:val="ru-RU"/>
+        </w:rPr>
         <w:t xml:space="preserve"> </w:t>
       </w:r>
-      <w:proofErr w:type="spellStart"/>
-      <w:r>
-        <w:t>развертывания</w:t>
-      </w:r>
-      <w:proofErr w:type="spellEnd"/>
+      <w:r>
+        <w:rPr>
+          <w:lang w:val="ru-RU"/>
+        </w:rPr>
+        <w:softHyphen/>
+      </w:r>
+      <w:r>
+        <w:rPr>
+          <w:lang w:val="ru-RU"/>
+        </w:rPr>
+        <w:softHyphen/>
+      </w:r>
+      <w:r>
+        <w:rPr>
+          <w:sz w:val="24"/>
+          <w:szCs w:val="20"/>
+          <w:lang w:val="ru-RU"/>
+        </w:rPr>
+        <w:softHyphen/>
+        <w:t>-</w:t>
+      </w:r>
+      <w:r>
+        <w:rPr>
+          <w:lang w:val="ru-RU"/>
+        </w:rPr>
+        <w:t xml:space="preserve"> Диаграмма развертывания</w:t>
+      </w:r>
     </w:p>
     <w:p>
       <w:pPr>
@@ -12812,15 +12584,56 @@
     <w:p>
       <w:pPr>
         <w:pStyle w:val="a"/>
-      </w:pPr>
-      <w:r>
-        <w:t>ER-</w:t>
-      </w:r>
-      <w:proofErr w:type="spellStart"/>
-      <w:r>
-        <w:t>диаграмма</w:t>
-      </w:r>
-      <w:proofErr w:type="spellEnd"/>
+        <w:numPr>
+          <w:ilvl w:val="0"/>
+          <w:numId w:val="0"/>
+        </w:numPr>
+      </w:pPr>
+      <w:r>
+        <w:rPr>
+          <w:lang w:val="ru-RU"/>
+        </w:rPr>
+        <w:t>Рисунок 2</w:t>
+      </w:r>
+      <w:r>
+        <w:rPr>
+          <w:lang w:val="ru-RU"/>
+        </w:rPr>
+        <w:t>7</w:t>
+      </w:r>
+      <w:r>
+        <w:rPr>
+          <w:lang w:val="ru-RU"/>
+        </w:rPr>
+        <w:t xml:space="preserve"> </w:t>
+      </w:r>
+      <w:r>
+        <w:rPr>
+          <w:lang w:val="ru-RU"/>
+        </w:rPr>
+        <w:softHyphen/>
+      </w:r>
+      <w:r>
+        <w:rPr>
+          <w:lang w:val="ru-RU"/>
+        </w:rPr>
+        <w:softHyphen/>
+      </w:r>
+      <w:r>
+        <w:rPr>
+          <w:sz w:val="24"/>
+          <w:szCs w:val="20"/>
+          <w:lang w:val="ru-RU"/>
+        </w:rPr>
+        <w:softHyphen/>
+        <w:t>-</w:t>
+      </w:r>
+      <w:r>
+        <w:rPr>
+          <w:lang w:val="ru-RU"/>
+        </w:rPr>
+        <w:t xml:space="preserve"> Диаграмма компонентов</w:t>
+      </w:r>
     </w:p>
     <w:p>
       <w:pPr>
@@ -13687,22 +13500,22 @@
   <w:abstractNum w:abstractNumId="3" w15:restartNumberingAfterBreak="0">
     <w:nsid w:val="29CF231F"/>
     <w:multiLevelType w:val="hybridMultilevel"/>
-    <w:tmpl w:val="53C87FAE"/>
-    <w:lvl w:ilvl="0" w:tplc="AA0AED5C">
+    <w:tmpl w:val="643CE9CA"/>
+    <w:lvl w:ilvl="0" w:tplc="88D82FE2">
       <w:start w:val="1"/>
       <w:numFmt w:val="decimal"/>
       <w:pStyle w:val="a"/>
       <w:lvlText w:val="Рисунок %1 -"/>
       <w:lvlJc w:val="left"/>
       <w:pPr>
-        <w:ind w:left="720" w:hanging="360"/>
+        <w:ind w:left="1636" w:hanging="360"/>
       </w:pPr>
       <w:rPr>
         <w:rFonts w:ascii="Times New Roman" w:hAnsi="Times New Roman" w:hint="default"/>
         <w:sz w:val="28"/>
       </w:rPr>
     </w:lvl>
-    <w:lvl w:ilvl="1" w:tplc="04190019" w:tentative="1">
+    <w:lvl w:ilvl="1" w:tplc="04190019">
       <w:start w:val="1"/>
       <w:numFmt w:val="lowerLetter"/>
       <w:lvlText w:val="%2."/>
@@ -16203,9 +16016,8 @@
     <w:name w:val="Название рисунка"/>
     <w:basedOn w:val="aa"/>
     <w:next w:val="af5"/>
-    <w:autoRedefine/>
     <w:qFormat/>
-    <w:rsid w:val="001726C8"/>
+    <w:rsid w:val="004319DF"/>
     <w:pPr>
       <w:numPr>
         <w:numId w:val="8"/>

--- a/documentation/course project/Курсовой проект TikTalk.docx
+++ b/documentation/course project/Курсовой проект TikTalk.docx
@@ -1173,13 +1173,13 @@
       <w:r>
         <w:fldChar w:fldCharType="separate"/>
       </w:r>
-      <w:hyperlink w:anchor="_Toc167918805" w:history="1">
+      <w:hyperlink w:anchor="_Toc167966268" w:history="1">
         <w:r>
           <w:rPr>
             <w:rStyle w:val="af7"/>
             <w:noProof/>
           </w:rPr>
-          <w:t>Введение</w:t>
+          <w:t>Определения, обозначения и сокращения</w:t>
         </w:r>
         <w:r>
           <w:rPr>
@@ -1200,7 +1200,7 @@
             <w:noProof/>
             <w:webHidden/>
           </w:rPr>
-          <w:instrText xml:space="preserve"> PAGEREF _Toc167918805 \h </w:instrText>
+          <w:instrText xml:space="preserve"> PAGEREF _Toc167966268 \h </w:instrText>
         </w:r>
         <w:r>
           <w:rPr>
@@ -1244,13 +1244,13 @@
           <w:szCs w:val="22"/>
         </w:rPr>
       </w:pPr>
-      <w:hyperlink w:anchor="_Toc167918806" w:history="1">
+      <w:hyperlink w:anchor="_Toc167966269" w:history="1">
         <w:r>
           <w:rPr>
             <w:rStyle w:val="af7"/>
             <w:noProof/>
           </w:rPr>
-          <w:t>1 Постановка задачи</w:t>
+          <w:t>Введение</w:t>
         </w:r>
         <w:r>
           <w:rPr>
@@ -1271,7 +1271,7 @@
             <w:noProof/>
             <w:webHidden/>
           </w:rPr>
-          <w:instrText xml:space="preserve"> PAGEREF _Toc167918806 \h </w:instrText>
+          <w:instrText xml:space="preserve"> PAGEREF _Toc167966269 \h </w:instrText>
         </w:r>
         <w:r>
           <w:rPr>
@@ -1291,7 +1291,7 @@
             <w:noProof/>
             <w:webHidden/>
           </w:rPr>
-          <w:t>5</w:t>
+          <w:t>6</w:t>
         </w:r>
         <w:r>
           <w:rPr>
@@ -1304,7 +1304,10 @@
     </w:p>
     <w:p>
       <w:pPr>
-        <w:pStyle w:val="21"/>
+        <w:pStyle w:val="11"/>
+        <w:tabs>
+          <w:tab w:val="right" w:leader="dot" w:pos="9344"/>
+        </w:tabs>
         <w:rPr>
           <w:rFonts w:asciiTheme="minorHAnsi" w:eastAsiaTheme="minorEastAsia" w:hAnsiTheme="minorHAnsi" w:cstheme="minorBidi"/>
           <w:noProof/>
@@ -1312,13 +1315,13 @@
           <w:szCs w:val="22"/>
         </w:rPr>
       </w:pPr>
-      <w:hyperlink w:anchor="_Toc167918807" w:history="1">
+      <w:hyperlink w:anchor="_Toc167966270" w:history="1">
         <w:r>
           <w:rPr>
             <w:rStyle w:val="af7"/>
             <w:noProof/>
           </w:rPr>
-          <w:t>1.1 Цели создания приложения</w:t>
+          <w:t>1 Постановка задачи</w:t>
         </w:r>
         <w:r>
           <w:rPr>
@@ -1339,7 +1342,7 @@
             <w:noProof/>
             <w:webHidden/>
           </w:rPr>
-          <w:instrText xml:space="preserve"> PAGEREF _Toc167918807 \h </w:instrText>
+          <w:instrText xml:space="preserve"> PAGEREF _Toc167966270 \h </w:instrText>
         </w:r>
         <w:r>
           <w:rPr>
@@ -1359,7 +1362,7 @@
             <w:noProof/>
             <w:webHidden/>
           </w:rPr>
-          <w:t>5</w:t>
+          <w:t>7</w:t>
         </w:r>
         <w:r>
           <w:rPr>
@@ -1380,13 +1383,13 @@
           <w:szCs w:val="22"/>
         </w:rPr>
       </w:pPr>
-      <w:hyperlink w:anchor="_Toc167918808" w:history="1">
+      <w:hyperlink w:anchor="_Toc167966271" w:history="1">
         <w:r>
           <w:rPr>
             <w:rStyle w:val="af7"/>
             <w:noProof/>
           </w:rPr>
-          <w:t>1.2 Задачи приложения</w:t>
+          <w:t>1.1 Цели создания приложения</w:t>
         </w:r>
         <w:r>
           <w:rPr>
@@ -1407,7 +1410,7 @@
             <w:noProof/>
             <w:webHidden/>
           </w:rPr>
-          <w:instrText xml:space="preserve"> PAGEREF _Toc167918808 \h </w:instrText>
+          <w:instrText xml:space="preserve"> PAGEREF _Toc167966271 \h </w:instrText>
         </w:r>
         <w:r>
           <w:rPr>
@@ -1427,7 +1430,7 @@
             <w:noProof/>
             <w:webHidden/>
           </w:rPr>
-          <w:t>5</w:t>
+          <w:t>7</w:t>
         </w:r>
         <w:r>
           <w:rPr>
@@ -1448,13 +1451,13 @@
           <w:szCs w:val="22"/>
         </w:rPr>
       </w:pPr>
-      <w:hyperlink w:anchor="_Toc167918809" w:history="1">
+      <w:hyperlink w:anchor="_Toc167966272" w:history="1">
         <w:r>
           <w:rPr>
             <w:rStyle w:val="af7"/>
             <w:noProof/>
           </w:rPr>
-          <w:t>1.3 Требования к разрабатываемой системе</w:t>
+          <w:t>1.2 Задачи приложения</w:t>
         </w:r>
         <w:r>
           <w:rPr>
@@ -1475,7 +1478,7 @@
             <w:noProof/>
             <w:webHidden/>
           </w:rPr>
-          <w:instrText xml:space="preserve"> PAGEREF _Toc167918809 \h </w:instrText>
+          <w:instrText xml:space="preserve"> PAGEREF _Toc167966272 \h </w:instrText>
         </w:r>
         <w:r>
           <w:rPr>
@@ -1495,7 +1498,7 @@
             <w:noProof/>
             <w:webHidden/>
           </w:rPr>
-          <w:t>6</w:t>
+          <w:t>7</w:t>
         </w:r>
         <w:r>
           <w:rPr>
@@ -1508,7 +1511,7 @@
     </w:p>
     <w:p>
       <w:pPr>
-        <w:pStyle w:val="31"/>
+        <w:pStyle w:val="21"/>
         <w:rPr>
           <w:rFonts w:asciiTheme="minorHAnsi" w:eastAsiaTheme="minorEastAsia" w:hAnsiTheme="minorHAnsi" w:cstheme="minorBidi"/>
           <w:noProof/>
@@ -1516,13 +1519,13 @@
           <w:szCs w:val="22"/>
         </w:rPr>
       </w:pPr>
-      <w:hyperlink w:anchor="_Toc167918810" w:history="1">
+      <w:hyperlink w:anchor="_Toc167966273" w:history="1">
         <w:r>
           <w:rPr>
             <w:rStyle w:val="af7"/>
             <w:noProof/>
           </w:rPr>
-          <w:t>1.3.1 Функциональные требования</w:t>
+          <w:t>1.3 Требования к разрабатываемой системе</w:t>
         </w:r>
         <w:r>
           <w:rPr>
@@ -1543,7 +1546,7 @@
             <w:noProof/>
             <w:webHidden/>
           </w:rPr>
-          <w:instrText xml:space="preserve"> PAGEREF _Toc167918810 \h </w:instrText>
+          <w:instrText xml:space="preserve"> PAGEREF _Toc167966273 \h </w:instrText>
         </w:r>
         <w:r>
           <w:rPr>
@@ -1563,7 +1566,7 @@
             <w:noProof/>
             <w:webHidden/>
           </w:rPr>
-          <w:t>6</w:t>
+          <w:t>8</w:t>
         </w:r>
         <w:r>
           <w:rPr>
@@ -1584,13 +1587,13 @@
           <w:szCs w:val="22"/>
         </w:rPr>
       </w:pPr>
-      <w:hyperlink w:anchor="_Toc167918811" w:history="1">
+      <w:hyperlink w:anchor="_Toc167966274" w:history="1">
         <w:r>
           <w:rPr>
             <w:rStyle w:val="af7"/>
             <w:noProof/>
           </w:rPr>
-          <w:t>1.3.2 Требования к интерфейсу</w:t>
+          <w:t>1.3.1 Функциональные требования</w:t>
         </w:r>
         <w:r>
           <w:rPr>
@@ -1611,7 +1614,7 @@
             <w:noProof/>
             <w:webHidden/>
           </w:rPr>
-          <w:instrText xml:space="preserve"> PAGEREF _Toc167918811 \h </w:instrText>
+          <w:instrText xml:space="preserve"> PAGEREF _Toc167966274 \h </w:instrText>
         </w:r>
         <w:r>
           <w:rPr>
@@ -1631,7 +1634,7 @@
             <w:noProof/>
             <w:webHidden/>
           </w:rPr>
-          <w:t>9</w:t>
+          <w:t>8</w:t>
         </w:r>
         <w:r>
           <w:rPr>
@@ -1652,13 +1655,13 @@
           <w:szCs w:val="22"/>
         </w:rPr>
       </w:pPr>
-      <w:hyperlink w:anchor="_Toc167918812" w:history="1">
+      <w:hyperlink w:anchor="_Toc167966275" w:history="1">
         <w:r>
           <w:rPr>
             <w:rStyle w:val="af7"/>
             <w:noProof/>
           </w:rPr>
-          <w:t>1.3.3 Требования к безопасности</w:t>
+          <w:t>1.3.2 Требования к интерфейсу</w:t>
         </w:r>
         <w:r>
           <w:rPr>
@@ -1679,7 +1682,7 @@
             <w:noProof/>
             <w:webHidden/>
           </w:rPr>
-          <w:instrText xml:space="preserve"> PAGEREF _Toc167918812 \h </w:instrText>
+          <w:instrText xml:space="preserve"> PAGEREF _Toc167966275 \h </w:instrText>
         </w:r>
         <w:r>
           <w:rPr>
@@ -1699,7 +1702,7 @@
             <w:noProof/>
             <w:webHidden/>
           </w:rPr>
-          <w:t>10</w:t>
+          <w:t>11</w:t>
         </w:r>
         <w:r>
           <w:rPr>
@@ -1712,7 +1715,7 @@
     </w:p>
     <w:p>
       <w:pPr>
-        <w:pStyle w:val="21"/>
+        <w:pStyle w:val="31"/>
         <w:rPr>
           <w:rFonts w:asciiTheme="minorHAnsi" w:eastAsiaTheme="minorEastAsia" w:hAnsiTheme="minorHAnsi" w:cstheme="minorBidi"/>
           <w:noProof/>
@@ -1720,12 +1723,80 @@
           <w:szCs w:val="22"/>
         </w:rPr>
       </w:pPr>
-      <w:hyperlink w:anchor="_Toc167918813" w:history="1">
+      <w:hyperlink w:anchor="_Toc167966276" w:history="1">
         <w:r>
           <w:rPr>
             <w:rStyle w:val="af7"/>
             <w:noProof/>
           </w:rPr>
+          <w:t>1.3.3 Требования к безопасности</w:t>
+        </w:r>
+        <w:r>
+          <w:rPr>
+            <w:noProof/>
+            <w:webHidden/>
+          </w:rPr>
+          <w:tab/>
+        </w:r>
+        <w:r>
+          <w:rPr>
+            <w:noProof/>
+            <w:webHidden/>
+          </w:rPr>
+          <w:fldChar w:fldCharType="begin"/>
+        </w:r>
+        <w:r>
+          <w:rPr>
+            <w:noProof/>
+            <w:webHidden/>
+          </w:rPr>
+          <w:instrText xml:space="preserve"> PAGEREF _Toc167966276 \h </w:instrText>
+        </w:r>
+        <w:r>
+          <w:rPr>
+            <w:noProof/>
+            <w:webHidden/>
+          </w:rPr>
+        </w:r>
+        <w:r>
+          <w:rPr>
+            <w:noProof/>
+            <w:webHidden/>
+          </w:rPr>
+          <w:fldChar w:fldCharType="separate"/>
+        </w:r>
+        <w:r>
+          <w:rPr>
+            <w:noProof/>
+            <w:webHidden/>
+          </w:rPr>
+          <w:t>12</w:t>
+        </w:r>
+        <w:r>
+          <w:rPr>
+            <w:noProof/>
+            <w:webHidden/>
+          </w:rPr>
+          <w:fldChar w:fldCharType="end"/>
+        </w:r>
+      </w:hyperlink>
+    </w:p>
+    <w:p>
+      <w:pPr>
+        <w:pStyle w:val="21"/>
+        <w:rPr>
+          <w:rFonts w:asciiTheme="minorHAnsi" w:eastAsiaTheme="minorEastAsia" w:hAnsiTheme="minorHAnsi" w:cstheme="minorBidi"/>
+          <w:noProof/>
+          <w:sz w:val="22"/>
+          <w:szCs w:val="22"/>
+        </w:rPr>
+      </w:pPr>
+      <w:hyperlink w:anchor="_Toc167966277" w:history="1">
+        <w:r>
+          <w:rPr>
+            <w:rStyle w:val="af7"/>
+            <w:noProof/>
+          </w:rPr>
           <w:t>1.4 Задачи, решаемые в процессе разработки</w:t>
         </w:r>
         <w:r>
@@ -1747,7 +1818,7 @@
             <w:noProof/>
             <w:webHidden/>
           </w:rPr>
-          <w:instrText xml:space="preserve"> PAGEREF _Toc167918813 \h </w:instrText>
+          <w:instrText xml:space="preserve"> PAGEREF _Toc167966277 \h </w:instrText>
         </w:r>
         <w:r>
           <w:rPr>
@@ -1767,7 +1838,7 @@
             <w:noProof/>
             <w:webHidden/>
           </w:rPr>
-          <w:t>10</w:t>
+          <w:t>12</w:t>
         </w:r>
         <w:r>
           <w:rPr>
@@ -1791,7 +1862,7 @@
           <w:szCs w:val="22"/>
         </w:rPr>
       </w:pPr>
-      <w:hyperlink w:anchor="_Toc167918814" w:history="1">
+      <w:hyperlink w:anchor="_Toc167966278" w:history="1">
         <w:r>
           <w:rPr>
             <w:rStyle w:val="af7"/>
@@ -1818,7 +1889,7 @@
             <w:noProof/>
             <w:webHidden/>
           </w:rPr>
-          <w:instrText xml:space="preserve"> PAGEREF _Toc167918814 \h </w:instrText>
+          <w:instrText xml:space="preserve"> PAGEREF _Toc167966278 \h </w:instrText>
         </w:r>
         <w:r>
           <w:rPr>
@@ -1838,7 +1909,7 @@
             <w:noProof/>
             <w:webHidden/>
           </w:rPr>
-          <w:t>12</w:t>
+          <w:t>14</w:t>
         </w:r>
         <w:r>
           <w:rPr>
@@ -1859,13 +1930,13 @@
           <w:szCs w:val="22"/>
         </w:rPr>
       </w:pPr>
-      <w:hyperlink w:anchor="_Toc167918815" w:history="1">
+      <w:hyperlink w:anchor="_Toc167966279" w:history="1">
         <w:r>
           <w:rPr>
             <w:rStyle w:val="af7"/>
             <w:noProof/>
           </w:rPr>
-          <w:t>2.1 Терминология</w:t>
+          <w:t>2.1 Актуальность</w:t>
         </w:r>
         <w:r>
           <w:rPr>
@@ -1886,7 +1957,7 @@
             <w:noProof/>
             <w:webHidden/>
           </w:rPr>
-          <w:instrText xml:space="preserve"> PAGEREF _Toc167918815 \h </w:instrText>
+          <w:instrText xml:space="preserve"> PAGEREF _Toc167966279 \h </w:instrText>
         </w:r>
         <w:r>
           <w:rPr>
@@ -1906,7 +1977,7 @@
             <w:noProof/>
             <w:webHidden/>
           </w:rPr>
-          <w:t>12</w:t>
+          <w:t>14</w:t>
         </w:r>
         <w:r>
           <w:rPr>
@@ -1927,13 +1998,13 @@
           <w:szCs w:val="22"/>
         </w:rPr>
       </w:pPr>
-      <w:hyperlink w:anchor="_Toc167918816" w:history="1">
+      <w:hyperlink w:anchor="_Toc167966280" w:history="1">
         <w:r>
           <w:rPr>
             <w:rStyle w:val="af7"/>
             <w:noProof/>
           </w:rPr>
-          <w:t>2.2 Актуальность</w:t>
+          <w:t>2.2 Обзор аналогов</w:t>
         </w:r>
         <w:r>
           <w:rPr>
@@ -1954,7 +2025,7 @@
             <w:noProof/>
             <w:webHidden/>
           </w:rPr>
-          <w:instrText xml:space="preserve"> PAGEREF _Toc167918816 \h </w:instrText>
+          <w:instrText xml:space="preserve"> PAGEREF _Toc167966280 \h </w:instrText>
         </w:r>
         <w:r>
           <w:rPr>
@@ -1974,7 +2045,7 @@
             <w:noProof/>
             <w:webHidden/>
           </w:rPr>
-          <w:t>13</w:t>
+          <w:t>14</w:t>
         </w:r>
         <w:r>
           <w:rPr>
@@ -1987,7 +2058,7 @@
     </w:p>
     <w:p>
       <w:pPr>
-        <w:pStyle w:val="21"/>
+        <w:pStyle w:val="31"/>
         <w:rPr>
           <w:rFonts w:asciiTheme="minorHAnsi" w:eastAsiaTheme="minorEastAsia" w:hAnsiTheme="minorHAnsi" w:cstheme="minorBidi"/>
           <w:noProof/>
@@ -1995,13 +2066,13 @@
           <w:szCs w:val="22"/>
         </w:rPr>
       </w:pPr>
-      <w:hyperlink w:anchor="_Toc167918817" w:history="1">
+      <w:hyperlink w:anchor="_Toc167966281" w:history="1">
         <w:r>
           <w:rPr>
             <w:rStyle w:val="af7"/>
             <w:noProof/>
           </w:rPr>
-          <w:t>2.3 Обзор аналогов</w:t>
+          <w:t>2.2.1 PocketCast</w:t>
         </w:r>
         <w:r>
           <w:rPr>
@@ -2022,7 +2093,7 @@
             <w:noProof/>
             <w:webHidden/>
           </w:rPr>
-          <w:instrText xml:space="preserve"> PAGEREF _Toc167918817 \h </w:instrText>
+          <w:instrText xml:space="preserve"> PAGEREF _Toc167966281 \h </w:instrText>
         </w:r>
         <w:r>
           <w:rPr>
@@ -2042,7 +2113,7 @@
             <w:noProof/>
             <w:webHidden/>
           </w:rPr>
-          <w:t>13</w:t>
+          <w:t>14</w:t>
         </w:r>
         <w:r>
           <w:rPr>
@@ -2063,13 +2134,13 @@
           <w:szCs w:val="22"/>
         </w:rPr>
       </w:pPr>
-      <w:hyperlink w:anchor="_Toc167918818" w:history="1">
+      <w:hyperlink w:anchor="_Toc167966282" w:history="1">
         <w:r>
           <w:rPr>
             <w:rStyle w:val="af7"/>
             <w:noProof/>
           </w:rPr>
-          <w:t>2.3.1 PocketCast</w:t>
+          <w:t>2.2.2 Яндекс.Музыка</w:t>
         </w:r>
         <w:r>
           <w:rPr>
@@ -2090,7 +2161,7 @@
             <w:noProof/>
             <w:webHidden/>
           </w:rPr>
-          <w:instrText xml:space="preserve"> PAGEREF _Toc167918818 \h </w:instrText>
+          <w:instrText xml:space="preserve"> PAGEREF _Toc167966282 \h </w:instrText>
         </w:r>
         <w:r>
           <w:rPr>
@@ -2110,7 +2181,7 @@
             <w:noProof/>
             <w:webHidden/>
           </w:rPr>
-          <w:t>13</w:t>
+          <w:t>16</w:t>
         </w:r>
         <w:r>
           <w:rPr>
@@ -2131,13 +2202,21 @@
           <w:szCs w:val="22"/>
         </w:rPr>
       </w:pPr>
-      <w:hyperlink w:anchor="_Toc167918819" w:history="1">
+      <w:hyperlink w:anchor="_Toc167966283" w:history="1">
         <w:r>
           <w:rPr>
             <w:rStyle w:val="af7"/>
             <w:noProof/>
           </w:rPr>
-          <w:t>2.3.2 Яндекс.Музыка</w:t>
+          <w:t>2.2.3</w:t>
+        </w:r>
+        <w:r>
+          <w:rPr>
+            <w:rStyle w:val="af7"/>
+            <w:noProof/>
+            <w:shd w:val="clear" w:color="auto" w:fill="FFFFFF"/>
+          </w:rPr>
+          <w:t xml:space="preserve"> YouTube.Shorts</w:t>
         </w:r>
         <w:r>
           <w:rPr>
@@ -2158,7 +2237,7 @@
             <w:noProof/>
             <w:webHidden/>
           </w:rPr>
-          <w:instrText xml:space="preserve"> PAGEREF _Toc167918819 \h </w:instrText>
+          <w:instrText xml:space="preserve"> PAGEREF _Toc167966283 \h </w:instrText>
         </w:r>
         <w:r>
           <w:rPr>
@@ -2178,7 +2257,7 @@
             <w:noProof/>
             <w:webHidden/>
           </w:rPr>
-          <w:t>15</w:t>
+          <w:t>18</w:t>
         </w:r>
         <w:r>
           <w:rPr>
@@ -2191,7 +2270,10 @@
     </w:p>
     <w:p>
       <w:pPr>
-        <w:pStyle w:val="31"/>
+        <w:pStyle w:val="11"/>
+        <w:tabs>
+          <w:tab w:val="right" w:leader="dot" w:pos="9344"/>
+        </w:tabs>
         <w:rPr>
           <w:rFonts w:asciiTheme="minorHAnsi" w:eastAsiaTheme="minorEastAsia" w:hAnsiTheme="minorHAnsi" w:cstheme="minorBidi"/>
           <w:noProof/>
@@ -2199,21 +2281,81 @@
           <w:szCs w:val="22"/>
         </w:rPr>
       </w:pPr>
-      <w:hyperlink w:anchor="_Toc167918820" w:history="1">
+      <w:hyperlink w:anchor="_Toc167966284" w:history="1">
         <w:r>
           <w:rPr>
             <w:rStyle w:val="af7"/>
             <w:noProof/>
           </w:rPr>
-          <w:t>2.3.3</w:t>
-        </w:r>
+          <w:t>3 Реализация</w:t>
+        </w:r>
+        <w:r>
+          <w:rPr>
+            <w:noProof/>
+            <w:webHidden/>
+          </w:rPr>
+          <w:tab/>
+        </w:r>
+        <w:r>
+          <w:rPr>
+            <w:noProof/>
+            <w:webHidden/>
+          </w:rPr>
+          <w:fldChar w:fldCharType="begin"/>
+        </w:r>
+        <w:r>
+          <w:rPr>
+            <w:noProof/>
+            <w:webHidden/>
+          </w:rPr>
+          <w:instrText xml:space="preserve"> PAGEREF _Toc167966284 \h </w:instrText>
+        </w:r>
+        <w:r>
+          <w:rPr>
+            <w:noProof/>
+            <w:webHidden/>
+          </w:rPr>
+        </w:r>
+        <w:r>
+          <w:rPr>
+            <w:noProof/>
+            <w:webHidden/>
+          </w:rPr>
+          <w:fldChar w:fldCharType="separate"/>
+        </w:r>
+        <w:r>
+          <w:rPr>
+            <w:noProof/>
+            <w:webHidden/>
+          </w:rPr>
+          <w:t>21</w:t>
+        </w:r>
+        <w:r>
+          <w:rPr>
+            <w:noProof/>
+            <w:webHidden/>
+          </w:rPr>
+          <w:fldChar w:fldCharType="end"/>
+        </w:r>
+      </w:hyperlink>
+    </w:p>
+    <w:p>
+      <w:pPr>
+        <w:pStyle w:val="21"/>
+        <w:rPr>
+          <w:rFonts w:asciiTheme="minorHAnsi" w:eastAsiaTheme="minorEastAsia" w:hAnsiTheme="minorHAnsi" w:cstheme="minorBidi"/>
+          <w:noProof/>
+          <w:sz w:val="22"/>
+          <w:szCs w:val="22"/>
+        </w:rPr>
+      </w:pPr>
+      <w:hyperlink w:anchor="_Toc167966285" w:history="1">
         <w:r>
           <w:rPr>
             <w:rStyle w:val="af7"/>
             <w:noProof/>
-            <w:shd w:val="clear" w:color="auto" w:fill="FFFFFF"/>
-          </w:rPr>
-          <w:t xml:space="preserve"> YouTube.Shorts</w:t>
+          </w:rPr>
+          <w:t>3.1 Средства реализации</w:t>
         </w:r>
         <w:r>
           <w:rPr>
@@ -2234,7 +2376,7 @@
             <w:noProof/>
             <w:webHidden/>
           </w:rPr>
-          <w:instrText xml:space="preserve"> PAGEREF _Toc167918820 \h </w:instrText>
+          <w:instrText xml:space="preserve"> PAGEREF _Toc167966285 \h </w:instrText>
         </w:r>
         <w:r>
           <w:rPr>
@@ -2254,7 +2396,1509 @@
             <w:noProof/>
             <w:webHidden/>
           </w:rPr>
-          <w:t>17</w:t>
+          <w:t>21</w:t>
+        </w:r>
+        <w:r>
+          <w:rPr>
+            <w:noProof/>
+            <w:webHidden/>
+          </w:rPr>
+          <w:fldChar w:fldCharType="end"/>
+        </w:r>
+      </w:hyperlink>
+    </w:p>
+    <w:p>
+      <w:pPr>
+        <w:pStyle w:val="31"/>
+        <w:rPr>
+          <w:rFonts w:asciiTheme="minorHAnsi" w:eastAsiaTheme="minorEastAsia" w:hAnsiTheme="minorHAnsi" w:cstheme="minorBidi"/>
+          <w:noProof/>
+          <w:sz w:val="22"/>
+          <w:szCs w:val="22"/>
+        </w:rPr>
+      </w:pPr>
+      <w:hyperlink w:anchor="_Toc167966286" w:history="1">
+        <w:r>
+          <w:rPr>
+            <w:rStyle w:val="af7"/>
+            <w:noProof/>
+          </w:rPr>
+          <w:t>3.1.1 Java</w:t>
+        </w:r>
+        <w:r>
+          <w:rPr>
+            <w:noProof/>
+            <w:webHidden/>
+          </w:rPr>
+          <w:tab/>
+        </w:r>
+        <w:r>
+          <w:rPr>
+            <w:noProof/>
+            <w:webHidden/>
+          </w:rPr>
+          <w:fldChar w:fldCharType="begin"/>
+        </w:r>
+        <w:r>
+          <w:rPr>
+            <w:noProof/>
+            <w:webHidden/>
+          </w:rPr>
+          <w:instrText xml:space="preserve"> PAGEREF _Toc167966286 \h </w:instrText>
+        </w:r>
+        <w:r>
+          <w:rPr>
+            <w:noProof/>
+            <w:webHidden/>
+          </w:rPr>
+        </w:r>
+        <w:r>
+          <w:rPr>
+            <w:noProof/>
+            <w:webHidden/>
+          </w:rPr>
+          <w:fldChar w:fldCharType="separate"/>
+        </w:r>
+        <w:r>
+          <w:rPr>
+            <w:noProof/>
+            <w:webHidden/>
+          </w:rPr>
+          <w:t>22</w:t>
+        </w:r>
+        <w:r>
+          <w:rPr>
+            <w:noProof/>
+            <w:webHidden/>
+          </w:rPr>
+          <w:fldChar w:fldCharType="end"/>
+        </w:r>
+      </w:hyperlink>
+    </w:p>
+    <w:p>
+      <w:pPr>
+        <w:pStyle w:val="31"/>
+        <w:rPr>
+          <w:rFonts w:asciiTheme="minorHAnsi" w:eastAsiaTheme="minorEastAsia" w:hAnsiTheme="minorHAnsi" w:cstheme="minorBidi"/>
+          <w:noProof/>
+          <w:sz w:val="22"/>
+          <w:szCs w:val="22"/>
+        </w:rPr>
+      </w:pPr>
+      <w:hyperlink w:anchor="_Toc167966287" w:history="1">
+        <w:r>
+          <w:rPr>
+            <w:rStyle w:val="af7"/>
+            <w:noProof/>
+          </w:rPr>
+          <w:t>3.1.2</w:t>
+        </w:r>
+        <w:r>
+          <w:rPr>
+            <w:rStyle w:val="af7"/>
+            <w:noProof/>
+            <w:lang w:val="en-US"/>
+          </w:rPr>
+          <w:t xml:space="preserve"> PostgreSQL</w:t>
+        </w:r>
+        <w:r>
+          <w:rPr>
+            <w:noProof/>
+            <w:webHidden/>
+          </w:rPr>
+          <w:tab/>
+        </w:r>
+        <w:r>
+          <w:rPr>
+            <w:noProof/>
+            <w:webHidden/>
+          </w:rPr>
+          <w:fldChar w:fldCharType="begin"/>
+        </w:r>
+        <w:r>
+          <w:rPr>
+            <w:noProof/>
+            <w:webHidden/>
+          </w:rPr>
+          <w:instrText xml:space="preserve"> PAGEREF _Toc167966287 \h </w:instrText>
+        </w:r>
+        <w:r>
+          <w:rPr>
+            <w:noProof/>
+            <w:webHidden/>
+          </w:rPr>
+        </w:r>
+        <w:r>
+          <w:rPr>
+            <w:noProof/>
+            <w:webHidden/>
+          </w:rPr>
+          <w:fldChar w:fldCharType="separate"/>
+        </w:r>
+        <w:r>
+          <w:rPr>
+            <w:noProof/>
+            <w:webHidden/>
+          </w:rPr>
+          <w:t>22</w:t>
+        </w:r>
+        <w:r>
+          <w:rPr>
+            <w:noProof/>
+            <w:webHidden/>
+          </w:rPr>
+          <w:fldChar w:fldCharType="end"/>
+        </w:r>
+      </w:hyperlink>
+    </w:p>
+    <w:p>
+      <w:pPr>
+        <w:pStyle w:val="31"/>
+        <w:rPr>
+          <w:rFonts w:asciiTheme="minorHAnsi" w:eastAsiaTheme="minorEastAsia" w:hAnsiTheme="minorHAnsi" w:cstheme="minorBidi"/>
+          <w:noProof/>
+          <w:sz w:val="22"/>
+          <w:szCs w:val="22"/>
+        </w:rPr>
+      </w:pPr>
+      <w:hyperlink w:anchor="_Toc167966288" w:history="1">
+        <w:r>
+          <w:rPr>
+            <w:rStyle w:val="af7"/>
+            <w:noProof/>
+          </w:rPr>
+          <w:t>3.1.3</w:t>
+        </w:r>
+        <w:r>
+          <w:rPr>
+            <w:rStyle w:val="af7"/>
+            <w:noProof/>
+            <w:lang w:val="en-US"/>
+          </w:rPr>
+          <w:t xml:space="preserve"> Keycloak</w:t>
+        </w:r>
+        <w:r>
+          <w:rPr>
+            <w:noProof/>
+            <w:webHidden/>
+          </w:rPr>
+          <w:tab/>
+        </w:r>
+        <w:r>
+          <w:rPr>
+            <w:noProof/>
+            <w:webHidden/>
+          </w:rPr>
+          <w:fldChar w:fldCharType="begin"/>
+        </w:r>
+        <w:r>
+          <w:rPr>
+            <w:noProof/>
+            <w:webHidden/>
+          </w:rPr>
+          <w:instrText xml:space="preserve"> PAGEREF _Toc167966288 \h </w:instrText>
+        </w:r>
+        <w:r>
+          <w:rPr>
+            <w:noProof/>
+            <w:webHidden/>
+          </w:rPr>
+        </w:r>
+        <w:r>
+          <w:rPr>
+            <w:noProof/>
+            <w:webHidden/>
+          </w:rPr>
+          <w:fldChar w:fldCharType="separate"/>
+        </w:r>
+        <w:r>
+          <w:rPr>
+            <w:noProof/>
+            <w:webHidden/>
+          </w:rPr>
+          <w:t>22</w:t>
+        </w:r>
+        <w:r>
+          <w:rPr>
+            <w:noProof/>
+            <w:webHidden/>
+          </w:rPr>
+          <w:fldChar w:fldCharType="end"/>
+        </w:r>
+      </w:hyperlink>
+    </w:p>
+    <w:p>
+      <w:pPr>
+        <w:pStyle w:val="31"/>
+        <w:rPr>
+          <w:rFonts w:asciiTheme="minorHAnsi" w:eastAsiaTheme="minorEastAsia" w:hAnsiTheme="minorHAnsi" w:cstheme="minorBidi"/>
+          <w:noProof/>
+          <w:sz w:val="22"/>
+          <w:szCs w:val="22"/>
+        </w:rPr>
+      </w:pPr>
+      <w:hyperlink w:anchor="_Toc167966289" w:history="1">
+        <w:r>
+          <w:rPr>
+            <w:rStyle w:val="af7"/>
+            <w:noProof/>
+          </w:rPr>
+          <w:t>3.1.4</w:t>
+        </w:r>
+        <w:r>
+          <w:rPr>
+            <w:rStyle w:val="af7"/>
+            <w:noProof/>
+            <w:lang w:val="en-US"/>
+          </w:rPr>
+          <w:t xml:space="preserve"> Swift</w:t>
+        </w:r>
+        <w:r>
+          <w:rPr>
+            <w:noProof/>
+            <w:webHidden/>
+          </w:rPr>
+          <w:tab/>
+        </w:r>
+        <w:r>
+          <w:rPr>
+            <w:noProof/>
+            <w:webHidden/>
+          </w:rPr>
+          <w:fldChar w:fldCharType="begin"/>
+        </w:r>
+        <w:r>
+          <w:rPr>
+            <w:noProof/>
+            <w:webHidden/>
+          </w:rPr>
+          <w:instrText xml:space="preserve"> PAGEREF _Toc167966289 \h </w:instrText>
+        </w:r>
+        <w:r>
+          <w:rPr>
+            <w:noProof/>
+            <w:webHidden/>
+          </w:rPr>
+        </w:r>
+        <w:r>
+          <w:rPr>
+            <w:noProof/>
+            <w:webHidden/>
+          </w:rPr>
+          <w:fldChar w:fldCharType="separate"/>
+        </w:r>
+        <w:r>
+          <w:rPr>
+            <w:noProof/>
+            <w:webHidden/>
+          </w:rPr>
+          <w:t>22</w:t>
+        </w:r>
+        <w:r>
+          <w:rPr>
+            <w:noProof/>
+            <w:webHidden/>
+          </w:rPr>
+          <w:fldChar w:fldCharType="end"/>
+        </w:r>
+      </w:hyperlink>
+    </w:p>
+    <w:p>
+      <w:pPr>
+        <w:pStyle w:val="31"/>
+        <w:rPr>
+          <w:rFonts w:asciiTheme="minorHAnsi" w:eastAsiaTheme="minorEastAsia" w:hAnsiTheme="minorHAnsi" w:cstheme="minorBidi"/>
+          <w:noProof/>
+          <w:sz w:val="22"/>
+          <w:szCs w:val="22"/>
+        </w:rPr>
+      </w:pPr>
+      <w:hyperlink w:anchor="_Toc167966290" w:history="1">
+        <w:r>
+          <w:rPr>
+            <w:rStyle w:val="af7"/>
+            <w:noProof/>
+          </w:rPr>
+          <w:t>3.1.5</w:t>
+        </w:r>
+        <w:r>
+          <w:rPr>
+            <w:rStyle w:val="af7"/>
+            <w:noProof/>
+            <w:lang w:val="en-US"/>
+          </w:rPr>
+          <w:t xml:space="preserve"> JavaScript</w:t>
+        </w:r>
+        <w:r>
+          <w:rPr>
+            <w:noProof/>
+            <w:webHidden/>
+          </w:rPr>
+          <w:tab/>
+        </w:r>
+        <w:r>
+          <w:rPr>
+            <w:noProof/>
+            <w:webHidden/>
+          </w:rPr>
+          <w:fldChar w:fldCharType="begin"/>
+        </w:r>
+        <w:r>
+          <w:rPr>
+            <w:noProof/>
+            <w:webHidden/>
+          </w:rPr>
+          <w:instrText xml:space="preserve"> PAGEREF _Toc167966290 \h </w:instrText>
+        </w:r>
+        <w:r>
+          <w:rPr>
+            <w:noProof/>
+            <w:webHidden/>
+          </w:rPr>
+        </w:r>
+        <w:r>
+          <w:rPr>
+            <w:noProof/>
+            <w:webHidden/>
+          </w:rPr>
+          <w:fldChar w:fldCharType="separate"/>
+        </w:r>
+        <w:r>
+          <w:rPr>
+            <w:noProof/>
+            <w:webHidden/>
+          </w:rPr>
+          <w:t>22</w:t>
+        </w:r>
+        <w:r>
+          <w:rPr>
+            <w:noProof/>
+            <w:webHidden/>
+          </w:rPr>
+          <w:fldChar w:fldCharType="end"/>
+        </w:r>
+      </w:hyperlink>
+    </w:p>
+    <w:p>
+      <w:pPr>
+        <w:pStyle w:val="31"/>
+        <w:rPr>
+          <w:rFonts w:asciiTheme="minorHAnsi" w:eastAsiaTheme="minorEastAsia" w:hAnsiTheme="minorHAnsi" w:cstheme="minorBidi"/>
+          <w:noProof/>
+          <w:sz w:val="22"/>
+          <w:szCs w:val="22"/>
+        </w:rPr>
+      </w:pPr>
+      <w:hyperlink w:anchor="_Toc167966291" w:history="1">
+        <w:r>
+          <w:rPr>
+            <w:rStyle w:val="af7"/>
+            <w:noProof/>
+          </w:rPr>
+          <w:t>3.1.6 Docker</w:t>
+        </w:r>
+        <w:r>
+          <w:rPr>
+            <w:noProof/>
+            <w:webHidden/>
+          </w:rPr>
+          <w:tab/>
+        </w:r>
+        <w:r>
+          <w:rPr>
+            <w:noProof/>
+            <w:webHidden/>
+          </w:rPr>
+          <w:fldChar w:fldCharType="begin"/>
+        </w:r>
+        <w:r>
+          <w:rPr>
+            <w:noProof/>
+            <w:webHidden/>
+          </w:rPr>
+          <w:instrText xml:space="preserve"> PAGEREF _Toc167966291 \h </w:instrText>
+        </w:r>
+        <w:r>
+          <w:rPr>
+            <w:noProof/>
+            <w:webHidden/>
+          </w:rPr>
+        </w:r>
+        <w:r>
+          <w:rPr>
+            <w:noProof/>
+            <w:webHidden/>
+          </w:rPr>
+          <w:fldChar w:fldCharType="separate"/>
+        </w:r>
+        <w:r>
+          <w:rPr>
+            <w:noProof/>
+            <w:webHidden/>
+          </w:rPr>
+          <w:t>23</w:t>
+        </w:r>
+        <w:r>
+          <w:rPr>
+            <w:noProof/>
+            <w:webHidden/>
+          </w:rPr>
+          <w:fldChar w:fldCharType="end"/>
+        </w:r>
+      </w:hyperlink>
+    </w:p>
+    <w:p>
+      <w:pPr>
+        <w:pStyle w:val="31"/>
+        <w:rPr>
+          <w:rFonts w:asciiTheme="minorHAnsi" w:eastAsiaTheme="minorEastAsia" w:hAnsiTheme="minorHAnsi" w:cstheme="minorBidi"/>
+          <w:noProof/>
+          <w:sz w:val="22"/>
+          <w:szCs w:val="22"/>
+        </w:rPr>
+      </w:pPr>
+      <w:hyperlink w:anchor="_Toc167966292" w:history="1">
+        <w:r>
+          <w:rPr>
+            <w:rStyle w:val="af7"/>
+            <w:noProof/>
+          </w:rPr>
+          <w:t>3.1.7</w:t>
+        </w:r>
+        <w:r>
+          <w:rPr>
+            <w:rStyle w:val="af7"/>
+            <w:noProof/>
+            <w:lang w:val="en-US"/>
+          </w:rPr>
+          <w:t xml:space="preserve"> AppMetrica</w:t>
+        </w:r>
+        <w:r>
+          <w:rPr>
+            <w:noProof/>
+            <w:webHidden/>
+          </w:rPr>
+          <w:tab/>
+        </w:r>
+        <w:r>
+          <w:rPr>
+            <w:noProof/>
+            <w:webHidden/>
+          </w:rPr>
+          <w:fldChar w:fldCharType="begin"/>
+        </w:r>
+        <w:r>
+          <w:rPr>
+            <w:noProof/>
+            <w:webHidden/>
+          </w:rPr>
+          <w:instrText xml:space="preserve"> PAGEREF _Toc167966292 \h </w:instrText>
+        </w:r>
+        <w:r>
+          <w:rPr>
+            <w:noProof/>
+            <w:webHidden/>
+          </w:rPr>
+        </w:r>
+        <w:r>
+          <w:rPr>
+            <w:noProof/>
+            <w:webHidden/>
+          </w:rPr>
+          <w:fldChar w:fldCharType="separate"/>
+        </w:r>
+        <w:r>
+          <w:rPr>
+            <w:noProof/>
+            <w:webHidden/>
+          </w:rPr>
+          <w:t>23</w:t>
+        </w:r>
+        <w:r>
+          <w:rPr>
+            <w:noProof/>
+            <w:webHidden/>
+          </w:rPr>
+          <w:fldChar w:fldCharType="end"/>
+        </w:r>
+      </w:hyperlink>
+    </w:p>
+    <w:p>
+      <w:pPr>
+        <w:pStyle w:val="21"/>
+        <w:rPr>
+          <w:rFonts w:asciiTheme="minorHAnsi" w:eastAsiaTheme="minorEastAsia" w:hAnsiTheme="minorHAnsi" w:cstheme="minorBidi"/>
+          <w:noProof/>
+          <w:sz w:val="22"/>
+          <w:szCs w:val="22"/>
+        </w:rPr>
+      </w:pPr>
+      <w:hyperlink w:anchor="_Toc167966293" w:history="1">
+        <w:r>
+          <w:rPr>
+            <w:rStyle w:val="af7"/>
+            <w:noProof/>
+          </w:rPr>
+          <w:t xml:space="preserve">3.2 Реализация </w:t>
+        </w:r>
+        <w:r>
+          <w:rPr>
+            <w:rStyle w:val="af7"/>
+            <w:noProof/>
+            <w:lang w:val="en-US"/>
+          </w:rPr>
+          <w:t>back</w:t>
+        </w:r>
+        <w:r>
+          <w:rPr>
+            <w:rStyle w:val="af7"/>
+            <w:noProof/>
+          </w:rPr>
+          <w:t>-</w:t>
+        </w:r>
+        <w:r>
+          <w:rPr>
+            <w:rStyle w:val="af7"/>
+            <w:noProof/>
+            <w:lang w:val="en-US"/>
+          </w:rPr>
+          <w:t>end</w:t>
+        </w:r>
+        <w:r>
+          <w:rPr>
+            <w:noProof/>
+            <w:webHidden/>
+          </w:rPr>
+          <w:tab/>
+        </w:r>
+        <w:r>
+          <w:rPr>
+            <w:noProof/>
+            <w:webHidden/>
+          </w:rPr>
+          <w:fldChar w:fldCharType="begin"/>
+        </w:r>
+        <w:r>
+          <w:rPr>
+            <w:noProof/>
+            <w:webHidden/>
+          </w:rPr>
+          <w:instrText xml:space="preserve"> PAGEREF _Toc167966293 \h </w:instrText>
+        </w:r>
+        <w:r>
+          <w:rPr>
+            <w:noProof/>
+            <w:webHidden/>
+          </w:rPr>
+        </w:r>
+        <w:r>
+          <w:rPr>
+            <w:noProof/>
+            <w:webHidden/>
+          </w:rPr>
+          <w:fldChar w:fldCharType="separate"/>
+        </w:r>
+        <w:r>
+          <w:rPr>
+            <w:noProof/>
+            <w:webHidden/>
+          </w:rPr>
+          <w:t>23</w:t>
+        </w:r>
+        <w:r>
+          <w:rPr>
+            <w:noProof/>
+            <w:webHidden/>
+          </w:rPr>
+          <w:fldChar w:fldCharType="end"/>
+        </w:r>
+      </w:hyperlink>
+    </w:p>
+    <w:p>
+      <w:pPr>
+        <w:pStyle w:val="31"/>
+        <w:rPr>
+          <w:rFonts w:asciiTheme="minorHAnsi" w:eastAsiaTheme="minorEastAsia" w:hAnsiTheme="minorHAnsi" w:cstheme="minorBidi"/>
+          <w:noProof/>
+          <w:sz w:val="22"/>
+          <w:szCs w:val="22"/>
+        </w:rPr>
+      </w:pPr>
+      <w:hyperlink w:anchor="_Toc167966294" w:history="1">
+        <w:r>
+          <w:rPr>
+            <w:rStyle w:val="af7"/>
+            <w:noProof/>
+          </w:rPr>
+          <w:t>3.2.1 Развертывание</w:t>
+        </w:r>
+        <w:r>
+          <w:rPr>
+            <w:noProof/>
+            <w:webHidden/>
+          </w:rPr>
+          <w:tab/>
+        </w:r>
+        <w:r>
+          <w:rPr>
+            <w:noProof/>
+            <w:webHidden/>
+          </w:rPr>
+          <w:fldChar w:fldCharType="begin"/>
+        </w:r>
+        <w:r>
+          <w:rPr>
+            <w:noProof/>
+            <w:webHidden/>
+          </w:rPr>
+          <w:instrText xml:space="preserve"> PAGEREF _Toc167966294 \h </w:instrText>
+        </w:r>
+        <w:r>
+          <w:rPr>
+            <w:noProof/>
+            <w:webHidden/>
+          </w:rPr>
+        </w:r>
+        <w:r>
+          <w:rPr>
+            <w:noProof/>
+            <w:webHidden/>
+          </w:rPr>
+          <w:fldChar w:fldCharType="separate"/>
+        </w:r>
+        <w:r>
+          <w:rPr>
+            <w:noProof/>
+            <w:webHidden/>
+          </w:rPr>
+          <w:t>25</w:t>
+        </w:r>
+        <w:r>
+          <w:rPr>
+            <w:noProof/>
+            <w:webHidden/>
+          </w:rPr>
+          <w:fldChar w:fldCharType="end"/>
+        </w:r>
+      </w:hyperlink>
+    </w:p>
+    <w:p>
+      <w:pPr>
+        <w:pStyle w:val="21"/>
+        <w:rPr>
+          <w:rFonts w:asciiTheme="minorHAnsi" w:eastAsiaTheme="minorEastAsia" w:hAnsiTheme="minorHAnsi" w:cstheme="minorBidi"/>
+          <w:noProof/>
+          <w:sz w:val="22"/>
+          <w:szCs w:val="22"/>
+        </w:rPr>
+      </w:pPr>
+      <w:hyperlink w:anchor="_Toc167966295" w:history="1">
+        <w:r>
+          <w:rPr>
+            <w:rStyle w:val="af7"/>
+            <w:noProof/>
+          </w:rPr>
+          <w:t xml:space="preserve">3.3 Реализация </w:t>
+        </w:r>
+        <w:r>
+          <w:rPr>
+            <w:rStyle w:val="af7"/>
+            <w:noProof/>
+            <w:lang w:val="en-US"/>
+          </w:rPr>
+          <w:t>mobile</w:t>
+        </w:r>
+        <w:r>
+          <w:rPr>
+            <w:noProof/>
+            <w:webHidden/>
+          </w:rPr>
+          <w:tab/>
+        </w:r>
+        <w:r>
+          <w:rPr>
+            <w:noProof/>
+            <w:webHidden/>
+          </w:rPr>
+          <w:fldChar w:fldCharType="begin"/>
+        </w:r>
+        <w:r>
+          <w:rPr>
+            <w:noProof/>
+            <w:webHidden/>
+          </w:rPr>
+          <w:instrText xml:space="preserve"> PAGEREF _Toc167966295 \h </w:instrText>
+        </w:r>
+        <w:r>
+          <w:rPr>
+            <w:noProof/>
+            <w:webHidden/>
+          </w:rPr>
+        </w:r>
+        <w:r>
+          <w:rPr>
+            <w:noProof/>
+            <w:webHidden/>
+          </w:rPr>
+          <w:fldChar w:fldCharType="separate"/>
+        </w:r>
+        <w:r>
+          <w:rPr>
+            <w:noProof/>
+            <w:webHidden/>
+          </w:rPr>
+          <w:t>25</w:t>
+        </w:r>
+        <w:r>
+          <w:rPr>
+            <w:noProof/>
+            <w:webHidden/>
+          </w:rPr>
+          <w:fldChar w:fldCharType="end"/>
+        </w:r>
+      </w:hyperlink>
+    </w:p>
+    <w:p>
+      <w:pPr>
+        <w:pStyle w:val="31"/>
+        <w:rPr>
+          <w:rFonts w:asciiTheme="minorHAnsi" w:eastAsiaTheme="minorEastAsia" w:hAnsiTheme="minorHAnsi" w:cstheme="minorBidi"/>
+          <w:noProof/>
+          <w:sz w:val="22"/>
+          <w:szCs w:val="22"/>
+        </w:rPr>
+      </w:pPr>
+      <w:hyperlink w:anchor="_Toc167966296" w:history="1">
+        <w:r>
+          <w:rPr>
+            <w:rStyle w:val="af7"/>
+            <w:noProof/>
+            <w:lang w:val="en-US"/>
+          </w:rPr>
+          <w:t>3.3.1 Model</w:t>
+        </w:r>
+        <w:r>
+          <w:rPr>
+            <w:noProof/>
+            <w:webHidden/>
+          </w:rPr>
+          <w:tab/>
+        </w:r>
+        <w:r>
+          <w:rPr>
+            <w:noProof/>
+            <w:webHidden/>
+          </w:rPr>
+          <w:fldChar w:fldCharType="begin"/>
+        </w:r>
+        <w:r>
+          <w:rPr>
+            <w:noProof/>
+            <w:webHidden/>
+          </w:rPr>
+          <w:instrText xml:space="preserve"> PAGEREF _Toc167966296 \h </w:instrText>
+        </w:r>
+        <w:r>
+          <w:rPr>
+            <w:noProof/>
+            <w:webHidden/>
+          </w:rPr>
+        </w:r>
+        <w:r>
+          <w:rPr>
+            <w:noProof/>
+            <w:webHidden/>
+          </w:rPr>
+          <w:fldChar w:fldCharType="separate"/>
+        </w:r>
+        <w:r>
+          <w:rPr>
+            <w:noProof/>
+            <w:webHidden/>
+          </w:rPr>
+          <w:t>26</w:t>
+        </w:r>
+        <w:r>
+          <w:rPr>
+            <w:noProof/>
+            <w:webHidden/>
+          </w:rPr>
+          <w:fldChar w:fldCharType="end"/>
+        </w:r>
+      </w:hyperlink>
+    </w:p>
+    <w:p>
+      <w:pPr>
+        <w:pStyle w:val="31"/>
+        <w:rPr>
+          <w:rFonts w:asciiTheme="minorHAnsi" w:eastAsiaTheme="minorEastAsia" w:hAnsiTheme="minorHAnsi" w:cstheme="minorBidi"/>
+          <w:noProof/>
+          <w:sz w:val="22"/>
+          <w:szCs w:val="22"/>
+        </w:rPr>
+      </w:pPr>
+      <w:hyperlink w:anchor="_Toc167966297" w:history="1">
+        <w:r>
+          <w:rPr>
+            <w:rStyle w:val="af7"/>
+            <w:noProof/>
+          </w:rPr>
+          <w:t>3.3.2</w:t>
+        </w:r>
+        <w:r>
+          <w:rPr>
+            <w:rStyle w:val="af7"/>
+            <w:noProof/>
+            <w:lang w:val="en-US"/>
+          </w:rPr>
+          <w:t xml:space="preserve"> View</w:t>
+        </w:r>
+        <w:r>
+          <w:rPr>
+            <w:noProof/>
+            <w:webHidden/>
+          </w:rPr>
+          <w:tab/>
+        </w:r>
+        <w:r>
+          <w:rPr>
+            <w:noProof/>
+            <w:webHidden/>
+          </w:rPr>
+          <w:fldChar w:fldCharType="begin"/>
+        </w:r>
+        <w:r>
+          <w:rPr>
+            <w:noProof/>
+            <w:webHidden/>
+          </w:rPr>
+          <w:instrText xml:space="preserve"> PAGEREF _Toc167966297 \h </w:instrText>
+        </w:r>
+        <w:r>
+          <w:rPr>
+            <w:noProof/>
+            <w:webHidden/>
+          </w:rPr>
+        </w:r>
+        <w:r>
+          <w:rPr>
+            <w:noProof/>
+            <w:webHidden/>
+          </w:rPr>
+          <w:fldChar w:fldCharType="separate"/>
+        </w:r>
+        <w:r>
+          <w:rPr>
+            <w:noProof/>
+            <w:webHidden/>
+          </w:rPr>
+          <w:t>27</w:t>
+        </w:r>
+        <w:r>
+          <w:rPr>
+            <w:noProof/>
+            <w:webHidden/>
+          </w:rPr>
+          <w:fldChar w:fldCharType="end"/>
+        </w:r>
+      </w:hyperlink>
+    </w:p>
+    <w:p>
+      <w:pPr>
+        <w:pStyle w:val="31"/>
+        <w:rPr>
+          <w:rFonts w:asciiTheme="minorHAnsi" w:eastAsiaTheme="minorEastAsia" w:hAnsiTheme="minorHAnsi" w:cstheme="minorBidi"/>
+          <w:noProof/>
+          <w:sz w:val="22"/>
+          <w:szCs w:val="22"/>
+        </w:rPr>
+      </w:pPr>
+      <w:hyperlink w:anchor="_Toc167966298" w:history="1">
+        <w:r>
+          <w:rPr>
+            <w:rStyle w:val="af7"/>
+            <w:noProof/>
+          </w:rPr>
+          <w:t>3.3.3</w:t>
+        </w:r>
+        <w:r>
+          <w:rPr>
+            <w:rStyle w:val="af7"/>
+            <w:noProof/>
+            <w:lang w:val="en-US"/>
+          </w:rPr>
+          <w:t xml:space="preserve"> Presenter</w:t>
+        </w:r>
+        <w:r>
+          <w:rPr>
+            <w:noProof/>
+            <w:webHidden/>
+          </w:rPr>
+          <w:tab/>
+        </w:r>
+        <w:r>
+          <w:rPr>
+            <w:noProof/>
+            <w:webHidden/>
+          </w:rPr>
+          <w:fldChar w:fldCharType="begin"/>
+        </w:r>
+        <w:r>
+          <w:rPr>
+            <w:noProof/>
+            <w:webHidden/>
+          </w:rPr>
+          <w:instrText xml:space="preserve"> PAGEREF _Toc167966298 \h </w:instrText>
+        </w:r>
+        <w:r>
+          <w:rPr>
+            <w:noProof/>
+            <w:webHidden/>
+          </w:rPr>
+        </w:r>
+        <w:r>
+          <w:rPr>
+            <w:noProof/>
+            <w:webHidden/>
+          </w:rPr>
+          <w:fldChar w:fldCharType="separate"/>
+        </w:r>
+        <w:r>
+          <w:rPr>
+            <w:noProof/>
+            <w:webHidden/>
+          </w:rPr>
+          <w:t>28</w:t>
+        </w:r>
+        <w:r>
+          <w:rPr>
+            <w:noProof/>
+            <w:webHidden/>
+          </w:rPr>
+          <w:fldChar w:fldCharType="end"/>
+        </w:r>
+      </w:hyperlink>
+    </w:p>
+    <w:p>
+      <w:pPr>
+        <w:pStyle w:val="31"/>
+        <w:rPr>
+          <w:rFonts w:asciiTheme="minorHAnsi" w:eastAsiaTheme="minorEastAsia" w:hAnsiTheme="minorHAnsi" w:cstheme="minorBidi"/>
+          <w:noProof/>
+          <w:sz w:val="22"/>
+          <w:szCs w:val="22"/>
+        </w:rPr>
+      </w:pPr>
+      <w:hyperlink w:anchor="_Toc167966299" w:history="1">
+        <w:r>
+          <w:rPr>
+            <w:rStyle w:val="af7"/>
+            <w:noProof/>
+          </w:rPr>
+          <w:t>3.3.4 Router</w:t>
+        </w:r>
+        <w:r>
+          <w:rPr>
+            <w:noProof/>
+            <w:webHidden/>
+          </w:rPr>
+          <w:tab/>
+        </w:r>
+        <w:r>
+          <w:rPr>
+            <w:noProof/>
+            <w:webHidden/>
+          </w:rPr>
+          <w:fldChar w:fldCharType="begin"/>
+        </w:r>
+        <w:r>
+          <w:rPr>
+            <w:noProof/>
+            <w:webHidden/>
+          </w:rPr>
+          <w:instrText xml:space="preserve"> PAGEREF _Toc167966299 \h </w:instrText>
+        </w:r>
+        <w:r>
+          <w:rPr>
+            <w:noProof/>
+            <w:webHidden/>
+          </w:rPr>
+        </w:r>
+        <w:r>
+          <w:rPr>
+            <w:noProof/>
+            <w:webHidden/>
+          </w:rPr>
+          <w:fldChar w:fldCharType="separate"/>
+        </w:r>
+        <w:r>
+          <w:rPr>
+            <w:noProof/>
+            <w:webHidden/>
+          </w:rPr>
+          <w:t>29</w:t>
+        </w:r>
+        <w:r>
+          <w:rPr>
+            <w:noProof/>
+            <w:webHidden/>
+          </w:rPr>
+          <w:fldChar w:fldCharType="end"/>
+        </w:r>
+      </w:hyperlink>
+    </w:p>
+    <w:p>
+      <w:pPr>
+        <w:pStyle w:val="31"/>
+        <w:rPr>
+          <w:rFonts w:asciiTheme="minorHAnsi" w:eastAsiaTheme="minorEastAsia" w:hAnsiTheme="minorHAnsi" w:cstheme="minorBidi"/>
+          <w:noProof/>
+          <w:sz w:val="22"/>
+          <w:szCs w:val="22"/>
+        </w:rPr>
+      </w:pPr>
+      <w:hyperlink w:anchor="_Toc167966300" w:history="1">
+        <w:r>
+          <w:rPr>
+            <w:rStyle w:val="af7"/>
+            <w:noProof/>
+          </w:rPr>
+          <w:t>3.3.5 Service</w:t>
+        </w:r>
+        <w:r>
+          <w:rPr>
+            <w:noProof/>
+            <w:webHidden/>
+          </w:rPr>
+          <w:tab/>
+        </w:r>
+        <w:r>
+          <w:rPr>
+            <w:noProof/>
+            <w:webHidden/>
+          </w:rPr>
+          <w:fldChar w:fldCharType="begin"/>
+        </w:r>
+        <w:r>
+          <w:rPr>
+            <w:noProof/>
+            <w:webHidden/>
+          </w:rPr>
+          <w:instrText xml:space="preserve"> PAGEREF _Toc167966300 \h </w:instrText>
+        </w:r>
+        <w:r>
+          <w:rPr>
+            <w:noProof/>
+            <w:webHidden/>
+          </w:rPr>
+        </w:r>
+        <w:r>
+          <w:rPr>
+            <w:noProof/>
+            <w:webHidden/>
+          </w:rPr>
+          <w:fldChar w:fldCharType="separate"/>
+        </w:r>
+        <w:r>
+          <w:rPr>
+            <w:noProof/>
+            <w:webHidden/>
+          </w:rPr>
+          <w:t>29</w:t>
+        </w:r>
+        <w:r>
+          <w:rPr>
+            <w:noProof/>
+            <w:webHidden/>
+          </w:rPr>
+          <w:fldChar w:fldCharType="end"/>
+        </w:r>
+      </w:hyperlink>
+    </w:p>
+    <w:p>
+      <w:pPr>
+        <w:pStyle w:val="31"/>
+        <w:rPr>
+          <w:rFonts w:asciiTheme="minorHAnsi" w:eastAsiaTheme="minorEastAsia" w:hAnsiTheme="minorHAnsi" w:cstheme="minorBidi"/>
+          <w:noProof/>
+          <w:sz w:val="22"/>
+          <w:szCs w:val="22"/>
+        </w:rPr>
+      </w:pPr>
+      <w:hyperlink w:anchor="_Toc167966301" w:history="1">
+        <w:r>
+          <w:rPr>
+            <w:rStyle w:val="af7"/>
+            <w:noProof/>
+          </w:rPr>
+          <w:t>3.3.6 Интерфейс приложения</w:t>
+        </w:r>
+        <w:r>
+          <w:rPr>
+            <w:noProof/>
+            <w:webHidden/>
+          </w:rPr>
+          <w:tab/>
+        </w:r>
+        <w:r>
+          <w:rPr>
+            <w:noProof/>
+            <w:webHidden/>
+          </w:rPr>
+          <w:fldChar w:fldCharType="begin"/>
+        </w:r>
+        <w:r>
+          <w:rPr>
+            <w:noProof/>
+            <w:webHidden/>
+          </w:rPr>
+          <w:instrText xml:space="preserve"> PAGEREF _Toc167966301 \h </w:instrText>
+        </w:r>
+        <w:r>
+          <w:rPr>
+            <w:noProof/>
+            <w:webHidden/>
+          </w:rPr>
+        </w:r>
+        <w:r>
+          <w:rPr>
+            <w:noProof/>
+            <w:webHidden/>
+          </w:rPr>
+          <w:fldChar w:fldCharType="separate"/>
+        </w:r>
+        <w:r>
+          <w:rPr>
+            <w:noProof/>
+            <w:webHidden/>
+          </w:rPr>
+          <w:t>29</w:t>
+        </w:r>
+        <w:r>
+          <w:rPr>
+            <w:noProof/>
+            <w:webHidden/>
+          </w:rPr>
+          <w:fldChar w:fldCharType="end"/>
+        </w:r>
+      </w:hyperlink>
+    </w:p>
+    <w:p>
+      <w:pPr>
+        <w:pStyle w:val="21"/>
+        <w:rPr>
+          <w:rFonts w:asciiTheme="minorHAnsi" w:eastAsiaTheme="minorEastAsia" w:hAnsiTheme="minorHAnsi" w:cstheme="minorBidi"/>
+          <w:noProof/>
+          <w:sz w:val="22"/>
+          <w:szCs w:val="22"/>
+        </w:rPr>
+      </w:pPr>
+      <w:hyperlink w:anchor="_Toc167966302" w:history="1">
+        <w:r>
+          <w:rPr>
+            <w:rStyle w:val="af7"/>
+            <w:noProof/>
+          </w:rPr>
+          <w:t xml:space="preserve">3.4 Реализация </w:t>
+        </w:r>
+        <w:r>
+          <w:rPr>
+            <w:rStyle w:val="af7"/>
+            <w:noProof/>
+            <w:lang w:val="en-US"/>
+          </w:rPr>
+          <w:t>front</w:t>
+        </w:r>
+        <w:r>
+          <w:rPr>
+            <w:rStyle w:val="af7"/>
+            <w:noProof/>
+          </w:rPr>
+          <w:t>-</w:t>
+        </w:r>
+        <w:r>
+          <w:rPr>
+            <w:rStyle w:val="af7"/>
+            <w:noProof/>
+            <w:lang w:val="en-US"/>
+          </w:rPr>
+          <w:t>end</w:t>
+        </w:r>
+        <w:r>
+          <w:rPr>
+            <w:noProof/>
+            <w:webHidden/>
+          </w:rPr>
+          <w:tab/>
+        </w:r>
+        <w:r>
+          <w:rPr>
+            <w:noProof/>
+            <w:webHidden/>
+          </w:rPr>
+          <w:fldChar w:fldCharType="begin"/>
+        </w:r>
+        <w:r>
+          <w:rPr>
+            <w:noProof/>
+            <w:webHidden/>
+          </w:rPr>
+          <w:instrText xml:space="preserve"> PAGEREF _Toc167966302 \h </w:instrText>
+        </w:r>
+        <w:r>
+          <w:rPr>
+            <w:noProof/>
+            <w:webHidden/>
+          </w:rPr>
+        </w:r>
+        <w:r>
+          <w:rPr>
+            <w:noProof/>
+            <w:webHidden/>
+          </w:rPr>
+          <w:fldChar w:fldCharType="separate"/>
+        </w:r>
+        <w:r>
+          <w:rPr>
+            <w:noProof/>
+            <w:webHidden/>
+          </w:rPr>
+          <w:t>31</w:t>
+        </w:r>
+        <w:r>
+          <w:rPr>
+            <w:noProof/>
+            <w:webHidden/>
+          </w:rPr>
+          <w:fldChar w:fldCharType="end"/>
+        </w:r>
+      </w:hyperlink>
+    </w:p>
+    <w:p>
+      <w:pPr>
+        <w:pStyle w:val="31"/>
+        <w:rPr>
+          <w:rFonts w:asciiTheme="minorHAnsi" w:eastAsiaTheme="minorEastAsia" w:hAnsiTheme="minorHAnsi" w:cstheme="minorBidi"/>
+          <w:noProof/>
+          <w:sz w:val="22"/>
+          <w:szCs w:val="22"/>
+        </w:rPr>
+      </w:pPr>
+      <w:hyperlink w:anchor="_Toc167966303" w:history="1">
+        <w:r>
+          <w:rPr>
+            <w:rStyle w:val="af7"/>
+            <w:noProof/>
+          </w:rPr>
+          <w:t>3.4.1</w:t>
+        </w:r>
+        <w:r>
+          <w:rPr>
+            <w:rStyle w:val="af7"/>
+            <w:noProof/>
+            <w:lang w:val="en-US"/>
+          </w:rPr>
+          <w:t xml:space="preserve"> Model</w:t>
+        </w:r>
+        <w:r>
+          <w:rPr>
+            <w:noProof/>
+            <w:webHidden/>
+          </w:rPr>
+          <w:tab/>
+        </w:r>
+        <w:r>
+          <w:rPr>
+            <w:noProof/>
+            <w:webHidden/>
+          </w:rPr>
+          <w:fldChar w:fldCharType="begin"/>
+        </w:r>
+        <w:r>
+          <w:rPr>
+            <w:noProof/>
+            <w:webHidden/>
+          </w:rPr>
+          <w:instrText xml:space="preserve"> PAGEREF _Toc167966303 \h </w:instrText>
+        </w:r>
+        <w:r>
+          <w:rPr>
+            <w:noProof/>
+            <w:webHidden/>
+          </w:rPr>
+        </w:r>
+        <w:r>
+          <w:rPr>
+            <w:noProof/>
+            <w:webHidden/>
+          </w:rPr>
+          <w:fldChar w:fldCharType="separate"/>
+        </w:r>
+        <w:r>
+          <w:rPr>
+            <w:noProof/>
+            <w:webHidden/>
+          </w:rPr>
+          <w:t>31</w:t>
+        </w:r>
+        <w:r>
+          <w:rPr>
+            <w:noProof/>
+            <w:webHidden/>
+          </w:rPr>
+          <w:fldChar w:fldCharType="end"/>
+        </w:r>
+      </w:hyperlink>
+    </w:p>
+    <w:p>
+      <w:pPr>
+        <w:pStyle w:val="31"/>
+        <w:rPr>
+          <w:rFonts w:asciiTheme="minorHAnsi" w:eastAsiaTheme="minorEastAsia" w:hAnsiTheme="minorHAnsi" w:cstheme="minorBidi"/>
+          <w:noProof/>
+          <w:sz w:val="22"/>
+          <w:szCs w:val="22"/>
+        </w:rPr>
+      </w:pPr>
+      <w:hyperlink w:anchor="_Toc167966304" w:history="1">
+        <w:r>
+          <w:rPr>
+            <w:rStyle w:val="af7"/>
+            <w:noProof/>
+          </w:rPr>
+          <w:t>3.4.2</w:t>
+        </w:r>
+        <w:r>
+          <w:rPr>
+            <w:rStyle w:val="af7"/>
+            <w:noProof/>
+            <w:lang w:val="en-US"/>
+          </w:rPr>
+          <w:t xml:space="preserve"> View</w:t>
+        </w:r>
+        <w:r>
+          <w:rPr>
+            <w:rStyle w:val="af7"/>
+            <w:noProof/>
+          </w:rPr>
+          <w:t xml:space="preserve"> и </w:t>
+        </w:r>
+        <w:r>
+          <w:rPr>
+            <w:rStyle w:val="af7"/>
+            <w:noProof/>
+            <w:lang w:val="en-US"/>
+          </w:rPr>
+          <w:t>ViewModel</w:t>
+        </w:r>
+        <w:r>
+          <w:rPr>
+            <w:noProof/>
+            <w:webHidden/>
+          </w:rPr>
+          <w:tab/>
+        </w:r>
+        <w:r>
+          <w:rPr>
+            <w:noProof/>
+            <w:webHidden/>
+          </w:rPr>
+          <w:fldChar w:fldCharType="begin"/>
+        </w:r>
+        <w:r>
+          <w:rPr>
+            <w:noProof/>
+            <w:webHidden/>
+          </w:rPr>
+          <w:instrText xml:space="preserve"> PAGEREF _Toc167966304 \h </w:instrText>
+        </w:r>
+        <w:r>
+          <w:rPr>
+            <w:noProof/>
+            <w:webHidden/>
+          </w:rPr>
+        </w:r>
+        <w:r>
+          <w:rPr>
+            <w:noProof/>
+            <w:webHidden/>
+          </w:rPr>
+          <w:fldChar w:fldCharType="separate"/>
+        </w:r>
+        <w:r>
+          <w:rPr>
+            <w:noProof/>
+            <w:webHidden/>
+          </w:rPr>
+          <w:t>32</w:t>
+        </w:r>
+        <w:r>
+          <w:rPr>
+            <w:noProof/>
+            <w:webHidden/>
+          </w:rPr>
+          <w:fldChar w:fldCharType="end"/>
+        </w:r>
+      </w:hyperlink>
+    </w:p>
+    <w:p>
+      <w:pPr>
+        <w:pStyle w:val="31"/>
+        <w:rPr>
+          <w:rFonts w:asciiTheme="minorHAnsi" w:eastAsiaTheme="minorEastAsia" w:hAnsiTheme="minorHAnsi" w:cstheme="minorBidi"/>
+          <w:noProof/>
+          <w:sz w:val="22"/>
+          <w:szCs w:val="22"/>
+        </w:rPr>
+      </w:pPr>
+      <w:hyperlink w:anchor="_Toc167966305" w:history="1">
+        <w:r>
+          <w:rPr>
+            <w:rStyle w:val="af7"/>
+            <w:noProof/>
+          </w:rPr>
+          <w:t>3.4.3 Интерфейс веб-приложения</w:t>
+        </w:r>
+        <w:r>
+          <w:rPr>
+            <w:noProof/>
+            <w:webHidden/>
+          </w:rPr>
+          <w:tab/>
+        </w:r>
+        <w:r>
+          <w:rPr>
+            <w:noProof/>
+            <w:webHidden/>
+          </w:rPr>
+          <w:fldChar w:fldCharType="begin"/>
+        </w:r>
+        <w:r>
+          <w:rPr>
+            <w:noProof/>
+            <w:webHidden/>
+          </w:rPr>
+          <w:instrText xml:space="preserve"> PAGEREF _Toc167966305 \h </w:instrText>
+        </w:r>
+        <w:r>
+          <w:rPr>
+            <w:noProof/>
+            <w:webHidden/>
+          </w:rPr>
+        </w:r>
+        <w:r>
+          <w:rPr>
+            <w:noProof/>
+            <w:webHidden/>
+          </w:rPr>
+          <w:fldChar w:fldCharType="separate"/>
+        </w:r>
+        <w:r>
+          <w:rPr>
+            <w:noProof/>
+            <w:webHidden/>
+          </w:rPr>
+          <w:t>32</w:t>
         </w:r>
         <w:r>
           <w:rPr>
@@ -2278,13 +3922,13 @@
           <w:szCs w:val="22"/>
         </w:rPr>
       </w:pPr>
-      <w:hyperlink w:anchor="_Toc167918821" w:history="1">
+      <w:hyperlink w:anchor="_Toc167966306" w:history="1">
         <w:r>
           <w:rPr>
             <w:rStyle w:val="af7"/>
             <w:noProof/>
           </w:rPr>
-          <w:t>3 Реализация</w:t>
+          <w:t>Заключение</w:t>
         </w:r>
         <w:r>
           <w:rPr>
@@ -2305,7 +3949,7 @@
             <w:noProof/>
             <w:webHidden/>
           </w:rPr>
-          <w:instrText xml:space="preserve"> PAGEREF _Toc167918821 \h </w:instrText>
+          <w:instrText xml:space="preserve"> PAGEREF _Toc167966306 \h </w:instrText>
         </w:r>
         <w:r>
           <w:rPr>
@@ -2325,7 +3969,7 @@
             <w:noProof/>
             <w:webHidden/>
           </w:rPr>
-          <w:t>20</w:t>
+          <w:t>34</w:t>
         </w:r>
         <w:r>
           <w:rPr>
@@ -2338,7 +3982,10 @@
     </w:p>
     <w:p>
       <w:pPr>
-        <w:pStyle w:val="21"/>
+        <w:pStyle w:val="11"/>
+        <w:tabs>
+          <w:tab w:val="right" w:leader="dot" w:pos="9344"/>
+        </w:tabs>
         <w:rPr>
           <w:rFonts w:asciiTheme="minorHAnsi" w:eastAsiaTheme="minorEastAsia" w:hAnsiTheme="minorHAnsi" w:cstheme="minorBidi"/>
           <w:noProof/>
@@ -2346,13 +3993,13 @@
           <w:szCs w:val="22"/>
         </w:rPr>
       </w:pPr>
-      <w:hyperlink w:anchor="_Toc167918822" w:history="1">
+      <w:hyperlink w:anchor="_Toc167966307" w:history="1">
         <w:r>
           <w:rPr>
             <w:rStyle w:val="af7"/>
             <w:noProof/>
           </w:rPr>
-          <w:t>3.1 Средства реализации</w:t>
+          <w:t>Список использованных источников</w:t>
         </w:r>
         <w:r>
           <w:rPr>
@@ -2373,7 +4020,7 @@
             <w:noProof/>
             <w:webHidden/>
           </w:rPr>
-          <w:instrText xml:space="preserve"> PAGEREF _Toc167918822 \h </w:instrText>
+          <w:instrText xml:space="preserve"> PAGEREF _Toc167966307 \h </w:instrText>
         </w:r>
         <w:r>
           <w:rPr>
@@ -2393,7 +4040,7 @@
             <w:noProof/>
             <w:webHidden/>
           </w:rPr>
-          <w:t>20</w:t>
+          <w:t>35</w:t>
         </w:r>
         <w:r>
           <w:rPr>
@@ -2406,7 +4053,10 @@
     </w:p>
     <w:p>
       <w:pPr>
-        <w:pStyle w:val="31"/>
+        <w:pStyle w:val="11"/>
+        <w:tabs>
+          <w:tab w:val="right" w:leader="dot" w:pos="9344"/>
+        </w:tabs>
         <w:rPr>
           <w:rFonts w:asciiTheme="minorHAnsi" w:eastAsiaTheme="minorEastAsia" w:hAnsiTheme="minorHAnsi" w:cstheme="minorBidi"/>
           <w:noProof/>
@@ -2414,13 +4064,21 @@
           <w:szCs w:val="22"/>
         </w:rPr>
       </w:pPr>
-      <w:hyperlink w:anchor="_Toc167918823" w:history="1">
+      <w:hyperlink w:anchor="_Toc167966308" w:history="1">
         <w:r>
           <w:rPr>
             <w:rStyle w:val="af7"/>
-            <w:noProof/>
-          </w:rPr>
-          <w:t>3.1.1 Java</w:t>
+            <w:caps/>
+            <w:noProof/>
+          </w:rPr>
+          <w:t>ПРИЛОЖЕНИЕ А</w:t>
+        </w:r>
+        <w:r>
+          <w:rPr>
+            <w:rStyle w:val="af7"/>
+            <w:noProof/>
+          </w:rPr>
+          <w:t xml:space="preserve"> Экраны мобильного приложения</w:t>
         </w:r>
         <w:r>
           <w:rPr>
@@ -2441,7 +4099,7 @@
             <w:noProof/>
             <w:webHidden/>
           </w:rPr>
-          <w:instrText xml:space="preserve"> PAGEREF _Toc167918823 \h </w:instrText>
+          <w:instrText xml:space="preserve"> PAGEREF _Toc167966308 \h </w:instrText>
         </w:r>
         <w:r>
           <w:rPr>
@@ -2461,7 +4119,7 @@
             <w:noProof/>
             <w:webHidden/>
           </w:rPr>
-          <w:t>21</w:t>
+          <w:t>36</w:t>
         </w:r>
         <w:r>
           <w:rPr>
@@ -2474,7 +4132,10 @@
     </w:p>
     <w:p>
       <w:pPr>
-        <w:pStyle w:val="31"/>
+        <w:pStyle w:val="11"/>
+        <w:tabs>
+          <w:tab w:val="right" w:leader="dot" w:pos="9344"/>
+        </w:tabs>
         <w:rPr>
           <w:rFonts w:asciiTheme="minorHAnsi" w:eastAsiaTheme="minorEastAsia" w:hAnsiTheme="minorHAnsi" w:cstheme="minorBidi"/>
           <w:noProof/>
@@ -2482,21 +4143,21 @@
           <w:szCs w:val="22"/>
         </w:rPr>
       </w:pPr>
-      <w:hyperlink w:anchor="_Toc167918824" w:history="1">
+      <w:hyperlink w:anchor="_Toc167966309" w:history="1">
         <w:r>
           <w:rPr>
             <w:rStyle w:val="af7"/>
-            <w:noProof/>
-          </w:rPr>
-          <w:t>3.1.2</w:t>
+            <w:caps/>
+            <w:noProof/>
+          </w:rPr>
+          <w:t>ПРИЛОЖЕНИЕ Б</w:t>
         </w:r>
         <w:r>
           <w:rPr>
             <w:rStyle w:val="af7"/>
             <w:noProof/>
-            <w:lang w:val="en-US"/>
-          </w:rPr>
-          <w:t xml:space="preserve"> PostgreSQL</w:t>
+          </w:rPr>
+          <w:t xml:space="preserve"> Экраны веб-приложения</w:t>
         </w:r>
         <w:r>
           <w:rPr>
@@ -2517,7 +4178,7 @@
             <w:noProof/>
             <w:webHidden/>
           </w:rPr>
-          <w:instrText xml:space="preserve"> PAGEREF _Toc167918824 \h </w:instrText>
+          <w:instrText xml:space="preserve"> PAGEREF _Toc167966309 \h </w:instrText>
         </w:r>
         <w:r>
           <w:rPr>
@@ -2537,7 +4198,7 @@
             <w:noProof/>
             <w:webHidden/>
           </w:rPr>
-          <w:t>21</w:t>
+          <w:t>40</w:t>
         </w:r>
         <w:r>
           <w:rPr>
@@ -2550,7 +4211,10 @@
     </w:p>
     <w:p>
       <w:pPr>
-        <w:pStyle w:val="31"/>
+        <w:pStyle w:val="11"/>
+        <w:tabs>
+          <w:tab w:val="right" w:leader="dot" w:pos="9344"/>
+        </w:tabs>
         <w:rPr>
           <w:rFonts w:asciiTheme="minorHAnsi" w:eastAsiaTheme="minorEastAsia" w:hAnsiTheme="minorHAnsi" w:cstheme="minorBidi"/>
           <w:noProof/>
@@ -2558,1524 +4222,21 @@
           <w:szCs w:val="22"/>
         </w:rPr>
       </w:pPr>
-      <w:hyperlink w:anchor="_Toc167918825" w:history="1">
-        <w:r>
-          <w:rPr>
-            <w:rStyle w:val="af7"/>
-            <w:noProof/>
-          </w:rPr>
-          <w:t>3.1.3</w:t>
-        </w:r>
-        <w:r>
-          <w:rPr>
-            <w:rStyle w:val="af7"/>
-            <w:noProof/>
-            <w:lang w:val="en-US"/>
-          </w:rPr>
-          <w:t xml:space="preserve"> Keycloak</w:t>
-        </w:r>
-        <w:r>
-          <w:rPr>
-            <w:noProof/>
-            <w:webHidden/>
-          </w:rPr>
-          <w:tab/>
-        </w:r>
-        <w:r>
-          <w:rPr>
-            <w:noProof/>
-            <w:webHidden/>
-          </w:rPr>
-          <w:fldChar w:fldCharType="begin"/>
-        </w:r>
-        <w:r>
-          <w:rPr>
-            <w:noProof/>
-            <w:webHidden/>
-          </w:rPr>
-          <w:instrText xml:space="preserve"> PAGEREF _Toc167918825 \h </w:instrText>
-        </w:r>
-        <w:r>
-          <w:rPr>
-            <w:noProof/>
-            <w:webHidden/>
-          </w:rPr>
-        </w:r>
-        <w:r>
-          <w:rPr>
-            <w:noProof/>
-            <w:webHidden/>
-          </w:rPr>
-          <w:fldChar w:fldCharType="separate"/>
-        </w:r>
-        <w:r>
-          <w:rPr>
-            <w:noProof/>
-            <w:webHidden/>
-          </w:rPr>
-          <w:t>21</w:t>
-        </w:r>
-        <w:r>
-          <w:rPr>
-            <w:noProof/>
-            <w:webHidden/>
-          </w:rPr>
-          <w:fldChar w:fldCharType="end"/>
-        </w:r>
-      </w:hyperlink>
-    </w:p>
-    <w:p>
-      <w:pPr>
-        <w:pStyle w:val="31"/>
-        <w:rPr>
-          <w:rFonts w:asciiTheme="minorHAnsi" w:eastAsiaTheme="minorEastAsia" w:hAnsiTheme="minorHAnsi" w:cstheme="minorBidi"/>
-          <w:noProof/>
-          <w:sz w:val="22"/>
-          <w:szCs w:val="22"/>
-        </w:rPr>
-      </w:pPr>
-      <w:hyperlink w:anchor="_Toc167918826" w:history="1">
-        <w:r>
-          <w:rPr>
-            <w:rStyle w:val="af7"/>
-            <w:noProof/>
-          </w:rPr>
-          <w:t>3.1.4</w:t>
-        </w:r>
-        <w:r>
-          <w:rPr>
-            <w:rStyle w:val="af7"/>
-            <w:noProof/>
-            <w:lang w:val="en-US"/>
-          </w:rPr>
-          <w:t xml:space="preserve"> Swift</w:t>
-        </w:r>
-        <w:r>
-          <w:rPr>
-            <w:noProof/>
-            <w:webHidden/>
-          </w:rPr>
-          <w:tab/>
-        </w:r>
-        <w:r>
-          <w:rPr>
-            <w:noProof/>
-            <w:webHidden/>
-          </w:rPr>
-          <w:fldChar w:fldCharType="begin"/>
-        </w:r>
-        <w:r>
-          <w:rPr>
-            <w:noProof/>
-            <w:webHidden/>
-          </w:rPr>
-          <w:instrText xml:space="preserve"> PAGEREF _Toc167918826 \h </w:instrText>
-        </w:r>
-        <w:r>
-          <w:rPr>
-            <w:noProof/>
-            <w:webHidden/>
-          </w:rPr>
-        </w:r>
-        <w:r>
-          <w:rPr>
-            <w:noProof/>
-            <w:webHidden/>
-          </w:rPr>
-          <w:fldChar w:fldCharType="separate"/>
-        </w:r>
-        <w:r>
-          <w:rPr>
-            <w:noProof/>
-            <w:webHidden/>
-          </w:rPr>
-          <w:t>21</w:t>
-        </w:r>
-        <w:r>
-          <w:rPr>
-            <w:noProof/>
-            <w:webHidden/>
-          </w:rPr>
-          <w:fldChar w:fldCharType="end"/>
-        </w:r>
-      </w:hyperlink>
-    </w:p>
-    <w:p>
-      <w:pPr>
-        <w:pStyle w:val="31"/>
-        <w:rPr>
-          <w:rFonts w:asciiTheme="minorHAnsi" w:eastAsiaTheme="minorEastAsia" w:hAnsiTheme="minorHAnsi" w:cstheme="minorBidi"/>
-          <w:noProof/>
-          <w:sz w:val="22"/>
-          <w:szCs w:val="22"/>
-        </w:rPr>
-      </w:pPr>
-      <w:hyperlink w:anchor="_Toc167918827" w:history="1">
-        <w:r>
-          <w:rPr>
-            <w:rStyle w:val="af7"/>
-            <w:noProof/>
-          </w:rPr>
-          <w:t>3.1.5</w:t>
-        </w:r>
-        <w:r>
-          <w:rPr>
-            <w:rStyle w:val="af7"/>
-            <w:noProof/>
-            <w:lang w:val="en-US"/>
-          </w:rPr>
-          <w:t xml:space="preserve"> JavaScript</w:t>
-        </w:r>
-        <w:r>
-          <w:rPr>
-            <w:noProof/>
-            <w:webHidden/>
-          </w:rPr>
-          <w:tab/>
-        </w:r>
-        <w:r>
-          <w:rPr>
-            <w:noProof/>
-            <w:webHidden/>
-          </w:rPr>
-          <w:fldChar w:fldCharType="begin"/>
-        </w:r>
-        <w:r>
-          <w:rPr>
-            <w:noProof/>
-            <w:webHidden/>
-          </w:rPr>
-          <w:instrText xml:space="preserve"> PAGEREF _Toc167918827 \h </w:instrText>
-        </w:r>
-        <w:r>
-          <w:rPr>
-            <w:noProof/>
-            <w:webHidden/>
-          </w:rPr>
-        </w:r>
-        <w:r>
-          <w:rPr>
-            <w:noProof/>
-            <w:webHidden/>
-          </w:rPr>
-          <w:fldChar w:fldCharType="separate"/>
-        </w:r>
-        <w:r>
-          <w:rPr>
-            <w:noProof/>
-            <w:webHidden/>
-          </w:rPr>
-          <w:t>21</w:t>
-        </w:r>
-        <w:r>
-          <w:rPr>
-            <w:noProof/>
-            <w:webHidden/>
-          </w:rPr>
-          <w:fldChar w:fldCharType="end"/>
-        </w:r>
-      </w:hyperlink>
-    </w:p>
-    <w:p>
-      <w:pPr>
-        <w:pStyle w:val="31"/>
-        <w:rPr>
-          <w:rFonts w:asciiTheme="minorHAnsi" w:eastAsiaTheme="minorEastAsia" w:hAnsiTheme="minorHAnsi" w:cstheme="minorBidi"/>
-          <w:noProof/>
-          <w:sz w:val="22"/>
-          <w:szCs w:val="22"/>
-        </w:rPr>
-      </w:pPr>
-      <w:hyperlink w:anchor="_Toc167918828" w:history="1">
-        <w:r>
-          <w:rPr>
-            <w:rStyle w:val="af7"/>
-            <w:noProof/>
-          </w:rPr>
-          <w:t>3.1.6 Docker</w:t>
-        </w:r>
-        <w:r>
-          <w:rPr>
-            <w:noProof/>
-            <w:webHidden/>
-          </w:rPr>
-          <w:tab/>
-        </w:r>
-        <w:r>
-          <w:rPr>
-            <w:noProof/>
-            <w:webHidden/>
-          </w:rPr>
-          <w:fldChar w:fldCharType="begin"/>
-        </w:r>
-        <w:r>
-          <w:rPr>
-            <w:noProof/>
-            <w:webHidden/>
-          </w:rPr>
-          <w:instrText xml:space="preserve"> PAGEREF _Toc167918828 \h </w:instrText>
-        </w:r>
-        <w:r>
-          <w:rPr>
-            <w:noProof/>
-            <w:webHidden/>
-          </w:rPr>
-        </w:r>
-        <w:r>
-          <w:rPr>
-            <w:noProof/>
-            <w:webHidden/>
-          </w:rPr>
-          <w:fldChar w:fldCharType="separate"/>
-        </w:r>
-        <w:r>
-          <w:rPr>
-            <w:noProof/>
-            <w:webHidden/>
-          </w:rPr>
-          <w:t>22</w:t>
-        </w:r>
-        <w:r>
-          <w:rPr>
-            <w:noProof/>
-            <w:webHidden/>
-          </w:rPr>
-          <w:fldChar w:fldCharType="end"/>
-        </w:r>
-      </w:hyperlink>
-    </w:p>
-    <w:p>
-      <w:pPr>
-        <w:pStyle w:val="31"/>
-        <w:rPr>
-          <w:rFonts w:asciiTheme="minorHAnsi" w:eastAsiaTheme="minorEastAsia" w:hAnsiTheme="minorHAnsi" w:cstheme="minorBidi"/>
-          <w:noProof/>
-          <w:sz w:val="22"/>
-          <w:szCs w:val="22"/>
-        </w:rPr>
-      </w:pPr>
-      <w:hyperlink w:anchor="_Toc167918829" w:history="1">
-        <w:r>
-          <w:rPr>
-            <w:rStyle w:val="af7"/>
-            <w:noProof/>
-          </w:rPr>
-          <w:t>3.1.7</w:t>
-        </w:r>
-        <w:r>
-          <w:rPr>
-            <w:rStyle w:val="af7"/>
-            <w:noProof/>
-            <w:lang w:val="en-US"/>
-          </w:rPr>
-          <w:t xml:space="preserve"> AppMetrica</w:t>
-        </w:r>
-        <w:r>
-          <w:rPr>
-            <w:noProof/>
-            <w:webHidden/>
-          </w:rPr>
-          <w:tab/>
-        </w:r>
-        <w:r>
-          <w:rPr>
-            <w:noProof/>
-            <w:webHidden/>
-          </w:rPr>
-          <w:fldChar w:fldCharType="begin"/>
-        </w:r>
-        <w:r>
-          <w:rPr>
-            <w:noProof/>
-            <w:webHidden/>
-          </w:rPr>
-          <w:instrText xml:space="preserve"> PAGEREF _Toc167918829 \h </w:instrText>
-        </w:r>
-        <w:r>
-          <w:rPr>
-            <w:noProof/>
-            <w:webHidden/>
-          </w:rPr>
-        </w:r>
-        <w:r>
-          <w:rPr>
-            <w:noProof/>
-            <w:webHidden/>
-          </w:rPr>
-          <w:fldChar w:fldCharType="separate"/>
-        </w:r>
-        <w:r>
-          <w:rPr>
-            <w:noProof/>
-            <w:webHidden/>
-          </w:rPr>
-          <w:t>22</w:t>
-        </w:r>
-        <w:r>
-          <w:rPr>
-            <w:noProof/>
-            <w:webHidden/>
-          </w:rPr>
-          <w:fldChar w:fldCharType="end"/>
-        </w:r>
-      </w:hyperlink>
-    </w:p>
-    <w:p>
-      <w:pPr>
-        <w:pStyle w:val="21"/>
-        <w:rPr>
-          <w:rFonts w:asciiTheme="minorHAnsi" w:eastAsiaTheme="minorEastAsia" w:hAnsiTheme="minorHAnsi" w:cstheme="minorBidi"/>
-          <w:noProof/>
-          <w:sz w:val="22"/>
-          <w:szCs w:val="22"/>
-        </w:rPr>
-      </w:pPr>
-      <w:hyperlink w:anchor="_Toc167918830" w:history="1">
-        <w:r>
-          <w:rPr>
-            <w:rStyle w:val="af7"/>
-            <w:noProof/>
-          </w:rPr>
-          <w:t xml:space="preserve">3.2 Реализация </w:t>
-        </w:r>
-        <w:r>
-          <w:rPr>
-            <w:rStyle w:val="af7"/>
-            <w:noProof/>
-            <w:lang w:val="en-US"/>
-          </w:rPr>
-          <w:t>back</w:t>
-        </w:r>
-        <w:r>
-          <w:rPr>
-            <w:rStyle w:val="af7"/>
-            <w:noProof/>
-          </w:rPr>
-          <w:t>-</w:t>
-        </w:r>
-        <w:r>
-          <w:rPr>
-            <w:rStyle w:val="af7"/>
-            <w:noProof/>
-            <w:lang w:val="en-US"/>
-          </w:rPr>
-          <w:t>end</w:t>
-        </w:r>
-        <w:r>
-          <w:rPr>
-            <w:noProof/>
-            <w:webHidden/>
-          </w:rPr>
-          <w:tab/>
-        </w:r>
-        <w:r>
-          <w:rPr>
-            <w:noProof/>
-            <w:webHidden/>
-          </w:rPr>
-          <w:fldChar w:fldCharType="begin"/>
-        </w:r>
-        <w:r>
-          <w:rPr>
-            <w:noProof/>
-            <w:webHidden/>
-          </w:rPr>
-          <w:instrText xml:space="preserve"> PAGEREF _Toc167918830 \h </w:instrText>
-        </w:r>
-        <w:r>
-          <w:rPr>
-            <w:noProof/>
-            <w:webHidden/>
-          </w:rPr>
-        </w:r>
-        <w:r>
-          <w:rPr>
-            <w:noProof/>
-            <w:webHidden/>
-          </w:rPr>
-          <w:fldChar w:fldCharType="separate"/>
-        </w:r>
-        <w:r>
-          <w:rPr>
-            <w:noProof/>
-            <w:webHidden/>
-          </w:rPr>
-          <w:t>22</w:t>
-        </w:r>
-        <w:r>
-          <w:rPr>
-            <w:noProof/>
-            <w:webHidden/>
-          </w:rPr>
-          <w:fldChar w:fldCharType="end"/>
-        </w:r>
-      </w:hyperlink>
-    </w:p>
-    <w:p>
-      <w:pPr>
-        <w:pStyle w:val="31"/>
-        <w:rPr>
-          <w:rFonts w:asciiTheme="minorHAnsi" w:eastAsiaTheme="minorEastAsia" w:hAnsiTheme="minorHAnsi" w:cstheme="minorBidi"/>
-          <w:noProof/>
-          <w:sz w:val="22"/>
-          <w:szCs w:val="22"/>
-        </w:rPr>
-      </w:pPr>
-      <w:hyperlink w:anchor="_Toc167918831" w:history="1">
-        <w:r>
-          <w:rPr>
-            <w:rStyle w:val="af7"/>
-            <w:noProof/>
-          </w:rPr>
-          <w:t>3.2.1 Развертывание</w:t>
-        </w:r>
-        <w:r>
-          <w:rPr>
-            <w:noProof/>
-            <w:webHidden/>
-          </w:rPr>
-          <w:tab/>
-        </w:r>
-        <w:r>
-          <w:rPr>
-            <w:noProof/>
-            <w:webHidden/>
-          </w:rPr>
-          <w:fldChar w:fldCharType="begin"/>
-        </w:r>
-        <w:r>
-          <w:rPr>
-            <w:noProof/>
-            <w:webHidden/>
-          </w:rPr>
-          <w:instrText xml:space="preserve"> PAGEREF _Toc167918831 \h </w:instrText>
-        </w:r>
-        <w:r>
-          <w:rPr>
-            <w:noProof/>
-            <w:webHidden/>
-          </w:rPr>
-        </w:r>
-        <w:r>
-          <w:rPr>
-            <w:noProof/>
-            <w:webHidden/>
-          </w:rPr>
-          <w:fldChar w:fldCharType="separate"/>
-        </w:r>
-        <w:r>
-          <w:rPr>
-            <w:noProof/>
-            <w:webHidden/>
-          </w:rPr>
-          <w:t>24</w:t>
-        </w:r>
-        <w:r>
-          <w:rPr>
-            <w:noProof/>
-            <w:webHidden/>
-          </w:rPr>
-          <w:fldChar w:fldCharType="end"/>
-        </w:r>
-      </w:hyperlink>
-    </w:p>
-    <w:p>
-      <w:pPr>
-        <w:pStyle w:val="21"/>
-        <w:rPr>
-          <w:rFonts w:asciiTheme="minorHAnsi" w:eastAsiaTheme="minorEastAsia" w:hAnsiTheme="minorHAnsi" w:cstheme="minorBidi"/>
-          <w:noProof/>
-          <w:sz w:val="22"/>
-          <w:szCs w:val="22"/>
-        </w:rPr>
-      </w:pPr>
-      <w:hyperlink w:anchor="_Toc167918832" w:history="1">
-        <w:r>
-          <w:rPr>
-            <w:rStyle w:val="af7"/>
-            <w:noProof/>
-          </w:rPr>
-          <w:t xml:space="preserve">3.3 Реализация </w:t>
-        </w:r>
-        <w:r>
-          <w:rPr>
-            <w:rStyle w:val="af7"/>
-            <w:noProof/>
-            <w:lang w:val="en-US"/>
-          </w:rPr>
-          <w:t>mobile</w:t>
-        </w:r>
-        <w:r>
-          <w:rPr>
-            <w:noProof/>
-            <w:webHidden/>
-          </w:rPr>
-          <w:tab/>
-        </w:r>
-        <w:r>
-          <w:rPr>
-            <w:noProof/>
-            <w:webHidden/>
-          </w:rPr>
-          <w:fldChar w:fldCharType="begin"/>
-        </w:r>
-        <w:r>
-          <w:rPr>
-            <w:noProof/>
-            <w:webHidden/>
-          </w:rPr>
-          <w:instrText xml:space="preserve"> PAGEREF _Toc167918832 \h </w:instrText>
-        </w:r>
-        <w:r>
-          <w:rPr>
-            <w:noProof/>
-            <w:webHidden/>
-          </w:rPr>
-        </w:r>
-        <w:r>
-          <w:rPr>
-            <w:noProof/>
-            <w:webHidden/>
-          </w:rPr>
-          <w:fldChar w:fldCharType="separate"/>
-        </w:r>
-        <w:r>
-          <w:rPr>
-            <w:noProof/>
-            <w:webHidden/>
-          </w:rPr>
-          <w:t>24</w:t>
-        </w:r>
-        <w:r>
-          <w:rPr>
-            <w:noProof/>
-            <w:webHidden/>
-          </w:rPr>
-          <w:fldChar w:fldCharType="end"/>
-        </w:r>
-      </w:hyperlink>
-    </w:p>
-    <w:p>
-      <w:pPr>
-        <w:pStyle w:val="31"/>
-        <w:rPr>
-          <w:rFonts w:asciiTheme="minorHAnsi" w:eastAsiaTheme="minorEastAsia" w:hAnsiTheme="minorHAnsi" w:cstheme="minorBidi"/>
-          <w:noProof/>
-          <w:sz w:val="22"/>
-          <w:szCs w:val="22"/>
-        </w:rPr>
-      </w:pPr>
-      <w:hyperlink w:anchor="_Toc167918833" w:history="1">
-        <w:r>
-          <w:rPr>
-            <w:rStyle w:val="af7"/>
-            <w:noProof/>
-            <w:lang w:val="en-US"/>
-          </w:rPr>
-          <w:t>3.3.1 Model</w:t>
-        </w:r>
-        <w:r>
-          <w:rPr>
-            <w:noProof/>
-            <w:webHidden/>
-          </w:rPr>
-          <w:tab/>
-        </w:r>
-        <w:r>
-          <w:rPr>
-            <w:noProof/>
-            <w:webHidden/>
-          </w:rPr>
-          <w:fldChar w:fldCharType="begin"/>
-        </w:r>
-        <w:r>
-          <w:rPr>
-            <w:noProof/>
-            <w:webHidden/>
-          </w:rPr>
-          <w:instrText xml:space="preserve"> PAGEREF _Toc167918833 \h </w:instrText>
-        </w:r>
-        <w:r>
-          <w:rPr>
-            <w:noProof/>
-            <w:webHidden/>
-          </w:rPr>
-        </w:r>
-        <w:r>
-          <w:rPr>
-            <w:noProof/>
-            <w:webHidden/>
-          </w:rPr>
-          <w:fldChar w:fldCharType="separate"/>
-        </w:r>
-        <w:r>
-          <w:rPr>
-            <w:noProof/>
-            <w:webHidden/>
-          </w:rPr>
-          <w:t>25</w:t>
-        </w:r>
-        <w:r>
-          <w:rPr>
-            <w:noProof/>
-            <w:webHidden/>
-          </w:rPr>
-          <w:fldChar w:fldCharType="end"/>
-        </w:r>
-      </w:hyperlink>
-    </w:p>
-    <w:p>
-      <w:pPr>
-        <w:pStyle w:val="31"/>
-        <w:rPr>
-          <w:rFonts w:asciiTheme="minorHAnsi" w:eastAsiaTheme="minorEastAsia" w:hAnsiTheme="minorHAnsi" w:cstheme="minorBidi"/>
-          <w:noProof/>
-          <w:sz w:val="22"/>
-          <w:szCs w:val="22"/>
-        </w:rPr>
-      </w:pPr>
-      <w:hyperlink w:anchor="_Toc167918834" w:history="1">
-        <w:r>
-          <w:rPr>
-            <w:rStyle w:val="af7"/>
-            <w:noProof/>
-          </w:rPr>
-          <w:t>3.3.2</w:t>
-        </w:r>
-        <w:r>
-          <w:rPr>
-            <w:rStyle w:val="af7"/>
-            <w:noProof/>
-            <w:lang w:val="en-US"/>
-          </w:rPr>
-          <w:t xml:space="preserve"> View</w:t>
-        </w:r>
-        <w:r>
-          <w:rPr>
-            <w:noProof/>
-            <w:webHidden/>
-          </w:rPr>
-          <w:tab/>
-        </w:r>
-        <w:r>
-          <w:rPr>
-            <w:noProof/>
-            <w:webHidden/>
-          </w:rPr>
-          <w:fldChar w:fldCharType="begin"/>
-        </w:r>
-        <w:r>
-          <w:rPr>
-            <w:noProof/>
-            <w:webHidden/>
-          </w:rPr>
-          <w:instrText xml:space="preserve"> PAGEREF _Toc167918834 \h </w:instrText>
-        </w:r>
-        <w:r>
-          <w:rPr>
-            <w:noProof/>
-            <w:webHidden/>
-          </w:rPr>
-        </w:r>
-        <w:r>
-          <w:rPr>
-            <w:noProof/>
-            <w:webHidden/>
-          </w:rPr>
-          <w:fldChar w:fldCharType="separate"/>
-        </w:r>
-        <w:r>
-          <w:rPr>
-            <w:noProof/>
-            <w:webHidden/>
-          </w:rPr>
-          <w:t>26</w:t>
-        </w:r>
-        <w:r>
-          <w:rPr>
-            <w:noProof/>
-            <w:webHidden/>
-          </w:rPr>
-          <w:fldChar w:fldCharType="end"/>
-        </w:r>
-      </w:hyperlink>
-    </w:p>
-    <w:p>
-      <w:pPr>
-        <w:pStyle w:val="31"/>
-        <w:rPr>
-          <w:rFonts w:asciiTheme="minorHAnsi" w:eastAsiaTheme="minorEastAsia" w:hAnsiTheme="minorHAnsi" w:cstheme="minorBidi"/>
-          <w:noProof/>
-          <w:sz w:val="22"/>
-          <w:szCs w:val="22"/>
-        </w:rPr>
-      </w:pPr>
-      <w:hyperlink w:anchor="_Toc167918835" w:history="1">
-        <w:r>
-          <w:rPr>
-            <w:rStyle w:val="af7"/>
-            <w:noProof/>
-          </w:rPr>
-          <w:t>3.3.3</w:t>
-        </w:r>
-        <w:r>
-          <w:rPr>
-            <w:rStyle w:val="af7"/>
-            <w:noProof/>
-            <w:lang w:val="en-US"/>
-          </w:rPr>
-          <w:t xml:space="preserve"> Presenter</w:t>
-        </w:r>
-        <w:r>
-          <w:rPr>
-            <w:noProof/>
-            <w:webHidden/>
-          </w:rPr>
-          <w:tab/>
-        </w:r>
-        <w:r>
-          <w:rPr>
-            <w:noProof/>
-            <w:webHidden/>
-          </w:rPr>
-          <w:fldChar w:fldCharType="begin"/>
-        </w:r>
-        <w:r>
-          <w:rPr>
-            <w:noProof/>
-            <w:webHidden/>
-          </w:rPr>
-          <w:instrText xml:space="preserve"> PAGEREF _Toc167918835 \h </w:instrText>
-        </w:r>
-        <w:r>
-          <w:rPr>
-            <w:noProof/>
-            <w:webHidden/>
-          </w:rPr>
-        </w:r>
-        <w:r>
-          <w:rPr>
-            <w:noProof/>
-            <w:webHidden/>
-          </w:rPr>
-          <w:fldChar w:fldCharType="separate"/>
-        </w:r>
-        <w:r>
-          <w:rPr>
-            <w:noProof/>
-            <w:webHidden/>
-          </w:rPr>
-          <w:t>27</w:t>
-        </w:r>
-        <w:r>
-          <w:rPr>
-            <w:noProof/>
-            <w:webHidden/>
-          </w:rPr>
-          <w:fldChar w:fldCharType="end"/>
-        </w:r>
-      </w:hyperlink>
-    </w:p>
-    <w:p>
-      <w:pPr>
-        <w:pStyle w:val="31"/>
-        <w:rPr>
-          <w:rFonts w:asciiTheme="minorHAnsi" w:eastAsiaTheme="minorEastAsia" w:hAnsiTheme="minorHAnsi" w:cstheme="minorBidi"/>
-          <w:noProof/>
-          <w:sz w:val="22"/>
-          <w:szCs w:val="22"/>
-        </w:rPr>
-      </w:pPr>
-      <w:hyperlink w:anchor="_Toc167918836" w:history="1">
-        <w:r>
-          <w:rPr>
-            <w:rStyle w:val="af7"/>
-            <w:noProof/>
-          </w:rPr>
-          <w:t>3.3.4 Router</w:t>
-        </w:r>
-        <w:r>
-          <w:rPr>
-            <w:noProof/>
-            <w:webHidden/>
-          </w:rPr>
-          <w:tab/>
-        </w:r>
-        <w:r>
-          <w:rPr>
-            <w:noProof/>
-            <w:webHidden/>
-          </w:rPr>
-          <w:fldChar w:fldCharType="begin"/>
-        </w:r>
-        <w:r>
-          <w:rPr>
-            <w:noProof/>
-            <w:webHidden/>
-          </w:rPr>
-          <w:instrText xml:space="preserve"> PAGEREF _Toc167918836 \h </w:instrText>
-        </w:r>
-        <w:r>
-          <w:rPr>
-            <w:noProof/>
-            <w:webHidden/>
-          </w:rPr>
-        </w:r>
-        <w:r>
-          <w:rPr>
-            <w:noProof/>
-            <w:webHidden/>
-          </w:rPr>
-          <w:fldChar w:fldCharType="separate"/>
-        </w:r>
-        <w:r>
-          <w:rPr>
-            <w:noProof/>
-            <w:webHidden/>
-          </w:rPr>
-          <w:t>28</w:t>
-        </w:r>
-        <w:r>
-          <w:rPr>
-            <w:noProof/>
-            <w:webHidden/>
-          </w:rPr>
-          <w:fldChar w:fldCharType="end"/>
-        </w:r>
-      </w:hyperlink>
-    </w:p>
-    <w:p>
-      <w:pPr>
-        <w:pStyle w:val="31"/>
-        <w:rPr>
-          <w:rFonts w:asciiTheme="minorHAnsi" w:eastAsiaTheme="minorEastAsia" w:hAnsiTheme="minorHAnsi" w:cstheme="minorBidi"/>
-          <w:noProof/>
-          <w:sz w:val="22"/>
-          <w:szCs w:val="22"/>
-        </w:rPr>
-      </w:pPr>
-      <w:hyperlink w:anchor="_Toc167918837" w:history="1">
-        <w:r>
-          <w:rPr>
-            <w:rStyle w:val="af7"/>
-            <w:noProof/>
-          </w:rPr>
-          <w:t>3.3.5 Service</w:t>
-        </w:r>
-        <w:r>
-          <w:rPr>
-            <w:noProof/>
-            <w:webHidden/>
-          </w:rPr>
-          <w:tab/>
-        </w:r>
-        <w:r>
-          <w:rPr>
-            <w:noProof/>
-            <w:webHidden/>
-          </w:rPr>
-          <w:fldChar w:fldCharType="begin"/>
-        </w:r>
-        <w:r>
-          <w:rPr>
-            <w:noProof/>
-            <w:webHidden/>
-          </w:rPr>
-          <w:instrText xml:space="preserve"> PAGEREF _Toc167918837 \h </w:instrText>
-        </w:r>
-        <w:r>
-          <w:rPr>
-            <w:noProof/>
-            <w:webHidden/>
-          </w:rPr>
-        </w:r>
-        <w:r>
-          <w:rPr>
-            <w:noProof/>
-            <w:webHidden/>
-          </w:rPr>
-          <w:fldChar w:fldCharType="separate"/>
-        </w:r>
-        <w:r>
-          <w:rPr>
-            <w:noProof/>
-            <w:webHidden/>
-          </w:rPr>
-          <w:t>28</w:t>
-        </w:r>
-        <w:r>
-          <w:rPr>
-            <w:noProof/>
-            <w:webHidden/>
-          </w:rPr>
-          <w:fldChar w:fldCharType="end"/>
-        </w:r>
-      </w:hyperlink>
-    </w:p>
-    <w:p>
-      <w:pPr>
-        <w:pStyle w:val="31"/>
-        <w:rPr>
-          <w:rFonts w:asciiTheme="minorHAnsi" w:eastAsiaTheme="minorEastAsia" w:hAnsiTheme="minorHAnsi" w:cstheme="minorBidi"/>
-          <w:noProof/>
-          <w:sz w:val="22"/>
-          <w:szCs w:val="22"/>
-        </w:rPr>
-      </w:pPr>
-      <w:hyperlink w:anchor="_Toc167918838" w:history="1">
-        <w:r>
-          <w:rPr>
-            <w:rStyle w:val="af7"/>
-            <w:noProof/>
-          </w:rPr>
-          <w:t>3.3.6 Интерфейс приложения</w:t>
-        </w:r>
-        <w:r>
-          <w:rPr>
-            <w:noProof/>
-            <w:webHidden/>
-          </w:rPr>
-          <w:tab/>
-        </w:r>
-        <w:r>
-          <w:rPr>
-            <w:noProof/>
-            <w:webHidden/>
-          </w:rPr>
-          <w:fldChar w:fldCharType="begin"/>
-        </w:r>
-        <w:r>
-          <w:rPr>
-            <w:noProof/>
-            <w:webHidden/>
-          </w:rPr>
-          <w:instrText xml:space="preserve"> PAGEREF _Toc167918838 \h </w:instrText>
-        </w:r>
-        <w:r>
-          <w:rPr>
-            <w:noProof/>
-            <w:webHidden/>
-          </w:rPr>
-        </w:r>
-        <w:r>
-          <w:rPr>
-            <w:noProof/>
-            <w:webHidden/>
-          </w:rPr>
-          <w:fldChar w:fldCharType="separate"/>
-        </w:r>
-        <w:r>
-          <w:rPr>
-            <w:noProof/>
-            <w:webHidden/>
-          </w:rPr>
-          <w:t>28</w:t>
-        </w:r>
-        <w:r>
-          <w:rPr>
-            <w:noProof/>
-            <w:webHidden/>
-          </w:rPr>
-          <w:fldChar w:fldCharType="end"/>
-        </w:r>
-      </w:hyperlink>
-    </w:p>
-    <w:p>
-      <w:pPr>
-        <w:pStyle w:val="21"/>
-        <w:rPr>
-          <w:rFonts w:asciiTheme="minorHAnsi" w:eastAsiaTheme="minorEastAsia" w:hAnsiTheme="minorHAnsi" w:cstheme="minorBidi"/>
-          <w:noProof/>
-          <w:sz w:val="22"/>
-          <w:szCs w:val="22"/>
-        </w:rPr>
-      </w:pPr>
-      <w:hyperlink w:anchor="_Toc167918839" w:history="1">
-        <w:r>
-          <w:rPr>
-            <w:rStyle w:val="af7"/>
-            <w:noProof/>
-          </w:rPr>
-          <w:t xml:space="preserve">3.4 Реализация </w:t>
-        </w:r>
-        <w:r>
-          <w:rPr>
-            <w:rStyle w:val="af7"/>
-            <w:noProof/>
-            <w:lang w:val="en-US"/>
-          </w:rPr>
-          <w:t>front</w:t>
-        </w:r>
-        <w:r>
-          <w:rPr>
-            <w:rStyle w:val="af7"/>
-            <w:noProof/>
-          </w:rPr>
-          <w:t>-</w:t>
-        </w:r>
-        <w:r>
-          <w:rPr>
-            <w:rStyle w:val="af7"/>
-            <w:noProof/>
-            <w:lang w:val="en-US"/>
-          </w:rPr>
-          <w:t>end</w:t>
-        </w:r>
-        <w:r>
-          <w:rPr>
-            <w:noProof/>
-            <w:webHidden/>
-          </w:rPr>
-          <w:tab/>
-        </w:r>
-        <w:r>
-          <w:rPr>
-            <w:noProof/>
-            <w:webHidden/>
-          </w:rPr>
-          <w:fldChar w:fldCharType="begin"/>
-        </w:r>
-        <w:r>
-          <w:rPr>
-            <w:noProof/>
-            <w:webHidden/>
-          </w:rPr>
-          <w:instrText xml:space="preserve"> PAGEREF _Toc167918839 \h </w:instrText>
-        </w:r>
-        <w:r>
-          <w:rPr>
-            <w:noProof/>
-            <w:webHidden/>
-          </w:rPr>
-        </w:r>
-        <w:r>
-          <w:rPr>
-            <w:noProof/>
-            <w:webHidden/>
-          </w:rPr>
-          <w:fldChar w:fldCharType="separate"/>
-        </w:r>
-        <w:r>
-          <w:rPr>
-            <w:noProof/>
-            <w:webHidden/>
-          </w:rPr>
-          <w:t>30</w:t>
-        </w:r>
-        <w:r>
-          <w:rPr>
-            <w:noProof/>
-            <w:webHidden/>
-          </w:rPr>
-          <w:fldChar w:fldCharType="end"/>
-        </w:r>
-      </w:hyperlink>
-    </w:p>
-    <w:p>
-      <w:pPr>
-        <w:pStyle w:val="31"/>
-        <w:rPr>
-          <w:rFonts w:asciiTheme="minorHAnsi" w:eastAsiaTheme="minorEastAsia" w:hAnsiTheme="minorHAnsi" w:cstheme="minorBidi"/>
-          <w:noProof/>
-          <w:sz w:val="22"/>
-          <w:szCs w:val="22"/>
-        </w:rPr>
-      </w:pPr>
-      <w:hyperlink w:anchor="_Toc167918840" w:history="1">
-        <w:r>
-          <w:rPr>
-            <w:rStyle w:val="af7"/>
-            <w:noProof/>
-          </w:rPr>
-          <w:t>3.4.1</w:t>
-        </w:r>
-        <w:r>
-          <w:rPr>
-            <w:rStyle w:val="af7"/>
-            <w:noProof/>
-            <w:lang w:val="en-US"/>
-          </w:rPr>
-          <w:t xml:space="preserve"> Model</w:t>
-        </w:r>
-        <w:r>
-          <w:rPr>
-            <w:noProof/>
-            <w:webHidden/>
-          </w:rPr>
-          <w:tab/>
-        </w:r>
-        <w:r>
-          <w:rPr>
-            <w:noProof/>
-            <w:webHidden/>
-          </w:rPr>
-          <w:fldChar w:fldCharType="begin"/>
-        </w:r>
-        <w:r>
-          <w:rPr>
-            <w:noProof/>
-            <w:webHidden/>
-          </w:rPr>
-          <w:instrText xml:space="preserve"> PAGEREF _Toc167918840 \h </w:instrText>
-        </w:r>
-        <w:r>
-          <w:rPr>
-            <w:noProof/>
-            <w:webHidden/>
-          </w:rPr>
-        </w:r>
-        <w:r>
-          <w:rPr>
-            <w:noProof/>
-            <w:webHidden/>
-          </w:rPr>
-          <w:fldChar w:fldCharType="separate"/>
-        </w:r>
-        <w:r>
-          <w:rPr>
-            <w:noProof/>
-            <w:webHidden/>
-          </w:rPr>
-          <w:t>30</w:t>
-        </w:r>
-        <w:r>
-          <w:rPr>
-            <w:noProof/>
-            <w:webHidden/>
-          </w:rPr>
-          <w:fldChar w:fldCharType="end"/>
-        </w:r>
-      </w:hyperlink>
-    </w:p>
-    <w:p>
-      <w:pPr>
-        <w:pStyle w:val="31"/>
-        <w:rPr>
-          <w:rFonts w:asciiTheme="minorHAnsi" w:eastAsiaTheme="minorEastAsia" w:hAnsiTheme="minorHAnsi" w:cstheme="minorBidi"/>
-          <w:noProof/>
-          <w:sz w:val="22"/>
-          <w:szCs w:val="22"/>
-        </w:rPr>
-      </w:pPr>
-      <w:hyperlink w:anchor="_Toc167918841" w:history="1">
-        <w:r>
-          <w:rPr>
-            <w:rStyle w:val="af7"/>
-            <w:noProof/>
-          </w:rPr>
-          <w:t>3.4.2</w:t>
-        </w:r>
-        <w:r>
-          <w:rPr>
-            <w:rStyle w:val="af7"/>
-            <w:noProof/>
-            <w:lang w:val="en-US"/>
-          </w:rPr>
-          <w:t xml:space="preserve"> View</w:t>
-        </w:r>
-        <w:r>
-          <w:rPr>
-            <w:rStyle w:val="af7"/>
-            <w:noProof/>
-          </w:rPr>
-          <w:t xml:space="preserve"> и </w:t>
-        </w:r>
-        <w:r>
-          <w:rPr>
-            <w:rStyle w:val="af7"/>
-            <w:noProof/>
-            <w:lang w:val="en-US"/>
-          </w:rPr>
-          <w:t>ViewModel</w:t>
-        </w:r>
-        <w:r>
-          <w:rPr>
-            <w:noProof/>
-            <w:webHidden/>
-          </w:rPr>
-          <w:tab/>
-        </w:r>
-        <w:r>
-          <w:rPr>
-            <w:noProof/>
-            <w:webHidden/>
-          </w:rPr>
-          <w:fldChar w:fldCharType="begin"/>
-        </w:r>
-        <w:r>
-          <w:rPr>
-            <w:noProof/>
-            <w:webHidden/>
-          </w:rPr>
-          <w:instrText xml:space="preserve"> PAGEREF _Toc167918841 \h </w:instrText>
-        </w:r>
-        <w:r>
-          <w:rPr>
-            <w:noProof/>
-            <w:webHidden/>
-          </w:rPr>
-        </w:r>
-        <w:r>
-          <w:rPr>
-            <w:noProof/>
-            <w:webHidden/>
-          </w:rPr>
-          <w:fldChar w:fldCharType="separate"/>
-        </w:r>
-        <w:r>
-          <w:rPr>
-            <w:noProof/>
-            <w:webHidden/>
-          </w:rPr>
-          <w:t>31</w:t>
-        </w:r>
-        <w:r>
-          <w:rPr>
-            <w:noProof/>
-            <w:webHidden/>
-          </w:rPr>
-          <w:fldChar w:fldCharType="end"/>
-        </w:r>
-      </w:hyperlink>
-    </w:p>
-    <w:p>
-      <w:pPr>
-        <w:pStyle w:val="31"/>
-        <w:rPr>
-          <w:rFonts w:asciiTheme="minorHAnsi" w:eastAsiaTheme="minorEastAsia" w:hAnsiTheme="minorHAnsi" w:cstheme="minorBidi"/>
-          <w:noProof/>
-          <w:sz w:val="22"/>
-          <w:szCs w:val="22"/>
-        </w:rPr>
-      </w:pPr>
-      <w:hyperlink w:anchor="_Toc167918842" w:history="1">
-        <w:r>
-          <w:rPr>
-            <w:rStyle w:val="af7"/>
-            <w:noProof/>
-          </w:rPr>
-          <w:t>3.4.3 Интерфейс веб-приложения</w:t>
-        </w:r>
-        <w:r>
-          <w:rPr>
-            <w:noProof/>
-            <w:webHidden/>
-          </w:rPr>
-          <w:tab/>
-        </w:r>
-        <w:r>
-          <w:rPr>
-            <w:noProof/>
-            <w:webHidden/>
-          </w:rPr>
-          <w:fldChar w:fldCharType="begin"/>
-        </w:r>
-        <w:r>
-          <w:rPr>
-            <w:noProof/>
-            <w:webHidden/>
-          </w:rPr>
-          <w:instrText xml:space="preserve"> PAGEREF _Toc167918842 \h </w:instrText>
-        </w:r>
-        <w:r>
-          <w:rPr>
-            <w:noProof/>
-            <w:webHidden/>
-          </w:rPr>
-        </w:r>
-        <w:r>
-          <w:rPr>
-            <w:noProof/>
-            <w:webHidden/>
-          </w:rPr>
-          <w:fldChar w:fldCharType="separate"/>
-        </w:r>
-        <w:r>
-          <w:rPr>
-            <w:noProof/>
-            <w:webHidden/>
-          </w:rPr>
-          <w:t>31</w:t>
-        </w:r>
-        <w:r>
-          <w:rPr>
-            <w:noProof/>
-            <w:webHidden/>
-          </w:rPr>
-          <w:fldChar w:fldCharType="end"/>
-        </w:r>
-      </w:hyperlink>
-    </w:p>
-    <w:p>
-      <w:pPr>
-        <w:pStyle w:val="11"/>
-        <w:tabs>
-          <w:tab w:val="right" w:leader="dot" w:pos="9344"/>
-        </w:tabs>
-        <w:rPr>
-          <w:rFonts w:asciiTheme="minorHAnsi" w:eastAsiaTheme="minorEastAsia" w:hAnsiTheme="minorHAnsi" w:cstheme="minorBidi"/>
-          <w:noProof/>
-          <w:sz w:val="22"/>
-          <w:szCs w:val="22"/>
-        </w:rPr>
-      </w:pPr>
-      <w:hyperlink w:anchor="_Toc167918843" w:history="1">
-        <w:r>
-          <w:rPr>
-            <w:rStyle w:val="af7"/>
-            <w:noProof/>
-          </w:rPr>
-          <w:t>Заключение</w:t>
-        </w:r>
-        <w:r>
-          <w:rPr>
-            <w:noProof/>
-            <w:webHidden/>
-          </w:rPr>
-          <w:tab/>
-        </w:r>
-        <w:r>
-          <w:rPr>
-            <w:noProof/>
-            <w:webHidden/>
-          </w:rPr>
-          <w:fldChar w:fldCharType="begin"/>
-        </w:r>
-        <w:r>
-          <w:rPr>
-            <w:noProof/>
-            <w:webHidden/>
-          </w:rPr>
-          <w:instrText xml:space="preserve"> PAGEREF _Toc167918843 \h </w:instrText>
-        </w:r>
-        <w:r>
-          <w:rPr>
-            <w:noProof/>
-            <w:webHidden/>
-          </w:rPr>
-        </w:r>
-        <w:r>
-          <w:rPr>
-            <w:noProof/>
-            <w:webHidden/>
-          </w:rPr>
-          <w:fldChar w:fldCharType="separate"/>
-        </w:r>
-        <w:r>
-          <w:rPr>
-            <w:noProof/>
-            <w:webHidden/>
-          </w:rPr>
-          <w:t>33</w:t>
-        </w:r>
-        <w:r>
-          <w:rPr>
-            <w:noProof/>
-            <w:webHidden/>
-          </w:rPr>
-          <w:fldChar w:fldCharType="end"/>
-        </w:r>
-      </w:hyperlink>
-    </w:p>
-    <w:p>
-      <w:pPr>
-        <w:pStyle w:val="11"/>
-        <w:tabs>
-          <w:tab w:val="right" w:leader="dot" w:pos="9344"/>
-        </w:tabs>
-        <w:rPr>
-          <w:rFonts w:asciiTheme="minorHAnsi" w:eastAsiaTheme="minorEastAsia" w:hAnsiTheme="minorHAnsi" w:cstheme="minorBidi"/>
-          <w:noProof/>
-          <w:sz w:val="22"/>
-          <w:szCs w:val="22"/>
-        </w:rPr>
-      </w:pPr>
-      <w:hyperlink w:anchor="_Toc167918844" w:history="1">
-        <w:r>
-          <w:rPr>
-            <w:rStyle w:val="af7"/>
-            <w:noProof/>
-          </w:rPr>
-          <w:t>Список использованных источников</w:t>
-        </w:r>
-        <w:r>
-          <w:rPr>
-            <w:noProof/>
-            <w:webHidden/>
-          </w:rPr>
-          <w:tab/>
-        </w:r>
-        <w:r>
-          <w:rPr>
-            <w:noProof/>
-            <w:webHidden/>
-          </w:rPr>
-          <w:fldChar w:fldCharType="begin"/>
-        </w:r>
-        <w:r>
-          <w:rPr>
-            <w:noProof/>
-            <w:webHidden/>
-          </w:rPr>
-          <w:instrText xml:space="preserve"> PAGEREF _Toc167918844 \h </w:instrText>
-        </w:r>
-        <w:r>
-          <w:rPr>
-            <w:noProof/>
-            <w:webHidden/>
-          </w:rPr>
-        </w:r>
-        <w:r>
-          <w:rPr>
-            <w:noProof/>
-            <w:webHidden/>
-          </w:rPr>
-          <w:fldChar w:fldCharType="separate"/>
-        </w:r>
-        <w:r>
-          <w:rPr>
-            <w:noProof/>
-            <w:webHidden/>
-          </w:rPr>
-          <w:t>34</w:t>
-        </w:r>
-        <w:r>
-          <w:rPr>
-            <w:noProof/>
-            <w:webHidden/>
-          </w:rPr>
-          <w:fldChar w:fldCharType="end"/>
-        </w:r>
-      </w:hyperlink>
-    </w:p>
-    <w:p>
-      <w:pPr>
-        <w:pStyle w:val="11"/>
-        <w:tabs>
-          <w:tab w:val="right" w:leader="dot" w:pos="9344"/>
-        </w:tabs>
-        <w:rPr>
-          <w:rFonts w:asciiTheme="minorHAnsi" w:eastAsiaTheme="minorEastAsia" w:hAnsiTheme="minorHAnsi" w:cstheme="minorBidi"/>
-          <w:noProof/>
-          <w:sz w:val="22"/>
-          <w:szCs w:val="22"/>
-        </w:rPr>
-      </w:pPr>
-      <w:hyperlink w:anchor="_Toc167918845" w:history="1">
+      <w:hyperlink w:anchor="_Toc167966310" w:history="1">
         <w:r>
           <w:rPr>
             <w:rStyle w:val="af7"/>
             <w:caps/>
             <w:noProof/>
           </w:rPr>
-          <w:t>ПРИЛОЖЕНИЕ А</w:t>
+          <w:t>ПРИЛОЖЕНИЕ В</w:t>
         </w:r>
         <w:r>
           <w:rPr>
             <w:rStyle w:val="af7"/>
             <w:noProof/>
           </w:rPr>
-          <w:t xml:space="preserve"> Экраны мобильного приложения</w:t>
+          <w:t xml:space="preserve"> Диаграммы</w:t>
         </w:r>
         <w:r>
           <w:rPr>
@@ -4096,7 +4257,7 @@
             <w:noProof/>
             <w:webHidden/>
           </w:rPr>
-          <w:instrText xml:space="preserve"> PAGEREF _Toc167918845 \h </w:instrText>
+          <w:instrText xml:space="preserve"> PAGEREF _Toc167966310 \h </w:instrText>
         </w:r>
         <w:r>
           <w:rPr>
@@ -4116,165 +4277,7 @@
             <w:noProof/>
             <w:webHidden/>
           </w:rPr>
-          <w:t>35</w:t>
-        </w:r>
-        <w:r>
-          <w:rPr>
-            <w:noProof/>
-            <w:webHidden/>
-          </w:rPr>
-          <w:fldChar w:fldCharType="end"/>
-        </w:r>
-      </w:hyperlink>
-    </w:p>
-    <w:p>
-      <w:pPr>
-        <w:pStyle w:val="11"/>
-        <w:tabs>
-          <w:tab w:val="right" w:leader="dot" w:pos="9344"/>
-        </w:tabs>
-        <w:rPr>
-          <w:rFonts w:asciiTheme="minorHAnsi" w:eastAsiaTheme="minorEastAsia" w:hAnsiTheme="minorHAnsi" w:cstheme="minorBidi"/>
-          <w:noProof/>
-          <w:sz w:val="22"/>
-          <w:szCs w:val="22"/>
-        </w:rPr>
-      </w:pPr>
-      <w:hyperlink w:anchor="_Toc167918846" w:history="1">
-        <w:r>
-          <w:rPr>
-            <w:rStyle w:val="af7"/>
-            <w:caps/>
-            <w:noProof/>
-          </w:rPr>
-          <w:t>ПРИЛОЖЕНИЕ Б</w:t>
-        </w:r>
-        <w:r>
-          <w:rPr>
-            <w:rStyle w:val="af7"/>
-            <w:noProof/>
-          </w:rPr>
-          <w:t xml:space="preserve"> Экраны веб-приложения</w:t>
-        </w:r>
-        <w:r>
-          <w:rPr>
-            <w:noProof/>
-            <w:webHidden/>
-          </w:rPr>
-          <w:tab/>
-        </w:r>
-        <w:r>
-          <w:rPr>
-            <w:noProof/>
-            <w:webHidden/>
-          </w:rPr>
-          <w:fldChar w:fldCharType="begin"/>
-        </w:r>
-        <w:r>
-          <w:rPr>
-            <w:noProof/>
-            <w:webHidden/>
-          </w:rPr>
-          <w:instrText xml:space="preserve"> PAGEREF _Toc167918846 \h </w:instrText>
-        </w:r>
-        <w:r>
-          <w:rPr>
-            <w:noProof/>
-            <w:webHidden/>
-          </w:rPr>
-        </w:r>
-        <w:r>
-          <w:rPr>
-            <w:noProof/>
-            <w:webHidden/>
-          </w:rPr>
-          <w:fldChar w:fldCharType="separate"/>
-        </w:r>
-        <w:r>
-          <w:rPr>
-            <w:noProof/>
-            <w:webHidden/>
-          </w:rPr>
-          <w:t>39</w:t>
-        </w:r>
-        <w:r>
-          <w:rPr>
-            <w:noProof/>
-            <w:webHidden/>
-          </w:rPr>
-          <w:fldChar w:fldCharType="end"/>
-        </w:r>
-      </w:hyperlink>
-    </w:p>
-    <w:p>
-      <w:pPr>
-        <w:pStyle w:val="11"/>
-        <w:tabs>
-          <w:tab w:val="right" w:leader="dot" w:pos="9344"/>
-        </w:tabs>
-        <w:rPr>
-          <w:rFonts w:asciiTheme="minorHAnsi" w:eastAsiaTheme="minorEastAsia" w:hAnsiTheme="minorHAnsi" w:cstheme="minorBidi"/>
-          <w:noProof/>
-          <w:sz w:val="22"/>
-          <w:szCs w:val="22"/>
-        </w:rPr>
-      </w:pPr>
-      <w:hyperlink w:anchor="_Toc167918847" w:history="1">
-        <w:r>
-          <w:rPr>
-            <w:rStyle w:val="af7"/>
-            <w:caps/>
-            <w:noProof/>
-          </w:rPr>
-          <w:t>ПРИЛОЖЕНИЕ В</w:t>
-        </w:r>
-        <w:r>
-          <w:rPr>
-            <w:rStyle w:val="af7"/>
-            <w:noProof/>
-          </w:rPr>
-          <w:t xml:space="preserve"> Диаграммы</w:t>
-        </w:r>
-        <w:r>
-          <w:rPr>
-            <w:noProof/>
-            <w:webHidden/>
-          </w:rPr>
-          <w:tab/>
-        </w:r>
-        <w:r>
-          <w:rPr>
-            <w:noProof/>
-            <w:webHidden/>
-          </w:rPr>
-          <w:fldChar w:fldCharType="begin"/>
-        </w:r>
-        <w:r>
-          <w:rPr>
-            <w:noProof/>
-            <w:webHidden/>
-          </w:rPr>
-          <w:instrText xml:space="preserve"> PAGEREF _Toc167918847 \h </w:instrText>
-        </w:r>
-        <w:r>
-          <w:rPr>
-            <w:noProof/>
-            <w:webHidden/>
-          </w:rPr>
-        </w:r>
-        <w:r>
-          <w:rPr>
-            <w:noProof/>
-            <w:webHidden/>
-          </w:rPr>
-          <w:fldChar w:fldCharType="separate"/>
-        </w:r>
-        <w:r>
-          <w:rPr>
-            <w:noProof/>
-            <w:webHidden/>
-          </w:rPr>
-          <w:t>41</w:t>
+          <w:t>42</w:t>
         </w:r>
         <w:r>
           <w:rPr>
@@ -4311,21 +4314,352 @@
     <w:p>
       <w:pPr>
         <w:rPr>
-          <w:rFonts w:ascii="Times New Roman" w:eastAsia="Times New Roman" w:hAnsi="Times New Roman" w:cs="Times New Roman"/>
-          <w:kern w:val="0"/>
-          <w:sz w:val="28"/>
-          <w:szCs w:val="28"/>
-          <w:lang w:eastAsia="ru-RU"/>
-        </w:rPr>
-      </w:pPr>
-      <w:r>
-        <w:rPr>
           <w:rFonts w:eastAsia="Times New Roman" w:cs="Times New Roman"/>
           <w:kern w:val="0"/>
           <w:szCs w:val="28"/>
           <w:lang w:eastAsia="ru-RU"/>
         </w:rPr>
+      </w:pPr>
+      <w:r>
+        <w:rPr>
+          <w:rFonts w:eastAsia="Times New Roman" w:cs="Times New Roman"/>
+          <w:kern w:val="0"/>
+          <w:szCs w:val="28"/>
+          <w:lang w:eastAsia="ru-RU"/>
+        </w:rPr>
         <w:br w:type="page"/>
+      </w:r>
+    </w:p>
+    <w:p>
+      <w:pPr>
+        <w:pStyle w:val="af3"/>
+        <w:rPr>
+          <w:rFonts w:eastAsia="Times New Roman"/>
+          <w:color w:val="000000"/>
+        </w:rPr>
+      </w:pPr>
+      <w:bookmarkStart w:id="0" w:name="_Toc167966268"/>
+      <w:r>
+        <w:rPr>
+          <w:lang w:eastAsia="ru-RU"/>
+        </w:rPr>
+        <w:lastRenderedPageBreak/>
+        <w:t>Определения, обозначения и сокращения</w:t>
+      </w:r>
+      <w:bookmarkEnd w:id="0"/>
+      <w:r>
+        <w:rPr>
+          <w:rFonts w:eastAsia="Times New Roman"/>
+          <w:color w:val="000000"/>
+        </w:rPr>
+        <w:t xml:space="preserve"> </w:t>
+      </w:r>
+    </w:p>
+    <w:p>
+      <w:pPr>
+        <w:pStyle w:val="af8"/>
+      </w:pPr>
+      <w:r>
+        <w:rPr>
+          <w:rFonts w:eastAsia="Times New Roman"/>
+          <w:b/>
+          <w:color w:val="000000"/>
+        </w:rPr>
+        <w:t xml:space="preserve">Подкаст – </w:t>
+      </w:r>
+      <w:r>
+        <w:t>вид аудио- или видеоконтента, когда один или несколько ведущих обсуждают разные темы.</w:t>
+      </w:r>
+    </w:p>
+    <w:p>
+      <w:pPr>
+        <w:pStyle w:val="af8"/>
+      </w:pPr>
+      <w:r>
+        <w:rPr>
+          <w:rFonts w:eastAsia="Times New Roman"/>
+          <w:b/>
+          <w:color w:val="000000"/>
+        </w:rPr>
+        <w:t>Front-</w:t>
+      </w:r>
+      <w:proofErr w:type="spellStart"/>
+      <w:r>
+        <w:rPr>
+          <w:rFonts w:eastAsia="Times New Roman"/>
+          <w:b/>
+          <w:color w:val="000000"/>
+        </w:rPr>
+        <w:t>end</w:t>
+      </w:r>
+      <w:proofErr w:type="spellEnd"/>
+      <w:r>
+        <w:rPr>
+          <w:rFonts w:eastAsia="Times New Roman"/>
+          <w:b/>
+          <w:color w:val="000000"/>
+        </w:rPr>
+        <w:t xml:space="preserve"> – </w:t>
+      </w:r>
+      <w:r>
+        <w:t>клиентская часть приложения. Отвечает за получение информации с программно-аппаратной части и отображение ее на устройстве пользователя.</w:t>
+      </w:r>
+    </w:p>
+    <w:p>
+      <w:pPr>
+        <w:pStyle w:val="af8"/>
+      </w:pPr>
+      <w:r>
+        <w:rPr>
+          <w:rFonts w:eastAsia="Times New Roman"/>
+          <w:b/>
+          <w:color w:val="000000"/>
+        </w:rPr>
+        <w:t xml:space="preserve">Back-end – </w:t>
+      </w:r>
+      <w:r>
+        <w:t>программно-аппаратная часть приложения. Отвечает за функционирование внутренней части приложения.</w:t>
+      </w:r>
+    </w:p>
+    <w:p>
+      <w:pPr>
+        <w:pStyle w:val="af8"/>
+      </w:pPr>
+      <w:r>
+        <w:rPr>
+          <w:b/>
+        </w:rPr>
+        <w:t>База данных</w:t>
+      </w:r>
+      <w:r>
+        <w:t xml:space="preserve"> – упорядоченный набор структурированной информации или данных, которые обычно хранятся в электронном виде в компьютерной системе.</w:t>
+      </w:r>
+    </w:p>
+    <w:p>
+      <w:pPr>
+        <w:pStyle w:val="af8"/>
+      </w:pPr>
+      <w:r>
+        <w:rPr>
+          <w:b/>
+          <w:bCs/>
+        </w:rPr>
+        <w:t>API</w:t>
+      </w:r>
+      <w:r>
+        <w:t xml:space="preserve"> – набор способов и правил, по которым различные программы</w:t>
+      </w:r>
+    </w:p>
+    <w:p>
+      <w:pPr>
+        <w:pStyle w:val="af8"/>
+        <w:ind w:firstLine="0"/>
+      </w:pPr>
+      <w:r>
+        <w:t>общаются между собой и обмениваются данными.</w:t>
+      </w:r>
+    </w:p>
+    <w:p>
+      <w:pPr>
+        <w:pStyle w:val="af8"/>
+      </w:pPr>
+      <w:r>
+        <w:rPr>
+          <w:b/>
+          <w:bCs/>
+        </w:rPr>
+        <w:t>REST API</w:t>
+      </w:r>
+      <w:r>
+        <w:t xml:space="preserve"> </w:t>
+      </w:r>
+      <w:r>
+        <w:t>–</w:t>
+      </w:r>
+      <w:r>
+        <w:t xml:space="preserve"> архитектурный стиль веб-служб, который использует</w:t>
+      </w:r>
+    </w:p>
+    <w:p>
+      <w:pPr>
+        <w:pStyle w:val="af8"/>
+        <w:ind w:firstLine="0"/>
+      </w:pPr>
+      <w:r>
+        <w:t>протокол HTTP для передачи данных между клиентом и сервером.</w:t>
+      </w:r>
+    </w:p>
+    <w:p>
+      <w:pPr>
+        <w:pStyle w:val="af8"/>
+      </w:pPr>
+      <w:proofErr w:type="spellStart"/>
+      <w:r>
+        <w:rPr>
+          <w:b/>
+        </w:rPr>
+        <w:t>Docker</w:t>
+      </w:r>
+      <w:proofErr w:type="spellEnd"/>
+      <w:r>
+        <w:rPr>
+          <w:b/>
+        </w:rPr>
+        <w:t xml:space="preserve"> </w:t>
+      </w:r>
+      <w:r>
+        <w:rPr>
+          <w:rFonts w:eastAsia="Times New Roman"/>
+          <w:b/>
+          <w:color w:val="000000"/>
+        </w:rPr>
+        <w:t>–</w:t>
+      </w:r>
+      <w:r>
+        <w:t xml:space="preserve"> это платформа для разработки, доставки и запуска приложений в контейнерах. Контейнеры </w:t>
+      </w:r>
+      <w:proofErr w:type="spellStart"/>
+      <w:r>
+        <w:t>Docker</w:t>
+      </w:r>
+      <w:proofErr w:type="spellEnd"/>
+      <w:r>
+        <w:t xml:space="preserve"> позволяют упаковывать приложения и все их зависимости в единый стандартизированный блок, который может быть легко перемещен между различными окружениями без изменения кода.</w:t>
+      </w:r>
+    </w:p>
+    <w:p>
+      <w:pPr>
+        <w:pStyle w:val="af8"/>
+      </w:pPr>
+      <w:r>
+        <w:rPr>
+          <w:b/>
+        </w:rPr>
+        <w:t>Авторизация</w:t>
+      </w:r>
+      <w:r>
+        <w:t xml:space="preserve"> – процесс проверки прав доступа пользователя к определенным ресурсам, функциям или данным в информационной системе.</w:t>
+      </w:r>
+    </w:p>
+    <w:p>
+      <w:pPr>
+        <w:pStyle w:val="af8"/>
+      </w:pPr>
+      <w:r>
+        <w:rPr>
+          <w:b/>
+        </w:rPr>
+        <w:t xml:space="preserve">Анонимный пользователь </w:t>
+      </w:r>
+      <w:r>
+        <w:t>(неавторизированный) – обобщенное понимание пользователя, незарегистрированного в системе, под которым можно получить ограниченный доступ к отдельным объектам системы.</w:t>
+      </w:r>
+    </w:p>
+    <w:p>
+      <w:pPr>
+        <w:pStyle w:val="af8"/>
+      </w:pPr>
+      <w:r>
+        <w:rPr>
+          <w:b/>
+        </w:rPr>
+        <w:t>Авторизированный пользователь</w:t>
+      </w:r>
+      <w:r>
+        <w:t xml:space="preserve"> – посетитель приложения, который ранее проходил процесс регистрации и на данный момент зашел под своей учетной записью.</w:t>
+      </w:r>
+    </w:p>
+    <w:p>
+      <w:pPr>
+        <w:pStyle w:val="af8"/>
+      </w:pPr>
+      <w:r>
+        <w:rPr>
+          <w:b/>
+        </w:rPr>
+        <w:t>Администратор</w:t>
+      </w:r>
+      <w:r>
+        <w:t xml:space="preserve"> – специалист, который отвечает за поддержку работоспособности приложения, а также управляет модерацией контента.</w:t>
+      </w:r>
+    </w:p>
+    <w:p>
+      <w:pPr>
+        <w:pStyle w:val="af8"/>
+      </w:pPr>
+      <w:r>
+        <w:rPr>
+          <w:b/>
+        </w:rPr>
+        <w:lastRenderedPageBreak/>
+        <w:t>Модерация</w:t>
+      </w:r>
+      <w:r>
+        <w:t xml:space="preserve"> – контроль выполнения требований, установленных владельцем приложения.</w:t>
+      </w:r>
+    </w:p>
+    <w:p>
+      <w:pPr>
+        <w:pStyle w:val="af8"/>
+      </w:pPr>
+      <w:r>
+        <w:rPr>
+          <w:b/>
+          <w:lang w:val="en-US"/>
+        </w:rPr>
+        <w:t>GitHub</w:t>
+      </w:r>
+      <w:r>
+        <w:t xml:space="preserve"> – это веб-сервис для хостинга проектов на базе системы контроля версий </w:t>
+      </w:r>
+      <w:proofErr w:type="spellStart"/>
+      <w:r>
+        <w:t>Git</w:t>
+      </w:r>
+      <w:proofErr w:type="spellEnd"/>
+      <w:r>
+        <w:t>. Он предоставляет возможность разработчикам работать с кодом, совместно его редактировать, отслеживать изменения и управлять версиями проектов.</w:t>
+      </w:r>
+    </w:p>
+    <w:p>
+      <w:pPr>
+        <w:pStyle w:val="af8"/>
+        <w:rPr>
+          <w:b/>
+          <w:bCs/>
+        </w:rPr>
+      </w:pPr>
+      <w:r>
+        <w:rPr>
+          <w:b/>
+          <w:bCs/>
+        </w:rPr>
+        <w:t>Метрики</w:t>
+      </w:r>
+      <w:r>
+        <w:rPr>
+          <w:b/>
+          <w:bCs/>
+        </w:rPr>
+        <w:t xml:space="preserve"> </w:t>
+      </w:r>
+      <w:r>
+        <w:rPr>
+          <w:rFonts w:eastAsia="Times New Roman"/>
+          <w:b/>
+          <w:color w:val="000000"/>
+        </w:rPr>
+        <w:t>–</w:t>
+      </w:r>
+      <w:r>
+        <w:rPr>
+          <w:b/>
+          <w:bCs/>
+        </w:rPr>
+        <w:t xml:space="preserve"> </w:t>
+      </w:r>
+      <w:r>
+        <w:t>показатель для оценки работы маркетинга, продаж и бизнеса в целом.</w:t>
       </w:r>
     </w:p>
     <w:p>
@@ -4333,8 +4667,8 @@
         <w:pStyle w:val="af3"/>
         <w:outlineLvl w:val="0"/>
       </w:pPr>
-      <w:bookmarkStart w:id="0" w:name="_Toc167723218"/>
-      <w:bookmarkStart w:id="1" w:name="_Toc167918805"/>
+      <w:bookmarkStart w:id="1" w:name="_Toc167723218"/>
+      <w:bookmarkStart w:id="2" w:name="_Toc167966269"/>
       <w:r>
         <w:lastRenderedPageBreak/>
         <w:t>В</w:t>
@@ -4342,15 +4676,21 @@
       <w:r>
         <w:t>ведение</w:t>
       </w:r>
-      <w:bookmarkEnd w:id="0"/>
       <w:bookmarkEnd w:id="1"/>
+      <w:bookmarkEnd w:id="2"/>
     </w:p>
     <w:p>
       <w:pPr>
         <w:pStyle w:val="af8"/>
       </w:pPr>
       <w:r>
-        <w:t>Последние несколько лет рынок мобильных приложений в России стремительно развивается. Исследование потребительского поведения в данной сфере проводилось в августе 2021 года в формате панельного онлайн-опроса. Всего было опрошено 300 человек в возрасте от 18 до 55 лет из разных городов России с населением от 500 тысяч жителей.</w:t>
+        <w:t xml:space="preserve">Последние несколько лет рынок мобильных приложений в России стремительно развивается. Исследование потребительского поведения в данной сфере </w:t>
+      </w:r>
+      <w:r>
+        <w:t>проводилось</w:t>
+      </w:r>
+      <w:r>
+        <w:t xml:space="preserve"> в августе 2021 года в формате панельного онлайн-опроса. Всего было опрошено 300 человек в возрасте от 18 до 55 лет из разных городов России с населением от 500 тысяч жителей.</w:t>
       </w:r>
       <w:r>
         <w:t xml:space="preserve"> </w:t>
@@ -4449,28 +4789,28 @@
         <w:pStyle w:val="a2"/>
         <w:outlineLvl w:val="0"/>
       </w:pPr>
-      <w:bookmarkStart w:id="2" w:name="_Toc167723219"/>
-      <w:bookmarkStart w:id="3" w:name="_Toc167918806"/>
+      <w:bookmarkStart w:id="3" w:name="_Toc167723219"/>
+      <w:bookmarkStart w:id="4" w:name="_Toc167966270"/>
       <w:r>
         <w:lastRenderedPageBreak/>
         <w:t>Постановка задачи</w:t>
       </w:r>
-      <w:bookmarkEnd w:id="2"/>
       <w:bookmarkEnd w:id="3"/>
+      <w:bookmarkEnd w:id="4"/>
     </w:p>
     <w:p>
       <w:pPr>
         <w:pStyle w:val="a3"/>
         <w:outlineLvl w:val="1"/>
       </w:pPr>
-      <w:bookmarkStart w:id="4" w:name="_Toc167918807"/>
+      <w:bookmarkStart w:id="5" w:name="_Toc167966271"/>
       <w:r>
         <w:t>Цели</w:t>
       </w:r>
       <w:r>
         <w:t xml:space="preserve"> создания приложения</w:t>
       </w:r>
-      <w:bookmarkEnd w:id="4"/>
+      <w:bookmarkEnd w:id="5"/>
     </w:p>
     <w:p>
       <w:pPr>
@@ -4563,11 +4903,11 @@
         <w:pStyle w:val="a3"/>
         <w:outlineLvl w:val="1"/>
       </w:pPr>
-      <w:bookmarkStart w:id="5" w:name="_Toc167918808"/>
+      <w:bookmarkStart w:id="6" w:name="_Toc167966272"/>
       <w:r>
         <w:t>Задачи приложения</w:t>
       </w:r>
-      <w:bookmarkEnd w:id="5"/>
+      <w:bookmarkEnd w:id="6"/>
     </w:p>
     <w:p>
       <w:pPr>
@@ -4791,25 +5131,25 @@
         <w:pStyle w:val="a3"/>
         <w:outlineLvl w:val="1"/>
       </w:pPr>
-      <w:bookmarkStart w:id="6" w:name="_Toc167723220"/>
-      <w:bookmarkStart w:id="7" w:name="_Toc167918809"/>
+      <w:bookmarkStart w:id="7" w:name="_Toc167723220"/>
+      <w:bookmarkStart w:id="8" w:name="_Toc167966273"/>
       <w:r>
         <w:lastRenderedPageBreak/>
         <w:t>Требования к разрабатываемой системе</w:t>
       </w:r>
-      <w:bookmarkEnd w:id="6"/>
       <w:bookmarkEnd w:id="7"/>
+      <w:bookmarkEnd w:id="8"/>
     </w:p>
     <w:p>
       <w:pPr>
         <w:pStyle w:val="a4"/>
         <w:outlineLvl w:val="2"/>
       </w:pPr>
-      <w:bookmarkStart w:id="8" w:name="_Toc167918810"/>
+      <w:bookmarkStart w:id="9" w:name="_Toc167966274"/>
       <w:r>
         <w:t>Функциональные требования</w:t>
       </w:r>
-      <w:bookmarkEnd w:id="8"/>
+      <w:bookmarkEnd w:id="9"/>
     </w:p>
     <w:p>
       <w:pPr>
@@ -5388,11 +5728,11 @@
         <w:pStyle w:val="a4"/>
         <w:outlineLvl w:val="2"/>
       </w:pPr>
-      <w:bookmarkStart w:id="9" w:name="_Toc167918811"/>
+      <w:bookmarkStart w:id="10" w:name="_Toc167966275"/>
       <w:r>
         <w:t>Требования к интерфейсу</w:t>
       </w:r>
-      <w:bookmarkEnd w:id="9"/>
+      <w:bookmarkEnd w:id="10"/>
     </w:p>
     <w:p>
       <w:pPr>
@@ -5462,12 +5802,12 @@
         <w:pStyle w:val="a4"/>
         <w:outlineLvl w:val="2"/>
       </w:pPr>
-      <w:bookmarkStart w:id="10" w:name="_Toc167918812"/>
+      <w:bookmarkStart w:id="11" w:name="_Toc167966276"/>
       <w:r>
         <w:lastRenderedPageBreak/>
         <w:t>Требования к безопасности</w:t>
       </w:r>
-      <w:bookmarkEnd w:id="10"/>
+      <w:bookmarkEnd w:id="11"/>
     </w:p>
     <w:p>
       <w:pPr>
@@ -5541,11 +5881,11 @@
         <w:pStyle w:val="a3"/>
         <w:outlineLvl w:val="1"/>
       </w:pPr>
-      <w:bookmarkStart w:id="11" w:name="_Toc167918813"/>
+      <w:bookmarkStart w:id="12" w:name="_Toc167966277"/>
       <w:r>
         <w:t>Задачи, решаемые в процессе разработки</w:t>
       </w:r>
-      <w:bookmarkEnd w:id="11"/>
+      <w:bookmarkEnd w:id="12"/>
     </w:p>
     <w:p>
       <w:pPr>
@@ -5769,52 +6109,53 @@
         <w:pStyle w:val="a2"/>
         <w:outlineLvl w:val="0"/>
       </w:pPr>
-      <w:bookmarkStart w:id="12" w:name="_Toc167723221"/>
-      <w:bookmarkStart w:id="13" w:name="_Toc167918814"/>
+      <w:bookmarkStart w:id="13" w:name="_Toc167723221"/>
+      <w:bookmarkStart w:id="14" w:name="_Toc167966278"/>
       <w:r>
         <w:lastRenderedPageBreak/>
         <w:t>Анализ предметной области</w:t>
       </w:r>
-      <w:bookmarkStart w:id="14" w:name="_Toc39720"/>
-      <w:bookmarkEnd w:id="12"/>
+      <w:bookmarkStart w:id="15" w:name="_Toc39720"/>
       <w:bookmarkEnd w:id="13"/>
+      <w:bookmarkEnd w:id="14"/>
       <w:r>
         <w:t xml:space="preserve">  </w:t>
       </w:r>
-      <w:bookmarkEnd w:id="14"/>
+      <w:bookmarkEnd w:id="15"/>
     </w:p>
     <w:p>
       <w:pPr>
         <w:pStyle w:val="a3"/>
         <w:outlineLvl w:val="1"/>
       </w:pPr>
-      <w:bookmarkStart w:id="15" w:name="_Toc167723222"/>
-      <w:bookmarkStart w:id="16" w:name="_Toc167918815"/>
-      <w:r>
-        <w:t>Терминология</w:t>
-      </w:r>
-      <w:bookmarkStart w:id="17" w:name="_Toc39721"/>
-      <w:bookmarkEnd w:id="15"/>
+      <w:bookmarkStart w:id="16" w:name="_Toc167966279"/>
+      <w:r>
+        <w:t>Актуальность</w:t>
+      </w:r>
       <w:bookmarkEnd w:id="16"/>
-      <w:r>
-        <w:t xml:space="preserve">  </w:t>
-      </w:r>
-      <w:bookmarkEnd w:id="17"/>
     </w:p>
     <w:p>
       <w:pPr>
         <w:pStyle w:val="af8"/>
       </w:pPr>
       <w:r>
-        <w:rPr>
-          <w:rFonts w:eastAsia="Times New Roman"/>
-          <w:b/>
-          <w:color w:val="000000"/>
-        </w:rPr>
-        <w:t xml:space="preserve">Подкаст – </w:t>
-      </w:r>
-      <w:r>
-        <w:t>вид аудио- или видеоконтента, когда один или несколько ведущих обсуждают разные темы.</w:t>
+        <w:t xml:space="preserve">На текущий момент мобильные приложения для прослушивания подкастов приобретают все большую актуальность благодаря нескольким ключевым факторам. Во-первых, популярность </w:t>
+      </w:r>
+      <w:proofErr w:type="spellStart"/>
+      <w:r>
+        <w:t>аудиоконтента</w:t>
+      </w:r>
+      <w:proofErr w:type="spellEnd"/>
+      <w:r>
+        <w:t xml:space="preserve"> растет, так как люди стремятся эффективно использовать свое время, например, слушая подкасты во время поездок, занятий спортом или выполнения домашних дел. </w:t>
+      </w:r>
+      <w:proofErr w:type="spellStart"/>
+      <w:r>
+        <w:t>Аудиоформат</w:t>
+      </w:r>
+      <w:proofErr w:type="spellEnd"/>
+      <w:r>
+        <w:t xml:space="preserve"> предоставляет удобный способ получения информации и развлечения, не отвлекая от повседневных задач.</w:t>
       </w:r>
     </w:p>
     <w:p>
@@ -5822,33 +6163,7 @@
         <w:pStyle w:val="af8"/>
       </w:pPr>
       <w:r>
-        <w:rPr>
-          <w:rFonts w:eastAsia="Times New Roman"/>
-          <w:b/>
-          <w:color w:val="000000"/>
-        </w:rPr>
-        <w:t>Front-</w:t>
-      </w:r>
-      <w:proofErr w:type="spellStart"/>
-      <w:r>
-        <w:rPr>
-          <w:rFonts w:eastAsia="Times New Roman"/>
-          <w:b/>
-          <w:color w:val="000000"/>
-        </w:rPr>
-        <w:t>end</w:t>
-      </w:r>
-      <w:proofErr w:type="spellEnd"/>
-      <w:r>
-        <w:rPr>
-          <w:rFonts w:eastAsia="Times New Roman"/>
-          <w:b/>
-          <w:color w:val="000000"/>
-        </w:rPr>
-        <w:t xml:space="preserve"> – </w:t>
-      </w:r>
-      <w:r>
-        <w:t>клиентская часть приложения. Отвечает за получение информации с программно-аппаратной части и отображение ее на устройстве пользователя.</w:t>
+        <w:t>Во-вторых, с развитием технологий смартфоны стали основным устройством для потребления контента, включая подкасты. Увеличение числа создателей контента и разнообразие тем подкастов также способствует росту интереса к этому формату. Люди могут легко найти подкасты, соответствующие их интересам, будь то новости, образовательные программы, интервью или развлекательные шоу.</w:t>
       </w:r>
     </w:p>
     <w:p>
@@ -5856,201 +6171,7 @@
         <w:pStyle w:val="af8"/>
       </w:pPr>
       <w:r>
-        <w:rPr>
-          <w:rFonts w:eastAsia="Times New Roman"/>
-          <w:b/>
-          <w:color w:val="000000"/>
-        </w:rPr>
-        <w:t xml:space="preserve">Back-end – </w:t>
-      </w:r>
-      <w:r>
-        <w:t>программно-аппаратная часть приложения. Отвечает за функционирование внутренней части приложения.</w:t>
-      </w:r>
-    </w:p>
-    <w:p>
-      <w:pPr>
-        <w:pStyle w:val="af8"/>
-      </w:pPr>
-      <w:r>
-        <w:rPr>
-          <w:b/>
-        </w:rPr>
-        <w:t>База данных</w:t>
-      </w:r>
-      <w:r>
-        <w:t xml:space="preserve"> – упорядоченный набор структурированной информации или данных, которые обычно хранятся в электронном виде в компьютерной системе.</w:t>
-      </w:r>
-    </w:p>
-    <w:p>
-      <w:pPr>
-        <w:pStyle w:val="af8"/>
-      </w:pPr>
-      <w:proofErr w:type="spellStart"/>
-      <w:r>
-        <w:rPr>
-          <w:b/>
-        </w:rPr>
-        <w:t>Docker</w:t>
-      </w:r>
-      <w:proofErr w:type="spellEnd"/>
-      <w:r>
-        <w:rPr>
-          <w:b/>
-        </w:rPr>
-        <w:t xml:space="preserve"> </w:t>
-      </w:r>
-      <w:r>
-        <w:rPr>
-          <w:rFonts w:eastAsia="Times New Roman"/>
-          <w:b/>
-          <w:color w:val="000000"/>
-        </w:rPr>
-        <w:t>–</w:t>
-      </w:r>
-      <w:r>
-        <w:t xml:space="preserve"> это платформа для разработки, доставки и запуска приложений в контейнерах. Контейнеры </w:t>
-      </w:r>
-      <w:proofErr w:type="spellStart"/>
-      <w:r>
-        <w:t>Docker</w:t>
-      </w:r>
-      <w:proofErr w:type="spellEnd"/>
-      <w:r>
-        <w:t xml:space="preserve"> позволяют упаковывать приложения и все их зависимости в единый стандартизированный блок, который может быть легко перемещен между различными окружениями без изменения кода.</w:t>
-      </w:r>
-    </w:p>
-    <w:p>
-      <w:pPr>
-        <w:pStyle w:val="af8"/>
-      </w:pPr>
-      <w:r>
-        <w:rPr>
-          <w:b/>
-        </w:rPr>
-        <w:t>Авторизация</w:t>
-      </w:r>
-      <w:r>
-        <w:t xml:space="preserve"> – процесс проверки прав доступа пользователя к определенным ресурсам, функциям или данным в информационной системе.</w:t>
-      </w:r>
-    </w:p>
-    <w:p>
-      <w:pPr>
-        <w:pStyle w:val="af8"/>
-      </w:pPr>
-      <w:r>
-        <w:rPr>
-          <w:b/>
-        </w:rPr>
-        <w:t xml:space="preserve">Анонимный пользователь </w:t>
-      </w:r>
-      <w:r>
-        <w:t>(неавторизированный) – обобщенное понимание пользователя, незарегистрированного в системе, под которым можно получить ограниченный доступ к отдельным объектам системы.</w:t>
-      </w:r>
-    </w:p>
-    <w:p>
-      <w:pPr>
-        <w:pStyle w:val="af8"/>
-      </w:pPr>
-      <w:r>
-        <w:rPr>
-          <w:b/>
-        </w:rPr>
-        <w:t>Авторизированный пользователь</w:t>
-      </w:r>
-      <w:r>
-        <w:t xml:space="preserve"> – посетитель приложения, который ранее проходил процесс регистрации и на данный момент зашел под своей учетной записью.</w:t>
-      </w:r>
-    </w:p>
-    <w:p>
-      <w:pPr>
-        <w:pStyle w:val="af8"/>
-      </w:pPr>
-      <w:r>
-        <w:rPr>
-          <w:b/>
-        </w:rPr>
-        <w:t>Администратор</w:t>
-      </w:r>
-      <w:r>
-        <w:t xml:space="preserve"> – специалист, который отвечает за поддержку работоспособности приложения, а также управляет модерацией контента.</w:t>
-      </w:r>
-    </w:p>
-    <w:p>
-      <w:pPr>
-        <w:pStyle w:val="af8"/>
-      </w:pPr>
-      <w:r>
-        <w:rPr>
-          <w:b/>
-        </w:rPr>
-        <w:t>Модерация</w:t>
-      </w:r>
-      <w:r>
-        <w:t xml:space="preserve"> – контроль выполнения требований, установленных владельцем приложения.</w:t>
-      </w:r>
-    </w:p>
-    <w:p>
-      <w:pPr>
-        <w:pStyle w:val="af8"/>
-      </w:pPr>
-      <w:r>
-        <w:rPr>
-          <w:b/>
-          <w:lang w:val="en-US"/>
-        </w:rPr>
-        <w:t>GitHub</w:t>
-      </w:r>
-      <w:r>
-        <w:t xml:space="preserve"> – это веб-сервис для хостинга проектов на базе системы контроля версий </w:t>
-      </w:r>
-      <w:proofErr w:type="spellStart"/>
-      <w:r>
-        <w:t>Git</w:t>
-      </w:r>
-      <w:proofErr w:type="spellEnd"/>
-      <w:r>
-        <w:t>. Он предоставляет возможность разработчикам работать с кодом, совместно его редактировать, отслеживать изменения и управлять версиями проектов.</w:t>
-      </w:r>
-    </w:p>
-    <w:p>
-      <w:pPr>
-        <w:pStyle w:val="af8"/>
-        <w:rPr>
-          <w:b/>
-          <w:bCs/>
-        </w:rPr>
-      </w:pPr>
-      <w:r>
-        <w:rPr>
-          <w:b/>
-          <w:bCs/>
-        </w:rPr>
-        <w:t>Метрики</w:t>
-      </w:r>
-      <w:r>
-        <w:rPr>
-          <w:b/>
-          <w:bCs/>
-        </w:rPr>
-        <w:t xml:space="preserve"> </w:t>
-      </w:r>
-      <w:r>
-        <w:rPr>
-          <w:rFonts w:eastAsia="Times New Roman"/>
-          <w:b/>
-          <w:color w:val="000000"/>
-        </w:rPr>
-        <w:t>–</w:t>
-      </w:r>
-      <w:r>
-        <w:rPr>
-          <w:b/>
-          <w:bCs/>
-        </w:rPr>
-        <w:t xml:space="preserve"> </w:t>
-      </w:r>
-      <w:r>
-        <w:t>показатель для оценки работы маркетинга, продаж и бизнеса в целом.</w:t>
+        <w:t>В условиях интенсивного образа жизни и постоянной нехватки времени подкасты становятся важным источником знаний, новостей и вдохновения. Все эти факторы поддерживают высокий спрос на специализированные приложения для прослушивания подкастов, делая их актуальными и востребованными в настоящее время.</w:t>
       </w:r>
     </w:p>
     <w:p>
@@ -6058,80 +6179,28 @@
         <w:pStyle w:val="a3"/>
         <w:outlineLvl w:val="1"/>
       </w:pPr>
-      <w:bookmarkStart w:id="18" w:name="_Toc167918816"/>
-      <w:r>
-        <w:t>Актуальность</w:t>
-      </w:r>
+      <w:bookmarkStart w:id="17" w:name="_Toc167723223"/>
+      <w:bookmarkStart w:id="18" w:name="_Toc167966280"/>
+      <w:r>
+        <w:t>Обзор аналогов</w:t>
+      </w:r>
+      <w:bookmarkEnd w:id="17"/>
       <w:bookmarkEnd w:id="18"/>
     </w:p>
     <w:p>
       <w:pPr>
-        <w:pStyle w:val="af8"/>
-      </w:pPr>
-      <w:r>
-        <w:t xml:space="preserve">На текущий момент мобильные приложения для прослушивания подкастов приобретают все большую актуальность благодаря нескольким ключевым факторам. Во-первых, популярность </w:t>
-      </w:r>
+        <w:pStyle w:val="a4"/>
+        <w:outlineLvl w:val="2"/>
+      </w:pPr>
+      <w:bookmarkStart w:id="19" w:name="_Toc167723224"/>
+      <w:bookmarkStart w:id="20" w:name="_Toc167966281"/>
       <w:proofErr w:type="spellStart"/>
       <w:r>
-        <w:t>аудиоконтента</w:t>
-      </w:r>
-      <w:proofErr w:type="spellEnd"/>
-      <w:r>
-        <w:t xml:space="preserve"> растет, так как люди стремятся эффективно использовать свое время, например, слушая подкасты во время поездок, занятий спортом или выполнения домашних дел. </w:t>
-      </w:r>
-      <w:proofErr w:type="spellStart"/>
-      <w:r>
-        <w:t>Аудиоформат</w:t>
-      </w:r>
-      <w:proofErr w:type="spellEnd"/>
-      <w:r>
-        <w:t xml:space="preserve"> предоставляет удобный способ получения информации и развлечения, не отвлекая от повседневных задач.</w:t>
-      </w:r>
-    </w:p>
-    <w:p>
-      <w:pPr>
-        <w:pStyle w:val="af8"/>
-      </w:pPr>
-      <w:r>
-        <w:lastRenderedPageBreak/>
-        <w:t>Во-вторых, с развитием технологий смартфоны стали основным устройством для потребления контента, включая подкасты. Увеличение числа создателей контента и разнообразие тем подкастов также способствует росту интереса к этому формату. Люди могут легко найти подкасты, соответствующие их интересам, будь то новости, образовательные программы, интервью или развлекательные шоу.</w:t>
-      </w:r>
-    </w:p>
-    <w:p>
-      <w:pPr>
-        <w:pStyle w:val="af8"/>
-      </w:pPr>
-      <w:r>
-        <w:t>В условиях интенсивного образа жизни и постоянной нехватки времени подкасты становятся важным источником знаний, новостей и вдохновения. Все эти факторы поддерживают высокий спрос на специализированные приложения для прослушивания подкастов, делая их актуальными и востребованными в настоящее время.</w:t>
-      </w:r>
-    </w:p>
-    <w:p>
-      <w:pPr>
-        <w:pStyle w:val="a3"/>
-        <w:outlineLvl w:val="1"/>
-      </w:pPr>
-      <w:bookmarkStart w:id="19" w:name="_Toc167723223"/>
-      <w:bookmarkStart w:id="20" w:name="_Toc167918817"/>
-      <w:r>
-        <w:t>Обзор аналогов</w:t>
-      </w:r>
+        <w:t>PocketCast</w:t>
+      </w:r>
+      <w:bookmarkStart w:id="21" w:name="_Toc161174969"/>
       <w:bookmarkEnd w:id="19"/>
       <w:bookmarkEnd w:id="20"/>
-    </w:p>
-    <w:p>
-      <w:pPr>
-        <w:pStyle w:val="a4"/>
-        <w:outlineLvl w:val="2"/>
-      </w:pPr>
-      <w:bookmarkStart w:id="21" w:name="_Toc167723224"/>
-      <w:bookmarkStart w:id="22" w:name="_Toc167918818"/>
-      <w:proofErr w:type="spellStart"/>
-      <w:r>
-        <w:t>PocketCast</w:t>
-      </w:r>
-      <w:bookmarkStart w:id="23" w:name="_Toc161174969"/>
-      <w:bookmarkEnd w:id="21"/>
-      <w:bookmarkEnd w:id="22"/>
       <w:proofErr w:type="spellEnd"/>
     </w:p>
     <w:p>
@@ -6163,7 +6232,11 @@
       </w:r>
       <w:proofErr w:type="spellEnd"/>
       <w:r>
-        <w:t xml:space="preserve"> предоставляет возможность автоматического удаления загруженных подкастов для освобождения места на устройстве. Однако отсутствует фильтр для настройки автоматического удаления подкастов, что не всегда удобно. </w:t>
+        <w:t xml:space="preserve"> предоставляет возможность автоматического удаления загруженных подкастов для освобождения места на устройстве. </w:t>
+      </w:r>
+      <w:r>
+        <w:lastRenderedPageBreak/>
+        <w:t xml:space="preserve">Однако отсутствует фильтр для настройки автоматического удаления подкастов, что не всегда удобно. </w:t>
       </w:r>
       <w:proofErr w:type="spellStart"/>
       <w:r>
@@ -6173,7 +6246,7 @@
       <w:r>
         <w:t xml:space="preserve"> также не предлагает быструю загрузку и запись подкастов для людей с ограниченным временем.</w:t>
       </w:r>
-      <w:bookmarkEnd w:id="23"/>
+      <w:bookmarkEnd w:id="21"/>
       <w:r>
         <w:t xml:space="preserve"> Из основных недостатков приложения можем выделить</w:t>
       </w:r>
@@ -6200,24 +6273,24 @@
         <w:pStyle w:val="ab"/>
       </w:pPr>
       <w:r>
+        <w:t>с</w:t>
+      </w:r>
+      <w:r>
+        <w:t>ложный</w:t>
+      </w:r>
+      <w:r>
+        <w:t xml:space="preserve"> интерфейс, например, неочевидные пути для выполнения определенных действий или запутанное расположение функциональных элементов, что может вызывать затруднения при использовании приложения.</w:t>
+      </w:r>
+    </w:p>
+    <w:p>
+      <w:pPr>
+        <w:pStyle w:val="aff7"/>
+      </w:pPr>
+      <w:r>
+        <w:rPr>
+          <w:noProof/>
+        </w:rPr>
         <w:lastRenderedPageBreak/>
-        <w:t>с</w:t>
-      </w:r>
-      <w:r>
-        <w:t>ложный</w:t>
-      </w:r>
-      <w:r>
-        <w:t xml:space="preserve"> интерфейс, например, неочевидные пути для выполнения определенных действий или запутанное расположение функциональных элементов, что может вызывать затруднения при использовании приложения.</w:t>
-      </w:r>
-    </w:p>
-    <w:p>
-      <w:pPr>
-        <w:pStyle w:val="aff7"/>
-      </w:pPr>
-      <w:r>
-        <w:rPr>
-          <w:noProof/>
-        </w:rPr>
         <w:drawing>
           <wp:inline distT="0" distB="0" distL="0" distR="0" wp14:anchorId="4D68272D" wp14:editId="1166C923">
             <wp:extent cx="5939790" cy="5741670"/>
@@ -6282,15 +6355,15 @@
         <w:pStyle w:val="a4"/>
         <w:outlineLvl w:val="2"/>
       </w:pPr>
-      <w:bookmarkStart w:id="24" w:name="_Toc167723225"/>
-      <w:bookmarkStart w:id="25" w:name="_Toc167918819"/>
+      <w:bookmarkStart w:id="22" w:name="_Toc167723225"/>
+      <w:bookmarkStart w:id="23" w:name="_Toc167966282"/>
       <w:proofErr w:type="spellStart"/>
       <w:r>
         <w:t>Яндекс.Музыка</w:t>
       </w:r>
-      <w:bookmarkStart w:id="26" w:name="_Toc161174971"/>
-      <w:bookmarkEnd w:id="24"/>
-      <w:bookmarkEnd w:id="25"/>
+      <w:bookmarkStart w:id="24" w:name="_Toc161174971"/>
+      <w:bookmarkEnd w:id="22"/>
+      <w:bookmarkEnd w:id="23"/>
       <w:proofErr w:type="spellEnd"/>
     </w:p>
     <w:p>
@@ -6328,15 +6401,18 @@
       <w:r>
         <w:t>. С помощью этого приложения пользователи могут находить и слушать музыку и подкасты на своих мобильных устройствах.</w:t>
       </w:r>
-      <w:bookmarkEnd w:id="26"/>
+      <w:bookmarkEnd w:id="24"/>
     </w:p>
     <w:p>
       <w:pPr>
         <w:pStyle w:val="af8"/>
       </w:pPr>
       <w:r>
+        <w:t xml:space="preserve">Одной из функций приложения является возможность прослушивания подкастов. Пользователи могут находить подкасты по различным категориям, таким как новости, спорт, технологии, развлечения и многое другое. Приложение также предлагает функцию автоматического обновления </w:t>
+      </w:r>
+      <w:r>
         <w:lastRenderedPageBreak/>
-        <w:t>Одной из функций приложения является возможность прослушивания подкастов. Пользователи могут находить подкасты по различным категориям, таким как новости, спорт, технологии, развлечения и многое другое. Приложение также предлагает функцию автоматического обновления подкастов, что позволяет пользователям всегда быть в курсе последних выпусков.</w:t>
+        <w:t>подкастов, что позволяет пользователям всегда быть в курсе последних выпусков.</w:t>
       </w:r>
     </w:p>
     <w:p>
@@ -6479,8 +6555,8 @@
         <w:pStyle w:val="a4"/>
         <w:outlineLvl w:val="2"/>
       </w:pPr>
-      <w:bookmarkStart w:id="27" w:name="_Toc167723226"/>
-      <w:bookmarkStart w:id="28" w:name="_Toc167918820"/>
+      <w:bookmarkStart w:id="25" w:name="_Toc167723226"/>
+      <w:bookmarkStart w:id="26" w:name="_Toc167966283"/>
       <w:proofErr w:type="spellStart"/>
       <w:r>
         <w:rPr>
@@ -6488,8 +6564,8 @@
         </w:rPr>
         <w:t>YouTube.Shorts</w:t>
       </w:r>
-      <w:bookmarkEnd w:id="27"/>
-      <w:bookmarkEnd w:id="28"/>
+      <w:bookmarkEnd w:id="25"/>
+      <w:bookmarkEnd w:id="26"/>
       <w:proofErr w:type="spellEnd"/>
     </w:p>
     <w:p>
@@ -6716,30 +6792,30 @@
         <w:pStyle w:val="a2"/>
         <w:outlineLvl w:val="0"/>
       </w:pPr>
-      <w:bookmarkStart w:id="29" w:name="_Toc167723227"/>
-      <w:bookmarkStart w:id="30" w:name="_Toc167918821"/>
+      <w:bookmarkStart w:id="27" w:name="_Toc167723227"/>
+      <w:bookmarkStart w:id="28" w:name="_Toc167966284"/>
       <w:r>
         <w:lastRenderedPageBreak/>
         <w:t>Реализация</w:t>
       </w:r>
+      <w:bookmarkEnd w:id="27"/>
+      <w:bookmarkEnd w:id="28"/>
+    </w:p>
+    <w:p>
+      <w:pPr>
+        <w:pStyle w:val="a3"/>
+        <w:outlineLvl w:val="1"/>
+      </w:pPr>
+      <w:bookmarkStart w:id="29" w:name="_Toc167723228"/>
+      <w:bookmarkStart w:id="30" w:name="_Toc167966285"/>
+      <w:r>
+        <w:t>Средства реализации</w:t>
+      </w:r>
       <w:bookmarkEnd w:id="29"/>
       <w:bookmarkEnd w:id="30"/>
     </w:p>
     <w:p>
       <w:pPr>
-        <w:pStyle w:val="a3"/>
-        <w:outlineLvl w:val="1"/>
-      </w:pPr>
-      <w:bookmarkStart w:id="31" w:name="_Toc167723228"/>
-      <w:bookmarkStart w:id="32" w:name="_Toc167918822"/>
-      <w:r>
-        <w:t>Средства реализации</w:t>
-      </w:r>
-      <w:bookmarkEnd w:id="31"/>
-      <w:bookmarkEnd w:id="32"/>
-    </w:p>
-    <w:p>
-      <w:pPr>
         <w:pStyle w:val="af8"/>
       </w:pPr>
       <w:r>
@@ -6925,7 +7001,7 @@
       <w:r>
         <w:t>.</w:t>
       </w:r>
-      <w:bookmarkStart w:id="33" w:name="_Toc167720069"/>
+      <w:bookmarkStart w:id="31" w:name="_Toc167720069"/>
     </w:p>
     <w:p>
       <w:pPr>
@@ -6991,13 +7067,70 @@
         <w:pStyle w:val="a4"/>
         <w:outlineLvl w:val="2"/>
       </w:pPr>
-      <w:bookmarkStart w:id="34" w:name="_Toc167720070"/>
-      <w:bookmarkStart w:id="35" w:name="_Toc167918823"/>
-      <w:bookmarkEnd w:id="33"/>
+      <w:bookmarkStart w:id="32" w:name="_Toc167720070"/>
+      <w:bookmarkStart w:id="33" w:name="_Toc167966286"/>
+      <w:bookmarkEnd w:id="31"/>
       <w:r>
         <w:lastRenderedPageBreak/>
         <w:t>Java</w:t>
       </w:r>
+      <w:bookmarkEnd w:id="32"/>
+      <w:bookmarkEnd w:id="33"/>
+    </w:p>
+    <w:p>
+      <w:pPr>
+        <w:pStyle w:val="af8"/>
+      </w:pPr>
+      <w:r>
+        <w:t>Для разработки серверной части приложения применялись язык программирования Java 21 и фреймворк Spring Boot 3</w:t>
+      </w:r>
+      <w:r>
+        <w:t>[2]</w:t>
+      </w:r>
+      <w:r>
+        <w:t>.</w:t>
+      </w:r>
+    </w:p>
+    <w:p>
+      <w:pPr>
+        <w:pStyle w:val="af8"/>
+      </w:pPr>
+      <w:r>
+        <w:t xml:space="preserve">Java характеризуется простым синтаксисом, богатой стандартной библиотекой для работы с различными структурами данных и сетью, а также удобными инструментами сборки, такими как </w:t>
+      </w:r>
+      <w:proofErr w:type="spellStart"/>
+      <w:r>
+        <w:t>Maven</w:t>
+      </w:r>
+      <w:proofErr w:type="spellEnd"/>
+      <w:r>
+        <w:t>, которые позволяют быстро подключать нужные зависимости.</w:t>
+      </w:r>
+    </w:p>
+    <w:p>
+      <w:pPr>
+        <w:pStyle w:val="af8"/>
+      </w:pPr>
+      <w:r>
+        <w:t>Spring Boot 3 упрощает создание веб-приложений благодаря мощной системе аннотаций на языке Java</w:t>
+      </w:r>
+      <w:r>
+        <w:t>.</w:t>
+      </w:r>
+    </w:p>
+    <w:p>
+      <w:pPr>
+        <w:pStyle w:val="a4"/>
+        <w:outlineLvl w:val="2"/>
+      </w:pPr>
+      <w:bookmarkStart w:id="34" w:name="_Toc167720071"/>
+      <w:bookmarkStart w:id="35" w:name="_Toc167966287"/>
+      <w:r>
+        <w:rPr>
+          <w:lang w:val="en-US"/>
+        </w:rPr>
+        <w:t>PostgreSQL</w:t>
+      </w:r>
       <w:bookmarkEnd w:id="34"/>
       <w:bookmarkEnd w:id="35"/>
     </w:p>
@@ -7006,40 +7139,16 @@
         <w:pStyle w:val="af8"/>
       </w:pPr>
       <w:r>
-        <w:t>Для разработки серверной части приложения применялись язык программирования Java 21 и фреймворк Spring Boot 3</w:t>
-      </w:r>
-      <w:r>
-        <w:t>[2]</w:t>
-      </w:r>
-      <w:r>
-        <w:t>.</w:t>
-      </w:r>
-    </w:p>
-    <w:p>
-      <w:pPr>
-        <w:pStyle w:val="af8"/>
-      </w:pPr>
-      <w:r>
-        <w:t xml:space="preserve">Java характеризуется простым синтаксисом, богатой стандартной библиотекой для работы с различными структурами данных и сетью, а также удобными инструментами сборки, такими как </w:t>
-      </w:r>
-      <w:proofErr w:type="spellStart"/>
-      <w:r>
-        <w:t>Maven</w:t>
-      </w:r>
-      <w:proofErr w:type="spellEnd"/>
-      <w:r>
-        <w:t>, которые позволяют быстро подключать нужные зависимости.</w:t>
-      </w:r>
-    </w:p>
-    <w:p>
-      <w:pPr>
-        <w:pStyle w:val="af8"/>
-      </w:pPr>
-      <w:r>
-        <w:t>Spring Boot 3 упрощает создание веб-приложений благодаря мощной системе аннотаций на языке Java</w:t>
-      </w:r>
-      <w:r>
-        <w:t>.</w:t>
+        <w:t xml:space="preserve">Для хранения данных используется реляционная база данных </w:t>
+      </w:r>
+      <w:r>
+        <w:rPr>
+          <w:lang w:val="en-US"/>
+        </w:rPr>
+        <w:t>PostgreSQL</w:t>
+      </w:r>
+      <w:r>
+        <w:t xml:space="preserve"> 16. За счёт производительности в долгосрочной перспективе позволит значительно увеличить клиентскую базу без необходимости смены технологии.</w:t>
       </w:r>
     </w:p>
     <w:p>
@@ -7047,32 +7156,47 @@
         <w:pStyle w:val="a4"/>
         <w:outlineLvl w:val="2"/>
       </w:pPr>
-      <w:bookmarkStart w:id="36" w:name="_Toc167720071"/>
-      <w:bookmarkStart w:id="37" w:name="_Toc167918824"/>
+      <w:bookmarkStart w:id="36" w:name="_Toc167720072"/>
+      <w:bookmarkStart w:id="37" w:name="_Toc167966288"/>
+      <w:proofErr w:type="spellStart"/>
       <w:r>
         <w:rPr>
           <w:lang w:val="en-US"/>
         </w:rPr>
-        <w:t>PostgreSQL</w:t>
+        <w:t>Keycloak</w:t>
       </w:r>
       <w:bookmarkEnd w:id="36"/>
       <w:bookmarkEnd w:id="37"/>
+      <w:proofErr w:type="spellEnd"/>
     </w:p>
     <w:p>
       <w:pPr>
         <w:pStyle w:val="af8"/>
       </w:pPr>
       <w:r>
-        <w:t xml:space="preserve">Для хранения данных используется реляционная база данных </w:t>
-      </w:r>
+        <w:t xml:space="preserve">Для аутентификации пользователей используется </w:t>
+      </w:r>
+      <w:proofErr w:type="spellStart"/>
       <w:r>
         <w:rPr>
           <w:lang w:val="en-US"/>
         </w:rPr>
-        <w:t>PostgreSQL</w:t>
-      </w:r>
-      <w:r>
-        <w:t xml:space="preserve"> 16. За счёт производительности в долгосрочной перспективе позволит значительно увеличить клиентскую базу без необходимости смены технологии.</w:t>
+        <w:t>Keycloak</w:t>
+      </w:r>
+      <w:proofErr w:type="spellEnd"/>
+      <w:r>
+        <w:t xml:space="preserve"> </w:t>
+      </w:r>
+      <w:r>
+        <w:t xml:space="preserve">23. В будущем этот сервис обеспечит нам возможность лёгкой реализации </w:t>
+      </w:r>
+      <w:proofErr w:type="gramStart"/>
+      <w:r>
+        <w:t>входа  через</w:t>
+      </w:r>
+      <w:proofErr w:type="gramEnd"/>
+      <w:r>
+        <w:t xml:space="preserve"> сторонние сервисы.</w:t>
       </w:r>
     </w:p>
     <w:p>
@@ -7080,62 +7204,14 @@
         <w:pStyle w:val="a4"/>
         <w:outlineLvl w:val="2"/>
       </w:pPr>
-      <w:bookmarkStart w:id="38" w:name="_Toc167720072"/>
-      <w:bookmarkStart w:id="39" w:name="_Toc167918825"/>
-      <w:proofErr w:type="spellStart"/>
+      <w:bookmarkStart w:id="38" w:name="_Toc167966289"/>
       <w:r>
         <w:rPr>
           <w:lang w:val="en-US"/>
         </w:rPr>
-        <w:t>Keycloak</w:t>
+        <w:t>Swift</w:t>
       </w:r>
       <w:bookmarkEnd w:id="38"/>
-      <w:bookmarkEnd w:id="39"/>
-      <w:proofErr w:type="spellEnd"/>
-    </w:p>
-    <w:p>
-      <w:pPr>
-        <w:pStyle w:val="af8"/>
-      </w:pPr>
-      <w:r>
-        <w:t xml:space="preserve">Для аутентификации пользователей используется </w:t>
-      </w:r>
-      <w:proofErr w:type="spellStart"/>
-      <w:r>
-        <w:rPr>
-          <w:lang w:val="en-US"/>
-        </w:rPr>
-        <w:t>Keycloak</w:t>
-      </w:r>
-      <w:proofErr w:type="spellEnd"/>
-      <w:r>
-        <w:t xml:space="preserve"> </w:t>
-      </w:r>
-      <w:r>
-        <w:t xml:space="preserve">23. В будущем этот сервис обеспечит нам возможность лёгкой реализации </w:t>
-      </w:r>
-      <w:proofErr w:type="gramStart"/>
-      <w:r>
-        <w:t>входа  через</w:t>
-      </w:r>
-      <w:proofErr w:type="gramEnd"/>
-      <w:r>
-        <w:t xml:space="preserve"> сторонние сервисы.</w:t>
-      </w:r>
-    </w:p>
-    <w:p>
-      <w:pPr>
-        <w:pStyle w:val="a4"/>
-        <w:outlineLvl w:val="2"/>
-      </w:pPr>
-      <w:bookmarkStart w:id="40" w:name="_Toc167918826"/>
-      <w:r>
-        <w:rPr>
-          <w:lang w:val="en-US"/>
-        </w:rPr>
-        <w:t>Swift</w:t>
-      </w:r>
-      <w:bookmarkEnd w:id="40"/>
     </w:p>
     <w:p>
       <w:pPr>
@@ -7252,14 +7328,14 @@
         <w:pStyle w:val="a4"/>
         <w:outlineLvl w:val="2"/>
       </w:pPr>
-      <w:bookmarkStart w:id="41" w:name="_Toc167918827"/>
+      <w:bookmarkStart w:id="39" w:name="_Toc167966290"/>
       <w:r>
         <w:rPr>
           <w:lang w:val="en-US"/>
         </w:rPr>
         <w:t>JavaScript</w:t>
       </w:r>
-      <w:bookmarkEnd w:id="41"/>
+      <w:bookmarkEnd w:id="39"/>
     </w:p>
     <w:p>
       <w:pPr>
@@ -7359,11 +7435,79 @@
         <w:pStyle w:val="a4"/>
         <w:outlineLvl w:val="2"/>
       </w:pPr>
-      <w:bookmarkStart w:id="42" w:name="_Toc167720074"/>
-      <w:bookmarkStart w:id="43" w:name="_Toc167918828"/>
+      <w:bookmarkStart w:id="40" w:name="_Toc167720074"/>
+      <w:bookmarkStart w:id="41" w:name="_Toc167966291"/>
       <w:proofErr w:type="spellStart"/>
       <w:r>
         <w:t>Docker</w:t>
+      </w:r>
+      <w:bookmarkEnd w:id="40"/>
+      <w:bookmarkEnd w:id="41"/>
+      <w:proofErr w:type="spellEnd"/>
+    </w:p>
+    <w:p>
+      <w:pPr>
+        <w:pStyle w:val="af8"/>
+      </w:pPr>
+      <w:r>
+        <w:t xml:space="preserve">Для развёртывания приложения использовался </w:t>
+      </w:r>
+      <w:proofErr w:type="spellStart"/>
+      <w:r>
+        <w:t>Docker</w:t>
+      </w:r>
+      <w:proofErr w:type="spellEnd"/>
+      <w:r>
+        <w:t>.</w:t>
+      </w:r>
+    </w:p>
+    <w:p>
+      <w:pPr>
+        <w:pStyle w:val="af8"/>
+      </w:pPr>
+      <w:proofErr w:type="spellStart"/>
+      <w:r>
+        <w:t>Docker</w:t>
+      </w:r>
+      <w:proofErr w:type="spellEnd"/>
+      <w:r>
+        <w:t xml:space="preserve"> представляет собой инструмент контейнеризации приложений, обеспечивающий их переносимость и ускоряющий процесс разработки. Благодаря изоляции процессов, приложения не могут воздействовать на внешнюю среду, что повышает уровень безопасности.</w:t>
+      </w:r>
+    </w:p>
+    <w:p>
+      <w:pPr>
+        <w:pStyle w:val="af8"/>
+      </w:pPr>
+      <w:proofErr w:type="spellStart"/>
+      <w:r>
+        <w:t>Docker</w:t>
+      </w:r>
+      <w:proofErr w:type="spellEnd"/>
+      <w:r>
+        <w:t xml:space="preserve"> </w:t>
+      </w:r>
+      <w:proofErr w:type="spellStart"/>
+      <w:r>
+        <w:t>Compose</w:t>
+      </w:r>
+      <w:proofErr w:type="spellEnd"/>
+      <w:r>
+        <w:t xml:space="preserve"> позволяет легко настроить запуск нескольких контейнеров с помощью декларативного описания запускаемых сервисов и сетей.</w:t>
+      </w:r>
+    </w:p>
+    <w:p>
+      <w:pPr>
+        <w:pStyle w:val="a4"/>
+        <w:outlineLvl w:val="2"/>
+      </w:pPr>
+      <w:bookmarkStart w:id="42" w:name="_Toc167720075"/>
+      <w:bookmarkStart w:id="43" w:name="_Toc167966292"/>
+      <w:proofErr w:type="spellStart"/>
+      <w:r>
+        <w:rPr>
+          <w:lang w:val="en-US"/>
+        </w:rPr>
+        <w:t>AppMetrica</w:t>
       </w:r>
       <w:bookmarkEnd w:id="42"/>
       <w:bookmarkEnd w:id="43"/>
@@ -7374,129 +7518,61 @@
         <w:pStyle w:val="af8"/>
       </w:pPr>
       <w:r>
-        <w:t xml:space="preserve">Для развёртывания приложения использовался </w:t>
+        <w:t xml:space="preserve">Для сбора информации о работе приложения, пользовательских действиях и проведения аналитики применяется сервис </w:t>
       </w:r>
       <w:proofErr w:type="spellStart"/>
       <w:r>
-        <w:t>Docker</w:t>
+        <w:t>AppMetrica</w:t>
       </w:r>
       <w:proofErr w:type="spellEnd"/>
       <w:r>
+        <w:t xml:space="preserve">. Благодаря удобному </w:t>
+      </w:r>
+      <w:proofErr w:type="gramStart"/>
+      <w:r>
+        <w:t>SDK</w:t>
+      </w:r>
+      <w:r>
+        <w:t>[</w:t>
+      </w:r>
+      <w:proofErr w:type="gramEnd"/>
+      <w:r>
+        <w:t>3]</w:t>
+      </w:r>
+      <w:r>
+        <w:t xml:space="preserve"> и гибким настройкам, этот сервис позволяет легко организовать отправку пользовательских событий и создавать аналитические отчёты на основе собранных данных</w:t>
+      </w:r>
+      <w:r>
         <w:t>.</w:t>
       </w:r>
     </w:p>
     <w:p>
       <w:pPr>
-        <w:pStyle w:val="af8"/>
-      </w:pPr>
-      <w:proofErr w:type="spellStart"/>
-      <w:r>
-        <w:t>Docker</w:t>
-      </w:r>
-      <w:proofErr w:type="spellEnd"/>
-      <w:r>
-        <w:t xml:space="preserve"> представляет собой инструмент контейнеризации приложений, обеспечивающий их переносимость и ускоряющий процесс разработки. Благодаря изоляции процессов, приложения не могут воздействовать на внешнюю среду, что повышает уровень безопасности.</w:t>
-      </w:r>
-    </w:p>
-    <w:p>
-      <w:pPr>
-        <w:pStyle w:val="af8"/>
-      </w:pPr>
-      <w:proofErr w:type="spellStart"/>
-      <w:r>
-        <w:t>Docker</w:t>
-      </w:r>
-      <w:proofErr w:type="spellEnd"/>
-      <w:r>
-        <w:t xml:space="preserve"> </w:t>
-      </w:r>
-      <w:proofErr w:type="spellStart"/>
-      <w:r>
-        <w:t>Compose</w:t>
-      </w:r>
-      <w:proofErr w:type="spellEnd"/>
-      <w:r>
-        <w:t xml:space="preserve"> позволяет легко настроить запуск нескольких контейнеров с помощью декларативного описания запускаемых сервисов и сетей.</w:t>
-      </w:r>
-    </w:p>
-    <w:p>
-      <w:pPr>
-        <w:pStyle w:val="a4"/>
-        <w:outlineLvl w:val="2"/>
-      </w:pPr>
-      <w:bookmarkStart w:id="44" w:name="_Toc167720075"/>
-      <w:bookmarkStart w:id="45" w:name="_Toc167918829"/>
-      <w:proofErr w:type="spellStart"/>
+        <w:pStyle w:val="a3"/>
+        <w:outlineLvl w:val="1"/>
+      </w:pPr>
+      <w:bookmarkStart w:id="44" w:name="_Toc167723229"/>
+      <w:bookmarkStart w:id="45" w:name="_Toc167966293"/>
+      <w:r>
+        <w:t xml:space="preserve">Реализация </w:t>
+      </w:r>
       <w:r>
         <w:rPr>
           <w:lang w:val="en-US"/>
         </w:rPr>
-        <w:t>AppMetrica</w:t>
+        <w:t>back</w:t>
+      </w:r>
+      <w:r>
+        <w:t>-</w:t>
+      </w:r>
+      <w:r>
+        <w:rPr>
+          <w:lang w:val="en-US"/>
+        </w:rPr>
+        <w:t>end</w:t>
       </w:r>
       <w:bookmarkEnd w:id="44"/>
       <w:bookmarkEnd w:id="45"/>
-      <w:proofErr w:type="spellEnd"/>
-    </w:p>
-    <w:p>
-      <w:pPr>
-        <w:pStyle w:val="af8"/>
-      </w:pPr>
-      <w:r>
-        <w:t xml:space="preserve">Для сбора информации о работе приложения, пользовательских действиях и проведения аналитики применяется сервис </w:t>
-      </w:r>
-      <w:proofErr w:type="spellStart"/>
-      <w:r>
-        <w:t>AppMetrica</w:t>
-      </w:r>
-      <w:proofErr w:type="spellEnd"/>
-      <w:r>
-        <w:t xml:space="preserve">. Благодаря удобному </w:t>
-      </w:r>
-      <w:proofErr w:type="gramStart"/>
-      <w:r>
-        <w:t>SDK</w:t>
-      </w:r>
-      <w:r>
-        <w:t>[</w:t>
-      </w:r>
-      <w:proofErr w:type="gramEnd"/>
-      <w:r>
-        <w:t>3]</w:t>
-      </w:r>
-      <w:r>
-        <w:t xml:space="preserve"> и гибким настройкам, этот сервис позволяет легко организовать отправку пользовательских событий и создавать аналитические отчёты на основе собранных данных</w:t>
-      </w:r>
-      <w:r>
-        <w:t>.</w:t>
-      </w:r>
-    </w:p>
-    <w:p>
-      <w:pPr>
-        <w:pStyle w:val="a3"/>
-        <w:outlineLvl w:val="1"/>
-      </w:pPr>
-      <w:bookmarkStart w:id="46" w:name="_Toc167723229"/>
-      <w:bookmarkStart w:id="47" w:name="_Toc167918830"/>
-      <w:r>
-        <w:t xml:space="preserve">Реализация </w:t>
-      </w:r>
-      <w:r>
-        <w:rPr>
-          <w:lang w:val="en-US"/>
-        </w:rPr>
-        <w:t>back</w:t>
-      </w:r>
-      <w:r>
-        <w:t>-</w:t>
-      </w:r>
-      <w:r>
-        <w:rPr>
-          <w:lang w:val="en-US"/>
-        </w:rPr>
-        <w:t>end</w:t>
-      </w:r>
-      <w:bookmarkEnd w:id="46"/>
-      <w:bookmarkEnd w:id="47"/>
     </w:p>
     <w:p>
       <w:pPr>
@@ -7699,11 +7775,11 @@
         </w:numPr>
         <w:outlineLvl w:val="2"/>
       </w:pPr>
-      <w:bookmarkStart w:id="48" w:name="_Toc167918831"/>
+      <w:bookmarkStart w:id="46" w:name="_Toc167966294"/>
       <w:r>
         <w:t>Развертывание</w:t>
       </w:r>
-      <w:bookmarkEnd w:id="48"/>
+      <w:bookmarkEnd w:id="46"/>
     </w:p>
     <w:p>
       <w:pPr>
@@ -7791,8 +7867,8 @@
         <w:pStyle w:val="a3"/>
         <w:outlineLvl w:val="1"/>
       </w:pPr>
-      <w:bookmarkStart w:id="49" w:name="_Toc167723230"/>
-      <w:bookmarkStart w:id="50" w:name="_Toc167918832"/>
+      <w:bookmarkStart w:id="47" w:name="_Toc167723230"/>
+      <w:bookmarkStart w:id="48" w:name="_Toc167966295"/>
       <w:r>
         <w:t xml:space="preserve">Реализация </w:t>
       </w:r>
@@ -7802,8 +7878,8 @@
         </w:rPr>
         <w:t>mobile</w:t>
       </w:r>
-      <w:bookmarkEnd w:id="49"/>
-      <w:bookmarkEnd w:id="50"/>
+      <w:bookmarkEnd w:id="47"/>
+      <w:bookmarkEnd w:id="48"/>
     </w:p>
     <w:p>
       <w:pPr>
@@ -7934,14 +8010,14 @@
           <w:lang w:val="en-US"/>
         </w:rPr>
       </w:pPr>
-      <w:bookmarkStart w:id="51" w:name="_Toc167918833"/>
+      <w:bookmarkStart w:id="49" w:name="_Toc167966296"/>
       <w:r>
         <w:rPr>
           <w:lang w:val="en-US"/>
         </w:rPr>
         <w:t>Model</w:t>
       </w:r>
-      <w:bookmarkEnd w:id="51"/>
+      <w:bookmarkEnd w:id="49"/>
     </w:p>
     <w:p>
       <w:pPr>
@@ -8028,14 +8104,14 @@
         <w:pStyle w:val="a4"/>
         <w:outlineLvl w:val="2"/>
       </w:pPr>
-      <w:bookmarkStart w:id="52" w:name="_Toc167918834"/>
+      <w:bookmarkStart w:id="50" w:name="_Toc167966297"/>
       <w:r>
         <w:rPr>
           <w:lang w:val="en-US"/>
         </w:rPr>
         <w:t>View</w:t>
       </w:r>
-      <w:bookmarkEnd w:id="52"/>
+      <w:bookmarkEnd w:id="50"/>
     </w:p>
     <w:p>
       <w:pPr>
@@ -8191,14 +8267,14 @@
         <w:pStyle w:val="a4"/>
         <w:outlineLvl w:val="2"/>
       </w:pPr>
-      <w:bookmarkStart w:id="53" w:name="_Toc167918835"/>
+      <w:bookmarkStart w:id="51" w:name="_Toc167966298"/>
       <w:r>
         <w:rPr>
           <w:lang w:val="en-US"/>
         </w:rPr>
         <w:t>Presenter</w:t>
       </w:r>
-      <w:bookmarkEnd w:id="53"/>
+      <w:bookmarkEnd w:id="51"/>
     </w:p>
     <w:p>
       <w:pPr>
@@ -8477,12 +8553,12 @@
         <w:pStyle w:val="a4"/>
         <w:outlineLvl w:val="2"/>
       </w:pPr>
-      <w:bookmarkStart w:id="54" w:name="_Toc167918836"/>
+      <w:bookmarkStart w:id="52" w:name="_Toc167966299"/>
       <w:r>
         <w:lastRenderedPageBreak/>
         <w:t>Router</w:t>
       </w:r>
-      <w:bookmarkEnd w:id="54"/>
+      <w:bookmarkEnd w:id="52"/>
     </w:p>
     <w:p>
       <w:pPr>
@@ -8597,11 +8673,11 @@
         <w:pStyle w:val="a4"/>
         <w:outlineLvl w:val="2"/>
       </w:pPr>
-      <w:bookmarkStart w:id="55" w:name="_Toc167918837"/>
+      <w:bookmarkStart w:id="53" w:name="_Toc167966300"/>
       <w:r>
         <w:t>Service</w:t>
       </w:r>
-      <w:bookmarkEnd w:id="55"/>
+      <w:bookmarkEnd w:id="53"/>
     </w:p>
     <w:p>
       <w:pPr>
@@ -8728,12 +8804,12 @@
         <w:pStyle w:val="a4"/>
         <w:outlineLvl w:val="2"/>
       </w:pPr>
-      <w:bookmarkStart w:id="56" w:name="_Toc167918838"/>
+      <w:bookmarkStart w:id="54" w:name="_Toc167966301"/>
       <w:r>
         <w:t>Интерфейс приложения</w:t>
       </w:r>
-      <w:bookmarkStart w:id="57" w:name="_Toc167723231"/>
-      <w:bookmarkEnd w:id="56"/>
+      <w:bookmarkStart w:id="55" w:name="_Toc167723231"/>
+      <w:bookmarkEnd w:id="54"/>
     </w:p>
     <w:p>
       <w:pPr>
@@ -8849,7 +8925,7 @@
         <w:pStyle w:val="a3"/>
         <w:outlineLvl w:val="1"/>
       </w:pPr>
-      <w:bookmarkStart w:id="58" w:name="_Toc167918839"/>
+      <w:bookmarkStart w:id="56" w:name="_Toc167966302"/>
       <w:r>
         <w:lastRenderedPageBreak/>
         <w:t xml:space="preserve">Реализация </w:t>
@@ -8869,8 +8945,8 @@
         </w:rPr>
         <w:t>end</w:t>
       </w:r>
-      <w:bookmarkEnd w:id="57"/>
-      <w:bookmarkEnd w:id="58"/>
+      <w:bookmarkEnd w:id="55"/>
+      <w:bookmarkEnd w:id="56"/>
     </w:p>
     <w:p>
       <w:pPr>
@@ -9047,14 +9123,14 @@
         </w:numPr>
         <w:outlineLvl w:val="2"/>
       </w:pPr>
-      <w:bookmarkStart w:id="59" w:name="_Toc167918840"/>
+      <w:bookmarkStart w:id="57" w:name="_Toc167966303"/>
       <w:r>
         <w:rPr>
           <w:lang w:val="en-US"/>
         </w:rPr>
         <w:t>Model</w:t>
       </w:r>
-      <w:bookmarkEnd w:id="59"/>
+      <w:bookmarkEnd w:id="57"/>
     </w:p>
     <w:p>
       <w:pPr>
@@ -9182,7 +9258,7 @@
         <w:pStyle w:val="a4"/>
         <w:outlineLvl w:val="2"/>
       </w:pPr>
-      <w:bookmarkStart w:id="60" w:name="_Toc167918841"/>
+      <w:bookmarkStart w:id="58" w:name="_Toc167966304"/>
       <w:r>
         <w:rPr>
           <w:lang w:val="en-US"/>
@@ -9202,7 +9278,7 @@
         </w:rPr>
         <w:t>ViewModel</w:t>
       </w:r>
-      <w:bookmarkEnd w:id="60"/>
+      <w:bookmarkEnd w:id="58"/>
       <w:proofErr w:type="spellEnd"/>
     </w:p>
     <w:p>
@@ -9283,11 +9359,11 @@
         <w:pStyle w:val="a4"/>
         <w:outlineLvl w:val="2"/>
       </w:pPr>
-      <w:bookmarkStart w:id="61" w:name="_Toc167918842"/>
+      <w:bookmarkStart w:id="59" w:name="_Toc167966305"/>
       <w:r>
         <w:t>Интерфейс веб-приложения</w:t>
       </w:r>
-      <w:bookmarkEnd w:id="61"/>
+      <w:bookmarkEnd w:id="59"/>
     </w:p>
     <w:p>
       <w:pPr>
@@ -9381,17 +9457,17 @@
         <w:pStyle w:val="af3"/>
         <w:outlineLvl w:val="0"/>
       </w:pPr>
-      <w:bookmarkStart w:id="62" w:name="_Toc167723236"/>
-      <w:bookmarkStart w:id="63" w:name="_Toc167918843"/>
+      <w:bookmarkStart w:id="60" w:name="_Toc167723236"/>
+      <w:bookmarkStart w:id="61" w:name="_Toc167966306"/>
       <w:r>
         <w:lastRenderedPageBreak/>
         <w:t>З</w:t>
       </w:r>
-      <w:bookmarkEnd w:id="62"/>
+      <w:bookmarkEnd w:id="60"/>
       <w:r>
         <w:t>аключение</w:t>
       </w:r>
-      <w:bookmarkEnd w:id="63"/>
+      <w:bookmarkEnd w:id="61"/>
     </w:p>
     <w:p>
       <w:pPr>
@@ -9634,8 +9710,8 @@
         <w:pStyle w:val="af3"/>
         <w:outlineLvl w:val="0"/>
       </w:pPr>
-      <w:bookmarkStart w:id="64" w:name="_Toc167723237"/>
-      <w:bookmarkStart w:id="65" w:name="_Toc167918844"/>
+      <w:bookmarkStart w:id="62" w:name="_Toc167723237"/>
+      <w:bookmarkStart w:id="63" w:name="_Toc167966307"/>
       <w:r>
         <w:lastRenderedPageBreak/>
         <w:t>Список использ</w:t>
@@ -9646,21 +9722,18 @@
       <w:r>
         <w:t xml:space="preserve"> источников</w:t>
       </w:r>
-      <w:bookmarkEnd w:id="64"/>
-      <w:bookmarkEnd w:id="65"/>
+      <w:bookmarkEnd w:id="62"/>
+      <w:bookmarkEnd w:id="63"/>
     </w:p>
     <w:p>
       <w:pPr>
         <w:pStyle w:val="aa"/>
         <w:ind w:left="0" w:firstLine="709"/>
       </w:pPr>
-      <w:bookmarkStart w:id="66" w:name="_Ref167719261"/>
-      <w:bookmarkStart w:id="67" w:name="_Ref167114604"/>
-      <w:r>
-        <w:t>Интернет-торговля в России 2021</w:t>
-      </w:r>
-      <w:r>
-        <w:t xml:space="preserve"> </w:t>
+      <w:bookmarkStart w:id="64" w:name="_Ref167719261"/>
+      <w:bookmarkStart w:id="65" w:name="_Ref167114604"/>
+      <w:r>
+        <w:t xml:space="preserve">Интернет-торговля в России 2021 </w:t>
       </w:r>
       <w:r>
         <w:t>[</w:t>
@@ -9707,15 +9780,15 @@
       <w:r>
         <w:t>аглавие с экрана (Дата обращения 27.05.2024)</w:t>
       </w:r>
-      <w:bookmarkEnd w:id="66"/>
+      <w:bookmarkEnd w:id="64"/>
     </w:p>
     <w:p>
       <w:pPr>
         <w:pStyle w:val="aa"/>
         <w:ind w:left="0" w:firstLine="709"/>
       </w:pPr>
-      <w:bookmarkStart w:id="68" w:name="_Ref167548650"/>
-      <w:bookmarkEnd w:id="67"/>
+      <w:bookmarkStart w:id="66" w:name="_Ref167548650"/>
+      <w:bookmarkEnd w:id="65"/>
       <w:r>
         <w:t xml:space="preserve">Документация </w:t>
       </w:r>
@@ -9763,14 +9836,14 @@
       <w:r>
         <w:t>).</w:t>
       </w:r>
-      <w:bookmarkEnd w:id="68"/>
+      <w:bookmarkEnd w:id="66"/>
     </w:p>
     <w:p>
       <w:pPr>
         <w:pStyle w:val="aa"/>
         <w:ind w:left="0" w:firstLine="709"/>
       </w:pPr>
-      <w:bookmarkStart w:id="69" w:name="_Ref167556283"/>
+      <w:bookmarkStart w:id="67" w:name="_Ref167556283"/>
       <w:r>
         <w:t xml:space="preserve">Документация </w:t>
       </w:r>
@@ -9830,7 +9903,7 @@
       <w:r>
         <w:t>).</w:t>
       </w:r>
-      <w:bookmarkEnd w:id="69"/>
+      <w:bookmarkEnd w:id="67"/>
     </w:p>
     <w:p>
       <w:pPr>
@@ -9852,11 +9925,11 @@
         <w:lastRenderedPageBreak/>
         <w:br/>
       </w:r>
-      <w:bookmarkStart w:id="70" w:name="_Toc167918845"/>
+      <w:bookmarkStart w:id="68" w:name="_Toc167966308"/>
       <w:r>
         <w:t>Экраны мобильного приложения</w:t>
       </w:r>
-      <w:bookmarkEnd w:id="70"/>
+      <w:bookmarkEnd w:id="68"/>
     </w:p>
     <w:p>
       <w:pPr>
@@ -10114,11 +10187,11 @@
         <w:lastRenderedPageBreak/>
         <w:br/>
       </w:r>
-      <w:bookmarkStart w:id="71" w:name="_Toc167918846"/>
+      <w:bookmarkStart w:id="69" w:name="_Toc167966309"/>
       <w:r>
         <w:t>Экраны веб-приложения</w:t>
       </w:r>
-      <w:bookmarkEnd w:id="71"/>
+      <w:bookmarkEnd w:id="69"/>
     </w:p>
     <w:p>
       <w:pPr>
@@ -10312,11 +10385,11 @@
         <w:lastRenderedPageBreak/>
         <w:br/>
       </w:r>
-      <w:bookmarkStart w:id="72" w:name="_Toc167918847"/>
+      <w:bookmarkStart w:id="70" w:name="_Toc167966310"/>
       <w:r>
         <w:t>Диаграммы</w:t>
       </w:r>
-      <w:bookmarkEnd w:id="72"/>
+      <w:bookmarkEnd w:id="70"/>
     </w:p>
     <w:p/>
     <w:p>
@@ -14025,7 +14098,7 @@
     <w:basedOn w:val="ac"/>
     <w:autoRedefine/>
     <w:qFormat/>
-    <w:rsid w:val="00447A51"/>
+    <w:rsid w:val="002F0E38"/>
     <w:pPr>
       <w:spacing w:after="0" w:line="360" w:lineRule="auto"/>
       <w:ind w:firstLine="709"/>

--- a/documentation/course project/Курсовой проект TikTalk.docx
+++ b/documentation/course project/Курсовой проект TikTalk.docx
@@ -1173,7 +1173,7 @@
       <w:r>
         <w:fldChar w:fldCharType="separate"/>
       </w:r>
-      <w:hyperlink w:anchor="_Toc167966268" w:history="1">
+      <w:hyperlink w:anchor="_Toc169818188" w:history="1">
         <w:r>
           <w:rPr>
             <w:rStyle w:val="af7"/>
@@ -1200,7 +1200,7 @@
             <w:noProof/>
             <w:webHidden/>
           </w:rPr>
-          <w:instrText xml:space="preserve"> PAGEREF _Toc167966268 \h </w:instrText>
+          <w:instrText xml:space="preserve"> PAGEREF _Toc169818188 \h </w:instrText>
         </w:r>
         <w:r>
           <w:rPr>
@@ -1244,7 +1244,7 @@
           <w:szCs w:val="22"/>
         </w:rPr>
       </w:pPr>
-      <w:hyperlink w:anchor="_Toc167966269" w:history="1">
+      <w:hyperlink w:anchor="_Toc169818189" w:history="1">
         <w:r>
           <w:rPr>
             <w:rStyle w:val="af7"/>
@@ -1271,7 +1271,7 @@
             <w:noProof/>
             <w:webHidden/>
           </w:rPr>
-          <w:instrText xml:space="preserve"> PAGEREF _Toc167966269 \h </w:instrText>
+          <w:instrText xml:space="preserve"> PAGEREF _Toc169818189 \h </w:instrText>
         </w:r>
         <w:r>
           <w:rPr>
@@ -1315,7 +1315,7 @@
           <w:szCs w:val="22"/>
         </w:rPr>
       </w:pPr>
-      <w:hyperlink w:anchor="_Toc167966270" w:history="1">
+      <w:hyperlink w:anchor="_Toc169818190" w:history="1">
         <w:r>
           <w:rPr>
             <w:rStyle w:val="af7"/>
@@ -1342,7 +1342,7 @@
             <w:noProof/>
             <w:webHidden/>
           </w:rPr>
-          <w:instrText xml:space="preserve"> PAGEREF _Toc167966270 \h </w:instrText>
+          <w:instrText xml:space="preserve"> PAGEREF _Toc169818190 \h </w:instrText>
         </w:r>
         <w:r>
           <w:rPr>
@@ -1383,7 +1383,7 @@
           <w:szCs w:val="22"/>
         </w:rPr>
       </w:pPr>
-      <w:hyperlink w:anchor="_Toc167966271" w:history="1">
+      <w:hyperlink w:anchor="_Toc169818191" w:history="1">
         <w:r>
           <w:rPr>
             <w:rStyle w:val="af7"/>
@@ -1410,7 +1410,7 @@
             <w:noProof/>
             <w:webHidden/>
           </w:rPr>
-          <w:instrText xml:space="preserve"> PAGEREF _Toc167966271 \h </w:instrText>
+          <w:instrText xml:space="preserve"> PAGEREF _Toc169818191 \h </w:instrText>
         </w:r>
         <w:r>
           <w:rPr>
@@ -1451,7 +1451,7 @@
           <w:szCs w:val="22"/>
         </w:rPr>
       </w:pPr>
-      <w:hyperlink w:anchor="_Toc167966272" w:history="1">
+      <w:hyperlink w:anchor="_Toc169818192" w:history="1">
         <w:r>
           <w:rPr>
             <w:rStyle w:val="af7"/>
@@ -1478,7 +1478,7 @@
             <w:noProof/>
             <w:webHidden/>
           </w:rPr>
-          <w:instrText xml:space="preserve"> PAGEREF _Toc167966272 \h </w:instrText>
+          <w:instrText xml:space="preserve"> PAGEREF _Toc169818192 \h </w:instrText>
         </w:r>
         <w:r>
           <w:rPr>
@@ -1519,7 +1519,7 @@
           <w:szCs w:val="22"/>
         </w:rPr>
       </w:pPr>
-      <w:hyperlink w:anchor="_Toc167966273" w:history="1">
+      <w:hyperlink w:anchor="_Toc169818193" w:history="1">
         <w:r>
           <w:rPr>
             <w:rStyle w:val="af7"/>
@@ -1546,7 +1546,7 @@
             <w:noProof/>
             <w:webHidden/>
           </w:rPr>
-          <w:instrText xml:space="preserve"> PAGEREF _Toc167966273 \h </w:instrText>
+          <w:instrText xml:space="preserve"> PAGEREF _Toc169818193 \h </w:instrText>
         </w:r>
         <w:r>
           <w:rPr>
@@ -1587,7 +1587,7 @@
           <w:szCs w:val="22"/>
         </w:rPr>
       </w:pPr>
-      <w:hyperlink w:anchor="_Toc167966274" w:history="1">
+      <w:hyperlink w:anchor="_Toc169818194" w:history="1">
         <w:r>
           <w:rPr>
             <w:rStyle w:val="af7"/>
@@ -1614,7 +1614,7 @@
             <w:noProof/>
             <w:webHidden/>
           </w:rPr>
-          <w:instrText xml:space="preserve"> PAGEREF _Toc167966274 \h </w:instrText>
+          <w:instrText xml:space="preserve"> PAGEREF _Toc169818194 \h </w:instrText>
         </w:r>
         <w:r>
           <w:rPr>
@@ -1655,7 +1655,7 @@
           <w:szCs w:val="22"/>
         </w:rPr>
       </w:pPr>
-      <w:hyperlink w:anchor="_Toc167966275" w:history="1">
+      <w:hyperlink w:anchor="_Toc169818195" w:history="1">
         <w:r>
           <w:rPr>
             <w:rStyle w:val="af7"/>
@@ -1682,7 +1682,7 @@
             <w:noProof/>
             <w:webHidden/>
           </w:rPr>
-          <w:instrText xml:space="preserve"> PAGEREF _Toc167966275 \h </w:instrText>
+          <w:instrText xml:space="preserve"> PAGEREF _Toc169818195 \h </w:instrText>
         </w:r>
         <w:r>
           <w:rPr>
@@ -1723,7 +1723,7 @@
           <w:szCs w:val="22"/>
         </w:rPr>
       </w:pPr>
-      <w:hyperlink w:anchor="_Toc167966276" w:history="1">
+      <w:hyperlink w:anchor="_Toc169818196" w:history="1">
         <w:r>
           <w:rPr>
             <w:rStyle w:val="af7"/>
@@ -1750,7 +1750,7 @@
             <w:noProof/>
             <w:webHidden/>
           </w:rPr>
-          <w:instrText xml:space="preserve"> PAGEREF _Toc167966276 \h </w:instrText>
+          <w:instrText xml:space="preserve"> PAGEREF _Toc169818196 \h </w:instrText>
         </w:r>
         <w:r>
           <w:rPr>
@@ -1791,7 +1791,7 @@
           <w:szCs w:val="22"/>
         </w:rPr>
       </w:pPr>
-      <w:hyperlink w:anchor="_Toc167966277" w:history="1">
+      <w:hyperlink w:anchor="_Toc169818197" w:history="1">
         <w:r>
           <w:rPr>
             <w:rStyle w:val="af7"/>
@@ -1818,7 +1818,7 @@
             <w:noProof/>
             <w:webHidden/>
           </w:rPr>
-          <w:instrText xml:space="preserve"> PAGEREF _Toc167966277 \h </w:instrText>
+          <w:instrText xml:space="preserve"> PAGEREF _Toc169818197 \h </w:instrText>
         </w:r>
         <w:r>
           <w:rPr>
@@ -1862,7 +1862,7 @@
           <w:szCs w:val="22"/>
         </w:rPr>
       </w:pPr>
-      <w:hyperlink w:anchor="_Toc167966278" w:history="1">
+      <w:hyperlink w:anchor="_Toc169818198" w:history="1">
         <w:r>
           <w:rPr>
             <w:rStyle w:val="af7"/>
@@ -1889,7 +1889,7 @@
             <w:noProof/>
             <w:webHidden/>
           </w:rPr>
-          <w:instrText xml:space="preserve"> PAGEREF _Toc167966278 \h </w:instrText>
+          <w:instrText xml:space="preserve"> PAGEREF _Toc169818198 \h </w:instrText>
         </w:r>
         <w:r>
           <w:rPr>
@@ -1930,7 +1930,7 @@
           <w:szCs w:val="22"/>
         </w:rPr>
       </w:pPr>
-      <w:hyperlink w:anchor="_Toc167966279" w:history="1">
+      <w:hyperlink w:anchor="_Toc169818199" w:history="1">
         <w:r>
           <w:rPr>
             <w:rStyle w:val="af7"/>
@@ -1957,7 +1957,7 @@
             <w:noProof/>
             <w:webHidden/>
           </w:rPr>
-          <w:instrText xml:space="preserve"> PAGEREF _Toc167966279 \h </w:instrText>
+          <w:instrText xml:space="preserve"> PAGEREF _Toc169818199 \h </w:instrText>
         </w:r>
         <w:r>
           <w:rPr>
@@ -1998,7 +1998,7 @@
           <w:szCs w:val="22"/>
         </w:rPr>
       </w:pPr>
-      <w:hyperlink w:anchor="_Toc167966280" w:history="1">
+      <w:hyperlink w:anchor="_Toc169818200" w:history="1">
         <w:r>
           <w:rPr>
             <w:rStyle w:val="af7"/>
@@ -2025,7 +2025,7 @@
             <w:noProof/>
             <w:webHidden/>
           </w:rPr>
-          <w:instrText xml:space="preserve"> PAGEREF _Toc167966280 \h </w:instrText>
+          <w:instrText xml:space="preserve"> PAGEREF _Toc169818200 \h </w:instrText>
         </w:r>
         <w:r>
           <w:rPr>
@@ -2066,7 +2066,7 @@
           <w:szCs w:val="22"/>
         </w:rPr>
       </w:pPr>
-      <w:hyperlink w:anchor="_Toc167966281" w:history="1">
+      <w:hyperlink w:anchor="_Toc169818201" w:history="1">
         <w:r>
           <w:rPr>
             <w:rStyle w:val="af7"/>
@@ -2093,7 +2093,7 @@
             <w:noProof/>
             <w:webHidden/>
           </w:rPr>
-          <w:instrText xml:space="preserve"> PAGEREF _Toc167966281 \h </w:instrText>
+          <w:instrText xml:space="preserve"> PAGEREF _Toc169818201 \h </w:instrText>
         </w:r>
         <w:r>
           <w:rPr>
@@ -2134,7 +2134,7 @@
           <w:szCs w:val="22"/>
         </w:rPr>
       </w:pPr>
-      <w:hyperlink w:anchor="_Toc167966282" w:history="1">
+      <w:hyperlink w:anchor="_Toc169818202" w:history="1">
         <w:r>
           <w:rPr>
             <w:rStyle w:val="af7"/>
@@ -2161,7 +2161,7 @@
             <w:noProof/>
             <w:webHidden/>
           </w:rPr>
-          <w:instrText xml:space="preserve"> PAGEREF _Toc167966282 \h </w:instrText>
+          <w:instrText xml:space="preserve"> PAGEREF _Toc169818202 \h </w:instrText>
         </w:r>
         <w:r>
           <w:rPr>
@@ -2202,7 +2202,7 @@
           <w:szCs w:val="22"/>
         </w:rPr>
       </w:pPr>
-      <w:hyperlink w:anchor="_Toc167966283" w:history="1">
+      <w:hyperlink w:anchor="_Toc169818203" w:history="1">
         <w:r>
           <w:rPr>
             <w:rStyle w:val="af7"/>
@@ -2237,7 +2237,7 @@
             <w:noProof/>
             <w:webHidden/>
           </w:rPr>
-          <w:instrText xml:space="preserve"> PAGEREF _Toc167966283 \h </w:instrText>
+          <w:instrText xml:space="preserve"> PAGEREF _Toc169818203 \h </w:instrText>
         </w:r>
         <w:r>
           <w:rPr>
@@ -2281,7 +2281,7 @@
           <w:szCs w:val="22"/>
         </w:rPr>
       </w:pPr>
-      <w:hyperlink w:anchor="_Toc167966284" w:history="1">
+      <w:hyperlink w:anchor="_Toc169818204" w:history="1">
         <w:r>
           <w:rPr>
             <w:rStyle w:val="af7"/>
@@ -2308,7 +2308,7 @@
             <w:noProof/>
             <w:webHidden/>
           </w:rPr>
-          <w:instrText xml:space="preserve"> PAGEREF _Toc167966284 \h </w:instrText>
+          <w:instrText xml:space="preserve"> PAGEREF _Toc169818204 \h </w:instrText>
         </w:r>
         <w:r>
           <w:rPr>
@@ -2349,7 +2349,7 @@
           <w:szCs w:val="22"/>
         </w:rPr>
       </w:pPr>
-      <w:hyperlink w:anchor="_Toc167966285" w:history="1">
+      <w:hyperlink w:anchor="_Toc169818205" w:history="1">
         <w:r>
           <w:rPr>
             <w:rStyle w:val="af7"/>
@@ -2376,7 +2376,7 @@
             <w:noProof/>
             <w:webHidden/>
           </w:rPr>
-          <w:instrText xml:space="preserve"> PAGEREF _Toc167966285 \h </w:instrText>
+          <w:instrText xml:space="preserve"> PAGEREF _Toc169818205 \h </w:instrText>
         </w:r>
         <w:r>
           <w:rPr>
@@ -2417,7 +2417,7 @@
           <w:szCs w:val="22"/>
         </w:rPr>
       </w:pPr>
-      <w:hyperlink w:anchor="_Toc167966286" w:history="1">
+      <w:hyperlink w:anchor="_Toc169818206" w:history="1">
         <w:r>
           <w:rPr>
             <w:rStyle w:val="af7"/>
@@ -2444,7 +2444,7 @@
             <w:noProof/>
             <w:webHidden/>
           </w:rPr>
-          <w:instrText xml:space="preserve"> PAGEREF _Toc167966286 \h </w:instrText>
+          <w:instrText xml:space="preserve"> PAGEREF _Toc169818206 \h </w:instrText>
         </w:r>
         <w:r>
           <w:rPr>
@@ -2485,7 +2485,7 @@
           <w:szCs w:val="22"/>
         </w:rPr>
       </w:pPr>
-      <w:hyperlink w:anchor="_Toc167966287" w:history="1">
+      <w:hyperlink w:anchor="_Toc169818207" w:history="1">
         <w:r>
           <w:rPr>
             <w:rStyle w:val="af7"/>
@@ -2520,7 +2520,7 @@
             <w:noProof/>
             <w:webHidden/>
           </w:rPr>
-          <w:instrText xml:space="preserve"> PAGEREF _Toc167966287 \h </w:instrText>
+          <w:instrText xml:space="preserve"> PAGEREF _Toc169818207 \h </w:instrText>
         </w:r>
         <w:r>
           <w:rPr>
@@ -2561,7 +2561,7 @@
           <w:szCs w:val="22"/>
         </w:rPr>
       </w:pPr>
-      <w:hyperlink w:anchor="_Toc167966288" w:history="1">
+      <w:hyperlink w:anchor="_Toc169818208" w:history="1">
         <w:r>
           <w:rPr>
             <w:rStyle w:val="af7"/>
@@ -2596,7 +2596,7 @@
             <w:noProof/>
             <w:webHidden/>
           </w:rPr>
-          <w:instrText xml:space="preserve"> PAGEREF _Toc167966288 \h </w:instrText>
+          <w:instrText xml:space="preserve"> PAGEREF _Toc169818208 \h </w:instrText>
         </w:r>
         <w:r>
           <w:rPr>
@@ -2637,7 +2637,7 @@
           <w:szCs w:val="22"/>
         </w:rPr>
       </w:pPr>
-      <w:hyperlink w:anchor="_Toc167966289" w:history="1">
+      <w:hyperlink w:anchor="_Toc169818209" w:history="1">
         <w:r>
           <w:rPr>
             <w:rStyle w:val="af7"/>
@@ -2672,7 +2672,7 @@
             <w:noProof/>
             <w:webHidden/>
           </w:rPr>
-          <w:instrText xml:space="preserve"> PAGEREF _Toc167966289 \h </w:instrText>
+          <w:instrText xml:space="preserve"> PAGEREF _Toc169818209 \h </w:instrText>
         </w:r>
         <w:r>
           <w:rPr>
@@ -2713,7 +2713,7 @@
           <w:szCs w:val="22"/>
         </w:rPr>
       </w:pPr>
-      <w:hyperlink w:anchor="_Toc167966290" w:history="1">
+      <w:hyperlink w:anchor="_Toc169818210" w:history="1">
         <w:r>
           <w:rPr>
             <w:rStyle w:val="af7"/>
@@ -2748,7 +2748,7 @@
             <w:noProof/>
             <w:webHidden/>
           </w:rPr>
-          <w:instrText xml:space="preserve"> PAGEREF _Toc167966290 \h </w:instrText>
+          <w:instrText xml:space="preserve"> PAGEREF _Toc169818210 \h </w:instrText>
         </w:r>
         <w:r>
           <w:rPr>
@@ -2789,7 +2789,7 @@
           <w:szCs w:val="22"/>
         </w:rPr>
       </w:pPr>
-      <w:hyperlink w:anchor="_Toc167966291" w:history="1">
+      <w:hyperlink w:anchor="_Toc169818211" w:history="1">
         <w:r>
           <w:rPr>
             <w:rStyle w:val="af7"/>
@@ -2816,7 +2816,7 @@
             <w:noProof/>
             <w:webHidden/>
           </w:rPr>
-          <w:instrText xml:space="preserve"> PAGEREF _Toc167966291 \h </w:instrText>
+          <w:instrText xml:space="preserve"> PAGEREF _Toc169818211 \h </w:instrText>
         </w:r>
         <w:r>
           <w:rPr>
@@ -2857,7 +2857,7 @@
           <w:szCs w:val="22"/>
         </w:rPr>
       </w:pPr>
-      <w:hyperlink w:anchor="_Toc167966292" w:history="1">
+      <w:hyperlink w:anchor="_Toc169818212" w:history="1">
         <w:r>
           <w:rPr>
             <w:rStyle w:val="af7"/>
@@ -2892,7 +2892,7 @@
             <w:noProof/>
             <w:webHidden/>
           </w:rPr>
-          <w:instrText xml:space="preserve"> PAGEREF _Toc167966292 \h </w:instrText>
+          <w:instrText xml:space="preserve"> PAGEREF _Toc169818212 \h </w:instrText>
         </w:r>
         <w:r>
           <w:rPr>
@@ -2933,7 +2933,7 @@
           <w:szCs w:val="22"/>
         </w:rPr>
       </w:pPr>
-      <w:hyperlink w:anchor="_Toc167966293" w:history="1">
+      <w:hyperlink w:anchor="_Toc169818213" w:history="1">
         <w:r>
           <w:rPr>
             <w:rStyle w:val="af7"/>
@@ -2983,7 +2983,7 @@
             <w:noProof/>
             <w:webHidden/>
           </w:rPr>
-          <w:instrText xml:space="preserve"> PAGEREF _Toc167966293 \h </w:instrText>
+          <w:instrText xml:space="preserve"> PAGEREF _Toc169818213 \h </w:instrText>
         </w:r>
         <w:r>
           <w:rPr>
@@ -3024,7 +3024,7 @@
           <w:szCs w:val="22"/>
         </w:rPr>
       </w:pPr>
-      <w:hyperlink w:anchor="_Toc167966294" w:history="1">
+      <w:hyperlink w:anchor="_Toc169818214" w:history="1">
         <w:r>
           <w:rPr>
             <w:rStyle w:val="af7"/>
@@ -3051,7 +3051,7 @@
             <w:noProof/>
             <w:webHidden/>
           </w:rPr>
-          <w:instrText xml:space="preserve"> PAGEREF _Toc167966294 \h </w:instrText>
+          <w:instrText xml:space="preserve"> PAGEREF _Toc169818214 \h </w:instrText>
         </w:r>
         <w:r>
           <w:rPr>
@@ -3092,7 +3092,7 @@
           <w:szCs w:val="22"/>
         </w:rPr>
       </w:pPr>
-      <w:hyperlink w:anchor="_Toc167966295" w:history="1">
+      <w:hyperlink w:anchor="_Toc169818215" w:history="1">
         <w:r>
           <w:rPr>
             <w:rStyle w:val="af7"/>
@@ -3127,7 +3127,7 @@
             <w:noProof/>
             <w:webHidden/>
           </w:rPr>
-          <w:instrText xml:space="preserve"> PAGEREF _Toc167966295 \h </w:instrText>
+          <w:instrText xml:space="preserve"> PAGEREF _Toc169818215 \h </w:instrText>
         </w:r>
         <w:r>
           <w:rPr>
@@ -3168,7 +3168,7 @@
           <w:szCs w:val="22"/>
         </w:rPr>
       </w:pPr>
-      <w:hyperlink w:anchor="_Toc167966296" w:history="1">
+      <w:hyperlink w:anchor="_Toc169818216" w:history="1">
         <w:r>
           <w:rPr>
             <w:rStyle w:val="af7"/>
@@ -3196,7 +3196,7 @@
             <w:noProof/>
             <w:webHidden/>
           </w:rPr>
-          <w:instrText xml:space="preserve"> PAGEREF _Toc167966296 \h </w:instrText>
+          <w:instrText xml:space="preserve"> PAGEREF _Toc169818216 \h </w:instrText>
         </w:r>
         <w:r>
           <w:rPr>
@@ -3237,7 +3237,7 @@
           <w:szCs w:val="22"/>
         </w:rPr>
       </w:pPr>
-      <w:hyperlink w:anchor="_Toc167966297" w:history="1">
+      <w:hyperlink w:anchor="_Toc169818217" w:history="1">
         <w:r>
           <w:rPr>
             <w:rStyle w:val="af7"/>
@@ -3272,7 +3272,7 @@
             <w:noProof/>
             <w:webHidden/>
           </w:rPr>
-          <w:instrText xml:space="preserve"> PAGEREF _Toc167966297 \h </w:instrText>
+          <w:instrText xml:space="preserve"> PAGEREF _Toc169818217 \h </w:instrText>
         </w:r>
         <w:r>
           <w:rPr>
@@ -3313,7 +3313,7 @@
           <w:szCs w:val="22"/>
         </w:rPr>
       </w:pPr>
-      <w:hyperlink w:anchor="_Toc167966298" w:history="1">
+      <w:hyperlink w:anchor="_Toc169818218" w:history="1">
         <w:r>
           <w:rPr>
             <w:rStyle w:val="af7"/>
@@ -3348,7 +3348,7 @@
             <w:noProof/>
             <w:webHidden/>
           </w:rPr>
-          <w:instrText xml:space="preserve"> PAGEREF _Toc167966298 \h </w:instrText>
+          <w:instrText xml:space="preserve"> PAGEREF _Toc169818218 \h </w:instrText>
         </w:r>
         <w:r>
           <w:rPr>
@@ -3389,7 +3389,7 @@
           <w:szCs w:val="22"/>
         </w:rPr>
       </w:pPr>
-      <w:hyperlink w:anchor="_Toc167966299" w:history="1">
+      <w:hyperlink w:anchor="_Toc169818219" w:history="1">
         <w:r>
           <w:rPr>
             <w:rStyle w:val="af7"/>
@@ -3416,7 +3416,7 @@
             <w:noProof/>
             <w:webHidden/>
           </w:rPr>
-          <w:instrText xml:space="preserve"> PAGEREF _Toc167966299 \h </w:instrText>
+          <w:instrText xml:space="preserve"> PAGEREF _Toc169818219 \h </w:instrText>
         </w:r>
         <w:r>
           <w:rPr>
@@ -3457,7 +3457,7 @@
           <w:szCs w:val="22"/>
         </w:rPr>
       </w:pPr>
-      <w:hyperlink w:anchor="_Toc167966300" w:history="1">
+      <w:hyperlink w:anchor="_Toc169818220" w:history="1">
         <w:r>
           <w:rPr>
             <w:rStyle w:val="af7"/>
@@ -3484,7 +3484,7 @@
             <w:noProof/>
             <w:webHidden/>
           </w:rPr>
-          <w:instrText xml:space="preserve"> PAGEREF _Toc167966300 \h </w:instrText>
+          <w:instrText xml:space="preserve"> PAGEREF _Toc169818220 \h </w:instrText>
         </w:r>
         <w:r>
           <w:rPr>
@@ -3525,7 +3525,7 @@
           <w:szCs w:val="22"/>
         </w:rPr>
       </w:pPr>
-      <w:hyperlink w:anchor="_Toc167966301" w:history="1">
+      <w:hyperlink w:anchor="_Toc169818221" w:history="1">
         <w:r>
           <w:rPr>
             <w:rStyle w:val="af7"/>
@@ -3552,7 +3552,7 @@
             <w:noProof/>
             <w:webHidden/>
           </w:rPr>
-          <w:instrText xml:space="preserve"> PAGEREF _Toc167966301 \h </w:instrText>
+          <w:instrText xml:space="preserve"> PAGEREF _Toc169818221 \h </w:instrText>
         </w:r>
         <w:r>
           <w:rPr>
@@ -3593,7 +3593,7 @@
           <w:szCs w:val="22"/>
         </w:rPr>
       </w:pPr>
-      <w:hyperlink w:anchor="_Toc167966302" w:history="1">
+      <w:hyperlink w:anchor="_Toc169818222" w:history="1">
         <w:r>
           <w:rPr>
             <w:rStyle w:val="af7"/>
@@ -3643,7 +3643,7 @@
             <w:noProof/>
             <w:webHidden/>
           </w:rPr>
-          <w:instrText xml:space="preserve"> PAGEREF _Toc167966302 \h </w:instrText>
+          <w:instrText xml:space="preserve"> PAGEREF _Toc169818222 \h </w:instrText>
         </w:r>
         <w:r>
           <w:rPr>
@@ -3684,7 +3684,7 @@
           <w:szCs w:val="22"/>
         </w:rPr>
       </w:pPr>
-      <w:hyperlink w:anchor="_Toc167966303" w:history="1">
+      <w:hyperlink w:anchor="_Toc169818223" w:history="1">
         <w:r>
           <w:rPr>
             <w:rStyle w:val="af7"/>
@@ -3719,7 +3719,7 @@
             <w:noProof/>
             <w:webHidden/>
           </w:rPr>
-          <w:instrText xml:space="preserve"> PAGEREF _Toc167966303 \h </w:instrText>
+          <w:instrText xml:space="preserve"> PAGEREF _Toc169818223 \h </w:instrText>
         </w:r>
         <w:r>
           <w:rPr>
@@ -3760,7 +3760,7 @@
           <w:szCs w:val="22"/>
         </w:rPr>
       </w:pPr>
-      <w:hyperlink w:anchor="_Toc167966304" w:history="1">
+      <w:hyperlink w:anchor="_Toc169818224" w:history="1">
         <w:r>
           <w:rPr>
             <w:rStyle w:val="af7"/>
@@ -3810,7 +3810,7 @@
             <w:noProof/>
             <w:webHidden/>
           </w:rPr>
-          <w:instrText xml:space="preserve"> PAGEREF _Toc167966304 \h </w:instrText>
+          <w:instrText xml:space="preserve"> PAGEREF _Toc169818224 \h </w:instrText>
         </w:r>
         <w:r>
           <w:rPr>
@@ -3851,7 +3851,7 @@
           <w:szCs w:val="22"/>
         </w:rPr>
       </w:pPr>
-      <w:hyperlink w:anchor="_Toc167966305" w:history="1">
+      <w:hyperlink w:anchor="_Toc169818225" w:history="1">
         <w:r>
           <w:rPr>
             <w:rStyle w:val="af7"/>
@@ -3878,7 +3878,7 @@
             <w:noProof/>
             <w:webHidden/>
           </w:rPr>
-          <w:instrText xml:space="preserve"> PAGEREF _Toc167966305 \h </w:instrText>
+          <w:instrText xml:space="preserve"> PAGEREF _Toc169818225 \h </w:instrText>
         </w:r>
         <w:r>
           <w:rPr>
@@ -3922,13 +3922,13 @@
           <w:szCs w:val="22"/>
         </w:rPr>
       </w:pPr>
-      <w:hyperlink w:anchor="_Toc167966306" w:history="1">
+      <w:hyperlink w:anchor="_Toc169818226" w:history="1">
         <w:r>
           <w:rPr>
             <w:rStyle w:val="af7"/>
             <w:noProof/>
           </w:rPr>
-          <w:t>Заключение</w:t>
+          <w:t>4 Аналитика приложения</w:t>
         </w:r>
         <w:r>
           <w:rPr>
@@ -3949,7 +3949,7 @@
             <w:noProof/>
             <w:webHidden/>
           </w:rPr>
-          <w:instrText xml:space="preserve"> PAGEREF _Toc167966306 \h </w:instrText>
+          <w:instrText xml:space="preserve"> PAGEREF _Toc169818226 \h </w:instrText>
         </w:r>
         <w:r>
           <w:rPr>
@@ -3970,6 +3970,142 @@
             <w:webHidden/>
           </w:rPr>
           <w:t>34</w:t>
+        </w:r>
+        <w:r>
+          <w:rPr>
+            <w:noProof/>
+            <w:webHidden/>
+          </w:rPr>
+          <w:fldChar w:fldCharType="end"/>
+        </w:r>
+      </w:hyperlink>
+    </w:p>
+    <w:p>
+      <w:pPr>
+        <w:pStyle w:val="21"/>
+        <w:rPr>
+          <w:rFonts w:asciiTheme="minorHAnsi" w:eastAsiaTheme="minorEastAsia" w:hAnsiTheme="minorHAnsi" w:cstheme="minorBidi"/>
+          <w:noProof/>
+          <w:sz w:val="22"/>
+          <w:szCs w:val="22"/>
+        </w:rPr>
+      </w:pPr>
+      <w:hyperlink w:anchor="_Toc169818227" w:history="1">
+        <w:r>
+          <w:rPr>
+            <w:rStyle w:val="af7"/>
+            <w:noProof/>
+          </w:rPr>
+          <w:t>4.1 Аналитическая модель</w:t>
+        </w:r>
+        <w:r>
+          <w:rPr>
+            <w:noProof/>
+            <w:webHidden/>
+          </w:rPr>
+          <w:tab/>
+        </w:r>
+        <w:r>
+          <w:rPr>
+            <w:noProof/>
+            <w:webHidden/>
+          </w:rPr>
+          <w:fldChar w:fldCharType="begin"/>
+        </w:r>
+        <w:r>
+          <w:rPr>
+            <w:noProof/>
+            <w:webHidden/>
+          </w:rPr>
+          <w:instrText xml:space="preserve"> PAGEREF _Toc169818227 \h </w:instrText>
+        </w:r>
+        <w:r>
+          <w:rPr>
+            <w:noProof/>
+            <w:webHidden/>
+          </w:rPr>
+        </w:r>
+        <w:r>
+          <w:rPr>
+            <w:noProof/>
+            <w:webHidden/>
+          </w:rPr>
+          <w:fldChar w:fldCharType="separate"/>
+        </w:r>
+        <w:r>
+          <w:rPr>
+            <w:noProof/>
+            <w:webHidden/>
+          </w:rPr>
+          <w:t>34</w:t>
+        </w:r>
+        <w:r>
+          <w:rPr>
+            <w:noProof/>
+            <w:webHidden/>
+          </w:rPr>
+          <w:fldChar w:fldCharType="end"/>
+        </w:r>
+      </w:hyperlink>
+    </w:p>
+    <w:p>
+      <w:pPr>
+        <w:pStyle w:val="21"/>
+        <w:rPr>
+          <w:rFonts w:asciiTheme="minorHAnsi" w:eastAsiaTheme="minorEastAsia" w:hAnsiTheme="minorHAnsi" w:cstheme="minorBidi"/>
+          <w:noProof/>
+          <w:sz w:val="22"/>
+          <w:szCs w:val="22"/>
+        </w:rPr>
+      </w:pPr>
+      <w:hyperlink w:anchor="_Toc169818228" w:history="1">
+        <w:r>
+          <w:rPr>
+            <w:rStyle w:val="af7"/>
+            <w:noProof/>
+          </w:rPr>
+          <w:t>4.2 События</w:t>
+        </w:r>
+        <w:r>
+          <w:rPr>
+            <w:noProof/>
+            <w:webHidden/>
+          </w:rPr>
+          <w:tab/>
+        </w:r>
+        <w:r>
+          <w:rPr>
+            <w:noProof/>
+            <w:webHidden/>
+          </w:rPr>
+          <w:fldChar w:fldCharType="begin"/>
+        </w:r>
+        <w:r>
+          <w:rPr>
+            <w:noProof/>
+            <w:webHidden/>
+          </w:rPr>
+          <w:instrText xml:space="preserve"> PAGEREF _Toc169818228 \h </w:instrText>
+        </w:r>
+        <w:r>
+          <w:rPr>
+            <w:noProof/>
+            <w:webHidden/>
+          </w:rPr>
+        </w:r>
+        <w:r>
+          <w:rPr>
+            <w:noProof/>
+            <w:webHidden/>
+          </w:rPr>
+          <w:fldChar w:fldCharType="separate"/>
+        </w:r>
+        <w:r>
+          <w:rPr>
+            <w:noProof/>
+            <w:webHidden/>
+          </w:rPr>
+          <w:t>35</w:t>
         </w:r>
         <w:r>
           <w:rPr>
@@ -3993,13 +4129,13 @@
           <w:szCs w:val="22"/>
         </w:rPr>
       </w:pPr>
-      <w:hyperlink w:anchor="_Toc167966307" w:history="1">
+      <w:hyperlink w:anchor="_Toc169818229" w:history="1">
         <w:r>
           <w:rPr>
             <w:rStyle w:val="af7"/>
             <w:noProof/>
           </w:rPr>
-          <w:t>Список использованных источников</w:t>
+          <w:t>Заключение</w:t>
         </w:r>
         <w:r>
           <w:rPr>
@@ -4020,7 +4156,7 @@
             <w:noProof/>
             <w:webHidden/>
           </w:rPr>
-          <w:instrText xml:space="preserve"> PAGEREF _Toc167966307 \h </w:instrText>
+          <w:instrText xml:space="preserve"> PAGEREF _Toc169818229 \h </w:instrText>
         </w:r>
         <w:r>
           <w:rPr>
@@ -4040,7 +4176,7 @@
             <w:noProof/>
             <w:webHidden/>
           </w:rPr>
-          <w:t>35</w:t>
+          <w:t>36</w:t>
         </w:r>
         <w:r>
           <w:rPr>
@@ -4064,21 +4200,13 @@
           <w:szCs w:val="22"/>
         </w:rPr>
       </w:pPr>
-      <w:hyperlink w:anchor="_Toc167966308" w:history="1">
+      <w:hyperlink w:anchor="_Toc169818230" w:history="1">
         <w:r>
           <w:rPr>
             <w:rStyle w:val="af7"/>
-            <w:caps/>
-            <w:noProof/>
-          </w:rPr>
-          <w:t>ПРИЛОЖЕНИЕ А</w:t>
-        </w:r>
-        <w:r>
-          <w:rPr>
-            <w:rStyle w:val="af7"/>
-            <w:noProof/>
-          </w:rPr>
-          <w:t xml:space="preserve"> Экраны мобильного приложения</w:t>
+            <w:noProof/>
+          </w:rPr>
+          <w:t>Список использованных источников</w:t>
         </w:r>
         <w:r>
           <w:rPr>
@@ -4099,7 +4227,7 @@
             <w:noProof/>
             <w:webHidden/>
           </w:rPr>
-          <w:instrText xml:space="preserve"> PAGEREF _Toc167966308 \h </w:instrText>
+          <w:instrText xml:space="preserve"> PAGEREF _Toc169818230 \h </w:instrText>
         </w:r>
         <w:r>
           <w:rPr>
@@ -4119,7 +4247,7 @@
             <w:noProof/>
             <w:webHidden/>
           </w:rPr>
-          <w:t>36</w:t>
+          <w:t>37</w:t>
         </w:r>
         <w:r>
           <w:rPr>
@@ -4143,21 +4271,21 @@
           <w:szCs w:val="22"/>
         </w:rPr>
       </w:pPr>
-      <w:hyperlink w:anchor="_Toc167966309" w:history="1">
+      <w:hyperlink w:anchor="_Toc169818231" w:history="1">
         <w:r>
           <w:rPr>
             <w:rStyle w:val="af7"/>
             <w:caps/>
             <w:noProof/>
           </w:rPr>
-          <w:t>ПРИЛОЖЕНИЕ Б</w:t>
+          <w:t>ПРИЛОЖЕНИЕ А</w:t>
         </w:r>
         <w:r>
           <w:rPr>
             <w:rStyle w:val="af7"/>
             <w:noProof/>
           </w:rPr>
-          <w:t xml:space="preserve"> Экраны веб-приложения</w:t>
+          <w:t xml:space="preserve"> Экраны мобильного приложения</w:t>
         </w:r>
         <w:r>
           <w:rPr>
@@ -4178,7 +4306,7 @@
             <w:noProof/>
             <w:webHidden/>
           </w:rPr>
-          <w:instrText xml:space="preserve"> PAGEREF _Toc167966309 \h </w:instrText>
+          <w:instrText xml:space="preserve"> PAGEREF _Toc169818231 \h </w:instrText>
         </w:r>
         <w:r>
           <w:rPr>
@@ -4198,7 +4326,7 @@
             <w:noProof/>
             <w:webHidden/>
           </w:rPr>
-          <w:t>40</w:t>
+          <w:t>38</w:t>
         </w:r>
         <w:r>
           <w:rPr>
@@ -4222,13 +4350,92 @@
           <w:szCs w:val="22"/>
         </w:rPr>
       </w:pPr>
-      <w:hyperlink w:anchor="_Toc167966310" w:history="1">
+      <w:hyperlink w:anchor="_Toc169818232" w:history="1">
         <w:r>
           <w:rPr>
             <w:rStyle w:val="af7"/>
             <w:caps/>
             <w:noProof/>
           </w:rPr>
+          <w:t>ПРИЛОЖЕНИЕ Б</w:t>
+        </w:r>
+        <w:r>
+          <w:rPr>
+            <w:rStyle w:val="af7"/>
+            <w:noProof/>
+          </w:rPr>
+          <w:t xml:space="preserve"> Экраны веб-приложения</w:t>
+        </w:r>
+        <w:r>
+          <w:rPr>
+            <w:noProof/>
+            <w:webHidden/>
+          </w:rPr>
+          <w:tab/>
+        </w:r>
+        <w:r>
+          <w:rPr>
+            <w:noProof/>
+            <w:webHidden/>
+          </w:rPr>
+          <w:fldChar w:fldCharType="begin"/>
+        </w:r>
+        <w:r>
+          <w:rPr>
+            <w:noProof/>
+            <w:webHidden/>
+          </w:rPr>
+          <w:instrText xml:space="preserve"> PAGEREF _Toc169818232 \h </w:instrText>
+        </w:r>
+        <w:r>
+          <w:rPr>
+            <w:noProof/>
+            <w:webHidden/>
+          </w:rPr>
+        </w:r>
+        <w:r>
+          <w:rPr>
+            <w:noProof/>
+            <w:webHidden/>
+          </w:rPr>
+          <w:fldChar w:fldCharType="separate"/>
+        </w:r>
+        <w:r>
+          <w:rPr>
+            <w:noProof/>
+            <w:webHidden/>
+          </w:rPr>
+          <w:t>42</w:t>
+        </w:r>
+        <w:r>
+          <w:rPr>
+            <w:noProof/>
+            <w:webHidden/>
+          </w:rPr>
+          <w:fldChar w:fldCharType="end"/>
+        </w:r>
+      </w:hyperlink>
+    </w:p>
+    <w:p>
+      <w:pPr>
+        <w:pStyle w:val="11"/>
+        <w:tabs>
+          <w:tab w:val="right" w:leader="dot" w:pos="9344"/>
+        </w:tabs>
+        <w:rPr>
+          <w:rFonts w:asciiTheme="minorHAnsi" w:eastAsiaTheme="minorEastAsia" w:hAnsiTheme="minorHAnsi" w:cstheme="minorBidi"/>
+          <w:noProof/>
+          <w:sz w:val="22"/>
+          <w:szCs w:val="22"/>
+        </w:rPr>
+      </w:pPr>
+      <w:hyperlink w:anchor="_Toc169818233" w:history="1">
+        <w:r>
+          <w:rPr>
+            <w:rStyle w:val="af7"/>
+            <w:caps/>
+            <w:noProof/>
+          </w:rPr>
           <w:t>ПРИЛОЖЕНИЕ В</w:t>
         </w:r>
         <w:r>
@@ -4257,7 +4464,7 @@
             <w:noProof/>
             <w:webHidden/>
           </w:rPr>
-          <w:instrText xml:space="preserve"> PAGEREF _Toc167966310 \h </w:instrText>
+          <w:instrText xml:space="preserve"> PAGEREF _Toc169818233 \h </w:instrText>
         </w:r>
         <w:r>
           <w:rPr>
@@ -4277,7 +4484,7 @@
             <w:noProof/>
             <w:webHidden/>
           </w:rPr>
-          <w:t>42</w:t>
+          <w:t>44</w:t>
         </w:r>
         <w:r>
           <w:rPr>
@@ -4338,7 +4545,7 @@
           <w:color w:val="000000"/>
         </w:rPr>
       </w:pPr>
-      <w:bookmarkStart w:id="0" w:name="_Toc167966268"/>
+      <w:bookmarkStart w:id="0" w:name="_Toc169818188"/>
       <w:r>
         <w:rPr>
           <w:lang w:eastAsia="ru-RU"/>
@@ -4668,7 +4875,7 @@
         <w:outlineLvl w:val="0"/>
       </w:pPr>
       <w:bookmarkStart w:id="1" w:name="_Toc167723218"/>
-      <w:bookmarkStart w:id="2" w:name="_Toc167966269"/>
+      <w:bookmarkStart w:id="2" w:name="_Toc169818189"/>
       <w:r>
         <w:lastRenderedPageBreak/>
         <w:t>В</w:t>
@@ -4790,7 +4997,7 @@
         <w:outlineLvl w:val="0"/>
       </w:pPr>
       <w:bookmarkStart w:id="3" w:name="_Toc167723219"/>
-      <w:bookmarkStart w:id="4" w:name="_Toc167966270"/>
+      <w:bookmarkStart w:id="4" w:name="_Toc169818190"/>
       <w:r>
         <w:lastRenderedPageBreak/>
         <w:t>Постановка задачи</w:t>
@@ -4803,7 +5010,7 @@
         <w:pStyle w:val="a3"/>
         <w:outlineLvl w:val="1"/>
       </w:pPr>
-      <w:bookmarkStart w:id="5" w:name="_Toc167966271"/>
+      <w:bookmarkStart w:id="5" w:name="_Toc169818191"/>
       <w:r>
         <w:t>Цели</w:t>
       </w:r>
@@ -4903,7 +5110,7 @@
         <w:pStyle w:val="a3"/>
         <w:outlineLvl w:val="1"/>
       </w:pPr>
-      <w:bookmarkStart w:id="6" w:name="_Toc167966272"/>
+      <w:bookmarkStart w:id="6" w:name="_Toc169818192"/>
       <w:r>
         <w:t>Задачи приложения</w:t>
       </w:r>
@@ -5132,7 +5339,7 @@
         <w:outlineLvl w:val="1"/>
       </w:pPr>
       <w:bookmarkStart w:id="7" w:name="_Toc167723220"/>
-      <w:bookmarkStart w:id="8" w:name="_Toc167966273"/>
+      <w:bookmarkStart w:id="8" w:name="_Toc169818193"/>
       <w:r>
         <w:lastRenderedPageBreak/>
         <w:t>Требования к разрабатываемой системе</w:t>
@@ -5145,7 +5352,7 @@
         <w:pStyle w:val="a4"/>
         <w:outlineLvl w:val="2"/>
       </w:pPr>
-      <w:bookmarkStart w:id="9" w:name="_Toc167966274"/>
+      <w:bookmarkStart w:id="9" w:name="_Toc169818194"/>
       <w:r>
         <w:t>Функциональные требования</w:t>
       </w:r>
@@ -5728,7 +5935,7 @@
         <w:pStyle w:val="a4"/>
         <w:outlineLvl w:val="2"/>
       </w:pPr>
-      <w:bookmarkStart w:id="10" w:name="_Toc167966275"/>
+      <w:bookmarkStart w:id="10" w:name="_Toc169818195"/>
       <w:r>
         <w:t>Требования к интерфейсу</w:t>
       </w:r>
@@ -5802,7 +6009,7 @@
         <w:pStyle w:val="a4"/>
         <w:outlineLvl w:val="2"/>
       </w:pPr>
-      <w:bookmarkStart w:id="11" w:name="_Toc167966276"/>
+      <w:bookmarkStart w:id="11" w:name="_Toc169818196"/>
       <w:r>
         <w:lastRenderedPageBreak/>
         <w:t>Требования к безопасности</w:t>
@@ -5881,7 +6088,7 @@
         <w:pStyle w:val="a3"/>
         <w:outlineLvl w:val="1"/>
       </w:pPr>
-      <w:bookmarkStart w:id="12" w:name="_Toc167966277"/>
+      <w:bookmarkStart w:id="12" w:name="_Toc169818197"/>
       <w:r>
         <w:t>Задачи, решаемые в процессе разработки</w:t>
       </w:r>
@@ -6110,7 +6317,7 @@
         <w:outlineLvl w:val="0"/>
       </w:pPr>
       <w:bookmarkStart w:id="13" w:name="_Toc167723221"/>
-      <w:bookmarkStart w:id="14" w:name="_Toc167966278"/>
+      <w:bookmarkStart w:id="14" w:name="_Toc169818198"/>
       <w:r>
         <w:lastRenderedPageBreak/>
         <w:t>Анализ предметной области</w:t>
@@ -6128,7 +6335,7 @@
         <w:pStyle w:val="a3"/>
         <w:outlineLvl w:val="1"/>
       </w:pPr>
-      <w:bookmarkStart w:id="16" w:name="_Toc167966279"/>
+      <w:bookmarkStart w:id="16" w:name="_Toc169818199"/>
       <w:r>
         <w:t>Актуальность</w:t>
       </w:r>
@@ -6180,7 +6387,7 @@
         <w:outlineLvl w:val="1"/>
       </w:pPr>
       <w:bookmarkStart w:id="17" w:name="_Toc167723223"/>
-      <w:bookmarkStart w:id="18" w:name="_Toc167966280"/>
+      <w:bookmarkStart w:id="18" w:name="_Toc169818200"/>
       <w:r>
         <w:t>Обзор аналогов</w:t>
       </w:r>
@@ -6193,7 +6400,7 @@
         <w:outlineLvl w:val="2"/>
       </w:pPr>
       <w:bookmarkStart w:id="19" w:name="_Toc167723224"/>
-      <w:bookmarkStart w:id="20" w:name="_Toc167966281"/>
+      <w:bookmarkStart w:id="20" w:name="_Toc169818201"/>
       <w:proofErr w:type="spellStart"/>
       <w:r>
         <w:t>PocketCast</w:t>
@@ -6258,11 +6465,13 @@
       <w:pPr>
         <w:pStyle w:val="ab"/>
       </w:pPr>
-      <w:r>
-        <w:t>о</w:t>
-      </w:r>
-      <w:r>
-        <w:t>граниченные возможности модерации контента, такие как отсутствие инструментов для фильтрации или блокировки подкастов с нежелательным или оскорбительным содержанием, что может привести к негативному пользовательскому опыту</w:t>
+      <w:proofErr w:type="spellStart"/>
+      <w:r>
+        <w:t>отсуствие</w:t>
+      </w:r>
+      <w:proofErr w:type="spellEnd"/>
+      <w:r>
+        <w:t xml:space="preserve"> более гибких опций для загрузки и записи подкастов для пользователей, имеющих ограниченное время, таких как быстрая загрузка или возможность создания списка подкастов для последующего прослушивания в офлайн-режиме</w:t>
       </w:r>
       <w:r>
         <w:t>;</w:t>
@@ -6356,7 +6565,7 @@
         <w:outlineLvl w:val="2"/>
       </w:pPr>
       <w:bookmarkStart w:id="22" w:name="_Toc167723225"/>
-      <w:bookmarkStart w:id="23" w:name="_Toc167966282"/>
+      <w:bookmarkStart w:id="23" w:name="_Toc169818202"/>
       <w:proofErr w:type="spellStart"/>
       <w:r>
         <w:t>Яндекс.Музыка</w:t>
@@ -6556,7 +6765,7 @@
         <w:outlineLvl w:val="2"/>
       </w:pPr>
       <w:bookmarkStart w:id="25" w:name="_Toc167723226"/>
-      <w:bookmarkStart w:id="26" w:name="_Toc167966283"/>
+      <w:bookmarkStart w:id="26" w:name="_Toc169818203"/>
       <w:proofErr w:type="spellStart"/>
       <w:r>
         <w:rPr>
@@ -6793,7 +7002,7 @@
         <w:outlineLvl w:val="0"/>
       </w:pPr>
       <w:bookmarkStart w:id="27" w:name="_Toc167723227"/>
-      <w:bookmarkStart w:id="28" w:name="_Toc167966284"/>
+      <w:bookmarkStart w:id="28" w:name="_Toc169818204"/>
       <w:r>
         <w:lastRenderedPageBreak/>
         <w:t>Реализация</w:t>
@@ -6807,7 +7016,7 @@
         <w:outlineLvl w:val="1"/>
       </w:pPr>
       <w:bookmarkStart w:id="29" w:name="_Toc167723228"/>
-      <w:bookmarkStart w:id="30" w:name="_Toc167966285"/>
+      <w:bookmarkStart w:id="30" w:name="_Toc169818205"/>
       <w:r>
         <w:t>Средства реализации</w:t>
       </w:r>
@@ -7068,7 +7277,7 @@
         <w:outlineLvl w:val="2"/>
       </w:pPr>
       <w:bookmarkStart w:id="32" w:name="_Toc167720070"/>
-      <w:bookmarkStart w:id="33" w:name="_Toc167966286"/>
+      <w:bookmarkStart w:id="33" w:name="_Toc169818206"/>
       <w:bookmarkEnd w:id="31"/>
       <w:r>
         <w:lastRenderedPageBreak/>
@@ -7124,7 +7333,7 @@
         <w:outlineLvl w:val="2"/>
       </w:pPr>
       <w:bookmarkStart w:id="34" w:name="_Toc167720071"/>
-      <w:bookmarkStart w:id="35" w:name="_Toc167966287"/>
+      <w:bookmarkStart w:id="35" w:name="_Toc169818207"/>
       <w:r>
         <w:rPr>
           <w:lang w:val="en-US"/>
@@ -7157,7 +7366,7 @@
         <w:outlineLvl w:val="2"/>
       </w:pPr>
       <w:bookmarkStart w:id="36" w:name="_Toc167720072"/>
-      <w:bookmarkStart w:id="37" w:name="_Toc167966288"/>
+      <w:bookmarkStart w:id="37" w:name="_Toc169818208"/>
       <w:proofErr w:type="spellStart"/>
       <w:r>
         <w:rPr>
@@ -7204,7 +7413,7 @@
         <w:pStyle w:val="a4"/>
         <w:outlineLvl w:val="2"/>
       </w:pPr>
-      <w:bookmarkStart w:id="38" w:name="_Toc167966289"/>
+      <w:bookmarkStart w:id="38" w:name="_Toc169818209"/>
       <w:r>
         <w:rPr>
           <w:lang w:val="en-US"/>
@@ -7328,7 +7537,7 @@
         <w:pStyle w:val="a4"/>
         <w:outlineLvl w:val="2"/>
       </w:pPr>
-      <w:bookmarkStart w:id="39" w:name="_Toc167966290"/>
+      <w:bookmarkStart w:id="39" w:name="_Toc169818210"/>
       <w:r>
         <w:rPr>
           <w:lang w:val="en-US"/>
@@ -7436,7 +7645,7 @@
         <w:outlineLvl w:val="2"/>
       </w:pPr>
       <w:bookmarkStart w:id="40" w:name="_Toc167720074"/>
-      <w:bookmarkStart w:id="41" w:name="_Toc167966291"/>
+      <w:bookmarkStart w:id="41" w:name="_Toc169818211"/>
       <w:proofErr w:type="spellStart"/>
       <w:r>
         <w:t>Docker</w:t>
@@ -7501,7 +7710,7 @@
         <w:outlineLvl w:val="2"/>
       </w:pPr>
       <w:bookmarkStart w:id="42" w:name="_Toc167720075"/>
-      <w:bookmarkStart w:id="43" w:name="_Toc167966292"/>
+      <w:bookmarkStart w:id="43" w:name="_Toc169818212"/>
       <w:proofErr w:type="spellStart"/>
       <w:r>
         <w:rPr>
@@ -7552,7 +7761,7 @@
         <w:outlineLvl w:val="1"/>
       </w:pPr>
       <w:bookmarkStart w:id="44" w:name="_Toc167723229"/>
-      <w:bookmarkStart w:id="45" w:name="_Toc167966293"/>
+      <w:bookmarkStart w:id="45" w:name="_Toc169818213"/>
       <w:r>
         <w:t xml:space="preserve">Реализация </w:t>
       </w:r>
@@ -7775,7 +7984,7 @@
         </w:numPr>
         <w:outlineLvl w:val="2"/>
       </w:pPr>
-      <w:bookmarkStart w:id="46" w:name="_Toc167966294"/>
+      <w:bookmarkStart w:id="46" w:name="_Toc169818214"/>
       <w:r>
         <w:t>Развертывание</w:t>
       </w:r>
@@ -7868,7 +8077,7 @@
         <w:outlineLvl w:val="1"/>
       </w:pPr>
       <w:bookmarkStart w:id="47" w:name="_Toc167723230"/>
-      <w:bookmarkStart w:id="48" w:name="_Toc167966295"/>
+      <w:bookmarkStart w:id="48" w:name="_Toc169818215"/>
       <w:r>
         <w:t xml:space="preserve">Реализация </w:t>
       </w:r>
@@ -8010,7 +8219,7 @@
           <w:lang w:val="en-US"/>
         </w:rPr>
       </w:pPr>
-      <w:bookmarkStart w:id="49" w:name="_Toc167966296"/>
+      <w:bookmarkStart w:id="49" w:name="_Toc169818216"/>
       <w:r>
         <w:rPr>
           <w:lang w:val="en-US"/>
@@ -8104,7 +8313,7 @@
         <w:pStyle w:val="a4"/>
         <w:outlineLvl w:val="2"/>
       </w:pPr>
-      <w:bookmarkStart w:id="50" w:name="_Toc167966297"/>
+      <w:bookmarkStart w:id="50" w:name="_Toc169818217"/>
       <w:r>
         <w:rPr>
           <w:lang w:val="en-US"/>
@@ -8267,7 +8476,7 @@
         <w:pStyle w:val="a4"/>
         <w:outlineLvl w:val="2"/>
       </w:pPr>
-      <w:bookmarkStart w:id="51" w:name="_Toc167966298"/>
+      <w:bookmarkStart w:id="51" w:name="_Toc169818218"/>
       <w:r>
         <w:rPr>
           <w:lang w:val="en-US"/>
@@ -8553,7 +8762,7 @@
         <w:pStyle w:val="a4"/>
         <w:outlineLvl w:val="2"/>
       </w:pPr>
-      <w:bookmarkStart w:id="52" w:name="_Toc167966299"/>
+      <w:bookmarkStart w:id="52" w:name="_Toc169818219"/>
       <w:r>
         <w:lastRenderedPageBreak/>
         <w:t>Router</w:t>
@@ -8673,7 +8882,7 @@
         <w:pStyle w:val="a4"/>
         <w:outlineLvl w:val="2"/>
       </w:pPr>
-      <w:bookmarkStart w:id="53" w:name="_Toc167966300"/>
+      <w:bookmarkStart w:id="53" w:name="_Toc169818220"/>
       <w:r>
         <w:t>Service</w:t>
       </w:r>
@@ -8804,7 +9013,7 @@
         <w:pStyle w:val="a4"/>
         <w:outlineLvl w:val="2"/>
       </w:pPr>
-      <w:bookmarkStart w:id="54" w:name="_Toc167966301"/>
+      <w:bookmarkStart w:id="54" w:name="_Toc169818221"/>
       <w:r>
         <w:t>Интерфейс приложения</w:t>
       </w:r>
@@ -8925,7 +9134,7 @@
         <w:pStyle w:val="a3"/>
         <w:outlineLvl w:val="1"/>
       </w:pPr>
-      <w:bookmarkStart w:id="56" w:name="_Toc167966302"/>
+      <w:bookmarkStart w:id="56" w:name="_Toc169818222"/>
       <w:r>
         <w:lastRenderedPageBreak/>
         <w:t xml:space="preserve">Реализация </w:t>
@@ -9123,7 +9332,7 @@
         </w:numPr>
         <w:outlineLvl w:val="2"/>
       </w:pPr>
-      <w:bookmarkStart w:id="57" w:name="_Toc167966303"/>
+      <w:bookmarkStart w:id="57" w:name="_Toc169818223"/>
       <w:r>
         <w:rPr>
           <w:lang w:val="en-US"/>
@@ -9258,7 +9467,7 @@
         <w:pStyle w:val="a4"/>
         <w:outlineLvl w:val="2"/>
       </w:pPr>
-      <w:bookmarkStart w:id="58" w:name="_Toc167966304"/>
+      <w:bookmarkStart w:id="58" w:name="_Toc169818224"/>
       <w:r>
         <w:rPr>
           <w:lang w:val="en-US"/>
@@ -9359,7 +9568,7 @@
         <w:pStyle w:val="a4"/>
         <w:outlineLvl w:val="2"/>
       </w:pPr>
-      <w:bookmarkStart w:id="59" w:name="_Toc167966305"/>
+      <w:bookmarkStart w:id="59" w:name="_Toc169818225"/>
       <w:r>
         <w:t>Интерфейс веб-приложения</w:t>
       </w:r>
@@ -9449,25 +9658,460 @@
     </w:p>
     <w:p>
       <w:pPr>
-        <w:outlineLvl w:val="1"/>
-      </w:pPr>
+        <w:pStyle w:val="a2"/>
+      </w:pPr>
+      <w:bookmarkStart w:id="60" w:name="_Toc169818226"/>
+      <w:r>
+        <w:lastRenderedPageBreak/>
+        <w:t>Аналитика приложения</w:t>
+      </w:r>
+      <w:bookmarkEnd w:id="60"/>
+    </w:p>
+    <w:p>
+      <w:pPr>
+        <w:pStyle w:val="a3"/>
+      </w:pPr>
+      <w:bookmarkStart w:id="61" w:name="_Toc169818227"/>
+      <w:r>
+        <w:t>Аналитическая модель</w:t>
+      </w:r>
+      <w:bookmarkEnd w:id="61"/>
+    </w:p>
+    <w:p>
+      <w:pPr>
+        <w:pStyle w:val="af8"/>
+      </w:pPr>
+      <w:r>
+        <w:t xml:space="preserve">Для аналитической модели </w:t>
+      </w:r>
+      <w:r>
+        <w:rPr>
+          <w:lang w:val="en-US"/>
+        </w:rPr>
+        <w:t>TikTalk</w:t>
+      </w:r>
+      <w:r>
+        <w:t xml:space="preserve"> </w:t>
+      </w:r>
+      <w:r>
+        <w:t xml:space="preserve">мы будем </w:t>
+      </w:r>
+      <w:r>
+        <w:t>использовать комплексный подход, включающий сбор</w:t>
+      </w:r>
+      <w:r>
+        <w:t xml:space="preserve"> технических данных</w:t>
+      </w:r>
+      <w:r>
+        <w:t>,</w:t>
+      </w:r>
+      <w:r>
+        <w:t xml:space="preserve"> сбор данных о вовлеченности, а </w:t>
+      </w:r>
+      <w:proofErr w:type="gramStart"/>
+      <w:r>
+        <w:t>так же</w:t>
+      </w:r>
+      <w:proofErr w:type="gramEnd"/>
+      <w:r>
+        <w:t xml:space="preserve"> анализ пользовательского поведени</w:t>
+      </w:r>
+      <w:r>
+        <w:t>я</w:t>
+      </w:r>
+      <w:r>
+        <w:t>. Модель должна учитывать следующие аспекты:</w:t>
+      </w:r>
+    </w:p>
+    <w:p>
+      <w:pPr>
+        <w:pStyle w:val="ab"/>
+      </w:pPr>
+      <w:proofErr w:type="spellStart"/>
+      <w:r>
+        <w:rPr>
+          <w:lang w:val="en-US"/>
+        </w:rPr>
+        <w:t>timespent</w:t>
+      </w:r>
+      <w:proofErr w:type="spellEnd"/>
+      <w:r>
+        <w:t xml:space="preserve"> </w:t>
+      </w:r>
+      <w:r>
+        <w:t>на пользователя</w:t>
+      </w:r>
+      <w:r>
+        <w:t>;</w:t>
+      </w:r>
+    </w:p>
+    <w:p>
+      <w:pPr>
+        <w:pStyle w:val="ab"/>
+        <w:rPr>
+          <w:lang w:val="en-US"/>
+        </w:rPr>
+      </w:pPr>
+      <w:r>
+        <w:t>средняя длина сессии</w:t>
+      </w:r>
+      <w:r>
+        <w:rPr>
+          <w:lang w:val="en-US"/>
+        </w:rPr>
+        <w:t>;</w:t>
+      </w:r>
+    </w:p>
+    <w:p>
+      <w:pPr>
+        <w:pStyle w:val="ab"/>
+      </w:pPr>
+      <w:r>
+        <w:t>количество пользователей</w:t>
+      </w:r>
+      <w:r>
+        <w:t>;</w:t>
+      </w:r>
+    </w:p>
+    <w:p>
+      <w:pPr>
+        <w:pStyle w:val="ab"/>
+        <w:rPr>
+          <w:lang w:val="en-US"/>
+        </w:rPr>
+      </w:pPr>
+      <w:r>
+        <w:t>количество установок</w:t>
+      </w:r>
+      <w:r>
+        <w:rPr>
+          <w:lang w:val="en-US"/>
+        </w:rPr>
+        <w:t>;</w:t>
+      </w:r>
+    </w:p>
+    <w:p>
+      <w:pPr>
+        <w:pStyle w:val="ab"/>
+      </w:pPr>
+      <w:r>
+        <w:t>география пользователей</w:t>
+      </w:r>
+      <w:r>
+        <w:rPr>
+          <w:lang w:val="en-US"/>
+        </w:rPr>
+        <w:t>;</w:t>
+      </w:r>
+    </w:p>
+    <w:p>
+      <w:pPr>
+        <w:pStyle w:val="ab"/>
+        <w:rPr>
+          <w:lang w:val="en-US"/>
+        </w:rPr>
+      </w:pPr>
+      <w:r>
+        <w:t>версии приложения</w:t>
+      </w:r>
+      <w:r>
+        <w:rPr>
+          <w:lang w:val="en-US"/>
+        </w:rPr>
+        <w:t>;</w:t>
+      </w:r>
+    </w:p>
+    <w:p>
+      <w:pPr>
+        <w:pStyle w:val="ab"/>
+      </w:pPr>
+      <w:r>
+        <w:t>модели устройств</w:t>
+      </w:r>
+      <w:r>
+        <w:rPr>
+          <w:lang w:val="en-US"/>
+        </w:rPr>
+        <w:t>;</w:t>
+      </w:r>
+    </w:p>
+    <w:p>
+      <w:pPr>
+        <w:pStyle w:val="ab"/>
+      </w:pPr>
+      <w:r>
+        <w:t>операционные системы</w:t>
+      </w:r>
+      <w:r>
+        <w:rPr>
+          <w:lang w:val="en-US"/>
+        </w:rPr>
+        <w:t>;</w:t>
+      </w:r>
+    </w:p>
+    <w:p>
+      <w:pPr>
+        <w:pStyle w:val="ab"/>
+      </w:pPr>
+      <w:r>
+        <w:t>события.</w:t>
+      </w:r>
+    </w:p>
+    <w:p>
+      <w:pPr>
+        <w:pStyle w:val="aff7"/>
+      </w:pPr>
+      <w:r>
+        <w:rPr>
+          <w:noProof/>
+        </w:rPr>
+        <w:drawing>
+          <wp:inline distT="0" distB="0" distL="0" distR="0" wp14:anchorId="335F883C" wp14:editId="72FA3A2A">
+            <wp:extent cx="5487166" cy="4001058"/>
+            <wp:effectExtent l="0" t="0" r="0" b="0"/>
+            <wp:docPr id="15" name="Рисунок 15"/>
+            <wp:cNvGraphicFramePr>
+              <a:graphicFrameLocks xmlns:a="http://schemas.openxmlformats.org/drawingml/2006/main" noChangeAspect="1"/>
+            </wp:cNvGraphicFramePr>
+            <a:graphic xmlns:a="http://schemas.openxmlformats.org/drawingml/2006/main">
+              <a:graphicData uri="http://schemas.openxmlformats.org/drawingml/2006/picture">
+                <pic:pic xmlns:pic="http://schemas.openxmlformats.org/drawingml/2006/picture">
+                  <pic:nvPicPr>
+                    <pic:cNvPr id="1" name=""/>
+                    <pic:cNvPicPr/>
+                  </pic:nvPicPr>
+                  <pic:blipFill>
+                    <a:blip r:embed="rId25"/>
+                    <a:stretch>
+                      <a:fillRect/>
+                    </a:stretch>
+                  </pic:blipFill>
+                  <pic:spPr>
+                    <a:xfrm>
+                      <a:off x="0" y="0"/>
+                      <a:ext cx="5487166" cy="4001058"/>
+                    </a:xfrm>
+                    <a:prstGeom prst="rect">
+                      <a:avLst/>
+                    </a:prstGeom>
+                  </pic:spPr>
+                </pic:pic>
+              </a:graphicData>
+            </a:graphic>
+          </wp:inline>
+        </w:drawing>
+      </w:r>
+    </w:p>
+    <w:p>
+      <w:pPr>
+        <w:pStyle w:val="a"/>
+      </w:pPr>
+      <w:r>
+        <w:t>Пример сбора данных об установках</w:t>
+      </w:r>
+    </w:p>
+    <w:p>
+      <w:pPr>
+        <w:pStyle w:val="aff7"/>
+      </w:pPr>
+      <w:r>
+        <w:rPr>
+          <w:noProof/>
+        </w:rPr>
+        <w:lastRenderedPageBreak/>
+        <w:drawing>
+          <wp:inline distT="0" distB="0" distL="0" distR="0" wp14:anchorId="634DB95D" wp14:editId="69F6EBD7">
+            <wp:extent cx="5939790" cy="2065020"/>
+            <wp:effectExtent l="0" t="0" r="3810" b="0"/>
+            <wp:docPr id="32" name="Рисунок 32"/>
+            <wp:cNvGraphicFramePr>
+              <a:graphicFrameLocks xmlns:a="http://schemas.openxmlformats.org/drawingml/2006/main" noChangeAspect="1"/>
+            </wp:cNvGraphicFramePr>
+            <a:graphic xmlns:a="http://schemas.openxmlformats.org/drawingml/2006/main">
+              <a:graphicData uri="http://schemas.openxmlformats.org/drawingml/2006/picture">
+                <pic:pic xmlns:pic="http://schemas.openxmlformats.org/drawingml/2006/picture">
+                  <pic:nvPicPr>
+                    <pic:cNvPr id="1" name=""/>
+                    <pic:cNvPicPr/>
+                  </pic:nvPicPr>
+                  <pic:blipFill>
+                    <a:blip r:embed="rId26"/>
+                    <a:stretch>
+                      <a:fillRect/>
+                    </a:stretch>
+                  </pic:blipFill>
+                  <pic:spPr>
+                    <a:xfrm>
+                      <a:off x="0" y="0"/>
+                      <a:ext cx="5939790" cy="2065020"/>
+                    </a:xfrm>
+                    <a:prstGeom prst="rect">
+                      <a:avLst/>
+                    </a:prstGeom>
+                  </pic:spPr>
+                </pic:pic>
+              </a:graphicData>
+            </a:graphic>
+          </wp:inline>
+        </w:drawing>
+      </w:r>
+    </w:p>
+    <w:p>
+      <w:pPr>
+        <w:pStyle w:val="a"/>
+      </w:pPr>
+      <w:r>
+        <w:t>Пример сбора данных о вовлеченности</w:t>
+      </w:r>
+    </w:p>
+    <w:p>
+      <w:pPr>
+        <w:pStyle w:val="a3"/>
+      </w:pPr>
+      <w:bookmarkStart w:id="62" w:name="_Toc169818228"/>
+      <w:r>
+        <w:t>События</w:t>
+      </w:r>
+      <w:bookmarkEnd w:id="62"/>
+    </w:p>
+    <w:p>
+      <w:pPr>
+        <w:pStyle w:val="af8"/>
+      </w:pPr>
+      <w:r>
+        <w:t xml:space="preserve">Сбор событий в </w:t>
+      </w:r>
+      <w:proofErr w:type="spellStart"/>
+      <w:r>
+        <w:t>AppMetrica</w:t>
+      </w:r>
+      <w:proofErr w:type="spellEnd"/>
+      <w:r>
+        <w:t xml:space="preserve"> осуществляется для получения подробных данных о поведении пользователей и работе приложения. Эти данные помогают понять, как пользователи взаимодействуют с приложением, какие функции и контент наиболее популярны, а также выявить проблемы и возможности для улучшения. </w:t>
+      </w:r>
+    </w:p>
+    <w:p>
+      <w:pPr>
+        <w:pStyle w:val="aff7"/>
+      </w:pPr>
+      <w:r>
+        <w:rPr>
+          <w:noProof/>
+        </w:rPr>
+        <w:drawing>
+          <wp:inline distT="0" distB="0" distL="0" distR="0" wp14:anchorId="6726A0C7" wp14:editId="129D38FD">
+            <wp:extent cx="5939790" cy="1238885"/>
+            <wp:effectExtent l="0" t="0" r="3810" b="0"/>
+            <wp:docPr id="17" name="Рисунок 17"/>
+            <wp:cNvGraphicFramePr>
+              <a:graphicFrameLocks xmlns:a="http://schemas.openxmlformats.org/drawingml/2006/main" noChangeAspect="1"/>
+            </wp:cNvGraphicFramePr>
+            <a:graphic xmlns:a="http://schemas.openxmlformats.org/drawingml/2006/main">
+              <a:graphicData uri="http://schemas.openxmlformats.org/drawingml/2006/picture">
+                <pic:pic xmlns:pic="http://schemas.openxmlformats.org/drawingml/2006/picture">
+                  <pic:nvPicPr>
+                    <pic:cNvPr id="1" name=""/>
+                    <pic:cNvPicPr/>
+                  </pic:nvPicPr>
+                  <pic:blipFill>
+                    <a:blip r:embed="rId27"/>
+                    <a:stretch>
+                      <a:fillRect/>
+                    </a:stretch>
+                  </pic:blipFill>
+                  <pic:spPr>
+                    <a:xfrm>
+                      <a:off x="0" y="0"/>
+                      <a:ext cx="5939790" cy="1238885"/>
+                    </a:xfrm>
+                    <a:prstGeom prst="rect">
+                      <a:avLst/>
+                    </a:prstGeom>
+                  </pic:spPr>
+                </pic:pic>
+              </a:graphicData>
+            </a:graphic>
+          </wp:inline>
+        </w:drawing>
+      </w:r>
+    </w:p>
+    <w:p>
+      <w:pPr>
+        <w:pStyle w:val="a"/>
+      </w:pPr>
+      <w:r>
+        <w:t>Тест сбора событий приложения</w:t>
+      </w:r>
+    </w:p>
+    <w:p>
+      <w:pPr>
+        <w:pStyle w:val="aff7"/>
+      </w:pPr>
+      <w:r>
+        <w:rPr>
+          <w:noProof/>
+        </w:rPr>
+        <w:drawing>
+          <wp:inline distT="0" distB="0" distL="0" distR="0" wp14:anchorId="07F22AA0" wp14:editId="007EA1D5">
+            <wp:extent cx="5939790" cy="2211070"/>
+            <wp:effectExtent l="0" t="0" r="3810" b="0"/>
+            <wp:docPr id="33" name="Рисунок 33"/>
+            <wp:cNvGraphicFramePr>
+              <a:graphicFrameLocks xmlns:a="http://schemas.openxmlformats.org/drawingml/2006/main" noChangeAspect="1"/>
+            </wp:cNvGraphicFramePr>
+            <a:graphic xmlns:a="http://schemas.openxmlformats.org/drawingml/2006/main">
+              <a:graphicData uri="http://schemas.openxmlformats.org/drawingml/2006/picture">
+                <pic:pic xmlns:pic="http://schemas.openxmlformats.org/drawingml/2006/picture">
+                  <pic:nvPicPr>
+                    <pic:cNvPr id="1" name=""/>
+                    <pic:cNvPicPr/>
+                  </pic:nvPicPr>
+                  <pic:blipFill>
+                    <a:blip r:embed="rId28"/>
+                    <a:stretch>
+                      <a:fillRect/>
+                    </a:stretch>
+                  </pic:blipFill>
+                  <pic:spPr>
+                    <a:xfrm>
+                      <a:off x="0" y="0"/>
+                      <a:ext cx="5939790" cy="2211070"/>
+                    </a:xfrm>
+                    <a:prstGeom prst="rect">
+                      <a:avLst/>
+                    </a:prstGeom>
+                  </pic:spPr>
+                </pic:pic>
+              </a:graphicData>
+            </a:graphic>
+          </wp:inline>
+        </w:drawing>
+      </w:r>
+    </w:p>
+    <w:p>
+      <w:pPr>
+        <w:pStyle w:val="a"/>
+      </w:pPr>
+      <w:r>
+        <w:t>График событий</w:t>
+      </w:r>
     </w:p>
     <w:p>
       <w:pPr>
         <w:pStyle w:val="af3"/>
         <w:outlineLvl w:val="0"/>
       </w:pPr>
-      <w:bookmarkStart w:id="60" w:name="_Toc167723236"/>
-      <w:bookmarkStart w:id="61" w:name="_Toc167966306"/>
+      <w:bookmarkStart w:id="63" w:name="_Toc167723236"/>
+      <w:bookmarkStart w:id="64" w:name="_Toc169818229"/>
       <w:r>
         <w:lastRenderedPageBreak/>
         <w:t>З</w:t>
       </w:r>
-      <w:bookmarkEnd w:id="60"/>
+      <w:bookmarkEnd w:id="63"/>
       <w:r>
         <w:t>аключение</w:t>
       </w:r>
-      <w:bookmarkEnd w:id="61"/>
+      <w:bookmarkEnd w:id="64"/>
     </w:p>
     <w:p>
       <w:pPr>
@@ -9710,8 +10354,8 @@
         <w:pStyle w:val="af3"/>
         <w:outlineLvl w:val="0"/>
       </w:pPr>
-      <w:bookmarkStart w:id="62" w:name="_Toc167723237"/>
-      <w:bookmarkStart w:id="63" w:name="_Toc167966307"/>
+      <w:bookmarkStart w:id="65" w:name="_Toc167723237"/>
+      <w:bookmarkStart w:id="66" w:name="_Toc169818230"/>
       <w:r>
         <w:lastRenderedPageBreak/>
         <w:t>Список использ</w:t>
@@ -9722,16 +10366,16 @@
       <w:r>
         <w:t xml:space="preserve"> источников</w:t>
       </w:r>
-      <w:bookmarkEnd w:id="62"/>
-      <w:bookmarkEnd w:id="63"/>
+      <w:bookmarkEnd w:id="65"/>
+      <w:bookmarkEnd w:id="66"/>
     </w:p>
     <w:p>
       <w:pPr>
         <w:pStyle w:val="aa"/>
         <w:ind w:left="0" w:firstLine="709"/>
       </w:pPr>
-      <w:bookmarkStart w:id="64" w:name="_Ref167719261"/>
-      <w:bookmarkStart w:id="65" w:name="_Ref167114604"/>
+      <w:bookmarkStart w:id="67" w:name="_Ref167719261"/>
+      <w:bookmarkStart w:id="68" w:name="_Ref167114604"/>
       <w:r>
         <w:t xml:space="preserve">Интернет-торговля в России 2021 </w:t>
       </w:r>
@@ -9756,7 +10400,7 @@
       <w:r>
         <w:t xml:space="preserve">: </w:t>
       </w:r>
-      <w:hyperlink r:id="rId25" w:history="1">
+      <w:hyperlink r:id="rId29" w:history="1">
         <w:r>
           <w:rPr>
             <w:rStyle w:val="af7"/>
@@ -9780,15 +10424,15 @@
       <w:r>
         <w:t>аглавие с экрана (Дата обращения 27.05.2024)</w:t>
       </w:r>
-      <w:bookmarkEnd w:id="64"/>
+      <w:bookmarkEnd w:id="67"/>
     </w:p>
     <w:p>
       <w:pPr>
         <w:pStyle w:val="aa"/>
         <w:ind w:left="0" w:firstLine="709"/>
       </w:pPr>
-      <w:bookmarkStart w:id="66" w:name="_Ref167548650"/>
-      <w:bookmarkEnd w:id="65"/>
+      <w:bookmarkStart w:id="69" w:name="_Ref167548650"/>
+      <w:bookmarkEnd w:id="68"/>
       <w:r>
         <w:t xml:space="preserve">Документация </w:t>
       </w:r>
@@ -9836,14 +10480,14 @@
       <w:r>
         <w:t>).</w:t>
       </w:r>
-      <w:bookmarkEnd w:id="66"/>
+      <w:bookmarkEnd w:id="69"/>
     </w:p>
     <w:p>
       <w:pPr>
         <w:pStyle w:val="aa"/>
         <w:ind w:left="0" w:firstLine="709"/>
       </w:pPr>
-      <w:bookmarkStart w:id="67" w:name="_Ref167556283"/>
+      <w:bookmarkStart w:id="70" w:name="_Ref167556283"/>
       <w:r>
         <w:t xml:space="preserve">Документация </w:t>
       </w:r>
@@ -9903,7 +10547,7 @@
       <w:r>
         <w:t>).</w:t>
       </w:r>
-      <w:bookmarkEnd w:id="67"/>
+      <w:bookmarkEnd w:id="70"/>
     </w:p>
     <w:p>
       <w:pPr>
@@ -9925,11 +10569,11 @@
         <w:lastRenderedPageBreak/>
         <w:br/>
       </w:r>
-      <w:bookmarkStart w:id="68" w:name="_Toc167966308"/>
+      <w:bookmarkStart w:id="71" w:name="_Toc169818231"/>
       <w:r>
         <w:t>Экраны мобильного приложения</w:t>
       </w:r>
-      <w:bookmarkEnd w:id="68"/>
+      <w:bookmarkEnd w:id="71"/>
     </w:p>
     <w:p>
       <w:pPr>
@@ -9961,7 +10605,7 @@
                     <pic:cNvPicPr/>
                   </pic:nvPicPr>
                   <pic:blipFill>
-                    <a:blip r:embed="rId26">
+                    <a:blip r:embed="rId30">
                       <a:extLst>
                         <a:ext uri="{28A0092B-C50C-407E-A947-70E740481C1C}">
                           <a14:useLocalDpi xmlns:a14="http://schemas.microsoft.com/office/drawing/2010/main" val="0"/>
@@ -10021,7 +10665,7 @@
                     <pic:cNvPicPr/>
                   </pic:nvPicPr>
                   <pic:blipFill>
-                    <a:blip r:embed="rId27">
+                    <a:blip r:embed="rId31">
                       <a:extLst>
                         <a:ext uri="{28A0092B-C50C-407E-A947-70E740481C1C}">
                           <a14:useLocalDpi xmlns:a14="http://schemas.microsoft.com/office/drawing/2010/main" val="0"/>
@@ -10081,7 +10725,7 @@
                     <pic:cNvPicPr/>
                   </pic:nvPicPr>
                   <pic:blipFill>
-                    <a:blip r:embed="rId28">
+                    <a:blip r:embed="rId32">
                       <a:extLst>
                         <a:ext uri="{28A0092B-C50C-407E-A947-70E740481C1C}">
                           <a14:useLocalDpi xmlns:a14="http://schemas.microsoft.com/office/drawing/2010/main" val="0"/>
@@ -10141,7 +10785,7 @@
                     <pic:cNvPicPr/>
                   </pic:nvPicPr>
                   <pic:blipFill>
-                    <a:blip r:embed="rId29">
+                    <a:blip r:embed="rId33">
                       <a:extLst>
                         <a:ext uri="{28A0092B-C50C-407E-A947-70E740481C1C}">
                           <a14:useLocalDpi xmlns:a14="http://schemas.microsoft.com/office/drawing/2010/main" val="0"/>
@@ -10187,11 +10831,11 @@
         <w:lastRenderedPageBreak/>
         <w:br/>
       </w:r>
-      <w:bookmarkStart w:id="69" w:name="_Toc167966309"/>
+      <w:bookmarkStart w:id="72" w:name="_Toc169818232"/>
       <w:r>
         <w:t>Экраны веб-приложения</w:t>
       </w:r>
-      <w:bookmarkEnd w:id="69"/>
+      <w:bookmarkEnd w:id="72"/>
     </w:p>
     <w:p>
       <w:pPr>
@@ -10222,7 +10866,7 @@
                     <pic:cNvPicPr/>
                   </pic:nvPicPr>
                   <pic:blipFill>
-                    <a:blip r:embed="rId30">
+                    <a:blip r:embed="rId34">
                       <a:extLst>
                         <a:ext uri="{28A0092B-C50C-407E-A947-70E740481C1C}">
                           <a14:useLocalDpi xmlns:a14="http://schemas.microsoft.com/office/drawing/2010/main" val="0"/>
@@ -10283,7 +10927,7 @@
                     <pic:cNvPicPr/>
                   </pic:nvPicPr>
                   <pic:blipFill>
-                    <a:blip r:embed="rId31">
+                    <a:blip r:embed="rId35">
                       <a:extLst>
                         <a:ext uri="{28A0092B-C50C-407E-A947-70E740481C1C}">
                           <a14:useLocalDpi xmlns:a14="http://schemas.microsoft.com/office/drawing/2010/main" val="0"/>
@@ -10342,7 +10986,7 @@
                     <pic:cNvPicPr/>
                   </pic:nvPicPr>
                   <pic:blipFill>
-                    <a:blip r:embed="rId32">
+                    <a:blip r:embed="rId36">
                       <a:extLst>
                         <a:ext uri="{28A0092B-C50C-407E-A947-70E740481C1C}">
                           <a14:useLocalDpi xmlns:a14="http://schemas.microsoft.com/office/drawing/2010/main" val="0"/>
@@ -10385,11 +11029,11 @@
         <w:lastRenderedPageBreak/>
         <w:br/>
       </w:r>
-      <w:bookmarkStart w:id="70" w:name="_Toc167966310"/>
+      <w:bookmarkStart w:id="73" w:name="_Toc169818233"/>
       <w:r>
         <w:t>Диаграммы</w:t>
       </w:r>
-      <w:bookmarkEnd w:id="70"/>
+      <w:bookmarkEnd w:id="73"/>
     </w:p>
     <w:p/>
     <w:p>
@@ -10416,7 +11060,7 @@
                     <pic:cNvPicPr/>
                   </pic:nvPicPr>
                   <pic:blipFill>
-                    <a:blip r:embed="rId33">
+                    <a:blip r:embed="rId37">
                       <a:extLst>
                         <a:ext uri="{28A0092B-C50C-407E-A947-70E740481C1C}">
                           <a14:useLocalDpi xmlns:a14="http://schemas.microsoft.com/office/drawing/2010/main" val="0"/>
@@ -10476,7 +11120,7 @@
                     <pic:cNvPicPr/>
                   </pic:nvPicPr>
                   <pic:blipFill>
-                    <a:blip r:embed="rId34">
+                    <a:blip r:embed="rId38">
                       <a:extLst>
                         <a:ext uri="{28A0092B-C50C-407E-A947-70E740481C1C}">
                           <a14:useLocalDpi xmlns:a14="http://schemas.microsoft.com/office/drawing/2010/main" val="0"/>
@@ -10561,7 +11205,7 @@
                     <pic:cNvPicPr/>
                   </pic:nvPicPr>
                   <pic:blipFill>
-                    <a:blip r:embed="rId35" cstate="print">
+                    <a:blip r:embed="rId39" cstate="print">
                       <a:extLst>
                         <a:ext uri="{28A0092B-C50C-407E-A947-70E740481C1C}">
                           <a14:useLocalDpi xmlns:a14="http://schemas.microsoft.com/office/drawing/2010/main" val="0"/>
@@ -10620,7 +11264,7 @@
                     <pic:cNvPicPr/>
                   </pic:nvPicPr>
                   <pic:blipFill>
-                    <a:blip r:embed="rId36">
+                    <a:blip r:embed="rId40">
                       <a:extLst>
                         <a:ext uri="{28A0092B-C50C-407E-A947-70E740481C1C}">
                           <a14:useLocalDpi xmlns:a14="http://schemas.microsoft.com/office/drawing/2010/main" val="0"/>
@@ -10657,7 +11301,7 @@
     </w:p>
     <w:p/>
     <w:sectPr>
-      <w:footerReference w:type="default" r:id="rId37"/>
+      <w:footerReference w:type="default" r:id="rId41"/>
       <w:pgSz w:w="11906" w:h="16838"/>
       <w:pgMar w:top="1134" w:right="851" w:bottom="1134" w:left="1701" w:header="709" w:footer="709" w:gutter="0"/>
       <w:cols w:space="708"/>
@@ -14098,7 +14742,7 @@
     <w:basedOn w:val="ac"/>
     <w:autoRedefine/>
     <w:qFormat/>
-    <w:rsid w:val="002F0E38"/>
+    <w:rsid w:val="006A6B71"/>
     <w:pPr>
       <w:spacing w:after="0" w:line="360" w:lineRule="auto"/>
       <w:ind w:firstLine="709"/>
